--- a/writing/final_project.docx
+++ b/writing/final_project.docx
@@ -312,19 +312,22 @@
         <w:br/>
       </w:r>
       <w:r>
+        <w:br/>
+      </w:r>
+      <w:r>
         <w:rPr>
           <w:rStyle w:val="CommentTok"/>
         </w:rPr>
-        <w:t xml:space="preserve">## Adding column for number of years a brewery had a policy with insurance comp</w:t>
-      </w:r>
-      <w:r>
-        <w:br/>
-      </w:r>
-      <w:r>
-        <w:rPr>
-          <w:rStyle w:val="NormalTok"/>
-        </w:rPr>
-        <w:t xml:space="preserve">policy_years &lt;-</w:t>
+        <w:t xml:space="preserve">## CLEANED DATA FRAME</w:t>
+      </w:r>
+      <w:r>
+        <w:br/>
+      </w:r>
+      <w:r>
+        <w:rPr>
+          <w:rStyle w:val="NormalTok"/>
+        </w:rPr>
+        <w:t xml:space="preserve">wc2 &lt;-</w:t>
       </w:r>
       <w:r>
         <w:rPr>
@@ -408,6 +411,39 @@
         <w:rPr>
           <w:rStyle w:val="DataTypeTok"/>
         </w:rPr>
+        <w:t xml:space="preserve">avg_payroll =</w:t>
+      </w:r>
+      <w:r>
+        <w:rPr>
+          <w:rStyle w:val="NormalTok"/>
+        </w:rPr>
+        <w:t xml:space="preserve"> </w:t>
+      </w:r>
+      <w:r>
+        <w:rPr>
+          <w:rStyle w:val="KeywordTok"/>
+        </w:rPr>
+        <w:t xml:space="preserve">mean</w:t>
+      </w:r>
+      <w:r>
+        <w:rPr>
+          <w:rStyle w:val="NormalTok"/>
+        </w:rPr>
+        <w:t xml:space="preserve">(adj_payroll),</w:t>
+      </w:r>
+      <w:r>
+        <w:br/>
+      </w:r>
+      <w:r>
+        <w:rPr>
+          <w:rStyle w:val="NormalTok"/>
+        </w:rPr>
+        <w:t xml:space="preserve">            </w:t>
+      </w:r>
+      <w:r>
+        <w:rPr>
+          <w:rStyle w:val="DataTypeTok"/>
+        </w:rPr>
         <w:t xml:space="preserve">total_claims =</w:t>
       </w:r>
       <w:r>
@@ -420,13 +456,13 @@
         <w:rPr>
           <w:rStyle w:val="KeywordTok"/>
         </w:rPr>
-        <w:t xml:space="preserve">n</w:t>
-      </w:r>
-      <w:r>
-        <w:rPr>
-          <w:rStyle w:val="NormalTok"/>
-        </w:rPr>
-        <w:t xml:space="preserve">()) </w:t>
+        <w:t xml:space="preserve">sum</w:t>
+      </w:r>
+      <w:r>
+        <w:rPr>
+          <w:rStyle w:val="NormalTok"/>
+        </w:rPr>
+        <w:t xml:space="preserve">(Claim_Count)) </w:t>
       </w:r>
       <w:r>
         <w:rPr>
@@ -453,6 +489,111 @@
         <w:rPr>
           <w:rStyle w:val="KeywordTok"/>
         </w:rPr>
+        <w:t xml:space="preserve">mutate</w:t>
+      </w:r>
+      <w:r>
+        <w:rPr>
+          <w:rStyle w:val="NormalTok"/>
+        </w:rPr>
+        <w:t xml:space="preserve">(</w:t>
+      </w:r>
+      <w:r>
+        <w:rPr>
+          <w:rStyle w:val="DataTypeTok"/>
+        </w:rPr>
+        <w:t xml:space="preserve">claim_filed =</w:t>
+      </w:r>
+      <w:r>
+        <w:rPr>
+          <w:rStyle w:val="NormalTok"/>
+        </w:rPr>
+        <w:t xml:space="preserve"> </w:t>
+      </w:r>
+      <w:r>
+        <w:rPr>
+          <w:rStyle w:val="KeywordTok"/>
+        </w:rPr>
+        <w:t xml:space="preserve">ifelse</w:t>
+      </w:r>
+      <w:r>
+        <w:rPr>
+          <w:rStyle w:val="NormalTok"/>
+        </w:rPr>
+        <w:t xml:space="preserve">(total_claims </w:t>
+      </w:r>
+      <w:r>
+        <w:rPr>
+          <w:rStyle w:val="OperatorTok"/>
+        </w:rPr>
+        <w:t xml:space="preserve">==</w:t>
+      </w:r>
+      <w:r>
+        <w:rPr>
+          <w:rStyle w:val="StringTok"/>
+        </w:rPr>
+        <w:t xml:space="preserve"> </w:t>
+      </w:r>
+      <w:r>
+        <w:rPr>
+          <w:rStyle w:val="DecValTok"/>
+        </w:rPr>
+        <w:t xml:space="preserve">0</w:t>
+      </w:r>
+      <w:r>
+        <w:rPr>
+          <w:rStyle w:val="NormalTok"/>
+        </w:rPr>
+        <w:t xml:space="preserve">, </w:t>
+      </w:r>
+      <w:r>
+        <w:rPr>
+          <w:rStyle w:val="DecValTok"/>
+        </w:rPr>
+        <w:t xml:space="preserve">0</w:t>
+      </w:r>
+      <w:r>
+        <w:rPr>
+          <w:rStyle w:val="NormalTok"/>
+        </w:rPr>
+        <w:t xml:space="preserve">, </w:t>
+      </w:r>
+      <w:r>
+        <w:rPr>
+          <w:rStyle w:val="DecValTok"/>
+        </w:rPr>
+        <w:t xml:space="preserve">1</w:t>
+      </w:r>
+      <w:r>
+        <w:rPr>
+          <w:rStyle w:val="NormalTok"/>
+        </w:rPr>
+        <w:t xml:space="preserve">)) </w:t>
+      </w:r>
+      <w:r>
+        <w:rPr>
+          <w:rStyle w:val="OperatorTok"/>
+        </w:rPr>
+        <w:t xml:space="preserve">%&gt;%</w:t>
+      </w:r>
+      <w:r>
+        <w:rPr>
+          <w:rStyle w:val="StringTok"/>
+        </w:rPr>
+        <w:t xml:space="preserve"> </w:t>
+      </w:r>
+      <w:r>
+        <w:br/>
+      </w:r>
+      <w:r>
+        <w:rPr>
+          <w:rStyle w:val="StringTok"/>
+        </w:rPr>
+        <w:t xml:space="preserve">  </w:t>
+      </w:r>
+      <w:r>
+        <w:rPr>
+          <w:rStyle w:val="KeywordTok"/>
+        </w:rPr>
         <w:t xml:space="preserve">ungroup</w:t>
       </w:r>
       <w:r>
@@ -486,13 +627,70 @@
         <w:rPr>
           <w:rStyle w:val="KeywordTok"/>
         </w:rPr>
-        <w:t xml:space="preserve">group_by</w:t>
-      </w:r>
-      <w:r>
-        <w:rPr>
-          <w:rStyle w:val="NormalTok"/>
-        </w:rPr>
-        <w:t xml:space="preserve">(Policy_Dim_Key) </w:t>
+        <w:t xml:space="preserve">mutate</w:t>
+      </w:r>
+      <w:r>
+        <w:rPr>
+          <w:rStyle w:val="NormalTok"/>
+        </w:rPr>
+        <w:t xml:space="preserve">(</w:t>
+      </w:r>
+      <w:r>
+        <w:rPr>
+          <w:rStyle w:val="DataTypeTok"/>
+        </w:rPr>
+        <w:t xml:space="preserve">Policy_Dim_Key =</w:t>
+      </w:r>
+      <w:r>
+        <w:rPr>
+          <w:rStyle w:val="NormalTok"/>
+        </w:rPr>
+        <w:t xml:space="preserve"> </w:t>
+      </w:r>
+      <w:r>
+        <w:rPr>
+          <w:rStyle w:val="KeywordTok"/>
+        </w:rPr>
+        <w:t xml:space="preserve">as.factor</w:t>
+      </w:r>
+      <w:r>
+        <w:rPr>
+          <w:rStyle w:val="NormalTok"/>
+        </w:rPr>
+        <w:t xml:space="preserve">(Policy_Dim_Key),</w:t>
+      </w:r>
+      <w:r>
+        <w:br/>
+      </w:r>
+      <w:r>
+        <w:rPr>
+          <w:rStyle w:val="NormalTok"/>
+        </w:rPr>
+        <w:t xml:space="preserve">         </w:t>
+      </w:r>
+      <w:r>
+        <w:rPr>
+          <w:rStyle w:val="DataTypeTok"/>
+        </w:rPr>
+        <w:t xml:space="preserve">year =</w:t>
+      </w:r>
+      <w:r>
+        <w:rPr>
+          <w:rStyle w:val="NormalTok"/>
+        </w:rPr>
+        <w:t xml:space="preserve"> </w:t>
+      </w:r>
+      <w:r>
+        <w:rPr>
+          <w:rStyle w:val="KeywordTok"/>
+        </w:rPr>
+        <w:t xml:space="preserve">as.factor</w:t>
+      </w:r>
+      <w:r>
+        <w:rPr>
+          <w:rStyle w:val="NormalTok"/>
+        </w:rPr>
+        <w:t xml:space="preserve">(year)) </w:t>
       </w:r>
       <w:r>
         <w:rPr>
@@ -519,7 +717,7 @@
         <w:rPr>
           <w:rStyle w:val="KeywordTok"/>
         </w:rPr>
-        <w:t xml:space="preserve">summarize</w:t>
+        <w:t xml:space="preserve">rename</w:t>
       </w:r>
       <w:r>
         <w:rPr>
@@ -531,25 +729,208 @@
         <w:rPr>
           <w:rStyle w:val="DataTypeTok"/>
         </w:rPr>
-        <w:t xml:space="preserve">years_with_policy =</w:t>
-      </w:r>
-      <w:r>
-        <w:rPr>
-          <w:rStyle w:val="NormalTok"/>
-        </w:rPr>
-        <w:t xml:space="preserve"> </w:t>
-      </w:r>
+        <w:t xml:space="preserve">brewery =</w:t>
+      </w:r>
+      <w:r>
+        <w:rPr>
+          <w:rStyle w:val="NormalTok"/>
+        </w:rPr>
+        <w:t xml:space="preserve"> Policy_Dim_Key)</w:t>
+      </w:r>
+    </w:p>
+    <w:p>
+      <w:pPr>
+        <w:pStyle w:val="SourceCode"/>
+      </w:pPr>
       <w:r>
         <w:rPr>
           <w:rStyle w:val="KeywordTok"/>
         </w:rPr>
-        <w:t xml:space="preserve">n</w:t>
-      </w:r>
-      <w:r>
-        <w:rPr>
-          <w:rStyle w:val="NormalTok"/>
-        </w:rPr>
-        <w:t xml:space="preserve">()) </w:t>
+        <w:t xml:space="preserve">summary</w:t>
+      </w:r>
+      <w:r>
+        <w:rPr>
+          <w:rStyle w:val="NormalTok"/>
+        </w:rPr>
+        <w:t xml:space="preserve">(wc2)</w:t>
+      </w:r>
+    </w:p>
+    <w:p>
+      <w:pPr>
+        <w:pStyle w:val="SourceCode"/>
+      </w:pPr>
+      <w:r>
+        <w:rPr>
+          <w:rStyle w:val="VerbatimChar"/>
+        </w:rPr>
+        <w:t xml:space="preserve">##     brewery      year      avg_payroll        total_claims   </w:t>
+      </w:r>
+      <w:r>
+        <w:br/>
+      </w:r>
+      <w:r>
+        <w:rPr>
+          <w:rStyle w:val="VerbatimChar"/>
+        </w:rPr>
+        <w:t xml:space="preserve">##  3373385:  6   2013: 37   Min.   :    6216   Min.   : 0.000  </w:t>
+      </w:r>
+      <w:r>
+        <w:br/>
+      </w:r>
+      <w:r>
+        <w:rPr>
+          <w:rStyle w:val="VerbatimChar"/>
+        </w:rPr>
+        <w:t xml:space="preserve">##  3505469:  6   2014: 51   1st Qu.:   71370   1st Qu.: 0.000  </w:t>
+      </w:r>
+      <w:r>
+        <w:br/>
+      </w:r>
+      <w:r>
+        <w:rPr>
+          <w:rStyle w:val="VerbatimChar"/>
+        </w:rPr>
+        <w:t xml:space="preserve">##  3508453:  6   2015: 78   Median :  143400   Median : 0.000  </w:t>
+      </w:r>
+      <w:r>
+        <w:br/>
+      </w:r>
+      <w:r>
+        <w:rPr>
+          <w:rStyle w:val="VerbatimChar"/>
+        </w:rPr>
+        <w:t xml:space="preserve">##  3530154:  6   2016: 93   Mean   :  661117   Mean   : 1.154  </w:t>
+      </w:r>
+      <w:r>
+        <w:br/>
+      </w:r>
+      <w:r>
+        <w:rPr>
+          <w:rStyle w:val="VerbatimChar"/>
+        </w:rPr>
+        <w:t xml:space="preserve">##  3537607:  6   2017:107   3rd Qu.:  307722   3rd Qu.: 0.000  </w:t>
+      </w:r>
+      <w:r>
+        <w:br/>
+      </w:r>
+      <w:r>
+        <w:rPr>
+          <w:rStyle w:val="VerbatimChar"/>
+        </w:rPr>
+        <w:t xml:space="preserve">##  3561828:  6   2018:129   Max.   :31327727   Max.   :40.000  </w:t>
+      </w:r>
+      <w:r>
+        <w:br/>
+      </w:r>
+      <w:r>
+        <w:rPr>
+          <w:rStyle w:val="VerbatimChar"/>
+        </w:rPr>
+        <w:t xml:space="preserve">##  (Other):459                                                 </w:t>
+      </w:r>
+      <w:r>
+        <w:br/>
+      </w:r>
+      <w:r>
+        <w:rPr>
+          <w:rStyle w:val="VerbatimChar"/>
+        </w:rPr>
+        <w:t xml:space="preserve">##   claim_filed    </w:t>
+      </w:r>
+      <w:r>
+        <w:br/>
+      </w:r>
+      <w:r>
+        <w:rPr>
+          <w:rStyle w:val="VerbatimChar"/>
+        </w:rPr>
+        <w:t xml:space="preserve">##  Min.   :0.0000  </w:t>
+      </w:r>
+      <w:r>
+        <w:br/>
+      </w:r>
+      <w:r>
+        <w:rPr>
+          <w:rStyle w:val="VerbatimChar"/>
+        </w:rPr>
+        <w:t xml:space="preserve">##  1st Qu.:0.0000  </w:t>
+      </w:r>
+      <w:r>
+        <w:br/>
+      </w:r>
+      <w:r>
+        <w:rPr>
+          <w:rStyle w:val="VerbatimChar"/>
+        </w:rPr>
+        <w:t xml:space="preserve">##  Median :0.0000  </w:t>
+      </w:r>
+      <w:r>
+        <w:br/>
+      </w:r>
+      <w:r>
+        <w:rPr>
+          <w:rStyle w:val="VerbatimChar"/>
+        </w:rPr>
+        <w:t xml:space="preserve">##  Mean   :0.2404  </w:t>
+      </w:r>
+      <w:r>
+        <w:br/>
+      </w:r>
+      <w:r>
+        <w:rPr>
+          <w:rStyle w:val="VerbatimChar"/>
+        </w:rPr>
+        <w:t xml:space="preserve">##  3rd Qu.:0.0000  </w:t>
+      </w:r>
+      <w:r>
+        <w:br/>
+      </w:r>
+      <w:r>
+        <w:rPr>
+          <w:rStyle w:val="VerbatimChar"/>
+        </w:rPr>
+        <w:t xml:space="preserve">##  Max.   :1.0000  </w:t>
+      </w:r>
+      <w:r>
+        <w:br/>
+      </w:r>
+      <w:r>
+        <w:rPr>
+          <w:rStyle w:val="VerbatimChar"/>
+        </w:rPr>
+        <w:t xml:space="preserve">## </w:t>
+      </w:r>
+    </w:p>
+    <w:p>
+      <w:pPr>
+        <w:pStyle w:val="SourceCode"/>
+      </w:pPr>
+      <w:r>
+        <w:rPr>
+          <w:rStyle w:val="CommentTok"/>
+        </w:rPr>
+        <w:t xml:space="preserve">## Adds a table to present in the report. </w:t>
+      </w:r>
+      <w:r>
+        <w:br/>
+      </w:r>
+      <w:r>
+        <w:rPr>
+          <w:rStyle w:val="NormalTok"/>
+        </w:rPr>
+        <w:t xml:space="preserve">data_table &lt;-</w:t>
+      </w:r>
+      <w:r>
+        <w:rPr>
+          <w:rStyle w:val="StringTok"/>
+        </w:rPr>
+        <w:t xml:space="preserve"> </w:t>
+      </w:r>
+      <w:r>
+        <w:rPr>
+          <w:rStyle w:val="NormalTok"/>
+        </w:rPr>
+        <w:t xml:space="preserve">wc2 </w:t>
       </w:r>
       <w:r>
         <w:rPr>
@@ -576,52 +957,67 @@
         <w:rPr>
           <w:rStyle w:val="KeywordTok"/>
         </w:rPr>
-        <w:t xml:space="preserve">ungroup</w:t>
-      </w:r>
-      <w:r>
-        <w:rPr>
-          <w:rStyle w:val="NormalTok"/>
-        </w:rPr>
-        <w:t xml:space="preserve">()</w:t>
-      </w:r>
-      <w:r>
-        <w:br/>
-      </w:r>
-      <w:r>
-        <w:br/>
-      </w:r>
-      <w:r>
-        <w:rPr>
-          <w:rStyle w:val="CommentTok"/>
-        </w:rPr>
-        <w:t xml:space="preserve">## CLEANED DATA FRAME</w:t>
-      </w:r>
-      <w:r>
-        <w:br/>
-      </w:r>
-      <w:r>
-        <w:rPr>
-          <w:rStyle w:val="NormalTok"/>
-        </w:rPr>
-        <w:t xml:space="preserve">wc2 &lt;-</w:t>
+        <w:t xml:space="preserve">rename</w:t>
+      </w:r>
+      <w:r>
+        <w:rPr>
+          <w:rStyle w:val="NormalTok"/>
+        </w:rPr>
+        <w:t xml:space="preserve">(</w:t>
+      </w:r>
+      <w:r>
+        <w:rPr>
+          <w:rStyle w:val="DataTypeTok"/>
+        </w:rPr>
+        <w:t xml:space="preserve">Brewery =</w:t>
+      </w:r>
+      <w:r>
+        <w:rPr>
+          <w:rStyle w:val="NormalTok"/>
+        </w:rPr>
+        <w:t xml:space="preserve"> brewery,</w:t>
+      </w:r>
+      <w:r>
+        <w:br/>
+      </w:r>
+      <w:r>
+        <w:rPr>
+          <w:rStyle w:val="NormalTok"/>
+        </w:rPr>
+        <w:t xml:space="preserve">         </w:t>
+      </w:r>
+      <w:r>
+        <w:rPr>
+          <w:rStyle w:val="DataTypeTok"/>
+        </w:rPr>
+        <w:t xml:space="preserve">Year =</w:t>
+      </w:r>
+      <w:r>
+        <w:rPr>
+          <w:rStyle w:val="NormalTok"/>
+        </w:rPr>
+        <w:t xml:space="preserve"> year,</w:t>
+      </w:r>
+      <w:r>
+        <w:br/>
+      </w:r>
+      <w:r>
+        <w:rPr>
+          <w:rStyle w:val="NormalTok"/>
+        </w:rPr>
+        <w:t xml:space="preserve">         </w:t>
       </w:r>
       <w:r>
         <w:rPr>
           <w:rStyle w:val="StringTok"/>
         </w:rPr>
-        <w:t xml:space="preserve"> </w:t>
-      </w:r>
-      <w:r>
-        <w:rPr>
-          <w:rStyle w:val="NormalTok"/>
-        </w:rPr>
-        <w:t xml:space="preserve">wc </w:t>
-      </w:r>
-      <w:r>
-        <w:rPr>
-          <w:rStyle w:val="OperatorTok"/>
-        </w:rPr>
-        <w:t xml:space="preserve">%&gt;%</w:t>
+        <w:t xml:space="preserve">'Average Payroll'</w:t>
+      </w:r>
+      <w:r>
+        <w:rPr>
+          <w:rStyle w:val="NormalTok"/>
+        </w:rPr>
+        <w:t xml:space="preserve"> =</w:t>
       </w:r>
       <w:r>
         <w:rPr>
@@ -630,679 +1026,216 @@
         <w:t xml:space="preserve"> </w:t>
       </w:r>
       <w:r>
-        <w:br/>
+        <w:rPr>
+          <w:rStyle w:val="NormalTok"/>
+        </w:rPr>
+        <w:t xml:space="preserve">avg_payroll,</w:t>
+      </w:r>
+      <w:r>
+        <w:br/>
+      </w:r>
+      <w:r>
+        <w:rPr>
+          <w:rStyle w:val="NormalTok"/>
+        </w:rPr>
+        <w:t xml:space="preserve">         </w:t>
       </w:r>
       <w:r>
         <w:rPr>
           <w:rStyle w:val="StringTok"/>
         </w:rPr>
-        <w:t xml:space="preserve">  </w:t>
+        <w:t xml:space="preserve">'Total Claims'</w:t>
+      </w:r>
+      <w:r>
+        <w:rPr>
+          <w:rStyle w:val="NormalTok"/>
+        </w:rPr>
+        <w:t xml:space="preserve"> =</w:t>
+      </w:r>
+      <w:r>
+        <w:rPr>
+          <w:rStyle w:val="StringTok"/>
+        </w:rPr>
+        <w:t xml:space="preserve"> </w:t>
+      </w:r>
+      <w:r>
+        <w:rPr>
+          <w:rStyle w:val="NormalTok"/>
+        </w:rPr>
+        <w:t xml:space="preserve">total_claims,</w:t>
+      </w:r>
+      <w:r>
+        <w:br/>
+      </w:r>
+      <w:r>
+        <w:rPr>
+          <w:rStyle w:val="NormalTok"/>
+        </w:rPr>
+        <w:t xml:space="preserve">         </w:t>
+      </w:r>
+      <w:r>
+        <w:rPr>
+          <w:rStyle w:val="StringTok"/>
+        </w:rPr>
+        <w:t xml:space="preserve">'Claim Filed?'</w:t>
+      </w:r>
+      <w:r>
+        <w:rPr>
+          <w:rStyle w:val="NormalTok"/>
+        </w:rPr>
+        <w:t xml:space="preserve"> =</w:t>
+      </w:r>
+      <w:r>
+        <w:rPr>
+          <w:rStyle w:val="StringTok"/>
+        </w:rPr>
+        <w:t xml:space="preserve"> </w:t>
+      </w:r>
+      <w:r>
+        <w:rPr>
+          <w:rStyle w:val="NormalTok"/>
+        </w:rPr>
+        <w:t xml:space="preserve">claim_filed)</w:t>
+      </w:r>
+      <w:r>
+        <w:br/>
+      </w:r>
+      <w:r>
+        <w:br/>
       </w:r>
       <w:r>
         <w:rPr>
           <w:rStyle w:val="KeywordTok"/>
         </w:rPr>
-        <w:t xml:space="preserve">group_by</w:t>
-      </w:r>
-      <w:r>
-        <w:rPr>
-          <w:rStyle w:val="NormalTok"/>
-        </w:rPr>
-        <w:t xml:space="preserve">(Policy_Dim_Key, year) </w:t>
-      </w:r>
-      <w:r>
-        <w:rPr>
-          <w:rStyle w:val="OperatorTok"/>
-        </w:rPr>
-        <w:t xml:space="preserve">%&gt;%</w:t>
+        <w:t xml:space="preserve">kable</w:t>
+      </w:r>
+      <w:r>
+        <w:rPr>
+          <w:rStyle w:val="NormalTok"/>
+        </w:rPr>
+        <w:t xml:space="preserve">(</w:t>
+      </w:r>
+      <w:r>
+        <w:rPr>
+          <w:rStyle w:val="KeywordTok"/>
+        </w:rPr>
+        <w:t xml:space="preserve">sample_n</w:t>
+      </w:r>
+      <w:r>
+        <w:rPr>
+          <w:rStyle w:val="NormalTok"/>
+        </w:rPr>
+        <w:t xml:space="preserve">(data_table, </w:t>
+      </w:r>
+      <w:r>
+        <w:rPr>
+          <w:rStyle w:val="DecValTok"/>
+        </w:rPr>
+        <w:t xml:space="preserve">10</w:t>
+      </w:r>
+      <w:r>
+        <w:rPr>
+          <w:rStyle w:val="NormalTok"/>
+        </w:rPr>
+        <w:t xml:space="preserve">, </w:t>
+      </w:r>
+      <w:r>
+        <w:rPr>
+          <w:rStyle w:val="DataTypeTok"/>
+        </w:rPr>
+        <w:t xml:space="preserve">replace =</w:t>
+      </w:r>
+      <w:r>
+        <w:rPr>
+          <w:rStyle w:val="NormalTok"/>
+        </w:rPr>
+        <w:t xml:space="preserve"> </w:t>
+      </w:r>
+      <w:r>
+        <w:rPr>
+          <w:rStyle w:val="OtherTok"/>
+        </w:rPr>
+        <w:t xml:space="preserve">TRUE</w:t>
+      </w:r>
+      <w:r>
+        <w:rPr>
+          <w:rStyle w:val="NormalTok"/>
+        </w:rPr>
+        <w:t xml:space="preserve">), </w:t>
+      </w:r>
+      <w:r>
+        <w:br/>
+      </w:r>
+      <w:r>
+        <w:rPr>
+          <w:rStyle w:val="NormalTok"/>
+        </w:rPr>
+        <w:t xml:space="preserve">      </w:t>
+      </w:r>
+      <w:r>
+        <w:rPr>
+          <w:rStyle w:val="DataTypeTok"/>
+        </w:rPr>
+        <w:t xml:space="preserve">caption =</w:t>
+      </w:r>
+      <w:r>
+        <w:rPr>
+          <w:rStyle w:val="NormalTok"/>
+        </w:rPr>
+        <w:t xml:space="preserve"> </w:t>
       </w:r>
       <w:r>
         <w:rPr>
           <w:rStyle w:val="StringTok"/>
         </w:rPr>
-        <w:t xml:space="preserve"> </w:t>
-      </w:r>
-      <w:r>
-        <w:br/>
+        <w:t xml:space="preserve">"Sample of the brewery worker's compensation claim data."</w:t>
+      </w:r>
+      <w:r>
+        <w:rPr>
+          <w:rStyle w:val="NormalTok"/>
+        </w:rPr>
+        <w:t xml:space="preserve">,</w:t>
+      </w:r>
+      <w:r>
+        <w:br/>
+      </w:r>
+      <w:r>
+        <w:rPr>
+          <w:rStyle w:val="NormalTok"/>
+        </w:rPr>
+        <w:t xml:space="preserve">      </w:t>
+      </w:r>
+      <w:r>
+        <w:rPr>
+          <w:rStyle w:val="DataTypeTok"/>
+        </w:rPr>
+        <w:t xml:space="preserve">align =</w:t>
+      </w:r>
+      <w:r>
+        <w:rPr>
+          <w:rStyle w:val="NormalTok"/>
+        </w:rPr>
+        <w:t xml:space="preserve"> </w:t>
       </w:r>
       <w:r>
         <w:rPr>
           <w:rStyle w:val="StringTok"/>
         </w:rPr>
-        <w:t xml:space="preserve">  </w:t>
-      </w:r>
-      <w:r>
-        <w:rPr>
-          <w:rStyle w:val="KeywordTok"/>
-        </w:rPr>
-        <w:t xml:space="preserve">summarize</w:t>
-      </w:r>
-      <w:r>
-        <w:rPr>
-          <w:rStyle w:val="NormalTok"/>
-        </w:rPr>
-        <w:t xml:space="preserve">(</w:t>
-      </w:r>
-      <w:r>
-        <w:rPr>
-          <w:rStyle w:val="DataTypeTok"/>
-        </w:rPr>
-        <w:t xml:space="preserve">avg_payroll =</w:t>
-      </w:r>
-      <w:r>
-        <w:rPr>
-          <w:rStyle w:val="NormalTok"/>
-        </w:rPr>
-        <w:t xml:space="preserve"> </w:t>
-      </w:r>
-      <w:r>
-        <w:rPr>
-          <w:rStyle w:val="KeywordTok"/>
-        </w:rPr>
-        <w:t xml:space="preserve">mean</w:t>
-      </w:r>
-      <w:r>
-        <w:rPr>
-          <w:rStyle w:val="NormalTok"/>
-        </w:rPr>
-        <w:t xml:space="preserve">(adj_payroll),</w:t>
-      </w:r>
-      <w:r>
-        <w:br/>
-      </w:r>
-      <w:r>
-        <w:rPr>
-          <w:rStyle w:val="NormalTok"/>
-        </w:rPr>
-        <w:t xml:space="preserve">            </w:t>
-      </w:r>
-      <w:r>
-        <w:rPr>
-          <w:rStyle w:val="DataTypeTok"/>
-        </w:rPr>
-        <w:t xml:space="preserve">total_claims =</w:t>
-      </w:r>
-      <w:r>
-        <w:rPr>
-          <w:rStyle w:val="NormalTok"/>
-        </w:rPr>
-        <w:t xml:space="preserve"> </w:t>
-      </w:r>
-      <w:r>
-        <w:rPr>
-          <w:rStyle w:val="KeywordTok"/>
-        </w:rPr>
-        <w:t xml:space="preserve">sum</w:t>
-      </w:r>
-      <w:r>
-        <w:rPr>
-          <w:rStyle w:val="NormalTok"/>
-        </w:rPr>
-        <w:t xml:space="preserve">(Claim_Count)) </w:t>
-      </w:r>
-      <w:r>
-        <w:rPr>
-          <w:rStyle w:val="OperatorTok"/>
-        </w:rPr>
-        <w:t xml:space="preserve">%&gt;%</w:t>
-      </w:r>
-      <w:r>
-        <w:rPr>
-          <w:rStyle w:val="StringTok"/>
-        </w:rPr>
-        <w:t xml:space="preserve"> </w:t>
-      </w:r>
-      <w:r>
-        <w:br/>
-      </w:r>
-      <w:r>
-        <w:rPr>
-          <w:rStyle w:val="StringTok"/>
-        </w:rPr>
-        <w:t xml:space="preserve">  </w:t>
-      </w:r>
-      <w:r>
-        <w:rPr>
-          <w:rStyle w:val="KeywordTok"/>
-        </w:rPr>
-        <w:t xml:space="preserve">mutate</w:t>
-      </w:r>
-      <w:r>
-        <w:rPr>
-          <w:rStyle w:val="NormalTok"/>
-        </w:rPr>
-        <w:t xml:space="preserve">(</w:t>
-      </w:r>
-      <w:r>
-        <w:rPr>
-          <w:rStyle w:val="DataTypeTok"/>
-        </w:rPr>
-        <w:t xml:space="preserve">claim_filed =</w:t>
-      </w:r>
-      <w:r>
-        <w:rPr>
-          <w:rStyle w:val="NormalTok"/>
-        </w:rPr>
-        <w:t xml:space="preserve"> </w:t>
-      </w:r>
-      <w:r>
-        <w:rPr>
-          <w:rStyle w:val="KeywordTok"/>
-        </w:rPr>
-        <w:t xml:space="preserve">ifelse</w:t>
-      </w:r>
-      <w:r>
-        <w:rPr>
-          <w:rStyle w:val="NormalTok"/>
-        </w:rPr>
-        <w:t xml:space="preserve">(total_claims </w:t>
-      </w:r>
-      <w:r>
-        <w:rPr>
-          <w:rStyle w:val="OperatorTok"/>
-        </w:rPr>
-        <w:t xml:space="preserve">==</w:t>
-      </w:r>
-      <w:r>
-        <w:rPr>
-          <w:rStyle w:val="StringTok"/>
-        </w:rPr>
-        <w:t xml:space="preserve"> </w:t>
-      </w:r>
-      <w:r>
-        <w:rPr>
-          <w:rStyle w:val="DecValTok"/>
-        </w:rPr>
-        <w:t xml:space="preserve">0</w:t>
-      </w:r>
-      <w:r>
-        <w:rPr>
-          <w:rStyle w:val="NormalTok"/>
-        </w:rPr>
-        <w:t xml:space="preserve">, </w:t>
-      </w:r>
-      <w:r>
-        <w:rPr>
-          <w:rStyle w:val="DecValTok"/>
-        </w:rPr>
-        <w:t xml:space="preserve">0</w:t>
-      </w:r>
-      <w:r>
-        <w:rPr>
-          <w:rStyle w:val="NormalTok"/>
-        </w:rPr>
-        <w:t xml:space="preserve">, </w:t>
-      </w:r>
-      <w:r>
-        <w:rPr>
-          <w:rStyle w:val="DecValTok"/>
-        </w:rPr>
-        <w:t xml:space="preserve">1</w:t>
-      </w:r>
-      <w:r>
-        <w:rPr>
-          <w:rStyle w:val="NormalTok"/>
-        </w:rPr>
-        <w:t xml:space="preserve">)) </w:t>
-      </w:r>
-      <w:r>
-        <w:rPr>
-          <w:rStyle w:val="OperatorTok"/>
-        </w:rPr>
-        <w:t xml:space="preserve">%&gt;%</w:t>
-      </w:r>
-      <w:r>
-        <w:rPr>
-          <w:rStyle w:val="StringTok"/>
-        </w:rPr>
-        <w:t xml:space="preserve"> </w:t>
-      </w:r>
-      <w:r>
-        <w:br/>
-      </w:r>
-      <w:r>
-        <w:rPr>
-          <w:rStyle w:val="StringTok"/>
-        </w:rPr>
-        <w:t xml:space="preserve">  </w:t>
-      </w:r>
-      <w:r>
-        <w:rPr>
-          <w:rStyle w:val="KeywordTok"/>
-        </w:rPr>
-        <w:t xml:space="preserve">ungroup</w:t>
-      </w:r>
-      <w:r>
-        <w:rPr>
-          <w:rStyle w:val="NormalTok"/>
-        </w:rPr>
-        <w:t xml:space="preserve">() </w:t>
-      </w:r>
-      <w:r>
-        <w:rPr>
-          <w:rStyle w:val="OperatorTok"/>
-        </w:rPr>
-        <w:t xml:space="preserve">%&gt;%</w:t>
-      </w:r>
-      <w:r>
-        <w:rPr>
-          <w:rStyle w:val="StringTok"/>
-        </w:rPr>
-        <w:t xml:space="preserve"> </w:t>
-      </w:r>
-      <w:r>
-        <w:br/>
-      </w:r>
-      <w:r>
-        <w:rPr>
-          <w:rStyle w:val="StringTok"/>
-        </w:rPr>
-        <w:t xml:space="preserve">  </w:t>
-      </w:r>
-      <w:r>
-        <w:rPr>
-          <w:rStyle w:val="KeywordTok"/>
-        </w:rPr>
-        <w:t xml:space="preserve">full_join</w:t>
-      </w:r>
-      <w:r>
-        <w:rPr>
-          <w:rStyle w:val="NormalTok"/>
-        </w:rPr>
-        <w:t xml:space="preserve">(policy_years) </w:t>
-      </w:r>
-      <w:r>
-        <w:rPr>
-          <w:rStyle w:val="OperatorTok"/>
-        </w:rPr>
-        <w:t xml:space="preserve">%&gt;%</w:t>
-      </w:r>
-      <w:r>
-        <w:rPr>
-          <w:rStyle w:val="StringTok"/>
-        </w:rPr>
-        <w:t xml:space="preserve"> </w:t>
-      </w:r>
-      <w:r>
-        <w:br/>
-      </w:r>
-      <w:r>
-        <w:rPr>
-          <w:rStyle w:val="StringTok"/>
-        </w:rPr>
-        <w:t xml:space="preserve">  </w:t>
-      </w:r>
-      <w:r>
-        <w:rPr>
-          <w:rStyle w:val="KeywordTok"/>
-        </w:rPr>
-        <w:t xml:space="preserve">mutate</w:t>
-      </w:r>
-      <w:r>
-        <w:rPr>
-          <w:rStyle w:val="NormalTok"/>
-        </w:rPr>
-        <w:t xml:space="preserve">(</w:t>
-      </w:r>
-      <w:r>
-        <w:rPr>
-          <w:rStyle w:val="DataTypeTok"/>
-        </w:rPr>
-        <w:t xml:space="preserve">Policy_Dim_Key =</w:t>
-      </w:r>
-      <w:r>
-        <w:rPr>
-          <w:rStyle w:val="NormalTok"/>
-        </w:rPr>
-        <w:t xml:space="preserve"> </w:t>
-      </w:r>
-      <w:r>
-        <w:rPr>
-          <w:rStyle w:val="KeywordTok"/>
-        </w:rPr>
-        <w:t xml:space="preserve">as.factor</w:t>
-      </w:r>
-      <w:r>
-        <w:rPr>
-          <w:rStyle w:val="NormalTok"/>
-        </w:rPr>
-        <w:t xml:space="preserve">(Policy_Dim_Key),</w:t>
-      </w:r>
-      <w:r>
-        <w:br/>
-      </w:r>
-      <w:r>
-        <w:rPr>
-          <w:rStyle w:val="NormalTok"/>
-        </w:rPr>
-        <w:t xml:space="preserve">         </w:t>
-      </w:r>
-      <w:r>
-        <w:rPr>
-          <w:rStyle w:val="DataTypeTok"/>
-        </w:rPr>
-        <w:t xml:space="preserve">year =</w:t>
-      </w:r>
-      <w:r>
-        <w:rPr>
-          <w:rStyle w:val="NormalTok"/>
-        </w:rPr>
-        <w:t xml:space="preserve"> </w:t>
-      </w:r>
-      <w:r>
-        <w:rPr>
-          <w:rStyle w:val="KeywordTok"/>
-        </w:rPr>
-        <w:t xml:space="preserve">as.factor</w:t>
-      </w:r>
-      <w:r>
-        <w:rPr>
-          <w:rStyle w:val="NormalTok"/>
-        </w:rPr>
-        <w:t xml:space="preserve">(year)) </w:t>
-      </w:r>
-      <w:r>
-        <w:rPr>
-          <w:rStyle w:val="OperatorTok"/>
-        </w:rPr>
-        <w:t xml:space="preserve">%&gt;%</w:t>
-      </w:r>
-      <w:r>
-        <w:rPr>
-          <w:rStyle w:val="StringTok"/>
-        </w:rPr>
-        <w:t xml:space="preserve"> </w:t>
-      </w:r>
-      <w:r>
-        <w:br/>
-      </w:r>
-      <w:r>
-        <w:rPr>
-          <w:rStyle w:val="StringTok"/>
-        </w:rPr>
-        <w:t xml:space="preserve">  </w:t>
-      </w:r>
-      <w:r>
-        <w:rPr>
-          <w:rStyle w:val="KeywordTok"/>
-        </w:rPr>
-        <w:t xml:space="preserve">rename</w:t>
-      </w:r>
-      <w:r>
-        <w:rPr>
-          <w:rStyle w:val="NormalTok"/>
-        </w:rPr>
-        <w:t xml:space="preserve">(</w:t>
-      </w:r>
-      <w:r>
-        <w:rPr>
-          <w:rStyle w:val="DataTypeTok"/>
-        </w:rPr>
-        <w:t xml:space="preserve">brewery =</w:t>
-      </w:r>
-      <w:r>
-        <w:rPr>
-          <w:rStyle w:val="NormalTok"/>
-        </w:rPr>
-        <w:t xml:space="preserve"> Policy_Dim_Key)</w:t>
-      </w:r>
-      <w:r>
-        <w:br/>
-      </w:r>
-      <w:r>
-        <w:br/>
-      </w:r>
-      <w:r>
-        <w:br/>
-      </w:r>
-      <w:r>
-        <w:rPr>
-          <w:rStyle w:val="NormalTok"/>
-        </w:rPr>
-        <w:t xml:space="preserve">data_table &lt;-</w:t>
-      </w:r>
-      <w:r>
-        <w:rPr>
-          <w:rStyle w:val="StringTok"/>
-        </w:rPr>
-        <w:t xml:space="preserve"> </w:t>
-      </w:r>
-      <w:r>
-        <w:rPr>
-          <w:rStyle w:val="NormalTok"/>
-        </w:rPr>
-        <w:t xml:space="preserve">wc2 </w:t>
-      </w:r>
-      <w:r>
-        <w:rPr>
-          <w:rStyle w:val="OperatorTok"/>
-        </w:rPr>
-        <w:t xml:space="preserve">%&gt;%</w:t>
-      </w:r>
-      <w:r>
-        <w:rPr>
-          <w:rStyle w:val="StringTok"/>
-        </w:rPr>
-        <w:t xml:space="preserve"> </w:t>
-      </w:r>
-      <w:r>
-        <w:br/>
-      </w:r>
-      <w:r>
-        <w:rPr>
-          <w:rStyle w:val="StringTok"/>
-        </w:rPr>
-        <w:t xml:space="preserve">  </w:t>
-      </w:r>
-      <w:r>
-        <w:rPr>
-          <w:rStyle w:val="KeywordTok"/>
-        </w:rPr>
-        <w:t xml:space="preserve">rename</w:t>
-      </w:r>
-      <w:r>
-        <w:rPr>
-          <w:rStyle w:val="NormalTok"/>
-        </w:rPr>
-        <w:t xml:space="preserve">(</w:t>
-      </w:r>
-      <w:r>
-        <w:rPr>
-          <w:rStyle w:val="DataTypeTok"/>
-        </w:rPr>
-        <w:t xml:space="preserve">Brewery =</w:t>
-      </w:r>
-      <w:r>
-        <w:rPr>
-          <w:rStyle w:val="NormalTok"/>
-        </w:rPr>
-        <w:t xml:space="preserve"> brewery,</w:t>
-      </w:r>
-      <w:r>
-        <w:br/>
-      </w:r>
-      <w:r>
-        <w:rPr>
-          <w:rStyle w:val="NormalTok"/>
-        </w:rPr>
-        <w:t xml:space="preserve">         </w:t>
-      </w:r>
-      <w:r>
-        <w:rPr>
-          <w:rStyle w:val="DataTypeTok"/>
-        </w:rPr>
-        <w:t xml:space="preserve">Year =</w:t>
-      </w:r>
-      <w:r>
-        <w:rPr>
-          <w:rStyle w:val="NormalTok"/>
-        </w:rPr>
-        <w:t xml:space="preserve"> year,</w:t>
-      </w:r>
-      <w:r>
-        <w:br/>
-      </w:r>
-      <w:r>
-        <w:rPr>
-          <w:rStyle w:val="NormalTok"/>
-        </w:rPr>
-        <w:t xml:space="preserve">         </w:t>
-      </w:r>
-      <w:r>
-        <w:rPr>
-          <w:rStyle w:val="StringTok"/>
-        </w:rPr>
-        <w:t xml:space="preserve">'Average Payroll'</w:t>
-      </w:r>
-      <w:r>
-        <w:rPr>
-          <w:rStyle w:val="NormalTok"/>
-        </w:rPr>
-        <w:t xml:space="preserve"> =</w:t>
-      </w:r>
-      <w:r>
-        <w:rPr>
-          <w:rStyle w:val="StringTok"/>
-        </w:rPr>
-        <w:t xml:space="preserve"> </w:t>
-      </w:r>
-      <w:r>
-        <w:rPr>
-          <w:rStyle w:val="NormalTok"/>
-        </w:rPr>
-        <w:t xml:space="preserve">avg_payroll,</w:t>
-      </w:r>
-      <w:r>
-        <w:br/>
-      </w:r>
-      <w:r>
-        <w:rPr>
-          <w:rStyle w:val="NormalTok"/>
-        </w:rPr>
-        <w:t xml:space="preserve">         </w:t>
-      </w:r>
-      <w:r>
-        <w:rPr>
-          <w:rStyle w:val="StringTok"/>
-        </w:rPr>
-        <w:t xml:space="preserve">'Total Claims'</w:t>
-      </w:r>
-      <w:r>
-        <w:rPr>
-          <w:rStyle w:val="NormalTok"/>
-        </w:rPr>
-        <w:t xml:space="preserve"> =</w:t>
-      </w:r>
-      <w:r>
-        <w:rPr>
-          <w:rStyle w:val="StringTok"/>
-        </w:rPr>
-        <w:t xml:space="preserve"> </w:t>
-      </w:r>
-      <w:r>
-        <w:rPr>
-          <w:rStyle w:val="NormalTok"/>
-        </w:rPr>
-        <w:t xml:space="preserve">total_claims,</w:t>
-      </w:r>
-      <w:r>
-        <w:br/>
-      </w:r>
-      <w:r>
-        <w:rPr>
-          <w:rStyle w:val="NormalTok"/>
-        </w:rPr>
-        <w:t xml:space="preserve">         </w:t>
-      </w:r>
-      <w:r>
-        <w:rPr>
-          <w:rStyle w:val="StringTok"/>
-        </w:rPr>
-        <w:t xml:space="preserve">'Years with Policy'</w:t>
-      </w:r>
-      <w:r>
-        <w:rPr>
-          <w:rStyle w:val="NormalTok"/>
-        </w:rPr>
-        <w:t xml:space="preserve"> =</w:t>
-      </w:r>
-      <w:r>
-        <w:rPr>
-          <w:rStyle w:val="StringTok"/>
-        </w:rPr>
-        <w:t xml:space="preserve"> </w:t>
-      </w:r>
-      <w:r>
-        <w:rPr>
-          <w:rStyle w:val="NormalTok"/>
-        </w:rPr>
-        <w:t xml:space="preserve">years_with_policy)</w:t>
-      </w:r>
-      <w:r>
-        <w:br/>
-      </w:r>
-      <w:r>
-        <w:br/>
-      </w:r>
-      <w:r>
-        <w:rPr>
-          <w:rStyle w:val="KeywordTok"/>
-        </w:rPr>
-        <w:t xml:space="preserve">kable</w:t>
-      </w:r>
-      <w:r>
-        <w:rPr>
-          <w:rStyle w:val="NormalTok"/>
-        </w:rPr>
-        <w:t xml:space="preserve">(</w:t>
-      </w:r>
-      <w:r>
-        <w:rPr>
-          <w:rStyle w:val="KeywordTok"/>
-        </w:rPr>
-        <w:t xml:space="preserve">sample_n</w:t>
-      </w:r>
-      <w:r>
-        <w:rPr>
-          <w:rStyle w:val="NormalTok"/>
-        </w:rPr>
-        <w:t xml:space="preserve">(data_table, </w:t>
-      </w:r>
-      <w:r>
-        <w:rPr>
-          <w:rStyle w:val="DecValTok"/>
-        </w:rPr>
-        <w:t xml:space="preserve">10</w:t>
-      </w:r>
-      <w:r>
-        <w:rPr>
-          <w:rStyle w:val="NormalTok"/>
-        </w:rPr>
-        <w:t xml:space="preserve">, </w:t>
-      </w:r>
-      <w:r>
-        <w:rPr>
-          <w:rStyle w:val="DataTypeTok"/>
-        </w:rPr>
-        <w:t xml:space="preserve">replace =</w:t>
-      </w:r>
-      <w:r>
-        <w:rPr>
-          <w:rStyle w:val="NormalTok"/>
-        </w:rPr>
-        <w:t xml:space="preserve"> </w:t>
-      </w:r>
-      <w:r>
-        <w:rPr>
-          <w:rStyle w:val="OtherTok"/>
-        </w:rPr>
-        <w:t xml:space="preserve">TRUE</w:t>
-      </w:r>
-      <w:r>
-        <w:rPr>
-          <w:rStyle w:val="NormalTok"/>
-        </w:rPr>
-        <w:t xml:space="preserve">))</w:t>
+        <w:t xml:space="preserve">"ccccc"</w:t>
+      </w:r>
+      <w:r>
+        <w:rPr>
+          <w:rStyle w:val="NormalTok"/>
+        </w:rPr>
+        <w:t xml:space="preserve">)</w:t>
+      </w:r>
+    </w:p>
+    <w:p>
+      <w:pPr>
+        <w:pStyle w:val="TableCaption"/>
+      </w:pPr>
+      <w:r>
+        <w:t xml:space="preserve">Sample of the brewery worker’s compensation claim data.</w:t>
       </w:r>
     </w:p>
     <w:tbl>
@@ -1310,6 +1243,7 @@
         <w:tblStyle w:val="Table"/>
         <w:tblW w:type="pct" w:w="0.0"/>
         <w:tblLook w:firstRow="1"/>
+        <w:tblCaption w:val="Sample of the brewery worker’s compensation claim data."/>
       </w:tblPr>
       <w:tblGrid/>
       <w:tr>
@@ -1326,7 +1260,7 @@
           <w:p>
             <w:pPr>
               <w:pStyle w:val="Compact"/>
-              <w:jc w:val="left"/>
+              <w:jc w:val="center"/>
             </w:pPr>
             <w:r>
               <w:t xml:space="preserve">Brewery</w:t>
@@ -1343,7 +1277,7 @@
           <w:p>
             <w:pPr>
               <w:pStyle w:val="Compact"/>
-              <w:jc w:val="left"/>
+              <w:jc w:val="center"/>
             </w:pPr>
             <w:r>
               <w:t xml:space="preserve">Year</w:t>
@@ -1360,7 +1294,7 @@
           <w:p>
             <w:pPr>
               <w:pStyle w:val="Compact"/>
-              <w:jc w:val="right"/>
+              <w:jc w:val="center"/>
             </w:pPr>
             <w:r>
               <w:t xml:space="preserve">Average Payroll</w:t>
@@ -1377,7 +1311,7 @@
           <w:p>
             <w:pPr>
               <w:pStyle w:val="Compact"/>
-              <w:jc w:val="right"/>
+              <w:jc w:val="center"/>
             </w:pPr>
             <w:r>
               <w:t xml:space="preserve">Total Claims</w:t>
@@ -1394,27 +1328,10 @@
           <w:p>
             <w:pPr>
               <w:pStyle w:val="Compact"/>
-              <w:jc w:val="right"/>
-            </w:pPr>
-            <w:r>
-              <w:t xml:space="preserve">claim_filed</w:t>
-            </w:r>
-          </w:p>
-        </w:tc>
-        <w:tc>
-          <w:tcPr>
-            <w:tcBorders>
-              <w:bottom w:val="single"/>
-            </w:tcBorders>
-            <w:vAlign w:val="bottom"/>
-          </w:tcPr>
-          <w:p>
-            <w:pPr>
-              <w:pStyle w:val="Compact"/>
-              <w:jc w:val="right"/>
-            </w:pPr>
-            <w:r>
-              <w:t xml:space="preserve">Years with Policy</w:t>
+              <w:jc w:val="center"/>
+            </w:pPr>
+            <w:r>
+              <w:t xml:space="preserve">Claim Filed?</w:t>
             </w:r>
           </w:p>
         </w:tc>
@@ -1424,65 +1341,54 @@
           <w:p>
             <w:pPr>
               <w:pStyle w:val="Compact"/>
-              <w:jc w:val="left"/>
-            </w:pPr>
-            <w:r>
-              <w:t xml:space="preserve">3561828</w:t>
-            </w:r>
-          </w:p>
-        </w:tc>
-        <w:tc>
-          <w:p>
-            <w:pPr>
-              <w:pStyle w:val="Compact"/>
-              <w:jc w:val="left"/>
-            </w:pPr>
-            <w:r>
-              <w:t xml:space="preserve">2017</w:t>
-            </w:r>
-          </w:p>
-        </w:tc>
-        <w:tc>
-          <w:p>
-            <w:pPr>
-              <w:pStyle w:val="Compact"/>
-              <w:jc w:val="right"/>
-            </w:pPr>
-            <w:r>
-              <w:t xml:space="preserve">287114.45</w:t>
-            </w:r>
-          </w:p>
-        </w:tc>
-        <w:tc>
-          <w:p>
-            <w:pPr>
-              <w:pStyle w:val="Compact"/>
-              <w:jc w:val="right"/>
-            </w:pPr>
-            <w:r>
-              <w:t xml:space="preserve">1</w:t>
-            </w:r>
-          </w:p>
-        </w:tc>
-        <w:tc>
-          <w:p>
-            <w:pPr>
-              <w:pStyle w:val="Compact"/>
-              <w:jc w:val="right"/>
-            </w:pPr>
-            <w:r>
-              <w:t xml:space="preserve">1</w:t>
-            </w:r>
-          </w:p>
-        </w:tc>
-        <w:tc>
-          <w:p>
-            <w:pPr>
-              <w:pStyle w:val="Compact"/>
-              <w:jc w:val="right"/>
-            </w:pPr>
-            <w:r>
-              <w:t xml:space="preserve">6</w:t>
+              <w:jc w:val="center"/>
+            </w:pPr>
+            <w:r>
+              <w:t xml:space="preserve">3466166</w:t>
+            </w:r>
+          </w:p>
+        </w:tc>
+        <w:tc>
+          <w:p>
+            <w:pPr>
+              <w:pStyle w:val="Compact"/>
+              <w:jc w:val="center"/>
+            </w:pPr>
+            <w:r>
+              <w:t xml:space="preserve">2015</w:t>
+            </w:r>
+          </w:p>
+        </w:tc>
+        <w:tc>
+          <w:p>
+            <w:pPr>
+              <w:pStyle w:val="Compact"/>
+              <w:jc w:val="center"/>
+            </w:pPr>
+            <w:r>
+              <w:t xml:space="preserve">46929.80</w:t>
+            </w:r>
+          </w:p>
+        </w:tc>
+        <w:tc>
+          <w:p>
+            <w:pPr>
+              <w:pStyle w:val="Compact"/>
+              <w:jc w:val="center"/>
+            </w:pPr>
+            <w:r>
+              <w:t xml:space="preserve">0</w:t>
+            </w:r>
+          </w:p>
+        </w:tc>
+        <w:tc>
+          <w:p>
+            <w:pPr>
+              <w:pStyle w:val="Compact"/>
+              <w:jc w:val="center"/>
+            </w:pPr>
+            <w:r>
+              <w:t xml:space="preserve">0</w:t>
             </w:r>
           </w:p>
         </w:tc>
@@ -1492,40 +1398,40 @@
           <w:p>
             <w:pPr>
               <w:pStyle w:val="Compact"/>
-              <w:jc w:val="left"/>
-            </w:pPr>
-            <w:r>
-              <w:t xml:space="preserve">3613425</w:t>
-            </w:r>
-          </w:p>
-        </w:tc>
-        <w:tc>
-          <w:p>
-            <w:pPr>
-              <w:pStyle w:val="Compact"/>
-              <w:jc w:val="left"/>
-            </w:pPr>
-            <w:r>
-              <w:t xml:space="preserve">2018</w:t>
-            </w:r>
-          </w:p>
-        </w:tc>
-        <w:tc>
-          <w:p>
-            <w:pPr>
-              <w:pStyle w:val="Compact"/>
-              <w:jc w:val="right"/>
-            </w:pPr>
-            <w:r>
-              <w:t xml:space="preserve">97220.06</w:t>
-            </w:r>
-          </w:p>
-        </w:tc>
-        <w:tc>
-          <w:p>
-            <w:pPr>
-              <w:pStyle w:val="Compact"/>
-              <w:jc w:val="right"/>
+              <w:jc w:val="center"/>
+            </w:pPr>
+            <w:r>
+              <w:t xml:space="preserve">3592948</w:t>
+            </w:r>
+          </w:p>
+        </w:tc>
+        <w:tc>
+          <w:p>
+            <w:pPr>
+              <w:pStyle w:val="Compact"/>
+              <w:jc w:val="center"/>
+            </w:pPr>
+            <w:r>
+              <w:t xml:space="preserve">2016</w:t>
+            </w:r>
+          </w:p>
+        </w:tc>
+        <w:tc>
+          <w:p>
+            <w:pPr>
+              <w:pStyle w:val="Compact"/>
+              <w:jc w:val="center"/>
+            </w:pPr>
+            <w:r>
+              <w:t xml:space="preserve">23162.39</w:t>
+            </w:r>
+          </w:p>
+        </w:tc>
+        <w:tc>
+          <w:p>
+            <w:pPr>
+              <w:pStyle w:val="Compact"/>
+              <w:jc w:val="center"/>
             </w:pPr>
             <w:r>
               <w:t xml:space="preserve">0</w:t>
@@ -1536,21 +1442,10 @@
           <w:p>
             <w:pPr>
               <w:pStyle w:val="Compact"/>
-              <w:jc w:val="right"/>
+              <w:jc w:val="center"/>
             </w:pPr>
             <w:r>
               <w:t xml:space="preserve">0</w:t>
-            </w:r>
-          </w:p>
-        </w:tc>
-        <w:tc>
-          <w:p>
-            <w:pPr>
-              <w:pStyle w:val="Compact"/>
-              <w:jc w:val="right"/>
-            </w:pPr>
-            <w:r>
-              <w:t xml:space="preserve">3</w:t>
             </w:r>
           </w:p>
         </w:tc>
@@ -1560,40 +1455,40 @@
           <w:p>
             <w:pPr>
               <w:pStyle w:val="Compact"/>
-              <w:jc w:val="left"/>
-            </w:pPr>
-            <w:r>
-              <w:t xml:space="preserve">3611858</w:t>
-            </w:r>
-          </w:p>
-        </w:tc>
-        <w:tc>
-          <w:p>
-            <w:pPr>
-              <w:pStyle w:val="Compact"/>
-              <w:jc w:val="left"/>
-            </w:pPr>
-            <w:r>
-              <w:t xml:space="preserve">2018</w:t>
-            </w:r>
-          </w:p>
-        </w:tc>
-        <w:tc>
-          <w:p>
-            <w:pPr>
-              <w:pStyle w:val="Compact"/>
-              <w:jc w:val="right"/>
-            </w:pPr>
-            <w:r>
-              <w:t xml:space="preserve">527086.91</w:t>
-            </w:r>
-          </w:p>
-        </w:tc>
-        <w:tc>
-          <w:p>
-            <w:pPr>
-              <w:pStyle w:val="Compact"/>
-              <w:jc w:val="right"/>
+              <w:jc w:val="center"/>
+            </w:pPr>
+            <w:r>
+              <w:t xml:space="preserve">3591062</w:t>
+            </w:r>
+          </w:p>
+        </w:tc>
+        <w:tc>
+          <w:p>
+            <w:pPr>
+              <w:pStyle w:val="Compact"/>
+              <w:jc w:val="center"/>
+            </w:pPr>
+            <w:r>
+              <w:t xml:space="preserve">2016</w:t>
+            </w:r>
+          </w:p>
+        </w:tc>
+        <w:tc>
+          <w:p>
+            <w:pPr>
+              <w:pStyle w:val="Compact"/>
+              <w:jc w:val="center"/>
+            </w:pPr>
+            <w:r>
+              <w:t xml:space="preserve">115831.85</w:t>
+            </w:r>
+          </w:p>
+        </w:tc>
+        <w:tc>
+          <w:p>
+            <w:pPr>
+              <w:pStyle w:val="Compact"/>
+              <w:jc w:val="center"/>
             </w:pPr>
             <w:r>
               <w:t xml:space="preserve">0</w:t>
@@ -1604,21 +1499,10 @@
           <w:p>
             <w:pPr>
               <w:pStyle w:val="Compact"/>
-              <w:jc w:val="right"/>
+              <w:jc w:val="center"/>
             </w:pPr>
             <w:r>
               <w:t xml:space="preserve">0</w:t>
-            </w:r>
-          </w:p>
-        </w:tc>
-        <w:tc>
-          <w:p>
-            <w:pPr>
-              <w:pStyle w:val="Compact"/>
-              <w:jc w:val="right"/>
-            </w:pPr>
-            <w:r>
-              <w:t xml:space="preserve">5</w:t>
             </w:r>
           </w:p>
         </w:tc>
@@ -1628,18 +1512,18 @@
           <w:p>
             <w:pPr>
               <w:pStyle w:val="Compact"/>
-              <w:jc w:val="left"/>
-            </w:pPr>
-            <w:r>
-              <w:t xml:space="preserve">3466166</w:t>
-            </w:r>
-          </w:p>
-        </w:tc>
-        <w:tc>
-          <w:p>
-            <w:pPr>
-              <w:pStyle w:val="Compact"/>
-              <w:jc w:val="left"/>
+              <w:jc w:val="center"/>
+            </w:pPr>
+            <w:r>
+              <w:t xml:space="preserve">3612193</w:t>
+            </w:r>
+          </w:p>
+        </w:tc>
+        <w:tc>
+          <w:p>
+            <w:pPr>
+              <w:pStyle w:val="Compact"/>
+              <w:jc w:val="center"/>
             </w:pPr>
             <w:r>
               <w:t xml:space="preserve">2018</w:t>
@@ -1650,43 +1534,32 @@
           <w:p>
             <w:pPr>
               <w:pStyle w:val="Compact"/>
-              <w:jc w:val="right"/>
-            </w:pPr>
-            <w:r>
-              <w:t xml:space="preserve">43343.96</w:t>
-            </w:r>
-          </w:p>
-        </w:tc>
-        <w:tc>
-          <w:p>
-            <w:pPr>
-              <w:pStyle w:val="Compact"/>
-              <w:jc w:val="right"/>
-            </w:pPr>
-            <w:r>
-              <w:t xml:space="preserve">0</w:t>
-            </w:r>
-          </w:p>
-        </w:tc>
-        <w:tc>
-          <w:p>
-            <w:pPr>
-              <w:pStyle w:val="Compact"/>
-              <w:jc w:val="right"/>
-            </w:pPr>
-            <w:r>
-              <w:t xml:space="preserve">0</w:t>
-            </w:r>
-          </w:p>
-        </w:tc>
-        <w:tc>
-          <w:p>
-            <w:pPr>
-              <w:pStyle w:val="Compact"/>
-              <w:jc w:val="right"/>
-            </w:pPr>
-            <w:r>
-              <w:t xml:space="preserve">3</w:t>
+              <w:jc w:val="center"/>
+            </w:pPr>
+            <w:r>
+              <w:t xml:space="preserve">190009.24</w:t>
+            </w:r>
+          </w:p>
+        </w:tc>
+        <w:tc>
+          <w:p>
+            <w:pPr>
+              <w:pStyle w:val="Compact"/>
+              <w:jc w:val="center"/>
+            </w:pPr>
+            <w:r>
+              <w:t xml:space="preserve">1</w:t>
+            </w:r>
+          </w:p>
+        </w:tc>
+        <w:tc>
+          <w:p>
+            <w:pPr>
+              <w:pStyle w:val="Compact"/>
+              <w:jc w:val="center"/>
+            </w:pPr>
+            <w:r>
+              <w:t xml:space="preserve">1</w:t>
             </w:r>
           </w:p>
         </w:tc>
@@ -1696,65 +1569,54 @@
           <w:p>
             <w:pPr>
               <w:pStyle w:val="Compact"/>
-              <w:jc w:val="left"/>
-            </w:pPr>
-            <w:r>
-              <w:t xml:space="preserve">3561828</w:t>
-            </w:r>
-          </w:p>
-        </w:tc>
-        <w:tc>
-          <w:p>
-            <w:pPr>
-              <w:pStyle w:val="Compact"/>
-              <w:jc w:val="left"/>
-            </w:pPr>
-            <w:r>
-              <w:t xml:space="preserve">2016</w:t>
-            </w:r>
-          </w:p>
-        </w:tc>
-        <w:tc>
-          <w:p>
-            <w:pPr>
-              <w:pStyle w:val="Compact"/>
-              <w:jc w:val="right"/>
-            </w:pPr>
-            <w:r>
-              <w:t xml:space="preserve">235325.99</w:t>
-            </w:r>
-          </w:p>
-        </w:tc>
-        <w:tc>
-          <w:p>
-            <w:pPr>
-              <w:pStyle w:val="Compact"/>
-              <w:jc w:val="right"/>
-            </w:pPr>
-            <w:r>
-              <w:t xml:space="preserve">1</w:t>
-            </w:r>
-          </w:p>
-        </w:tc>
-        <w:tc>
-          <w:p>
-            <w:pPr>
-              <w:pStyle w:val="Compact"/>
-              <w:jc w:val="right"/>
-            </w:pPr>
-            <w:r>
-              <w:t xml:space="preserve">1</w:t>
-            </w:r>
-          </w:p>
-        </w:tc>
-        <w:tc>
-          <w:p>
-            <w:pPr>
-              <w:pStyle w:val="Compact"/>
-              <w:jc w:val="right"/>
-            </w:pPr>
-            <w:r>
-              <w:t xml:space="preserve">6</w:t>
+              <w:jc w:val="center"/>
+            </w:pPr>
+            <w:r>
+              <w:t xml:space="preserve">3618614</w:t>
+            </w:r>
+          </w:p>
+        </w:tc>
+        <w:tc>
+          <w:p>
+            <w:pPr>
+              <w:pStyle w:val="Compact"/>
+              <w:jc w:val="center"/>
+            </w:pPr>
+            <w:r>
+              <w:t xml:space="preserve">2015</w:t>
+            </w:r>
+          </w:p>
+        </w:tc>
+        <w:tc>
+          <w:p>
+            <w:pPr>
+              <w:pStyle w:val="Compact"/>
+              <w:jc w:val="center"/>
+            </w:pPr>
+            <w:r>
+              <w:t xml:space="preserve">41024.19</w:t>
+            </w:r>
+          </w:p>
+        </w:tc>
+        <w:tc>
+          <w:p>
+            <w:pPr>
+              <w:pStyle w:val="Compact"/>
+              <w:jc w:val="center"/>
+            </w:pPr>
+            <w:r>
+              <w:t xml:space="preserve">0</w:t>
+            </w:r>
+          </w:p>
+        </w:tc>
+        <w:tc>
+          <w:p>
+            <w:pPr>
+              <w:pStyle w:val="Compact"/>
+              <w:jc w:val="center"/>
+            </w:pPr>
+            <w:r>
+              <w:t xml:space="preserve">0</w:t>
             </w:r>
           </w:p>
         </w:tc>
@@ -1764,40 +1626,40 @@
           <w:p>
             <w:pPr>
               <w:pStyle w:val="Compact"/>
-              <w:jc w:val="left"/>
-            </w:pPr>
-            <w:r>
-              <w:t xml:space="preserve">3599745</w:t>
-            </w:r>
-          </w:p>
-        </w:tc>
-        <w:tc>
-          <w:p>
-            <w:pPr>
-              <w:pStyle w:val="Compact"/>
-              <w:jc w:val="left"/>
-            </w:pPr>
-            <w:r>
-              <w:t xml:space="preserve">2017</w:t>
-            </w:r>
-          </w:p>
-        </w:tc>
-        <w:tc>
-          <w:p>
-            <w:pPr>
-              <w:pStyle w:val="Compact"/>
-              <w:jc w:val="right"/>
-            </w:pPr>
-            <w:r>
-              <w:t xml:space="preserve">384997.65</w:t>
-            </w:r>
-          </w:p>
-        </w:tc>
-        <w:tc>
-          <w:p>
-            <w:pPr>
-              <w:pStyle w:val="Compact"/>
-              <w:jc w:val="right"/>
+              <w:jc w:val="center"/>
+            </w:pPr>
+            <w:r>
+              <w:t xml:space="preserve">3611462</w:t>
+            </w:r>
+          </w:p>
+        </w:tc>
+        <w:tc>
+          <w:p>
+            <w:pPr>
+              <w:pStyle w:val="Compact"/>
+              <w:jc w:val="center"/>
+            </w:pPr>
+            <w:r>
+              <w:t xml:space="preserve">2015</w:t>
+            </w:r>
+          </w:p>
+        </w:tc>
+        <w:tc>
+          <w:p>
+            <w:pPr>
+              <w:pStyle w:val="Compact"/>
+              <w:jc w:val="center"/>
+            </w:pPr>
+            <w:r>
+              <w:t xml:space="preserve">40240.10</w:t>
+            </w:r>
+          </w:p>
+        </w:tc>
+        <w:tc>
+          <w:p>
+            <w:pPr>
+              <w:pStyle w:val="Compact"/>
+              <w:jc w:val="center"/>
             </w:pPr>
             <w:r>
               <w:t xml:space="preserve">0</w:t>
@@ -1808,21 +1670,10 @@
           <w:p>
             <w:pPr>
               <w:pStyle w:val="Compact"/>
-              <w:jc w:val="right"/>
+              <w:jc w:val="center"/>
             </w:pPr>
             <w:r>
               <w:t xml:space="preserve">0</w:t>
-            </w:r>
-          </w:p>
-        </w:tc>
-        <w:tc>
-          <w:p>
-            <w:pPr>
-              <w:pStyle w:val="Compact"/>
-              <w:jc w:val="right"/>
-            </w:pPr>
-            <w:r>
-              <w:t xml:space="preserve">5</w:t>
             </w:r>
           </w:p>
         </w:tc>
@@ -1832,65 +1683,54 @@
           <w:p>
             <w:pPr>
               <w:pStyle w:val="Compact"/>
-              <w:jc w:val="left"/>
-            </w:pPr>
-            <w:r>
-              <w:t xml:space="preserve">3591062</w:t>
-            </w:r>
-          </w:p>
-        </w:tc>
-        <w:tc>
-          <w:p>
-            <w:pPr>
-              <w:pStyle w:val="Compact"/>
-              <w:jc w:val="left"/>
-            </w:pPr>
-            <w:r>
-              <w:t xml:space="preserve">2018</w:t>
-            </w:r>
-          </w:p>
-        </w:tc>
-        <w:tc>
-          <w:p>
-            <w:pPr>
-              <w:pStyle w:val="Compact"/>
-              <w:jc w:val="right"/>
-            </w:pPr>
-            <w:r>
-              <w:t xml:space="preserve">92284.21</w:t>
-            </w:r>
-          </w:p>
-        </w:tc>
-        <w:tc>
-          <w:p>
-            <w:pPr>
-              <w:pStyle w:val="Compact"/>
-              <w:jc w:val="right"/>
-            </w:pPr>
-            <w:r>
-              <w:t xml:space="preserve">0</w:t>
-            </w:r>
-          </w:p>
-        </w:tc>
-        <w:tc>
-          <w:p>
-            <w:pPr>
-              <w:pStyle w:val="Compact"/>
-              <w:jc w:val="right"/>
-            </w:pPr>
-            <w:r>
-              <w:t xml:space="preserve">0</w:t>
-            </w:r>
-          </w:p>
-        </w:tc>
-        <w:tc>
-          <w:p>
-            <w:pPr>
-              <w:pStyle w:val="Compact"/>
-              <w:jc w:val="right"/>
-            </w:pPr>
-            <w:r>
-              <w:t xml:space="preserve">5</w:t>
+              <w:jc w:val="center"/>
+            </w:pPr>
+            <w:r>
+              <w:t xml:space="preserve">3373154</w:t>
+            </w:r>
+          </w:p>
+        </w:tc>
+        <w:tc>
+          <w:p>
+            <w:pPr>
+              <w:pStyle w:val="Compact"/>
+              <w:jc w:val="center"/>
+            </w:pPr>
+            <w:r>
+              <w:t xml:space="preserve">2016</w:t>
+            </w:r>
+          </w:p>
+        </w:tc>
+        <w:tc>
+          <w:p>
+            <w:pPr>
+              <w:pStyle w:val="Compact"/>
+              <w:jc w:val="center"/>
+            </w:pPr>
+            <w:r>
+              <w:t xml:space="preserve">181389.71</w:t>
+            </w:r>
+          </w:p>
+        </w:tc>
+        <w:tc>
+          <w:p>
+            <w:pPr>
+              <w:pStyle w:val="Compact"/>
+              <w:jc w:val="center"/>
+            </w:pPr>
+            <w:r>
+              <w:t xml:space="preserve">1</w:t>
+            </w:r>
+          </w:p>
+        </w:tc>
+        <w:tc>
+          <w:p>
+            <w:pPr>
+              <w:pStyle w:val="Compact"/>
+              <w:jc w:val="center"/>
+            </w:pPr>
+            <w:r>
+              <w:t xml:space="preserve">1</w:t>
             </w:r>
           </w:p>
         </w:tc>
@@ -1900,65 +1740,54 @@
           <w:p>
             <w:pPr>
               <w:pStyle w:val="Compact"/>
-              <w:jc w:val="left"/>
-            </w:pPr>
-            <w:r>
-              <w:t xml:space="preserve">3537607</w:t>
-            </w:r>
-          </w:p>
-        </w:tc>
-        <w:tc>
-          <w:p>
-            <w:pPr>
-              <w:pStyle w:val="Compact"/>
-              <w:jc w:val="left"/>
-            </w:pPr>
-            <w:r>
-              <w:t xml:space="preserve">2014</w:t>
-            </w:r>
-          </w:p>
-        </w:tc>
-        <w:tc>
-          <w:p>
-            <w:pPr>
-              <w:pStyle w:val="Compact"/>
-              <w:jc w:val="right"/>
-            </w:pPr>
-            <w:r>
-              <w:t xml:space="preserve">16305.34</w:t>
-            </w:r>
-          </w:p>
-        </w:tc>
-        <w:tc>
-          <w:p>
-            <w:pPr>
-              <w:pStyle w:val="Compact"/>
-              <w:jc w:val="right"/>
-            </w:pPr>
-            <w:r>
-              <w:t xml:space="preserve">0</w:t>
-            </w:r>
-          </w:p>
-        </w:tc>
-        <w:tc>
-          <w:p>
-            <w:pPr>
-              <w:pStyle w:val="Compact"/>
-              <w:jc w:val="right"/>
-            </w:pPr>
-            <w:r>
-              <w:t xml:space="preserve">0</w:t>
-            </w:r>
-          </w:p>
-        </w:tc>
-        <w:tc>
-          <w:p>
-            <w:pPr>
-              <w:pStyle w:val="Compact"/>
-              <w:jc w:val="right"/>
-            </w:pPr>
-            <w:r>
-              <w:t xml:space="preserve">6</w:t>
+              <w:jc w:val="center"/>
+            </w:pPr>
+            <w:r>
+              <w:t xml:space="preserve">3628829</w:t>
+            </w:r>
+          </w:p>
+        </w:tc>
+        <w:tc>
+          <w:p>
+            <w:pPr>
+              <w:pStyle w:val="Compact"/>
+              <w:jc w:val="center"/>
+            </w:pPr>
+            <w:r>
+              <w:t xml:space="preserve">2016</w:t>
+            </w:r>
+          </w:p>
+        </w:tc>
+        <w:tc>
+          <w:p>
+            <w:pPr>
+              <w:pStyle w:val="Compact"/>
+              <w:jc w:val="center"/>
+            </w:pPr>
+            <w:r>
+              <w:t xml:space="preserve">2188181.19</w:t>
+            </w:r>
+          </w:p>
+        </w:tc>
+        <w:tc>
+          <w:p>
+            <w:pPr>
+              <w:pStyle w:val="Compact"/>
+              <w:jc w:val="center"/>
+            </w:pPr>
+            <w:r>
+              <w:t xml:space="preserve">10</w:t>
+            </w:r>
+          </w:p>
+        </w:tc>
+        <w:tc>
+          <w:p>
+            <w:pPr>
+              <w:pStyle w:val="Compact"/>
+              <w:jc w:val="center"/>
+            </w:pPr>
+            <w:r>
+              <w:t xml:space="preserve">1</w:t>
             </w:r>
           </w:p>
         </w:tc>
@@ -1968,40 +1797,40 @@
           <w:p>
             <w:pPr>
               <w:pStyle w:val="Compact"/>
-              <w:jc w:val="left"/>
-            </w:pPr>
-            <w:r>
-              <w:t xml:space="preserve">3606524</w:t>
-            </w:r>
-          </w:p>
-        </w:tc>
-        <w:tc>
-          <w:p>
-            <w:pPr>
-              <w:pStyle w:val="Compact"/>
-              <w:jc w:val="left"/>
-            </w:pPr>
-            <w:r>
-              <w:t xml:space="preserve">2018</w:t>
-            </w:r>
-          </w:p>
-        </w:tc>
-        <w:tc>
-          <w:p>
-            <w:pPr>
-              <w:pStyle w:val="Compact"/>
-              <w:jc w:val="right"/>
-            </w:pPr>
-            <w:r>
-              <w:t xml:space="preserve">99870.94</w:t>
-            </w:r>
-          </w:p>
-        </w:tc>
-        <w:tc>
-          <w:p>
-            <w:pPr>
-              <w:pStyle w:val="Compact"/>
-              <w:jc w:val="right"/>
+              <w:jc w:val="center"/>
+            </w:pPr>
+            <w:r>
+              <w:t xml:space="preserve">3611357</w:t>
+            </w:r>
+          </w:p>
+        </w:tc>
+        <w:tc>
+          <w:p>
+            <w:pPr>
+              <w:pStyle w:val="Compact"/>
+              <w:jc w:val="center"/>
+            </w:pPr>
+            <w:r>
+              <w:t xml:space="preserve">2017</w:t>
+            </w:r>
+          </w:p>
+        </w:tc>
+        <w:tc>
+          <w:p>
+            <w:pPr>
+              <w:pStyle w:val="Compact"/>
+              <w:jc w:val="center"/>
+            </w:pPr>
+            <w:r>
+              <w:t xml:space="preserve">21285.31</w:t>
+            </w:r>
+          </w:p>
+        </w:tc>
+        <w:tc>
+          <w:p>
+            <w:pPr>
+              <w:pStyle w:val="Compact"/>
+              <w:jc w:val="center"/>
             </w:pPr>
             <w:r>
               <w:t xml:space="preserve">0</w:t>
@@ -2012,21 +1841,10 @@
           <w:p>
             <w:pPr>
               <w:pStyle w:val="Compact"/>
-              <w:jc w:val="right"/>
+              <w:jc w:val="center"/>
             </w:pPr>
             <w:r>
               <w:t xml:space="preserve">0</w:t>
-            </w:r>
-          </w:p>
-        </w:tc>
-        <w:tc>
-          <w:p>
-            <w:pPr>
-              <w:pStyle w:val="Compact"/>
-              <w:jc w:val="right"/>
-            </w:pPr>
-            <w:r>
-              <w:t xml:space="preserve">5</w:t>
             </w:r>
           </w:p>
         </w:tc>
@@ -2036,40 +1854,40 @@
           <w:p>
             <w:pPr>
               <w:pStyle w:val="Compact"/>
-              <w:jc w:val="left"/>
-            </w:pPr>
-            <w:r>
-              <w:t xml:space="preserve">3506826</w:t>
-            </w:r>
-          </w:p>
-        </w:tc>
-        <w:tc>
-          <w:p>
-            <w:pPr>
-              <w:pStyle w:val="Compact"/>
-              <w:jc w:val="left"/>
-            </w:pPr>
-            <w:r>
-              <w:t xml:space="preserve">2016</w:t>
-            </w:r>
-          </w:p>
-        </w:tc>
-        <w:tc>
-          <w:p>
-            <w:pPr>
-              <w:pStyle w:val="Compact"/>
-              <w:jc w:val="right"/>
-            </w:pPr>
-            <w:r>
-              <w:t xml:space="preserve">190532.93</w:t>
-            </w:r>
-          </w:p>
-        </w:tc>
-        <w:tc>
-          <w:p>
-            <w:pPr>
-              <w:pStyle w:val="Compact"/>
-              <w:jc w:val="right"/>
+              <w:jc w:val="center"/>
+            </w:pPr>
+            <w:r>
+              <w:t xml:space="preserve">3502396</w:t>
+            </w:r>
+          </w:p>
+        </w:tc>
+        <w:tc>
+          <w:p>
+            <w:pPr>
+              <w:pStyle w:val="Compact"/>
+              <w:jc w:val="center"/>
+            </w:pPr>
+            <w:r>
+              <w:t xml:space="preserve">2017</w:t>
+            </w:r>
+          </w:p>
+        </w:tc>
+        <w:tc>
+          <w:p>
+            <w:pPr>
+              <w:pStyle w:val="Compact"/>
+              <w:jc w:val="center"/>
+            </w:pPr>
+            <w:r>
+              <w:t xml:space="preserve">89988.62</w:t>
+            </w:r>
+          </w:p>
+        </w:tc>
+        <w:tc>
+          <w:p>
+            <w:pPr>
+              <w:pStyle w:val="Compact"/>
+              <w:jc w:val="center"/>
             </w:pPr>
             <w:r>
               <w:t xml:space="preserve">0</w:t>
@@ -2080,21 +1898,10 @@
           <w:p>
             <w:pPr>
               <w:pStyle w:val="Compact"/>
-              <w:jc w:val="right"/>
+              <w:jc w:val="center"/>
             </w:pPr>
             <w:r>
               <w:t xml:space="preserve">0</w:t>
-            </w:r>
-          </w:p>
-        </w:tc>
-        <w:tc>
-          <w:p>
-            <w:pPr>
-              <w:pStyle w:val="Compact"/>
-              <w:jc w:val="right"/>
-            </w:pPr>
-            <w:r>
-              <w:t xml:space="preserve">3</w:t>
             </w:r>
           </w:p>
         </w:tc>
@@ -2112,6 +1919,14 @@
     </w:p>
     <w:p>
       <w:pPr>
+        <w:pStyle w:val="FirstParagraph"/>
+      </w:pPr>
+      <w:r>
+        <w:t xml:space="preserve">Two analyses were conducted (both using Generalized Estimating Equations) with the response being binary and continuous (count data).</w:t>
+      </w:r>
+    </w:p>
+    <w:p>
+      <w:pPr>
         <w:pStyle w:val="Heading2"/>
       </w:pPr>
       <w:bookmarkStart w:id="23" w:name="Xcbe17cabdd5fc6cb7ea42e9a783fd60a3b64b22"/>
@@ -2330,239 +2145,121 @@
     </w:p>
     <w:p>
       <w:pPr>
+        <w:pStyle w:val="Heading2"/>
+      </w:pPr>
+      <w:bookmarkStart w:id="24" w:name="X52bd95bae2272bb01b28ef661821af669c02b46"/>
+      <w:r>
+        <w:t xml:space="preserve">Count Response with Repeated Measures (Model2)</w:t>
+      </w:r>
+      <w:bookmarkEnd w:id="24"/>
+    </w:p>
+    <w:p>
+      <w:pPr>
+        <w:pStyle w:val="FirstParagraph"/>
+      </w:pPr>
+      <w:r>
+        <w:t xml:space="preserve">Model1 analysis was done using R and the geepack (Hojsgaard, Halekoh, &amp; Yan 2006; Yan &amp; Fine, 2004; Yan, 2002). Generalized Estimating Equations (GEE) was used to fit a model with the response being the number of times a brewery filed a claim within a year. Fixed effects include payroll (proxy for brewery size). Breweries were used as clusters and we assumed a exchangeable correlation structure.</w:t>
+      </w:r>
+    </w:p>
+    <w:p>
+      <w:pPr>
         <w:pStyle w:val="SourceCode"/>
       </w:pPr>
       <w:r>
         <w:rPr>
           <w:rStyle w:val="KeywordTok"/>
         </w:rPr>
-        <w:t xml:space="preserve">summary</w:t>
-      </w:r>
-      <w:r>
-        <w:rPr>
-          <w:rStyle w:val="NormalTok"/>
-        </w:rPr>
-        <w:t xml:space="preserve">(Model1)</w:t>
-      </w:r>
-    </w:p>
-    <w:p>
-      <w:pPr>
-        <w:pStyle w:val="SourceCode"/>
-      </w:pPr>
-      <w:r>
-        <w:rPr>
-          <w:rStyle w:val="VerbatimChar"/>
-        </w:rPr>
-        <w:t xml:space="preserve">## </w:t>
-      </w:r>
-      <w:r>
-        <w:br/>
-      </w:r>
-      <w:r>
-        <w:rPr>
-          <w:rStyle w:val="VerbatimChar"/>
-        </w:rPr>
-        <w:t xml:space="preserve">## Call:</w:t>
-      </w:r>
-      <w:r>
-        <w:br/>
-      </w:r>
-      <w:r>
-        <w:rPr>
-          <w:rStyle w:val="VerbatimChar"/>
-        </w:rPr>
-        <w:t xml:space="preserve">## geeglm(formula = claim_filed ~ avg_payroll, family = binomial(link = "logit"), </w:t>
-      </w:r>
-      <w:r>
-        <w:br/>
-      </w:r>
-      <w:r>
-        <w:rPr>
-          <w:rStyle w:val="VerbatimChar"/>
-        </w:rPr>
-        <w:t xml:space="preserve">##     data = wc2, id = brewery, corstr = "exchangeable")</w:t>
-      </w:r>
-      <w:r>
-        <w:br/>
-      </w:r>
-      <w:r>
-        <w:rPr>
-          <w:rStyle w:val="VerbatimChar"/>
-        </w:rPr>
-        <w:t xml:space="preserve">## </w:t>
-      </w:r>
-      <w:r>
-        <w:br/>
-      </w:r>
-      <w:r>
-        <w:rPr>
-          <w:rStyle w:val="VerbatimChar"/>
-        </w:rPr>
-        <w:t xml:space="preserve">##  Coefficients:</w:t>
-      </w:r>
-      <w:r>
-        <w:br/>
-      </w:r>
-      <w:r>
-        <w:rPr>
-          <w:rStyle w:val="VerbatimChar"/>
-        </w:rPr>
-        <w:t xml:space="preserve">##               Estimate    Std.err   Wald Pr(&gt;|W|)    </w:t>
-      </w:r>
-      <w:r>
-        <w:br/>
-      </w:r>
-      <w:r>
-        <w:rPr>
-          <w:rStyle w:val="VerbatimChar"/>
-        </w:rPr>
-        <w:t xml:space="preserve">## (Intercept) -2.370e+00  4.102e-01 33.372 7.61e-09 ***</w:t>
-      </w:r>
-      <w:r>
-        <w:br/>
-      </w:r>
-      <w:r>
-        <w:rPr>
-          <w:rStyle w:val="VerbatimChar"/>
-        </w:rPr>
-        <w:t xml:space="preserve">## avg_payroll  3.210e-06  1.555e-06  4.263    0.039 *  </w:t>
-      </w:r>
-      <w:r>
-        <w:br/>
-      </w:r>
-      <w:r>
-        <w:rPr>
-          <w:rStyle w:val="VerbatimChar"/>
-        </w:rPr>
-        <w:t xml:space="preserve">## ---</w:t>
-      </w:r>
-      <w:r>
-        <w:br/>
-      </w:r>
-      <w:r>
-        <w:rPr>
-          <w:rStyle w:val="VerbatimChar"/>
-        </w:rPr>
-        <w:t xml:space="preserve">## Signif. codes:  0 '***' 0.001 '**' 0.01 '*' 0.05 '.' 0.1 ' ' 1</w:t>
-      </w:r>
-      <w:r>
-        <w:br/>
-      </w:r>
-      <w:r>
-        <w:rPr>
-          <w:rStyle w:val="VerbatimChar"/>
-        </w:rPr>
-        <w:t xml:space="preserve">## </w:t>
-      </w:r>
-      <w:r>
-        <w:br/>
-      </w:r>
-      <w:r>
-        <w:rPr>
-          <w:rStyle w:val="VerbatimChar"/>
-        </w:rPr>
-        <w:t xml:space="preserve">## Correlation structure = exchangeable </w:t>
-      </w:r>
-      <w:r>
-        <w:br/>
-      </w:r>
-      <w:r>
-        <w:rPr>
-          <w:rStyle w:val="VerbatimChar"/>
-        </w:rPr>
-        <w:t xml:space="preserve">## Estimated Scale Parameters:</w:t>
-      </w:r>
-      <w:r>
-        <w:br/>
-      </w:r>
-      <w:r>
-        <w:rPr>
-          <w:rStyle w:val="VerbatimChar"/>
-        </w:rPr>
-        <w:t xml:space="preserve">## </w:t>
-      </w:r>
-      <w:r>
-        <w:br/>
-      </w:r>
-      <w:r>
-        <w:rPr>
-          <w:rStyle w:val="VerbatimChar"/>
-        </w:rPr>
-        <w:t xml:space="preserve">##             Estimate   Std.err</w:t>
-      </w:r>
-      <w:r>
-        <w:br/>
-      </w:r>
-      <w:r>
-        <w:rPr>
-          <w:rStyle w:val="VerbatimChar"/>
-        </w:rPr>
-        <w:t xml:space="preserve">## (Intercept)   249715 2.718e+10</w:t>
-      </w:r>
-      <w:r>
-        <w:br/>
-      </w:r>
-      <w:r>
-        <w:rPr>
-          <w:rStyle w:val="VerbatimChar"/>
-        </w:rPr>
-        <w:t xml:space="preserve">##   Link = identity </w:t>
-      </w:r>
-      <w:r>
-        <w:br/>
-      </w:r>
-      <w:r>
-        <w:rPr>
-          <w:rStyle w:val="VerbatimChar"/>
-        </w:rPr>
-        <w:t xml:space="preserve">## </w:t>
-      </w:r>
-      <w:r>
-        <w:br/>
-      </w:r>
-      <w:r>
-        <w:rPr>
-          <w:rStyle w:val="VerbatimChar"/>
-        </w:rPr>
-        <w:t xml:space="preserve">## Estimated Correlation Parameters:</w:t>
-      </w:r>
-      <w:r>
-        <w:br/>
-      </w:r>
-      <w:r>
-        <w:rPr>
-          <w:rStyle w:val="VerbatimChar"/>
-        </w:rPr>
-        <w:t xml:space="preserve">##       Estimate Std.err</w:t>
-      </w:r>
-      <w:r>
-        <w:br/>
-      </w:r>
-      <w:r>
-        <w:rPr>
-          <w:rStyle w:val="VerbatimChar"/>
-        </w:rPr>
-        <w:t xml:space="preserve">## alpha 2.09e-07 0.01438</w:t>
-      </w:r>
-      <w:r>
-        <w:br/>
-      </w:r>
-      <w:r>
-        <w:rPr>
-          <w:rStyle w:val="VerbatimChar"/>
-        </w:rPr>
-        <w:t xml:space="preserve">## Number of clusters:   130  Maximum cluster size: 6</w:t>
-      </w:r>
-    </w:p>
-    <w:p>
-      <w:pPr>
-        <w:pStyle w:val="SourceCode"/>
-      </w:pPr>
+        <w:t xml:space="preserve">library</w:t>
+      </w:r>
+      <w:r>
+        <w:rPr>
+          <w:rStyle w:val="NormalTok"/>
+        </w:rPr>
+        <w:t xml:space="preserve">(geepack)</w:t>
+      </w:r>
+      <w:r>
+        <w:br/>
+      </w:r>
+      <w:r>
+        <w:rPr>
+          <w:rStyle w:val="NormalTok"/>
+        </w:rPr>
+        <w:t xml:space="preserve">Model2 &lt;-</w:t>
+      </w:r>
+      <w:r>
+        <w:rPr>
+          <w:rStyle w:val="StringTok"/>
+        </w:rPr>
+        <w:t xml:space="preserve"> </w:t>
+      </w:r>
       <w:r>
         <w:rPr>
           <w:rStyle w:val="KeywordTok"/>
         </w:rPr>
-        <w:t xml:space="preserve">citation</w:t>
+        <w:t xml:space="preserve">geeglm</w:t>
+      </w:r>
+      <w:r>
+        <w:rPr>
+          <w:rStyle w:val="NormalTok"/>
+        </w:rPr>
+        <w:t xml:space="preserve">(total_claims </w:t>
+      </w:r>
+      <w:r>
+        <w:rPr>
+          <w:rStyle w:val="OperatorTok"/>
+        </w:rPr>
+        <w:t xml:space="preserve">~</w:t>
+      </w:r>
+      <w:r>
+        <w:rPr>
+          <w:rStyle w:val="StringTok"/>
+        </w:rPr>
+        <w:t xml:space="preserve"> </w:t>
+      </w:r>
+      <w:r>
+        <w:rPr>
+          <w:rStyle w:val="NormalTok"/>
+        </w:rPr>
+        <w:t xml:space="preserve">avg_payroll, </w:t>
+      </w:r>
+      <w:r>
+        <w:rPr>
+          <w:rStyle w:val="DataTypeTok"/>
+        </w:rPr>
+        <w:t xml:space="preserve">id =</w:t>
+      </w:r>
+      <w:r>
+        <w:rPr>
+          <w:rStyle w:val="NormalTok"/>
+        </w:rPr>
+        <w:t xml:space="preserve"> brewery,</w:t>
+      </w:r>
+      <w:r>
+        <w:br/>
+      </w:r>
+      <w:r>
+        <w:rPr>
+          <w:rStyle w:val="NormalTok"/>
+        </w:rPr>
+        <w:t xml:space="preserve">                         </w:t>
+      </w:r>
+      <w:r>
+        <w:rPr>
+          <w:rStyle w:val="DataTypeTok"/>
+        </w:rPr>
+        <w:t xml:space="preserve">family =</w:t>
+      </w:r>
+      <w:r>
+        <w:rPr>
+          <w:rStyle w:val="NormalTok"/>
+        </w:rPr>
+        <w:t xml:space="preserve"> </w:t>
+      </w:r>
+      <w:r>
+        <w:rPr>
+          <w:rStyle w:val="KeywordTok"/>
+        </w:rPr>
+        <w:t xml:space="preserve">poisson</w:t>
       </w:r>
       <w:r>
         <w:rPr>
@@ -2572,728 +2269,99 @@
       </w:r>
       <w:r>
         <w:rPr>
+          <w:rStyle w:val="DataTypeTok"/>
+        </w:rPr>
+        <w:t xml:space="preserve">link =</w:t>
+      </w:r>
+      <w:r>
+        <w:rPr>
+          <w:rStyle w:val="NormalTok"/>
+        </w:rPr>
+        <w:t xml:space="preserve"> </w:t>
+      </w:r>
+      <w:r>
+        <w:rPr>
           <w:rStyle w:val="StringTok"/>
         </w:rPr>
-        <w:t xml:space="preserve">"geepack"</w:t>
-      </w:r>
-      <w:r>
-        <w:rPr>
-          <w:rStyle w:val="NormalTok"/>
-        </w:rPr>
-        <w:t xml:space="preserve">)</w:t>
-      </w:r>
-    </w:p>
-    <w:p>
-      <w:pPr>
-        <w:pStyle w:val="SourceCode"/>
-      </w:pPr>
-      <w:r>
-        <w:rPr>
-          <w:rStyle w:val="VerbatimChar"/>
-        </w:rPr>
-        <w:t xml:space="preserve">## </w:t>
-      </w:r>
-      <w:r>
-        <w:br/>
-      </w:r>
-      <w:r>
-        <w:rPr>
-          <w:rStyle w:val="VerbatimChar"/>
-        </w:rPr>
-        <w:t xml:space="preserve">## To cite geepack in publications use:</w:t>
-      </w:r>
-      <w:r>
-        <w:br/>
-      </w:r>
-      <w:r>
-        <w:rPr>
-          <w:rStyle w:val="VerbatimChar"/>
-        </w:rPr>
-        <w:t xml:space="preserve">## </w:t>
-      </w:r>
-      <w:r>
-        <w:br/>
-      </w:r>
-      <w:r>
-        <w:rPr>
-          <w:rStyle w:val="VerbatimChar"/>
-        </w:rPr>
-        <w:t xml:space="preserve">##   Højsgaard, S., Halekoh, U. &amp; Yan J. (2006) The R Package geepack</w:t>
-      </w:r>
-      <w:r>
-        <w:br/>
-      </w:r>
-      <w:r>
-        <w:rPr>
-          <w:rStyle w:val="VerbatimChar"/>
-        </w:rPr>
-        <w:t xml:space="preserve">##   for Generalized Estimating Equations Journal of Statistical</w:t>
-      </w:r>
-      <w:r>
-        <w:br/>
-      </w:r>
-      <w:r>
-        <w:rPr>
-          <w:rStyle w:val="VerbatimChar"/>
-        </w:rPr>
-        <w:t xml:space="preserve">##   Software, 15, 2, pp1--11</w:t>
-      </w:r>
-      <w:r>
-        <w:br/>
-      </w:r>
-      <w:r>
-        <w:rPr>
-          <w:rStyle w:val="VerbatimChar"/>
-        </w:rPr>
-        <w:t xml:space="preserve">## </w:t>
-      </w:r>
-      <w:r>
-        <w:br/>
-      </w:r>
-      <w:r>
-        <w:rPr>
-          <w:rStyle w:val="VerbatimChar"/>
-        </w:rPr>
-        <w:t xml:space="preserve">##   Yan, J. &amp; Fine, J.P. (2004) Estimating Equations for Association</w:t>
-      </w:r>
-      <w:r>
-        <w:br/>
-      </w:r>
-      <w:r>
-        <w:rPr>
-          <w:rStyle w:val="VerbatimChar"/>
-        </w:rPr>
-        <w:t xml:space="preserve">##   Structures Statistics in Medicine, 23, pp859--880.</w:t>
-      </w:r>
-      <w:r>
-        <w:br/>
-      </w:r>
-      <w:r>
-        <w:rPr>
-          <w:rStyle w:val="VerbatimChar"/>
-        </w:rPr>
-        <w:t xml:space="preserve">## </w:t>
-      </w:r>
-      <w:r>
-        <w:br/>
-      </w:r>
-      <w:r>
-        <w:rPr>
-          <w:rStyle w:val="VerbatimChar"/>
-        </w:rPr>
-        <w:t xml:space="preserve">##   Yan, J (2002) geepack: Yet Another Package for Generalized</w:t>
-      </w:r>
-      <w:r>
-        <w:br/>
-      </w:r>
-      <w:r>
-        <w:rPr>
-          <w:rStyle w:val="VerbatimChar"/>
-        </w:rPr>
-        <w:t xml:space="preserve">##   Estimating Equations R-News, 2/3, pp12-14.</w:t>
-      </w:r>
-      <w:r>
-        <w:br/>
-      </w:r>
-      <w:r>
-        <w:rPr>
-          <w:rStyle w:val="VerbatimChar"/>
-        </w:rPr>
-        <w:t xml:space="preserve">## </w:t>
-      </w:r>
-      <w:r>
-        <w:br/>
-      </w:r>
-      <w:r>
-        <w:rPr>
-          <w:rStyle w:val="VerbatimChar"/>
-        </w:rPr>
-        <w:t xml:space="preserve">## To see these entries in BibTeX format, use 'print(&lt;citation&gt;,</w:t>
-      </w:r>
-      <w:r>
-        <w:br/>
-      </w:r>
-      <w:r>
-        <w:rPr>
-          <w:rStyle w:val="VerbatimChar"/>
-        </w:rPr>
-        <w:t xml:space="preserve">## bibtex=TRUE)', 'toBibtex(.)', or set</w:t>
-      </w:r>
-      <w:r>
-        <w:br/>
-      </w:r>
-      <w:r>
-        <w:rPr>
-          <w:rStyle w:val="VerbatimChar"/>
-        </w:rPr>
-        <w:t xml:space="preserve">## 'options(citation.bibtex.max=999)'.</w:t>
-      </w:r>
-    </w:p>
-    <w:p>
-      <w:pPr>
-        <w:pStyle w:val="Heading2"/>
-      </w:pPr>
-      <w:bookmarkStart w:id="24" w:name="count-response-with-repeated-measures"/>
-      <w:r>
-        <w:t xml:space="preserve">Count Response with Repeated Measures</w:t>
-      </w:r>
-      <w:bookmarkEnd w:id="24"/>
+        <w:t xml:space="preserve">"log"</w:t>
+      </w:r>
+      <w:r>
+        <w:rPr>
+          <w:rStyle w:val="NormalTok"/>
+        </w:rPr>
+        <w:t xml:space="preserve">), </w:t>
+      </w:r>
+      <w:r>
+        <w:br/>
+      </w:r>
+      <w:r>
+        <w:rPr>
+          <w:rStyle w:val="NormalTok"/>
+        </w:rPr>
+        <w:t xml:space="preserve">                         </w:t>
+      </w:r>
+      <w:r>
+        <w:rPr>
+          <w:rStyle w:val="DataTypeTok"/>
+        </w:rPr>
+        <w:t xml:space="preserve">corstr =</w:t>
+      </w:r>
+      <w:r>
+        <w:rPr>
+          <w:rStyle w:val="NormalTok"/>
+        </w:rPr>
+        <w:t xml:space="preserve"> </w:t>
+      </w:r>
+      <w:r>
+        <w:rPr>
+          <w:rStyle w:val="StringTok"/>
+        </w:rPr>
+        <w:t xml:space="preserve">"exchangeable"</w:t>
+      </w:r>
+      <w:r>
+        <w:rPr>
+          <w:rStyle w:val="NormalTok"/>
+        </w:rPr>
+        <w:t xml:space="preserve">, </w:t>
+      </w:r>
+      <w:r>
+        <w:rPr>
+          <w:rStyle w:val="DataTypeTok"/>
+        </w:rPr>
+        <w:t xml:space="preserve">data =</w:t>
+      </w:r>
+      <w:r>
+        <w:rPr>
+          <w:rStyle w:val="NormalTok"/>
+        </w:rPr>
+        <w:t xml:space="preserve"> wc2)</w:t>
+      </w:r>
+    </w:p>
+    <w:p>
+      <w:pPr>
+        <w:pStyle w:val="Heading1"/>
+      </w:pPr>
+      <w:bookmarkStart w:id="25" w:name="results-and-conclusions-4-pts---molly"/>
+      <w:r>
+        <w:t xml:space="preserve">Results and Conclusions (4 pts - Molly)</w:t>
+      </w:r>
+      <w:bookmarkEnd w:id="25"/>
     </w:p>
     <w:p>
       <w:pPr>
         <w:pStyle w:val="FirstParagraph"/>
       </w:pPr>
       <w:r>
-        <w:t xml:space="preserve">Model1 analysis was done using R and the geepack (Hojsgaard, Halekoh, &amp; Yan 2006; Yan &amp; Fine, 2004; Yan, 2002). Generalized Estimating Equations (GEE) was used to fit a model with the response being the number of times a brewery filed a claim within a year. Fixed effects include payroll (proxy for brewery size). The number of years the brewery held a policy with the insurance company was included as a covariate. Breweries were used as clusters and we assumed a exchangeable correlation structure.</w:t>
-      </w:r>
-    </w:p>
-    <w:p>
-      <w:pPr>
-        <w:pStyle w:val="SourceCode"/>
-      </w:pPr>
-      <w:r>
-        <w:rPr>
-          <w:rStyle w:val="KeywordTok"/>
-        </w:rPr>
-        <w:t xml:space="preserve">library</w:t>
-      </w:r>
-      <w:r>
-        <w:rPr>
-          <w:rStyle w:val="NormalTok"/>
-        </w:rPr>
-        <w:t xml:space="preserve">(geepack)</w:t>
-      </w:r>
-      <w:r>
-        <w:br/>
-      </w:r>
-      <w:r>
-        <w:rPr>
-          <w:rStyle w:val="NormalTok"/>
-        </w:rPr>
-        <w:t xml:space="preserve">Model2 &lt;-</w:t>
-      </w:r>
-      <w:r>
-        <w:rPr>
-          <w:rStyle w:val="StringTok"/>
-        </w:rPr>
-        <w:t xml:space="preserve"> </w:t>
-      </w:r>
-      <w:r>
-        <w:rPr>
-          <w:rStyle w:val="KeywordTok"/>
-        </w:rPr>
-        <w:t xml:space="preserve">geeglm</w:t>
-      </w:r>
-      <w:r>
-        <w:rPr>
-          <w:rStyle w:val="NormalTok"/>
-        </w:rPr>
-        <w:t xml:space="preserve">(total_claims </w:t>
-      </w:r>
-      <w:r>
-        <w:rPr>
-          <w:rStyle w:val="OperatorTok"/>
-        </w:rPr>
-        <w:t xml:space="preserve">~</w:t>
-      </w:r>
-      <w:r>
-        <w:rPr>
-          <w:rStyle w:val="StringTok"/>
-        </w:rPr>
-        <w:t xml:space="preserve"> </w:t>
-      </w:r>
-      <w:r>
-        <w:rPr>
-          <w:rStyle w:val="NormalTok"/>
-        </w:rPr>
-        <w:t xml:space="preserve">avg_payroll</w:t>
-      </w:r>
-      <w:r>
-        <w:rPr>
-          <w:rStyle w:val="OperatorTok"/>
-        </w:rPr>
-        <w:t xml:space="preserve">*</w:t>
-      </w:r>
-      <w:r>
-        <w:rPr>
-          <w:rStyle w:val="NormalTok"/>
-        </w:rPr>
-        <w:t xml:space="preserve">year </w:t>
-      </w:r>
-      <w:r>
-        <w:rPr>
-          <w:rStyle w:val="OperatorTok"/>
-        </w:rPr>
-        <w:t xml:space="preserve">+</w:t>
-      </w:r>
-      <w:r>
-        <w:rPr>
-          <w:rStyle w:val="StringTok"/>
-        </w:rPr>
-        <w:t xml:space="preserve"> </w:t>
-      </w:r>
-      <w:r>
-        <w:rPr>
-          <w:rStyle w:val="NormalTok"/>
-        </w:rPr>
-        <w:t xml:space="preserve">years_with_policy, </w:t>
-      </w:r>
-      <w:r>
-        <w:rPr>
-          <w:rStyle w:val="DataTypeTok"/>
-        </w:rPr>
-        <w:t xml:space="preserve">id =</w:t>
-      </w:r>
-      <w:r>
-        <w:rPr>
-          <w:rStyle w:val="NormalTok"/>
-        </w:rPr>
-        <w:t xml:space="preserve"> brewery,</w:t>
-      </w:r>
-      <w:r>
-        <w:br/>
-      </w:r>
-      <w:r>
-        <w:rPr>
-          <w:rStyle w:val="NormalTok"/>
-        </w:rPr>
-        <w:t xml:space="preserve">                         </w:t>
-      </w:r>
-      <w:r>
-        <w:rPr>
-          <w:rStyle w:val="DataTypeTok"/>
-        </w:rPr>
-        <w:t xml:space="preserve">family =</w:t>
-      </w:r>
-      <w:r>
-        <w:rPr>
-          <w:rStyle w:val="NormalTok"/>
-        </w:rPr>
-        <w:t xml:space="preserve"> </w:t>
-      </w:r>
-      <w:r>
-        <w:rPr>
-          <w:rStyle w:val="KeywordTok"/>
-        </w:rPr>
-        <w:t xml:space="preserve">poisson</w:t>
-      </w:r>
-      <w:r>
-        <w:rPr>
-          <w:rStyle w:val="NormalTok"/>
-        </w:rPr>
-        <w:t xml:space="preserve">(</w:t>
-      </w:r>
-      <w:r>
-        <w:rPr>
-          <w:rStyle w:val="DataTypeTok"/>
-        </w:rPr>
-        <w:t xml:space="preserve">link =</w:t>
-      </w:r>
-      <w:r>
-        <w:rPr>
-          <w:rStyle w:val="NormalTok"/>
-        </w:rPr>
-        <w:t xml:space="preserve"> </w:t>
-      </w:r>
-      <w:r>
-        <w:rPr>
-          <w:rStyle w:val="StringTok"/>
-        </w:rPr>
-        <w:t xml:space="preserve">"log"</w:t>
-      </w:r>
-      <w:r>
-        <w:rPr>
-          <w:rStyle w:val="NormalTok"/>
-        </w:rPr>
-        <w:t xml:space="preserve">), </w:t>
-      </w:r>
-      <w:r>
-        <w:br/>
-      </w:r>
-      <w:r>
-        <w:rPr>
-          <w:rStyle w:val="NormalTok"/>
-        </w:rPr>
-        <w:t xml:space="preserve">                         </w:t>
-      </w:r>
-      <w:r>
-        <w:rPr>
-          <w:rStyle w:val="DataTypeTok"/>
-        </w:rPr>
-        <w:t xml:space="preserve">corstr =</w:t>
-      </w:r>
-      <w:r>
-        <w:rPr>
-          <w:rStyle w:val="NormalTok"/>
-        </w:rPr>
-        <w:t xml:space="preserve"> </w:t>
-      </w:r>
-      <w:r>
-        <w:rPr>
-          <w:rStyle w:val="StringTok"/>
-        </w:rPr>
-        <w:t xml:space="preserve">"exchangeable"</w:t>
-      </w:r>
-      <w:r>
-        <w:rPr>
-          <w:rStyle w:val="NormalTok"/>
-        </w:rPr>
-        <w:t xml:space="preserve">, </w:t>
-      </w:r>
-      <w:r>
-        <w:rPr>
-          <w:rStyle w:val="DataTypeTok"/>
-        </w:rPr>
-        <w:t xml:space="preserve">data =</w:t>
-      </w:r>
-      <w:r>
-        <w:rPr>
-          <w:rStyle w:val="NormalTok"/>
-        </w:rPr>
-        <w:t xml:space="preserve"> wc2)</w:t>
-      </w:r>
-      <w:r>
-        <w:br/>
-      </w:r>
-      <w:r>
-        <w:rPr>
-          <w:rStyle w:val="KeywordTok"/>
-        </w:rPr>
-        <w:t xml:space="preserve">summary</w:t>
-      </w:r>
-      <w:r>
-        <w:rPr>
-          <w:rStyle w:val="NormalTok"/>
-        </w:rPr>
-        <w:t xml:space="preserve">(Model2)</w:t>
-      </w:r>
-    </w:p>
-    <w:p>
-      <w:pPr>
-        <w:pStyle w:val="SourceCode"/>
-      </w:pPr>
-      <w:r>
-        <w:rPr>
-          <w:rStyle w:val="VerbatimChar"/>
-        </w:rPr>
-        <w:t xml:space="preserve">## </w:t>
-      </w:r>
-      <w:r>
-        <w:br/>
-      </w:r>
-      <w:r>
-        <w:rPr>
-          <w:rStyle w:val="VerbatimChar"/>
-        </w:rPr>
-        <w:t xml:space="preserve">## Call:</w:t>
-      </w:r>
-      <w:r>
-        <w:br/>
-      </w:r>
-      <w:r>
-        <w:rPr>
-          <w:rStyle w:val="VerbatimChar"/>
-        </w:rPr>
-        <w:t xml:space="preserve">## geeglm(formula = total_claims ~ avg_payroll * year + years_with_policy, </w:t>
-      </w:r>
-      <w:r>
-        <w:br/>
-      </w:r>
-      <w:r>
-        <w:rPr>
-          <w:rStyle w:val="VerbatimChar"/>
-        </w:rPr>
-        <w:t xml:space="preserve">##     family = poisson(link = "log"), data = wc2, id = brewery, </w:t>
-      </w:r>
-      <w:r>
-        <w:br/>
-      </w:r>
-      <w:r>
-        <w:rPr>
-          <w:rStyle w:val="VerbatimChar"/>
-        </w:rPr>
-        <w:t xml:space="preserve">##     corstr = "exchangeable")</w:t>
-      </w:r>
-      <w:r>
-        <w:br/>
-      </w:r>
-      <w:r>
-        <w:rPr>
-          <w:rStyle w:val="VerbatimChar"/>
-        </w:rPr>
-        <w:t xml:space="preserve">## </w:t>
-      </w:r>
-      <w:r>
-        <w:br/>
-      </w:r>
-      <w:r>
-        <w:rPr>
-          <w:rStyle w:val="VerbatimChar"/>
-        </w:rPr>
-        <w:t xml:space="preserve">##  Coefficients:</w:t>
-      </w:r>
-      <w:r>
-        <w:br/>
-      </w:r>
-      <w:r>
-        <w:rPr>
-          <w:rStyle w:val="VerbatimChar"/>
-        </w:rPr>
-        <w:t xml:space="preserve">##                       Estimate   Std.err  Wald Pr(&gt;|W|)    </w:t>
-      </w:r>
-      <w:r>
-        <w:br/>
-      </w:r>
-      <w:r>
-        <w:rPr>
-          <w:rStyle w:val="VerbatimChar"/>
-        </w:rPr>
-        <w:t xml:space="preserve">## (Intercept)          -6.41e+00  1.35e+00 22.67  1.9e-06 ***</w:t>
-      </w:r>
-      <w:r>
-        <w:br/>
-      </w:r>
-      <w:r>
-        <w:rPr>
-          <w:rStyle w:val="VerbatimChar"/>
-        </w:rPr>
-        <w:t xml:space="preserve">## avg_payroll           3.63e-08  4.29e-07  0.01   0.9326    </w:t>
-      </w:r>
-      <w:r>
-        <w:br/>
-      </w:r>
-      <w:r>
-        <w:rPr>
-          <w:rStyle w:val="VerbatimChar"/>
-        </w:rPr>
-        <w:t xml:space="preserve">## year2014              3.00e-01  1.19e-01  6.38   0.0115 *  </w:t>
-      </w:r>
-      <w:r>
-        <w:br/>
-      </w:r>
-      <w:r>
-        <w:rPr>
-          <w:rStyle w:val="VerbatimChar"/>
-        </w:rPr>
-        <w:t xml:space="preserve">## year2015              3.93e-01  1.85e-01  4.52   0.0335 *  </w:t>
-      </w:r>
-      <w:r>
-        <w:br/>
-      </w:r>
-      <w:r>
-        <w:rPr>
-          <w:rStyle w:val="VerbatimChar"/>
-        </w:rPr>
-        <w:t xml:space="preserve">## year2016              4.77e-01  1.48e-01 10.30   0.0013 ** </w:t>
-      </w:r>
-      <w:r>
-        <w:br/>
-      </w:r>
-      <w:r>
-        <w:rPr>
-          <w:rStyle w:val="VerbatimChar"/>
-        </w:rPr>
-        <w:t xml:space="preserve">## year2017              4.38e-01  1.41e-01  9.67   0.0019 ** </w:t>
-      </w:r>
-      <w:r>
-        <w:br/>
-      </w:r>
-      <w:r>
-        <w:rPr>
-          <w:rStyle w:val="VerbatimChar"/>
-        </w:rPr>
-        <w:t xml:space="preserve">## year2018              2.51e-02  2.08e-01  0.01   0.9038    </w:t>
-      </w:r>
-      <w:r>
-        <w:br/>
-      </w:r>
-      <w:r>
-        <w:rPr>
-          <w:rStyle w:val="VerbatimChar"/>
-        </w:rPr>
-        <w:t xml:space="preserve">## years_with_policy     1.10e+00  2.58e-01 18.28  1.9e-05 ***</w:t>
-      </w:r>
-      <w:r>
-        <w:br/>
-      </w:r>
-      <w:r>
-        <w:rPr>
-          <w:rStyle w:val="VerbatimChar"/>
-        </w:rPr>
-        <w:t xml:space="preserve">## avg_payroll:year2014  3.56e-07  3.58e-07  0.99   0.3194    </w:t>
-      </w:r>
-      <w:r>
-        <w:br/>
-      </w:r>
-      <w:r>
-        <w:rPr>
-          <w:rStyle w:val="VerbatimChar"/>
-        </w:rPr>
-        <w:t xml:space="preserve">## avg_payroll:year2015  1.67e-07  5.07e-07  0.11   0.7419    </w:t>
-      </w:r>
-      <w:r>
-        <w:br/>
-      </w:r>
-      <w:r>
-        <w:rPr>
-          <w:rStyle w:val="VerbatimChar"/>
-        </w:rPr>
-        <w:t xml:space="preserve">## avg_payroll:year2016  1.17e-07  4.36e-07  0.07   0.7889    </w:t>
-      </w:r>
-      <w:r>
-        <w:br/>
-      </w:r>
-      <w:r>
-        <w:rPr>
-          <w:rStyle w:val="VerbatimChar"/>
-        </w:rPr>
-        <w:t xml:space="preserve">## avg_payroll:year2017  1.73e-07  4.32e-07  0.16   0.6886    </w:t>
-      </w:r>
-      <w:r>
-        <w:br/>
-      </w:r>
-      <w:r>
-        <w:rPr>
-          <w:rStyle w:val="VerbatimChar"/>
-        </w:rPr>
-        <w:t xml:space="preserve">## avg_payroll:year2018  1.55e-07  4.35e-07  0.13   0.7206    </w:t>
-      </w:r>
-      <w:r>
-        <w:br/>
-      </w:r>
-      <w:r>
-        <w:rPr>
-          <w:rStyle w:val="VerbatimChar"/>
-        </w:rPr>
-        <w:t xml:space="preserve">## ---</w:t>
-      </w:r>
-      <w:r>
-        <w:br/>
-      </w:r>
-      <w:r>
-        <w:rPr>
-          <w:rStyle w:val="VerbatimChar"/>
-        </w:rPr>
-        <w:t xml:space="preserve">## Signif. codes:  0 '***' 0.001 '**' 0.01 '*' 0.05 '.' 0.1 ' ' 1</w:t>
-      </w:r>
-      <w:r>
-        <w:br/>
-      </w:r>
-      <w:r>
-        <w:rPr>
-          <w:rStyle w:val="VerbatimChar"/>
-        </w:rPr>
-        <w:t xml:space="preserve">## </w:t>
-      </w:r>
-      <w:r>
-        <w:br/>
-      </w:r>
-      <w:r>
-        <w:rPr>
-          <w:rStyle w:val="VerbatimChar"/>
-        </w:rPr>
-        <w:t xml:space="preserve">## Correlation structure = exchangeable </w:t>
-      </w:r>
-      <w:r>
-        <w:br/>
-      </w:r>
-      <w:r>
-        <w:rPr>
-          <w:rStyle w:val="VerbatimChar"/>
-        </w:rPr>
-        <w:t xml:space="preserve">## Estimated Scale Parameters:</w:t>
-      </w:r>
-      <w:r>
-        <w:br/>
-      </w:r>
-      <w:r>
-        <w:rPr>
-          <w:rStyle w:val="VerbatimChar"/>
-        </w:rPr>
-        <w:t xml:space="preserve">## </w:t>
-      </w:r>
-      <w:r>
-        <w:br/>
-      </w:r>
-      <w:r>
-        <w:rPr>
-          <w:rStyle w:val="VerbatimChar"/>
-        </w:rPr>
-        <w:t xml:space="preserve">##             Estimate Std.err</w:t>
-      </w:r>
-      <w:r>
-        <w:br/>
-      </w:r>
-      <w:r>
-        <w:rPr>
-          <w:rStyle w:val="VerbatimChar"/>
-        </w:rPr>
-        <w:t xml:space="preserve">## (Intercept)     4.07    2.86</w:t>
-      </w:r>
-      <w:r>
-        <w:br/>
-      </w:r>
-      <w:r>
-        <w:rPr>
-          <w:rStyle w:val="VerbatimChar"/>
-        </w:rPr>
-        <w:t xml:space="preserve">##   Link = identity </w:t>
-      </w:r>
-      <w:r>
-        <w:br/>
-      </w:r>
-      <w:r>
-        <w:rPr>
-          <w:rStyle w:val="VerbatimChar"/>
-        </w:rPr>
-        <w:t xml:space="preserve">## </w:t>
-      </w:r>
-      <w:r>
-        <w:br/>
-      </w:r>
-      <w:r>
-        <w:rPr>
-          <w:rStyle w:val="VerbatimChar"/>
-        </w:rPr>
-        <w:t xml:space="preserve">## Estimated Correlation Parameters:</w:t>
-      </w:r>
-      <w:r>
-        <w:br/>
-      </w:r>
-      <w:r>
-        <w:rPr>
-          <w:rStyle w:val="VerbatimChar"/>
-        </w:rPr>
-        <w:t xml:space="preserve">##       Estimate Std.err</w:t>
-      </w:r>
-      <w:r>
-        <w:br/>
-      </w:r>
-      <w:r>
-        <w:rPr>
-          <w:rStyle w:val="VerbatimChar"/>
-        </w:rPr>
-        <w:t xml:space="preserve">## alpha    0.804   0.619</w:t>
-      </w:r>
-      <w:r>
-        <w:br/>
-      </w:r>
-      <w:r>
-        <w:rPr>
-          <w:rStyle w:val="VerbatimChar"/>
-        </w:rPr>
-        <w:t xml:space="preserve">## Number of clusters:   130  Maximum cluster size: 6</w:t>
-      </w:r>
-    </w:p>
-    <w:p>
-      <w:pPr>
-        <w:pStyle w:val="Heading1"/>
-      </w:pPr>
-      <w:bookmarkStart w:id="25" w:name="results-and-conclusions-4-pts---molly"/>
-      <w:r>
-        <w:t xml:space="preserve">Results and Conclusions (4 pts - Molly)</w:t>
-      </w:r>
-      <w:bookmarkEnd w:id="25"/>
+        <w:t xml:space="preserve">The average salary of a brewery worker in Colorado is $35,265 (ZipRecruiter, 2020) - therefore this was used to help interpret our analysis.</w:t>
+      </w:r>
+    </w:p>
+    <w:p>
+      <w:pPr>
+        <w:pStyle w:val="BodyText"/>
+      </w:pPr>
+      <w:r>
+        <w:t xml:space="preserve">LIST OF THINGS TO INCLUDE:</w:t>
+      </w:r>
     </w:p>
     <w:p>
       <w:pPr>
@@ -3304,7 +2372,7 @@
         </w:numPr>
       </w:pPr>
       <w:r>
-        <w:t xml:space="preserve">ANOVA style likelihood ratio tests and/or table of estimated coefficients</w:t>
+        <w:t xml:space="preserve">ANOVA style likelihood ratio tests and/or table of estimated coefficients (UNSURE IF WE CAN COMPUTE THESE)</w:t>
       </w:r>
     </w:p>
     <w:p>
@@ -3316,7 +2384,7 @@
         </w:numPr>
       </w:pPr>
       <w:r>
-        <w:t xml:space="preserve">Other results as appropriate (ex: pairwise comparisons for categorical predictor)</w:t>
+        <w:t xml:space="preserve">Other results as appropriate (ex: pairwise comparisons for categorical predictor) (N/A)</w:t>
       </w:r>
     </w:p>
     <w:p>
@@ -3360,13 +2428,736 @@
     </w:p>
     <w:p>
       <w:pPr>
+        <w:pStyle w:val="Heading2"/>
+      </w:pPr>
+      <w:bookmarkStart w:id="26" w:name="X45a4f91780f47f5cfda12af17c93b132d3326c6"/>
+      <w:r>
+        <w:t xml:space="preserve">Binary Response with Repeated Measures (Model1)</w:t>
+      </w:r>
+      <w:bookmarkEnd w:id="26"/>
+    </w:p>
+    <w:p>
+      <w:pPr>
+        <w:pStyle w:val="FirstParagraph"/>
+      </w:pPr>
+      <w:r>
+        <w:t xml:space="preserve">Based on Model1 (p = 0.039), we find evidence of a difference between the odds (</w:t>
+      </w:r>
+      <w:r>
+        <w:rPr>
+          <w:i/>
+        </w:rPr>
+        <w:t xml:space="preserve">KYLE CHECK</w:t>
+      </w:r>
+      <w:r>
+        <w:t xml:space="preserve">). A $35,265 increase (hiring approximately one worker) in average yearly payroll is associated with a multiplicative increase of 1.12 (12%) in the estimated odds of having (at least one) workers’ compensation claim filed.</w:t>
+      </w:r>
+    </w:p>
+    <w:p>
+      <w:pPr>
+        <w:pStyle w:val="BodyText"/>
+      </w:pPr>
+      <w:r>
+        <w:rPr>
+          <w:i/>
+        </w:rPr>
+        <w:t xml:space="preserve">Model1 Coefficients Table:</w:t>
+      </w:r>
+    </w:p>
+    <w:p>
+      <w:pPr>
+        <w:pStyle w:val="SourceCode"/>
+      </w:pPr>
+      <w:r>
+        <w:rPr>
+          <w:rStyle w:val="KeywordTok"/>
+        </w:rPr>
+        <w:t xml:space="preserve">summary</w:t>
+      </w:r>
+      <w:r>
+        <w:rPr>
+          <w:rStyle w:val="NormalTok"/>
+        </w:rPr>
+        <w:t xml:space="preserve">(Model1)</w:t>
+      </w:r>
+    </w:p>
+    <w:p>
+      <w:pPr>
+        <w:pStyle w:val="SourceCode"/>
+      </w:pPr>
+      <w:r>
+        <w:rPr>
+          <w:rStyle w:val="VerbatimChar"/>
+        </w:rPr>
+        <w:t xml:space="preserve">## </w:t>
+      </w:r>
+      <w:r>
+        <w:br/>
+      </w:r>
+      <w:r>
+        <w:rPr>
+          <w:rStyle w:val="VerbatimChar"/>
+        </w:rPr>
+        <w:t xml:space="preserve">## Call:</w:t>
+      </w:r>
+      <w:r>
+        <w:br/>
+      </w:r>
+      <w:r>
+        <w:rPr>
+          <w:rStyle w:val="VerbatimChar"/>
+        </w:rPr>
+        <w:t xml:space="preserve">## geeglm(formula = claim_filed ~ avg_payroll, family = binomial(link = "logit"), </w:t>
+      </w:r>
+      <w:r>
+        <w:br/>
+      </w:r>
+      <w:r>
+        <w:rPr>
+          <w:rStyle w:val="VerbatimChar"/>
+        </w:rPr>
+        <w:t xml:space="preserve">##     data = wc2, id = brewery, corstr = "exchangeable")</w:t>
+      </w:r>
+      <w:r>
+        <w:br/>
+      </w:r>
+      <w:r>
+        <w:rPr>
+          <w:rStyle w:val="VerbatimChar"/>
+        </w:rPr>
+        <w:t xml:space="preserve">## </w:t>
+      </w:r>
+      <w:r>
+        <w:br/>
+      </w:r>
+      <w:r>
+        <w:rPr>
+          <w:rStyle w:val="VerbatimChar"/>
+        </w:rPr>
+        <w:t xml:space="preserve">##  Coefficients:</w:t>
+      </w:r>
+      <w:r>
+        <w:br/>
+      </w:r>
+      <w:r>
+        <w:rPr>
+          <w:rStyle w:val="VerbatimChar"/>
+        </w:rPr>
+        <w:t xml:space="preserve">##               Estimate    Std.err   Wald Pr(&gt;|W|)    </w:t>
+      </w:r>
+      <w:r>
+        <w:br/>
+      </w:r>
+      <w:r>
+        <w:rPr>
+          <w:rStyle w:val="VerbatimChar"/>
+        </w:rPr>
+        <w:t xml:space="preserve">## (Intercept) -2.370e+00  4.102e-01 33.372 7.61e-09 ***</w:t>
+      </w:r>
+      <w:r>
+        <w:br/>
+      </w:r>
+      <w:r>
+        <w:rPr>
+          <w:rStyle w:val="VerbatimChar"/>
+        </w:rPr>
+        <w:t xml:space="preserve">## avg_payroll  3.210e-06  1.555e-06  4.263    0.039 *  </w:t>
+      </w:r>
+      <w:r>
+        <w:br/>
+      </w:r>
+      <w:r>
+        <w:rPr>
+          <w:rStyle w:val="VerbatimChar"/>
+        </w:rPr>
+        <w:t xml:space="preserve">## ---</w:t>
+      </w:r>
+      <w:r>
+        <w:br/>
+      </w:r>
+      <w:r>
+        <w:rPr>
+          <w:rStyle w:val="VerbatimChar"/>
+        </w:rPr>
+        <w:t xml:space="preserve">## Signif. codes:  0 '***' 0.001 '**' 0.01 '*' 0.05 '.' 0.1 ' ' 1</w:t>
+      </w:r>
+      <w:r>
+        <w:br/>
+      </w:r>
+      <w:r>
+        <w:rPr>
+          <w:rStyle w:val="VerbatimChar"/>
+        </w:rPr>
+        <w:t xml:space="preserve">## </w:t>
+      </w:r>
+      <w:r>
+        <w:br/>
+      </w:r>
+      <w:r>
+        <w:rPr>
+          <w:rStyle w:val="VerbatimChar"/>
+        </w:rPr>
+        <w:t xml:space="preserve">## Correlation structure = exchangeable </w:t>
+      </w:r>
+      <w:r>
+        <w:br/>
+      </w:r>
+      <w:r>
+        <w:rPr>
+          <w:rStyle w:val="VerbatimChar"/>
+        </w:rPr>
+        <w:t xml:space="preserve">## Estimated Scale Parameters:</w:t>
+      </w:r>
+      <w:r>
+        <w:br/>
+      </w:r>
+      <w:r>
+        <w:rPr>
+          <w:rStyle w:val="VerbatimChar"/>
+        </w:rPr>
+        <w:t xml:space="preserve">## </w:t>
+      </w:r>
+      <w:r>
+        <w:br/>
+      </w:r>
+      <w:r>
+        <w:rPr>
+          <w:rStyle w:val="VerbatimChar"/>
+        </w:rPr>
+        <w:t xml:space="preserve">##             Estimate   Std.err</w:t>
+      </w:r>
+      <w:r>
+        <w:br/>
+      </w:r>
+      <w:r>
+        <w:rPr>
+          <w:rStyle w:val="VerbatimChar"/>
+        </w:rPr>
+        <w:t xml:space="preserve">## (Intercept)   249715 2.718e+10</w:t>
+      </w:r>
+      <w:r>
+        <w:br/>
+      </w:r>
+      <w:r>
+        <w:rPr>
+          <w:rStyle w:val="VerbatimChar"/>
+        </w:rPr>
+        <w:t xml:space="preserve">##   Link = identity </w:t>
+      </w:r>
+      <w:r>
+        <w:br/>
+      </w:r>
+      <w:r>
+        <w:rPr>
+          <w:rStyle w:val="VerbatimChar"/>
+        </w:rPr>
+        <w:t xml:space="preserve">## </w:t>
+      </w:r>
+      <w:r>
+        <w:br/>
+      </w:r>
+      <w:r>
+        <w:rPr>
+          <w:rStyle w:val="VerbatimChar"/>
+        </w:rPr>
+        <w:t xml:space="preserve">## Estimated Correlation Parameters:</w:t>
+      </w:r>
+      <w:r>
+        <w:br/>
+      </w:r>
+      <w:r>
+        <w:rPr>
+          <w:rStyle w:val="VerbatimChar"/>
+        </w:rPr>
+        <w:t xml:space="preserve">##       Estimate Std.err</w:t>
+      </w:r>
+      <w:r>
+        <w:br/>
+      </w:r>
+      <w:r>
+        <w:rPr>
+          <w:rStyle w:val="VerbatimChar"/>
+        </w:rPr>
+        <w:t xml:space="preserve">## alpha 2.09e-07 0.01438</w:t>
+      </w:r>
+      <w:r>
+        <w:br/>
+      </w:r>
+      <w:r>
+        <w:rPr>
+          <w:rStyle w:val="VerbatimChar"/>
+        </w:rPr>
+        <w:t xml:space="preserve">## Number of clusters:   130  Maximum cluster size: 6</w:t>
+      </w:r>
+    </w:p>
+    <w:p>
+      <w:pPr>
+        <w:pStyle w:val="SourceCode"/>
+      </w:pPr>
+      <w:r>
+        <w:rPr>
+          <w:rStyle w:val="KeywordTok"/>
+        </w:rPr>
+        <w:t xml:space="preserve">summary</w:t>
+      </w:r>
+      <w:r>
+        <w:rPr>
+          <w:rStyle w:val="NormalTok"/>
+        </w:rPr>
+        <w:t xml:space="preserve">(Model1) </w:t>
+      </w:r>
+      <w:r>
+        <w:rPr>
+          <w:rStyle w:val="OperatorTok"/>
+        </w:rPr>
+        <w:t xml:space="preserve">%&gt;%</w:t>
+      </w:r>
+      <w:r>
+        <w:rPr>
+          <w:rStyle w:val="StringTok"/>
+        </w:rPr>
+        <w:t xml:space="preserve"> </w:t>
+      </w:r>
+      <w:r>
+        <w:br/>
+      </w:r>
+      <w:r>
+        <w:rPr>
+          <w:rStyle w:val="StringTok"/>
+        </w:rPr>
+        <w:t xml:space="preserve">  </w:t>
+      </w:r>
+      <w:r>
+        <w:rPr>
+          <w:rStyle w:val="NormalTok"/>
+        </w:rPr>
+        <w:t xml:space="preserve">coefficients</w:t>
+      </w:r>
+    </w:p>
+    <w:p>
+      <w:pPr>
+        <w:pStyle w:val="SourceCode"/>
+      </w:pPr>
+      <w:r>
+        <w:rPr>
+          <w:rStyle w:val="VerbatimChar"/>
+        </w:rPr>
+        <w:t xml:space="preserve">##              Estimate   Std.err   Wald  Pr(&gt;|W|)</w:t>
+      </w:r>
+      <w:r>
+        <w:br/>
+      </w:r>
+      <w:r>
+        <w:rPr>
+          <w:rStyle w:val="VerbatimChar"/>
+        </w:rPr>
+        <w:t xml:space="preserve">## (Intercept) -2.37e+00 4.102e-01 33.372 7.611e-09</w:t>
+      </w:r>
+      <w:r>
+        <w:br/>
+      </w:r>
+      <w:r>
+        <w:rPr>
+          <w:rStyle w:val="VerbatimChar"/>
+        </w:rPr>
+        <w:t xml:space="preserve">## avg_payroll  3.21e-06 1.555e-06  4.263 3.895e-02</w:t>
+      </w:r>
+    </w:p>
+    <w:p>
+      <w:pPr>
+        <w:pStyle w:val="SourceCode"/>
+      </w:pPr>
+      <w:r>
+        <w:rPr>
+          <w:rStyle w:val="NormalTok"/>
+        </w:rPr>
+        <w:t xml:space="preserve">Model1_OR =</w:t>
+      </w:r>
+      <w:r>
+        <w:rPr>
+          <w:rStyle w:val="StringTok"/>
+        </w:rPr>
+        <w:t xml:space="preserve"> </w:t>
+      </w:r>
+      <w:r>
+        <w:rPr>
+          <w:rStyle w:val="KeywordTok"/>
+        </w:rPr>
+        <w:t xml:space="preserve">format</w:t>
+      </w:r>
+      <w:r>
+        <w:rPr>
+          <w:rStyle w:val="NormalTok"/>
+        </w:rPr>
+        <w:t xml:space="preserve">(</w:t>
+      </w:r>
+      <w:r>
+        <w:rPr>
+          <w:rStyle w:val="KeywordTok"/>
+        </w:rPr>
+        <w:t xml:space="preserve">exp</w:t>
+      </w:r>
+      <w:r>
+        <w:rPr>
+          <w:rStyle w:val="NormalTok"/>
+        </w:rPr>
+        <w:t xml:space="preserve">(</w:t>
+      </w:r>
+      <w:r>
+        <w:rPr>
+          <w:rStyle w:val="DecValTok"/>
+        </w:rPr>
+        <w:t xml:space="preserve">35265</w:t>
+      </w:r>
+      <w:r>
+        <w:rPr>
+          <w:rStyle w:val="NormalTok"/>
+        </w:rPr>
+        <w:t xml:space="preserve"> </w:t>
+      </w:r>
+      <w:r>
+        <w:rPr>
+          <w:rStyle w:val="OperatorTok"/>
+        </w:rPr>
+        <w:t xml:space="preserve">*</w:t>
+      </w:r>
+      <w:r>
+        <w:rPr>
+          <w:rStyle w:val="StringTok"/>
+        </w:rPr>
+        <w:t xml:space="preserve"> </w:t>
+      </w:r>
+      <w:r>
+        <w:rPr>
+          <w:rStyle w:val="FloatTok"/>
+        </w:rPr>
+        <w:t xml:space="preserve">3.21e-06</w:t>
+      </w:r>
+      <w:r>
+        <w:rPr>
+          <w:rStyle w:val="NormalTok"/>
+        </w:rPr>
+        <w:t xml:space="preserve">), </w:t>
+      </w:r>
+      <w:r>
+        <w:rPr>
+          <w:rStyle w:val="DataTypeTok"/>
+        </w:rPr>
+        <w:t xml:space="preserve">digits =</w:t>
+      </w:r>
+      <w:r>
+        <w:rPr>
+          <w:rStyle w:val="NormalTok"/>
+        </w:rPr>
+        <w:t xml:space="preserve"> </w:t>
+      </w:r>
+      <w:r>
+        <w:rPr>
+          <w:rStyle w:val="DecValTok"/>
+        </w:rPr>
+        <w:t xml:space="preserve">16</w:t>
+      </w:r>
+      <w:r>
+        <w:rPr>
+          <w:rStyle w:val="NormalTok"/>
+        </w:rPr>
+        <w:t xml:space="preserve">)</w:t>
+      </w:r>
+    </w:p>
+    <w:p>
+      <w:pPr>
+        <w:pStyle w:val="Heading2"/>
+      </w:pPr>
+      <w:bookmarkStart w:id="27" w:name="Xd65190e080af51dca725a215b70147f2b5ec9be"/>
+      <w:r>
+        <w:t xml:space="preserve">Count Response with Repeated Measures (Model2)</w:t>
+      </w:r>
+      <w:bookmarkEnd w:id="27"/>
+    </w:p>
+    <w:p>
+      <w:pPr>
+        <w:pStyle w:val="FirstParagraph"/>
+      </w:pPr>
+      <w:r>
+        <w:t xml:space="preserve">Based on Model2 (p = 0.0157), we find evidence of a difference between the odds (</w:t>
+      </w:r>
+      <w:r>
+        <w:rPr>
+          <w:i/>
+        </w:rPr>
+        <w:t xml:space="preserve">KYLE CHECK</w:t>
+      </w:r>
+      <w:r>
+        <w:t xml:space="preserve">). A $35,265 increase (hiring approximately one worker) in average yearly payroll is associated with a</w:t>
+      </w:r>
+      <w:r>
+        <w:t xml:space="preserve"> </w:t>
+      </w:r>
+      <w:r>
+        <w:rPr>
+          <w:i/>
+        </w:rPr>
+        <w:t xml:space="preserve">multiplicative</w:t>
+      </w:r>
+      <w:r>
+        <w:t xml:space="preserve"> </w:t>
+      </w:r>
+      <w:r>
+        <w:t xml:space="preserve">increase of 1.004 (0.4%) in predicted number of workers’ compensation claim filed.</w:t>
+      </w:r>
+    </w:p>
+    <w:p>
+      <w:pPr>
+        <w:pStyle w:val="BodyText"/>
+      </w:pPr>
+      <w:r>
+        <w:rPr>
+          <w:i/>
+        </w:rPr>
+        <w:t xml:space="preserve">Model2 Coefficients Table:</w:t>
+      </w:r>
+    </w:p>
+    <w:p>
+      <w:pPr>
+        <w:pStyle w:val="SourceCode"/>
+      </w:pPr>
+      <w:r>
+        <w:rPr>
+          <w:rStyle w:val="KeywordTok"/>
+        </w:rPr>
+        <w:t xml:space="preserve">summary</w:t>
+      </w:r>
+      <w:r>
+        <w:rPr>
+          <w:rStyle w:val="NormalTok"/>
+        </w:rPr>
+        <w:t xml:space="preserve">(Model2) </w:t>
+      </w:r>
+      <w:r>
+        <w:rPr>
+          <w:rStyle w:val="OperatorTok"/>
+        </w:rPr>
+        <w:t xml:space="preserve">%&gt;%</w:t>
+      </w:r>
+      <w:r>
+        <w:rPr>
+          <w:rStyle w:val="StringTok"/>
+        </w:rPr>
+        <w:t xml:space="preserve"> </w:t>
+      </w:r>
+      <w:r>
+        <w:br/>
+      </w:r>
+      <w:r>
+        <w:rPr>
+          <w:rStyle w:val="StringTok"/>
+        </w:rPr>
+        <w:t xml:space="preserve">  </w:t>
+      </w:r>
+      <w:r>
+        <w:rPr>
+          <w:rStyle w:val="NormalTok"/>
+        </w:rPr>
+        <w:t xml:space="preserve">coefficients</w:t>
+      </w:r>
+    </w:p>
+    <w:p>
+      <w:pPr>
+        <w:pStyle w:val="SourceCode"/>
+      </w:pPr>
+      <w:r>
+        <w:rPr>
+          <w:rStyle w:val="VerbatimChar"/>
+        </w:rPr>
+        <w:t xml:space="preserve">##               Estimate   Std.err  Wald Pr(&gt;|W|)</w:t>
+      </w:r>
+      <w:r>
+        <w:br/>
+      </w:r>
+      <w:r>
+        <w:rPr>
+          <w:rStyle w:val="VerbatimChar"/>
+        </w:rPr>
+        <w:t xml:space="preserve">## (Intercept) -6.480e-01 3.693e-01 3.078  0.07933</w:t>
+      </w:r>
+      <w:r>
+        <w:br/>
+      </w:r>
+      <w:r>
+        <w:rPr>
+          <w:rStyle w:val="VerbatimChar"/>
+        </w:rPr>
+        <w:t xml:space="preserve">## avg_payroll  1.241e-07 5.137e-08 5.834  0.01572</w:t>
+      </w:r>
+    </w:p>
+    <w:p>
+      <w:pPr>
+        <w:pStyle w:val="SourceCode"/>
+      </w:pPr>
+      <w:r>
+        <w:rPr>
+          <w:rStyle w:val="KeywordTok"/>
+        </w:rPr>
+        <w:t xml:space="preserve">format</w:t>
+      </w:r>
+      <w:r>
+        <w:rPr>
+          <w:rStyle w:val="NormalTok"/>
+        </w:rPr>
+        <w:t xml:space="preserve">(</w:t>
+      </w:r>
+      <w:r>
+        <w:rPr>
+          <w:rStyle w:val="KeywordTok"/>
+        </w:rPr>
+        <w:t xml:space="preserve">exp</w:t>
+      </w:r>
+      <w:r>
+        <w:rPr>
+          <w:rStyle w:val="NormalTok"/>
+        </w:rPr>
+        <w:t xml:space="preserve">(</w:t>
+      </w:r>
+      <w:r>
+        <w:rPr>
+          <w:rStyle w:val="DecValTok"/>
+        </w:rPr>
+        <w:t xml:space="preserve">35265</w:t>
+      </w:r>
+      <w:r>
+        <w:rPr>
+          <w:rStyle w:val="OperatorTok"/>
+        </w:rPr>
+        <w:t xml:space="preserve">*</w:t>
+      </w:r>
+      <w:r>
+        <w:rPr>
+          <w:rStyle w:val="StringTok"/>
+        </w:rPr>
+        <w:t xml:space="preserve"> </w:t>
+      </w:r>
+      <w:r>
+        <w:rPr>
+          <w:rStyle w:val="FloatTok"/>
+        </w:rPr>
+        <w:t xml:space="preserve">1.240874e-07</w:t>
+      </w:r>
+      <w:r>
+        <w:rPr>
+          <w:rStyle w:val="NormalTok"/>
+        </w:rPr>
+        <w:t xml:space="preserve">), </w:t>
+      </w:r>
+      <w:r>
+        <w:rPr>
+          <w:rStyle w:val="DataTypeTok"/>
+        </w:rPr>
+        <w:t xml:space="preserve">digits =</w:t>
+      </w:r>
+      <w:r>
+        <w:rPr>
+          <w:rStyle w:val="NormalTok"/>
+        </w:rPr>
+        <w:t xml:space="preserve"> </w:t>
+      </w:r>
+      <w:r>
+        <w:rPr>
+          <w:rStyle w:val="DecValTok"/>
+        </w:rPr>
+        <w:t xml:space="preserve">6</w:t>
+      </w:r>
+      <w:r>
+        <w:rPr>
+          <w:rStyle w:val="NormalTok"/>
+        </w:rPr>
+        <w:t xml:space="preserve">)</w:t>
+      </w:r>
+    </w:p>
+    <w:p>
+      <w:pPr>
+        <w:pStyle w:val="SourceCode"/>
+      </w:pPr>
+      <w:r>
+        <w:rPr>
+          <w:rStyle w:val="VerbatimChar"/>
+        </w:rPr>
+        <w:t xml:space="preserve">## [1] "1.00439"</w:t>
+      </w:r>
+    </w:p>
+    <w:p>
+      <w:pPr>
         <w:pStyle w:val="Heading1"/>
       </w:pPr>
-      <w:bookmarkStart w:id="26" w:name="r-code-appendix"/>
+      <w:bookmarkStart w:id="28" w:name="references"/>
+      <w:r>
+        <w:t xml:space="preserve">References</w:t>
+      </w:r>
+      <w:bookmarkEnd w:id="28"/>
+    </w:p>
+    <w:p>
+      <w:pPr>
+        <w:numPr>
+          <w:numId w:val="1003"/>
+          <w:ilvl w:val="0"/>
+        </w:numPr>
+      </w:pPr>
+      <w:r>
+        <w:t xml:space="preserve">Højsgaard, S., Halekoh, U. &amp; Yan J. (2006) The R Package geepack for Generalized Estimating Equations Journal of Statistical Software, 15, 2, pp1–11</w:t>
+      </w:r>
+    </w:p>
+    <w:p>
+      <w:pPr>
+        <w:numPr>
+          <w:numId w:val="1003"/>
+          <w:ilvl w:val="0"/>
+        </w:numPr>
+      </w:pPr>
+      <w:r>
+        <w:t xml:space="preserve">Yan, J. &amp; Fine, J.P. (2004) Estimating Equations for Association Structures Statistics in Medicine, 23, pp859–880.</w:t>
+      </w:r>
+    </w:p>
+    <w:p>
+      <w:pPr>
+        <w:numPr>
+          <w:numId w:val="1003"/>
+          <w:ilvl w:val="0"/>
+        </w:numPr>
+      </w:pPr>
+      <w:r>
+        <w:t xml:space="preserve">Yan, J (2002) geepack: Yet Another Package for Generalized Estimating Equations R-News, 2/3, pp12-14.</w:t>
+      </w:r>
+    </w:p>
+    <w:p>
+      <w:pPr>
+        <w:numPr>
+          <w:numId w:val="1003"/>
+          <w:ilvl w:val="0"/>
+        </w:numPr>
+      </w:pPr>
+      <w:r>
+        <w:t xml:space="preserve">ZipRecruiter (2020). Brewery salary in Colorado. Retrieved from</w:t>
+      </w:r>
+      <w:r>
+        <w:t xml:space="preserve"> </w:t>
+      </w:r>
+      <w:hyperlink r:id="rId29">
+        <w:r>
+          <w:rPr>
+            <w:rStyle w:val="Hyperlink"/>
+          </w:rPr>
+          <w:t xml:space="preserve">https://www.ziprecruiter.com/Salaries/How-Much-Does-a-Brewer-Make-a-Year--in-Colorado</w:t>
+        </w:r>
+      </w:hyperlink>
+    </w:p>
+    <w:p>
+      <w:pPr>
+        <w:pStyle w:val="Heading1"/>
+      </w:pPr>
+      <w:bookmarkStart w:id="30" w:name="r-code-appendix"/>
       <w:r>
         <w:t xml:space="preserve">R code appendix</w:t>
       </w:r>
-      <w:bookmarkEnd w:id="26"/>
+      <w:bookmarkEnd w:id="30"/>
     </w:p>
     <w:p>
       <w:pPr>
@@ -3612,6 +3403,118 @@
       </w:pPr>
     </w:lvl>
   </w:abstractNum>
+  <w:abstractNum w:abstractNumId="99411">
+    <w:nsid w:val="71315dca"/>
+    <w:multiLevelType w:val="multilevel"/>
+    <w:lvl w:ilvl="0">
+      <w:start w:val="1"/>
+      <w:numFmt w:val="decimal"/>
+      <w:lvlText w:val="%1."/>
+      <w:lvlJc w:val="left"/>
+      <w:pPr>
+        <w:tabs>
+          <w:tab w:val="num" w:pos="0"/>
+        </w:tabs>
+        <w:ind w:left="480" w:hanging="480"/>
+      </w:pPr>
+    </w:lvl>
+    <w:lvl w:ilvl="1">
+      <w:start w:val="1"/>
+      <w:numFmt w:val="decimal"/>
+      <w:lvlText w:val="%2."/>
+      <w:lvlJc w:val="left"/>
+      <w:pPr>
+        <w:tabs>
+          <w:tab w:val="num" w:pos="720"/>
+        </w:tabs>
+        <w:ind w:left="1200" w:hanging="480"/>
+      </w:pPr>
+    </w:lvl>
+    <w:lvl w:ilvl="2">
+      <w:start w:val="1"/>
+      <w:numFmt w:val="decimal"/>
+      <w:lvlText w:val="%3."/>
+      <w:lvlJc w:val="left"/>
+      <w:pPr>
+        <w:tabs>
+          <w:tab w:val="num" w:pos="1440"/>
+        </w:tabs>
+        <w:ind w:left="1920" w:hanging="480"/>
+      </w:pPr>
+    </w:lvl>
+    <w:lvl w:ilvl="3">
+      <w:start w:val="1"/>
+      <w:numFmt w:val="decimal"/>
+      <w:lvlText w:val="%4."/>
+      <w:lvlJc w:val="left"/>
+      <w:pPr>
+        <w:tabs>
+          <w:tab w:val="num" w:pos="2160"/>
+        </w:tabs>
+        <w:ind w:left="2640" w:hanging="480"/>
+      </w:pPr>
+    </w:lvl>
+    <w:lvl w:ilvl="4">
+      <w:start w:val="1"/>
+      <w:numFmt w:val="decimal"/>
+      <w:lvlText w:val="%5."/>
+      <w:lvlJc w:val="left"/>
+      <w:pPr>
+        <w:tabs>
+          <w:tab w:val="num" w:pos="2880"/>
+        </w:tabs>
+        <w:ind w:left="3360" w:hanging="480"/>
+      </w:pPr>
+    </w:lvl>
+    <w:lvl w:ilvl="5">
+      <w:start w:val="1"/>
+      <w:numFmt w:val="decimal"/>
+      <w:lvlText w:val="%6."/>
+      <w:lvlJc w:val="left"/>
+      <w:pPr>
+        <w:tabs>
+          <w:tab w:val="num" w:pos="3600"/>
+        </w:tabs>
+        <w:ind w:left="4080" w:hanging="480"/>
+      </w:pPr>
+    </w:lvl>
+    <w:lvl w:ilvl="6">
+      <w:start w:val="1"/>
+      <w:numFmt w:val="decimal"/>
+      <w:lvlText w:val="%7."/>
+      <w:lvlJc w:val="left"/>
+      <w:pPr>
+        <w:tabs>
+          <w:tab w:val="num" w:pos="4320"/>
+        </w:tabs>
+        <w:ind w:left="4800" w:hanging="480"/>
+      </w:pPr>
+    </w:lvl>
+    <w:lvl w:ilvl="7">
+      <w:start w:val="1"/>
+      <w:numFmt w:val="decimal"/>
+      <w:lvlText w:val="%8."/>
+      <w:lvlJc w:val="left"/>
+      <w:pPr>
+        <w:tabs>
+          <w:tab w:val="num" w:pos="5040"/>
+        </w:tabs>
+        <w:ind w:left="5520" w:hanging="480"/>
+      </w:pPr>
+    </w:lvl>
+    <w:lvl w:ilvl="8">
+      <w:start w:val="1"/>
+      <w:numFmt w:val="decimal"/>
+      <w:lvlText w:val="%9."/>
+      <w:lvlJc w:val="left"/>
+      <w:pPr>
+        <w:tabs>
+          <w:tab w:val="num" w:pos="5760"/>
+        </w:tabs>
+        <w:ind w:left="6240" w:hanging="480"/>
+      </w:pPr>
+    </w:lvl>
+  </w:abstractNum>
   <w:num w:numId="1000">
     <w:abstractNumId w:val="990"/>
   </w:num>
@@ -3620,6 +3523,36 @@
   </w:num>
   <w:num w:numId="1002">
     <w:abstractNumId w:val="991"/>
+  </w:num>
+  <w:num w:numId="1003">
+    <w:abstractNumId w:val="99411"/>
+    <w:lvlOverride w:ilvl="0">
+      <w:startOverride w:val="1"/>
+    </w:lvlOverride>
+    <w:lvlOverride w:ilvl="1">
+      <w:startOverride w:val="1"/>
+    </w:lvlOverride>
+    <w:lvlOverride w:ilvl="2">
+      <w:startOverride w:val="1"/>
+    </w:lvlOverride>
+    <w:lvlOverride w:ilvl="3">
+      <w:startOverride w:val="1"/>
+    </w:lvlOverride>
+    <w:lvlOverride w:ilvl="4">
+      <w:startOverride w:val="1"/>
+    </w:lvlOverride>
+    <w:lvlOverride w:ilvl="5">
+      <w:startOverride w:val="1"/>
+    </w:lvlOverride>
+    <w:lvlOverride w:ilvl="6">
+      <w:startOverride w:val="1"/>
+    </w:lvlOverride>
+    <w:lvlOverride w:ilvl="7">
+      <w:startOverride w:val="1"/>
+    </w:lvlOverride>
+    <w:lvlOverride w:ilvl="8">
+      <w:startOverride w:val="1"/>
+    </w:lvlOverride>
   </w:num>
 </w:numbering>
 </file>

--- a/writing/final_project.docx
+++ b/writing/final_project.docx
@@ -154,613 +154,6 @@
       </w:pPr>
       <w:r>
         <w:rPr>
-          <w:rStyle w:val="KeywordTok"/>
-        </w:rPr>
-        <w:t xml:space="preserve">library</w:t>
-      </w:r>
-      <w:r>
-        <w:rPr>
-          <w:rStyle w:val="NormalTok"/>
-        </w:rPr>
-        <w:t xml:space="preserve">(readr)</w:t>
-      </w:r>
-      <w:r>
-        <w:br/>
-      </w:r>
-      <w:r>
-        <w:rPr>
-          <w:rStyle w:val="KeywordTok"/>
-        </w:rPr>
-        <w:t xml:space="preserve">library</w:t>
-      </w:r>
-      <w:r>
-        <w:rPr>
-          <w:rStyle w:val="NormalTok"/>
-        </w:rPr>
-        <w:t xml:space="preserve">(tidyr)</w:t>
-      </w:r>
-      <w:r>
-        <w:br/>
-      </w:r>
-      <w:r>
-        <w:rPr>
-          <w:rStyle w:val="KeywordTok"/>
-        </w:rPr>
-        <w:t xml:space="preserve">library</w:t>
-      </w:r>
-      <w:r>
-        <w:rPr>
-          <w:rStyle w:val="NormalTok"/>
-        </w:rPr>
-        <w:t xml:space="preserve">(dplyr)</w:t>
-      </w:r>
-      <w:r>
-        <w:br/>
-      </w:r>
-      <w:r>
-        <w:rPr>
-          <w:rStyle w:val="KeywordTok"/>
-        </w:rPr>
-        <w:t xml:space="preserve">library</w:t>
-      </w:r>
-      <w:r>
-        <w:rPr>
-          <w:rStyle w:val="NormalTok"/>
-        </w:rPr>
-        <w:t xml:space="preserve">(ggplot2)</w:t>
-      </w:r>
-      <w:r>
-        <w:br/>
-      </w:r>
-      <w:r>
-        <w:rPr>
-          <w:rStyle w:val="KeywordTok"/>
-        </w:rPr>
-        <w:t xml:space="preserve">library</w:t>
-      </w:r>
-      <w:r>
-        <w:rPr>
-          <w:rStyle w:val="NormalTok"/>
-        </w:rPr>
-        <w:t xml:space="preserve">(car)</w:t>
-      </w:r>
-      <w:r>
-        <w:br/>
-      </w:r>
-      <w:r>
-        <w:rPr>
-          <w:rStyle w:val="KeywordTok"/>
-        </w:rPr>
-        <w:t xml:space="preserve">library</w:t>
-      </w:r>
-      <w:r>
-        <w:rPr>
-          <w:rStyle w:val="NormalTok"/>
-        </w:rPr>
-        <w:t xml:space="preserve">(emmeans)</w:t>
-      </w:r>
-      <w:r>
-        <w:br/>
-      </w:r>
-      <w:r>
-        <w:rPr>
-          <w:rStyle w:val="KeywordTok"/>
-        </w:rPr>
-        <w:t xml:space="preserve">library</w:t>
-      </w:r>
-      <w:r>
-        <w:rPr>
-          <w:rStyle w:val="NormalTok"/>
-        </w:rPr>
-        <w:t xml:space="preserve">(knitr)</w:t>
-      </w:r>
-      <w:r>
-        <w:br/>
-      </w:r>
-      <w:r>
-        <w:br/>
-      </w:r>
-      <w:r>
-        <w:rPr>
-          <w:rStyle w:val="CommentTok"/>
-        </w:rPr>
-        <w:t xml:space="preserve">## Reading in raw data</w:t>
-      </w:r>
-      <w:r>
-        <w:br/>
-      </w:r>
-      <w:r>
-        <w:rPr>
-          <w:rStyle w:val="NormalTok"/>
-        </w:rPr>
-        <w:t xml:space="preserve">wc &lt;-</w:t>
-      </w:r>
-      <w:r>
-        <w:rPr>
-          <w:rStyle w:val="StringTok"/>
-        </w:rPr>
-        <w:t xml:space="preserve"> </w:t>
-      </w:r>
-      <w:r>
-        <w:rPr>
-          <w:rStyle w:val="KeywordTok"/>
-        </w:rPr>
-        <w:t xml:space="preserve">read_csv</w:t>
-      </w:r>
-      <w:r>
-        <w:rPr>
-          <w:rStyle w:val="NormalTok"/>
-        </w:rPr>
-        <w:t xml:space="preserve">(</w:t>
-      </w:r>
-      <w:r>
-        <w:rPr>
-          <w:rStyle w:val="StringTok"/>
-        </w:rPr>
-        <w:t xml:space="preserve">"../data/craftbeer_wc.csv"</w:t>
-      </w:r>
-      <w:r>
-        <w:rPr>
-          <w:rStyle w:val="NormalTok"/>
-        </w:rPr>
-        <w:t xml:space="preserve">)</w:t>
-      </w:r>
-      <w:r>
-        <w:br/>
-      </w:r>
-      <w:r>
-        <w:br/>
-      </w:r>
-      <w:r>
-        <w:br/>
-      </w:r>
-      <w:r>
-        <w:rPr>
-          <w:rStyle w:val="CommentTok"/>
-        </w:rPr>
-        <w:t xml:space="preserve">## CLEANED DATA FRAME</w:t>
-      </w:r>
-      <w:r>
-        <w:br/>
-      </w:r>
-      <w:r>
-        <w:rPr>
-          <w:rStyle w:val="NormalTok"/>
-        </w:rPr>
-        <w:t xml:space="preserve">wc2 &lt;-</w:t>
-      </w:r>
-      <w:r>
-        <w:rPr>
-          <w:rStyle w:val="StringTok"/>
-        </w:rPr>
-        <w:t xml:space="preserve"> </w:t>
-      </w:r>
-      <w:r>
-        <w:rPr>
-          <w:rStyle w:val="NormalTok"/>
-        </w:rPr>
-        <w:t xml:space="preserve">wc </w:t>
-      </w:r>
-      <w:r>
-        <w:rPr>
-          <w:rStyle w:val="OperatorTok"/>
-        </w:rPr>
-        <w:t xml:space="preserve">%&gt;%</w:t>
-      </w:r>
-      <w:r>
-        <w:rPr>
-          <w:rStyle w:val="StringTok"/>
-        </w:rPr>
-        <w:t xml:space="preserve"> </w:t>
-      </w:r>
-      <w:r>
-        <w:br/>
-      </w:r>
-      <w:r>
-        <w:rPr>
-          <w:rStyle w:val="StringTok"/>
-        </w:rPr>
-        <w:t xml:space="preserve">  </w:t>
-      </w:r>
-      <w:r>
-        <w:rPr>
-          <w:rStyle w:val="KeywordTok"/>
-        </w:rPr>
-        <w:t xml:space="preserve">group_by</w:t>
-      </w:r>
-      <w:r>
-        <w:rPr>
-          <w:rStyle w:val="NormalTok"/>
-        </w:rPr>
-        <w:t xml:space="preserve">(Policy_Dim_Key, year) </w:t>
-      </w:r>
-      <w:r>
-        <w:rPr>
-          <w:rStyle w:val="OperatorTok"/>
-        </w:rPr>
-        <w:t xml:space="preserve">%&gt;%</w:t>
-      </w:r>
-      <w:r>
-        <w:rPr>
-          <w:rStyle w:val="StringTok"/>
-        </w:rPr>
-        <w:t xml:space="preserve"> </w:t>
-      </w:r>
-      <w:r>
-        <w:br/>
-      </w:r>
-      <w:r>
-        <w:rPr>
-          <w:rStyle w:val="StringTok"/>
-        </w:rPr>
-        <w:t xml:space="preserve">  </w:t>
-      </w:r>
-      <w:r>
-        <w:rPr>
-          <w:rStyle w:val="KeywordTok"/>
-        </w:rPr>
-        <w:t xml:space="preserve">summarize</w:t>
-      </w:r>
-      <w:r>
-        <w:rPr>
-          <w:rStyle w:val="NormalTok"/>
-        </w:rPr>
-        <w:t xml:space="preserve">(</w:t>
-      </w:r>
-      <w:r>
-        <w:rPr>
-          <w:rStyle w:val="DataTypeTok"/>
-        </w:rPr>
-        <w:t xml:space="preserve">avg_payroll =</w:t>
-      </w:r>
-      <w:r>
-        <w:rPr>
-          <w:rStyle w:val="NormalTok"/>
-        </w:rPr>
-        <w:t xml:space="preserve"> </w:t>
-      </w:r>
-      <w:r>
-        <w:rPr>
-          <w:rStyle w:val="KeywordTok"/>
-        </w:rPr>
-        <w:t xml:space="preserve">mean</w:t>
-      </w:r>
-      <w:r>
-        <w:rPr>
-          <w:rStyle w:val="NormalTok"/>
-        </w:rPr>
-        <w:t xml:space="preserve">(adj_payroll),</w:t>
-      </w:r>
-      <w:r>
-        <w:br/>
-      </w:r>
-      <w:r>
-        <w:rPr>
-          <w:rStyle w:val="NormalTok"/>
-        </w:rPr>
-        <w:t xml:space="preserve">            </w:t>
-      </w:r>
-      <w:r>
-        <w:rPr>
-          <w:rStyle w:val="DataTypeTok"/>
-        </w:rPr>
-        <w:t xml:space="preserve">total_claims =</w:t>
-      </w:r>
-      <w:r>
-        <w:rPr>
-          <w:rStyle w:val="NormalTok"/>
-        </w:rPr>
-        <w:t xml:space="preserve"> </w:t>
-      </w:r>
-      <w:r>
-        <w:rPr>
-          <w:rStyle w:val="KeywordTok"/>
-        </w:rPr>
-        <w:t xml:space="preserve">sum</w:t>
-      </w:r>
-      <w:r>
-        <w:rPr>
-          <w:rStyle w:val="NormalTok"/>
-        </w:rPr>
-        <w:t xml:space="preserve">(Claim_Count)) </w:t>
-      </w:r>
-      <w:r>
-        <w:rPr>
-          <w:rStyle w:val="OperatorTok"/>
-        </w:rPr>
-        <w:t xml:space="preserve">%&gt;%</w:t>
-      </w:r>
-      <w:r>
-        <w:rPr>
-          <w:rStyle w:val="StringTok"/>
-        </w:rPr>
-        <w:t xml:space="preserve"> </w:t>
-      </w:r>
-      <w:r>
-        <w:br/>
-      </w:r>
-      <w:r>
-        <w:rPr>
-          <w:rStyle w:val="StringTok"/>
-        </w:rPr>
-        <w:t xml:space="preserve">  </w:t>
-      </w:r>
-      <w:r>
-        <w:rPr>
-          <w:rStyle w:val="KeywordTok"/>
-        </w:rPr>
-        <w:t xml:space="preserve">mutate</w:t>
-      </w:r>
-      <w:r>
-        <w:rPr>
-          <w:rStyle w:val="NormalTok"/>
-        </w:rPr>
-        <w:t xml:space="preserve">(</w:t>
-      </w:r>
-      <w:r>
-        <w:rPr>
-          <w:rStyle w:val="DataTypeTok"/>
-        </w:rPr>
-        <w:t xml:space="preserve">claim_filed =</w:t>
-      </w:r>
-      <w:r>
-        <w:rPr>
-          <w:rStyle w:val="NormalTok"/>
-        </w:rPr>
-        <w:t xml:space="preserve"> </w:t>
-      </w:r>
-      <w:r>
-        <w:rPr>
-          <w:rStyle w:val="KeywordTok"/>
-        </w:rPr>
-        <w:t xml:space="preserve">ifelse</w:t>
-      </w:r>
-      <w:r>
-        <w:rPr>
-          <w:rStyle w:val="NormalTok"/>
-        </w:rPr>
-        <w:t xml:space="preserve">(total_claims </w:t>
-      </w:r>
-      <w:r>
-        <w:rPr>
-          <w:rStyle w:val="OperatorTok"/>
-        </w:rPr>
-        <w:t xml:space="preserve">==</w:t>
-      </w:r>
-      <w:r>
-        <w:rPr>
-          <w:rStyle w:val="StringTok"/>
-        </w:rPr>
-        <w:t xml:space="preserve"> </w:t>
-      </w:r>
-      <w:r>
-        <w:rPr>
-          <w:rStyle w:val="DecValTok"/>
-        </w:rPr>
-        <w:t xml:space="preserve">0</w:t>
-      </w:r>
-      <w:r>
-        <w:rPr>
-          <w:rStyle w:val="NormalTok"/>
-        </w:rPr>
-        <w:t xml:space="preserve">, </w:t>
-      </w:r>
-      <w:r>
-        <w:rPr>
-          <w:rStyle w:val="DecValTok"/>
-        </w:rPr>
-        <w:t xml:space="preserve">0</w:t>
-      </w:r>
-      <w:r>
-        <w:rPr>
-          <w:rStyle w:val="NormalTok"/>
-        </w:rPr>
-        <w:t xml:space="preserve">, </w:t>
-      </w:r>
-      <w:r>
-        <w:rPr>
-          <w:rStyle w:val="DecValTok"/>
-        </w:rPr>
-        <w:t xml:space="preserve">1</w:t>
-      </w:r>
-      <w:r>
-        <w:rPr>
-          <w:rStyle w:val="NormalTok"/>
-        </w:rPr>
-        <w:t xml:space="preserve">)) </w:t>
-      </w:r>
-      <w:r>
-        <w:rPr>
-          <w:rStyle w:val="OperatorTok"/>
-        </w:rPr>
-        <w:t xml:space="preserve">%&gt;%</w:t>
-      </w:r>
-      <w:r>
-        <w:rPr>
-          <w:rStyle w:val="StringTok"/>
-        </w:rPr>
-        <w:t xml:space="preserve"> </w:t>
-      </w:r>
-      <w:r>
-        <w:br/>
-      </w:r>
-      <w:r>
-        <w:rPr>
-          <w:rStyle w:val="StringTok"/>
-        </w:rPr>
-        <w:t xml:space="preserve">  </w:t>
-      </w:r>
-      <w:r>
-        <w:rPr>
-          <w:rStyle w:val="KeywordTok"/>
-        </w:rPr>
-        <w:t xml:space="preserve">ungroup</w:t>
-      </w:r>
-      <w:r>
-        <w:rPr>
-          <w:rStyle w:val="NormalTok"/>
-        </w:rPr>
-        <w:t xml:space="preserve">() </w:t>
-      </w:r>
-      <w:r>
-        <w:rPr>
-          <w:rStyle w:val="OperatorTok"/>
-        </w:rPr>
-        <w:t xml:space="preserve">%&gt;%</w:t>
-      </w:r>
-      <w:r>
-        <w:rPr>
-          <w:rStyle w:val="StringTok"/>
-        </w:rPr>
-        <w:t xml:space="preserve"> </w:t>
-      </w:r>
-      <w:r>
-        <w:br/>
-      </w:r>
-      <w:r>
-        <w:rPr>
-          <w:rStyle w:val="StringTok"/>
-        </w:rPr>
-        <w:t xml:space="preserve">  </w:t>
-      </w:r>
-      <w:r>
-        <w:rPr>
-          <w:rStyle w:val="KeywordTok"/>
-        </w:rPr>
-        <w:t xml:space="preserve">mutate</w:t>
-      </w:r>
-      <w:r>
-        <w:rPr>
-          <w:rStyle w:val="NormalTok"/>
-        </w:rPr>
-        <w:t xml:space="preserve">(</w:t>
-      </w:r>
-      <w:r>
-        <w:rPr>
-          <w:rStyle w:val="DataTypeTok"/>
-        </w:rPr>
-        <w:t xml:space="preserve">Policy_Dim_Key =</w:t>
-      </w:r>
-      <w:r>
-        <w:rPr>
-          <w:rStyle w:val="NormalTok"/>
-        </w:rPr>
-        <w:t xml:space="preserve"> </w:t>
-      </w:r>
-      <w:r>
-        <w:rPr>
-          <w:rStyle w:val="KeywordTok"/>
-        </w:rPr>
-        <w:t xml:space="preserve">as.factor</w:t>
-      </w:r>
-      <w:r>
-        <w:rPr>
-          <w:rStyle w:val="NormalTok"/>
-        </w:rPr>
-        <w:t xml:space="preserve">(Policy_Dim_Key),</w:t>
-      </w:r>
-      <w:r>
-        <w:br/>
-      </w:r>
-      <w:r>
-        <w:rPr>
-          <w:rStyle w:val="NormalTok"/>
-        </w:rPr>
-        <w:t xml:space="preserve">         </w:t>
-      </w:r>
-      <w:r>
-        <w:rPr>
-          <w:rStyle w:val="DataTypeTok"/>
-        </w:rPr>
-        <w:t xml:space="preserve">year =</w:t>
-      </w:r>
-      <w:r>
-        <w:rPr>
-          <w:rStyle w:val="NormalTok"/>
-        </w:rPr>
-        <w:t xml:space="preserve"> </w:t>
-      </w:r>
-      <w:r>
-        <w:rPr>
-          <w:rStyle w:val="KeywordTok"/>
-        </w:rPr>
-        <w:t xml:space="preserve">as.factor</w:t>
-      </w:r>
-      <w:r>
-        <w:rPr>
-          <w:rStyle w:val="NormalTok"/>
-        </w:rPr>
-        <w:t xml:space="preserve">(year)) </w:t>
-      </w:r>
-      <w:r>
-        <w:rPr>
-          <w:rStyle w:val="OperatorTok"/>
-        </w:rPr>
-        <w:t xml:space="preserve">%&gt;%</w:t>
-      </w:r>
-      <w:r>
-        <w:rPr>
-          <w:rStyle w:val="StringTok"/>
-        </w:rPr>
-        <w:t xml:space="preserve"> </w:t>
-      </w:r>
-      <w:r>
-        <w:br/>
-      </w:r>
-      <w:r>
-        <w:rPr>
-          <w:rStyle w:val="StringTok"/>
-        </w:rPr>
-        <w:t xml:space="preserve">  </w:t>
-      </w:r>
-      <w:r>
-        <w:rPr>
-          <w:rStyle w:val="KeywordTok"/>
-        </w:rPr>
-        <w:t xml:space="preserve">rename</w:t>
-      </w:r>
-      <w:r>
-        <w:rPr>
-          <w:rStyle w:val="NormalTok"/>
-        </w:rPr>
-        <w:t xml:space="preserve">(</w:t>
-      </w:r>
-      <w:r>
-        <w:rPr>
-          <w:rStyle w:val="DataTypeTok"/>
-        </w:rPr>
-        <w:t xml:space="preserve">brewery =</w:t>
-      </w:r>
-      <w:r>
-        <w:rPr>
-          <w:rStyle w:val="NormalTok"/>
-        </w:rPr>
-        <w:t xml:space="preserve"> Policy_Dim_Key)</w:t>
-      </w:r>
-    </w:p>
-    <w:p>
-      <w:pPr>
-        <w:pStyle w:val="SourceCode"/>
-      </w:pPr>
-      <w:r>
-        <w:rPr>
-          <w:rStyle w:val="KeywordTok"/>
-        </w:rPr>
-        <w:t xml:space="preserve">summary</w:t>
-      </w:r>
-      <w:r>
-        <w:rPr>
-          <w:rStyle w:val="NormalTok"/>
-        </w:rPr>
-        <w:t xml:space="preserve">(wc2)</w:t>
-      </w:r>
-    </w:p>
-    <w:p>
-      <w:pPr>
-        <w:pStyle w:val="SourceCode"/>
-      </w:pPr>
-      <w:r>
-        <w:rPr>
           <w:rStyle w:val="VerbatimChar"/>
         </w:rPr>
         <w:t xml:space="preserve">##     brewery      year      avg_payroll        total_claims   </w:t>
@@ -899,335 +292,6 @@
           <w:rStyle w:val="VerbatimChar"/>
         </w:rPr>
         <w:t xml:space="preserve">## </w:t>
-      </w:r>
-    </w:p>
-    <w:p>
-      <w:pPr>
-        <w:pStyle w:val="SourceCode"/>
-      </w:pPr>
-      <w:r>
-        <w:rPr>
-          <w:rStyle w:val="CommentTok"/>
-        </w:rPr>
-        <w:t xml:space="preserve">## Adds a table to present in the report. </w:t>
-      </w:r>
-      <w:r>
-        <w:br/>
-      </w:r>
-      <w:r>
-        <w:rPr>
-          <w:rStyle w:val="NormalTok"/>
-        </w:rPr>
-        <w:t xml:space="preserve">data_table &lt;-</w:t>
-      </w:r>
-      <w:r>
-        <w:rPr>
-          <w:rStyle w:val="StringTok"/>
-        </w:rPr>
-        <w:t xml:space="preserve"> </w:t>
-      </w:r>
-      <w:r>
-        <w:rPr>
-          <w:rStyle w:val="NormalTok"/>
-        </w:rPr>
-        <w:t xml:space="preserve">wc2 </w:t>
-      </w:r>
-      <w:r>
-        <w:rPr>
-          <w:rStyle w:val="OperatorTok"/>
-        </w:rPr>
-        <w:t xml:space="preserve">%&gt;%</w:t>
-      </w:r>
-      <w:r>
-        <w:rPr>
-          <w:rStyle w:val="StringTok"/>
-        </w:rPr>
-        <w:t xml:space="preserve"> </w:t>
-      </w:r>
-      <w:r>
-        <w:br/>
-      </w:r>
-      <w:r>
-        <w:rPr>
-          <w:rStyle w:val="StringTok"/>
-        </w:rPr>
-        <w:t xml:space="preserve">  </w:t>
-      </w:r>
-      <w:r>
-        <w:rPr>
-          <w:rStyle w:val="KeywordTok"/>
-        </w:rPr>
-        <w:t xml:space="preserve">rename</w:t>
-      </w:r>
-      <w:r>
-        <w:rPr>
-          <w:rStyle w:val="NormalTok"/>
-        </w:rPr>
-        <w:t xml:space="preserve">(</w:t>
-      </w:r>
-      <w:r>
-        <w:rPr>
-          <w:rStyle w:val="DataTypeTok"/>
-        </w:rPr>
-        <w:t xml:space="preserve">Brewery =</w:t>
-      </w:r>
-      <w:r>
-        <w:rPr>
-          <w:rStyle w:val="NormalTok"/>
-        </w:rPr>
-        <w:t xml:space="preserve"> brewery,</w:t>
-      </w:r>
-      <w:r>
-        <w:br/>
-      </w:r>
-      <w:r>
-        <w:rPr>
-          <w:rStyle w:val="NormalTok"/>
-        </w:rPr>
-        <w:t xml:space="preserve">         </w:t>
-      </w:r>
-      <w:r>
-        <w:rPr>
-          <w:rStyle w:val="DataTypeTok"/>
-        </w:rPr>
-        <w:t xml:space="preserve">Year =</w:t>
-      </w:r>
-      <w:r>
-        <w:rPr>
-          <w:rStyle w:val="NormalTok"/>
-        </w:rPr>
-        <w:t xml:space="preserve"> year,</w:t>
-      </w:r>
-      <w:r>
-        <w:br/>
-      </w:r>
-      <w:r>
-        <w:rPr>
-          <w:rStyle w:val="NormalTok"/>
-        </w:rPr>
-        <w:t xml:space="preserve">         </w:t>
-      </w:r>
-      <w:r>
-        <w:rPr>
-          <w:rStyle w:val="StringTok"/>
-        </w:rPr>
-        <w:t xml:space="preserve">'Average Payroll'</w:t>
-      </w:r>
-      <w:r>
-        <w:rPr>
-          <w:rStyle w:val="NormalTok"/>
-        </w:rPr>
-        <w:t xml:space="preserve"> =</w:t>
-      </w:r>
-      <w:r>
-        <w:rPr>
-          <w:rStyle w:val="StringTok"/>
-        </w:rPr>
-        <w:t xml:space="preserve"> </w:t>
-      </w:r>
-      <w:r>
-        <w:rPr>
-          <w:rStyle w:val="NormalTok"/>
-        </w:rPr>
-        <w:t xml:space="preserve">avg_payroll,</w:t>
-      </w:r>
-      <w:r>
-        <w:br/>
-      </w:r>
-      <w:r>
-        <w:rPr>
-          <w:rStyle w:val="NormalTok"/>
-        </w:rPr>
-        <w:t xml:space="preserve">         </w:t>
-      </w:r>
-      <w:r>
-        <w:rPr>
-          <w:rStyle w:val="StringTok"/>
-        </w:rPr>
-        <w:t xml:space="preserve">'Total Claims'</w:t>
-      </w:r>
-      <w:r>
-        <w:rPr>
-          <w:rStyle w:val="NormalTok"/>
-        </w:rPr>
-        <w:t xml:space="preserve"> =</w:t>
-      </w:r>
-      <w:r>
-        <w:rPr>
-          <w:rStyle w:val="StringTok"/>
-        </w:rPr>
-        <w:t xml:space="preserve"> </w:t>
-      </w:r>
-      <w:r>
-        <w:rPr>
-          <w:rStyle w:val="NormalTok"/>
-        </w:rPr>
-        <w:t xml:space="preserve">total_claims,</w:t>
-      </w:r>
-      <w:r>
-        <w:br/>
-      </w:r>
-      <w:r>
-        <w:rPr>
-          <w:rStyle w:val="NormalTok"/>
-        </w:rPr>
-        <w:t xml:space="preserve">         </w:t>
-      </w:r>
-      <w:r>
-        <w:rPr>
-          <w:rStyle w:val="StringTok"/>
-        </w:rPr>
-        <w:t xml:space="preserve">'Claim Filed?'</w:t>
-      </w:r>
-      <w:r>
-        <w:rPr>
-          <w:rStyle w:val="NormalTok"/>
-        </w:rPr>
-        <w:t xml:space="preserve"> =</w:t>
-      </w:r>
-      <w:r>
-        <w:rPr>
-          <w:rStyle w:val="StringTok"/>
-        </w:rPr>
-        <w:t xml:space="preserve"> </w:t>
-      </w:r>
-      <w:r>
-        <w:rPr>
-          <w:rStyle w:val="NormalTok"/>
-        </w:rPr>
-        <w:t xml:space="preserve">claim_filed)</w:t>
-      </w:r>
-      <w:r>
-        <w:br/>
-      </w:r>
-      <w:r>
-        <w:br/>
-      </w:r>
-      <w:r>
-        <w:rPr>
-          <w:rStyle w:val="KeywordTok"/>
-        </w:rPr>
-        <w:t xml:space="preserve">kable</w:t>
-      </w:r>
-      <w:r>
-        <w:rPr>
-          <w:rStyle w:val="NormalTok"/>
-        </w:rPr>
-        <w:t xml:space="preserve">(</w:t>
-      </w:r>
-      <w:r>
-        <w:rPr>
-          <w:rStyle w:val="KeywordTok"/>
-        </w:rPr>
-        <w:t xml:space="preserve">sample_n</w:t>
-      </w:r>
-      <w:r>
-        <w:rPr>
-          <w:rStyle w:val="NormalTok"/>
-        </w:rPr>
-        <w:t xml:space="preserve">(data_table, </w:t>
-      </w:r>
-      <w:r>
-        <w:rPr>
-          <w:rStyle w:val="DecValTok"/>
-        </w:rPr>
-        <w:t xml:space="preserve">10</w:t>
-      </w:r>
-      <w:r>
-        <w:rPr>
-          <w:rStyle w:val="NormalTok"/>
-        </w:rPr>
-        <w:t xml:space="preserve">, </w:t>
-      </w:r>
-      <w:r>
-        <w:rPr>
-          <w:rStyle w:val="DataTypeTok"/>
-        </w:rPr>
-        <w:t xml:space="preserve">replace =</w:t>
-      </w:r>
-      <w:r>
-        <w:rPr>
-          <w:rStyle w:val="NormalTok"/>
-        </w:rPr>
-        <w:t xml:space="preserve"> </w:t>
-      </w:r>
-      <w:r>
-        <w:rPr>
-          <w:rStyle w:val="OtherTok"/>
-        </w:rPr>
-        <w:t xml:space="preserve">TRUE</w:t>
-      </w:r>
-      <w:r>
-        <w:rPr>
-          <w:rStyle w:val="NormalTok"/>
-        </w:rPr>
-        <w:t xml:space="preserve">), </w:t>
-      </w:r>
-      <w:r>
-        <w:br/>
-      </w:r>
-      <w:r>
-        <w:rPr>
-          <w:rStyle w:val="NormalTok"/>
-        </w:rPr>
-        <w:t xml:space="preserve">      </w:t>
-      </w:r>
-      <w:r>
-        <w:rPr>
-          <w:rStyle w:val="DataTypeTok"/>
-        </w:rPr>
-        <w:t xml:space="preserve">caption =</w:t>
-      </w:r>
-      <w:r>
-        <w:rPr>
-          <w:rStyle w:val="NormalTok"/>
-        </w:rPr>
-        <w:t xml:space="preserve"> </w:t>
-      </w:r>
-      <w:r>
-        <w:rPr>
-          <w:rStyle w:val="StringTok"/>
-        </w:rPr>
-        <w:t xml:space="preserve">"Sample of the brewery worker's compensation claim data."</w:t>
-      </w:r>
-      <w:r>
-        <w:rPr>
-          <w:rStyle w:val="NormalTok"/>
-        </w:rPr>
-        <w:t xml:space="preserve">,</w:t>
-      </w:r>
-      <w:r>
-        <w:br/>
-      </w:r>
-      <w:r>
-        <w:rPr>
-          <w:rStyle w:val="NormalTok"/>
-        </w:rPr>
-        <w:t xml:space="preserve">      </w:t>
-      </w:r>
-      <w:r>
-        <w:rPr>
-          <w:rStyle w:val="DataTypeTok"/>
-        </w:rPr>
-        <w:t xml:space="preserve">align =</w:t>
-      </w:r>
-      <w:r>
-        <w:rPr>
-          <w:rStyle w:val="NormalTok"/>
-        </w:rPr>
-        <w:t xml:space="preserve"> </w:t>
-      </w:r>
-      <w:r>
-        <w:rPr>
-          <w:rStyle w:val="StringTok"/>
-        </w:rPr>
-        <w:t xml:space="preserve">"ccccc"</w:t>
-      </w:r>
-      <w:r>
-        <w:rPr>
-          <w:rStyle w:val="NormalTok"/>
-        </w:rPr>
-        <w:t xml:space="preserve">)</w:t>
       </w:r>
     </w:p>
     <w:p>
@@ -1344,7 +408,7 @@
               <w:jc w:val="center"/>
             </w:pPr>
             <w:r>
-              <w:t xml:space="preserve">3466166</w:t>
+              <w:t xml:space="preserve">3599745</w:t>
             </w:r>
           </w:p>
         </w:tc>
@@ -1366,7 +430,7 @@
               <w:jc w:val="center"/>
             </w:pPr>
             <w:r>
-              <w:t xml:space="preserve">46929.80</w:t>
+              <w:t xml:space="preserve">155782.63</w:t>
             </w:r>
           </w:p>
         </w:tc>
@@ -1401,29 +465,29 @@
               <w:jc w:val="center"/>
             </w:pPr>
             <w:r>
-              <w:t xml:space="preserve">3592948</w:t>
-            </w:r>
-          </w:p>
-        </w:tc>
-        <w:tc>
-          <w:p>
-            <w:pPr>
-              <w:pStyle w:val="Compact"/>
-              <w:jc w:val="center"/>
-            </w:pPr>
-            <w:r>
-              <w:t xml:space="preserve">2016</w:t>
-            </w:r>
-          </w:p>
-        </w:tc>
-        <w:tc>
-          <w:p>
-            <w:pPr>
-              <w:pStyle w:val="Compact"/>
-              <w:jc w:val="center"/>
-            </w:pPr>
-            <w:r>
-              <w:t xml:space="preserve">23162.39</w:t>
+              <w:t xml:space="preserve">3598776</w:t>
+            </w:r>
+          </w:p>
+        </w:tc>
+        <w:tc>
+          <w:p>
+            <w:pPr>
+              <w:pStyle w:val="Compact"/>
+              <w:jc w:val="center"/>
+            </w:pPr>
+            <w:r>
+              <w:t xml:space="preserve">2018</w:t>
+            </w:r>
+          </w:p>
+        </w:tc>
+        <w:tc>
+          <w:p>
+            <w:pPr>
+              <w:pStyle w:val="Compact"/>
+              <w:jc w:val="center"/>
+            </w:pPr>
+            <w:r>
+              <w:t xml:space="preserve">140634.38</w:t>
             </w:r>
           </w:p>
         </w:tc>
@@ -1458,51 +522,51 @@
               <w:jc w:val="center"/>
             </w:pPr>
             <w:r>
-              <w:t xml:space="preserve">3591062</w:t>
-            </w:r>
-          </w:p>
-        </w:tc>
-        <w:tc>
-          <w:p>
-            <w:pPr>
-              <w:pStyle w:val="Compact"/>
-              <w:jc w:val="center"/>
-            </w:pPr>
-            <w:r>
-              <w:t xml:space="preserve">2016</w:t>
-            </w:r>
-          </w:p>
-        </w:tc>
-        <w:tc>
-          <w:p>
-            <w:pPr>
-              <w:pStyle w:val="Compact"/>
-              <w:jc w:val="center"/>
-            </w:pPr>
-            <w:r>
-              <w:t xml:space="preserve">115831.85</w:t>
-            </w:r>
-          </w:p>
-        </w:tc>
-        <w:tc>
-          <w:p>
-            <w:pPr>
-              <w:pStyle w:val="Compact"/>
-              <w:jc w:val="center"/>
-            </w:pPr>
-            <w:r>
-              <w:t xml:space="preserve">0</w:t>
-            </w:r>
-          </w:p>
-        </w:tc>
-        <w:tc>
-          <w:p>
-            <w:pPr>
-              <w:pStyle w:val="Compact"/>
-              <w:jc w:val="center"/>
-            </w:pPr>
-            <w:r>
-              <w:t xml:space="preserve">0</w:t>
+              <w:t xml:space="preserve">3627763</w:t>
+            </w:r>
+          </w:p>
+        </w:tc>
+        <w:tc>
+          <w:p>
+            <w:pPr>
+              <w:pStyle w:val="Compact"/>
+              <w:jc w:val="center"/>
+            </w:pPr>
+            <w:r>
+              <w:t xml:space="preserve">2018</w:t>
+            </w:r>
+          </w:p>
+        </w:tc>
+        <w:tc>
+          <w:p>
+            <w:pPr>
+              <w:pStyle w:val="Compact"/>
+              <w:jc w:val="center"/>
+            </w:pPr>
+            <w:r>
+              <w:t xml:space="preserve">7393219.35</w:t>
+            </w:r>
+          </w:p>
+        </w:tc>
+        <w:tc>
+          <w:p>
+            <w:pPr>
+              <w:pStyle w:val="Compact"/>
+              <w:jc w:val="center"/>
+            </w:pPr>
+            <w:r>
+              <w:t xml:space="preserve">6</w:t>
+            </w:r>
+          </w:p>
+        </w:tc>
+        <w:tc>
+          <w:p>
+            <w:pPr>
+              <w:pStyle w:val="Compact"/>
+              <w:jc w:val="center"/>
+            </w:pPr>
+            <w:r>
+              <w:t xml:space="preserve">1</w:t>
             </w:r>
           </w:p>
         </w:tc>
@@ -1515,51 +579,51 @@
               <w:jc w:val="center"/>
             </w:pPr>
             <w:r>
-              <w:t xml:space="preserve">3612193</w:t>
-            </w:r>
-          </w:p>
-        </w:tc>
-        <w:tc>
-          <w:p>
-            <w:pPr>
-              <w:pStyle w:val="Compact"/>
-              <w:jc w:val="center"/>
-            </w:pPr>
-            <w:r>
-              <w:t xml:space="preserve">2018</w:t>
-            </w:r>
-          </w:p>
-        </w:tc>
-        <w:tc>
-          <w:p>
-            <w:pPr>
-              <w:pStyle w:val="Compact"/>
-              <w:jc w:val="center"/>
-            </w:pPr>
-            <w:r>
-              <w:t xml:space="preserve">190009.24</w:t>
-            </w:r>
-          </w:p>
-        </w:tc>
-        <w:tc>
-          <w:p>
-            <w:pPr>
-              <w:pStyle w:val="Compact"/>
-              <w:jc w:val="center"/>
-            </w:pPr>
-            <w:r>
-              <w:t xml:space="preserve">1</w:t>
-            </w:r>
-          </w:p>
-        </w:tc>
-        <w:tc>
-          <w:p>
-            <w:pPr>
-              <w:pStyle w:val="Compact"/>
-              <w:jc w:val="center"/>
-            </w:pPr>
-            <w:r>
-              <w:t xml:space="preserve">1</w:t>
+              <w:t xml:space="preserve">3607337</w:t>
+            </w:r>
+          </w:p>
+        </w:tc>
+        <w:tc>
+          <w:p>
+            <w:pPr>
+              <w:pStyle w:val="Compact"/>
+              <w:jc w:val="center"/>
+            </w:pPr>
+            <w:r>
+              <w:t xml:space="preserve">2015</w:t>
+            </w:r>
+          </w:p>
+        </w:tc>
+        <w:tc>
+          <w:p>
+            <w:pPr>
+              <w:pStyle w:val="Compact"/>
+              <w:jc w:val="center"/>
+            </w:pPr>
+            <w:r>
+              <w:t xml:space="preserve">149628.74</w:t>
+            </w:r>
+          </w:p>
+        </w:tc>
+        <w:tc>
+          <w:p>
+            <w:pPr>
+              <w:pStyle w:val="Compact"/>
+              <w:jc w:val="center"/>
+            </w:pPr>
+            <w:r>
+              <w:t xml:space="preserve">0</w:t>
+            </w:r>
+          </w:p>
+        </w:tc>
+        <w:tc>
+          <w:p>
+            <w:pPr>
+              <w:pStyle w:val="Compact"/>
+              <w:jc w:val="center"/>
+            </w:pPr>
+            <w:r>
+              <w:t xml:space="preserve">0</w:t>
             </w:r>
           </w:p>
         </w:tc>
@@ -1572,29 +636,29 @@
               <w:jc w:val="center"/>
             </w:pPr>
             <w:r>
-              <w:t xml:space="preserve">3618614</w:t>
-            </w:r>
-          </w:p>
-        </w:tc>
-        <w:tc>
-          <w:p>
-            <w:pPr>
-              <w:pStyle w:val="Compact"/>
-              <w:jc w:val="center"/>
-            </w:pPr>
-            <w:r>
-              <w:t xml:space="preserve">2015</w:t>
-            </w:r>
-          </w:p>
-        </w:tc>
-        <w:tc>
-          <w:p>
-            <w:pPr>
-              <w:pStyle w:val="Compact"/>
-              <w:jc w:val="center"/>
-            </w:pPr>
-            <w:r>
-              <w:t xml:space="preserve">41024.19</w:t>
+              <w:t xml:space="preserve">3561828</w:t>
+            </w:r>
+          </w:p>
+        </w:tc>
+        <w:tc>
+          <w:p>
+            <w:pPr>
+              <w:pStyle w:val="Compact"/>
+              <w:jc w:val="center"/>
+            </w:pPr>
+            <w:r>
+              <w:t xml:space="preserve">2014</w:t>
+            </w:r>
+          </w:p>
+        </w:tc>
+        <w:tc>
+          <w:p>
+            <w:pPr>
+              <w:pStyle w:val="Compact"/>
+              <w:jc w:val="center"/>
+            </w:pPr>
+            <w:r>
+              <w:t xml:space="preserve">169271.71</w:t>
             </w:r>
           </w:p>
         </w:tc>
@@ -1629,29 +693,29 @@
               <w:jc w:val="center"/>
             </w:pPr>
             <w:r>
-              <w:t xml:space="preserve">3611462</w:t>
-            </w:r>
-          </w:p>
-        </w:tc>
-        <w:tc>
-          <w:p>
-            <w:pPr>
-              <w:pStyle w:val="Compact"/>
-              <w:jc w:val="center"/>
-            </w:pPr>
-            <w:r>
-              <w:t xml:space="preserve">2015</w:t>
-            </w:r>
-          </w:p>
-        </w:tc>
-        <w:tc>
-          <w:p>
-            <w:pPr>
-              <w:pStyle w:val="Compact"/>
-              <w:jc w:val="center"/>
-            </w:pPr>
-            <w:r>
-              <w:t xml:space="preserve">40240.10</w:t>
+              <w:t xml:space="preserve">3596154</w:t>
+            </w:r>
+          </w:p>
+        </w:tc>
+        <w:tc>
+          <w:p>
+            <w:pPr>
+              <w:pStyle w:val="Compact"/>
+              <w:jc w:val="center"/>
+            </w:pPr>
+            <w:r>
+              <w:t xml:space="preserve">2017</w:t>
+            </w:r>
+          </w:p>
+        </w:tc>
+        <w:tc>
+          <w:p>
+            <w:pPr>
+              <w:pStyle w:val="Compact"/>
+              <w:jc w:val="center"/>
+            </w:pPr>
+            <w:r>
+              <w:t xml:space="preserve">24817.48</w:t>
             </w:r>
           </w:p>
         </w:tc>
@@ -1686,51 +750,51 @@
               <w:jc w:val="center"/>
             </w:pPr>
             <w:r>
-              <w:t xml:space="preserve">3373154</w:t>
-            </w:r>
-          </w:p>
-        </w:tc>
-        <w:tc>
-          <w:p>
-            <w:pPr>
-              <w:pStyle w:val="Compact"/>
-              <w:jc w:val="center"/>
-            </w:pPr>
-            <w:r>
-              <w:t xml:space="preserve">2016</w:t>
-            </w:r>
-          </w:p>
-        </w:tc>
-        <w:tc>
-          <w:p>
-            <w:pPr>
-              <w:pStyle w:val="Compact"/>
-              <w:jc w:val="center"/>
-            </w:pPr>
-            <w:r>
-              <w:t xml:space="preserve">181389.71</w:t>
-            </w:r>
-          </w:p>
-        </w:tc>
-        <w:tc>
-          <w:p>
-            <w:pPr>
-              <w:pStyle w:val="Compact"/>
-              <w:jc w:val="center"/>
-            </w:pPr>
-            <w:r>
-              <w:t xml:space="preserve">1</w:t>
-            </w:r>
-          </w:p>
-        </w:tc>
-        <w:tc>
-          <w:p>
-            <w:pPr>
-              <w:pStyle w:val="Compact"/>
-              <w:jc w:val="center"/>
-            </w:pPr>
-            <w:r>
-              <w:t xml:space="preserve">1</w:t>
+              <w:t xml:space="preserve">3619929</w:t>
+            </w:r>
+          </w:p>
+        </w:tc>
+        <w:tc>
+          <w:p>
+            <w:pPr>
+              <w:pStyle w:val="Compact"/>
+              <w:jc w:val="center"/>
+            </w:pPr>
+            <w:r>
+              <w:t xml:space="preserve">2018</w:t>
+            </w:r>
+          </w:p>
+        </w:tc>
+        <w:tc>
+          <w:p>
+            <w:pPr>
+              <w:pStyle w:val="Compact"/>
+              <w:jc w:val="center"/>
+            </w:pPr>
+            <w:r>
+              <w:t xml:space="preserve">363772.77</w:t>
+            </w:r>
+          </w:p>
+        </w:tc>
+        <w:tc>
+          <w:p>
+            <w:pPr>
+              <w:pStyle w:val="Compact"/>
+              <w:jc w:val="center"/>
+            </w:pPr>
+            <w:r>
+              <w:t xml:space="preserve">0</w:t>
+            </w:r>
+          </w:p>
+        </w:tc>
+        <w:tc>
+          <w:p>
+            <w:pPr>
+              <w:pStyle w:val="Compact"/>
+              <w:jc w:val="center"/>
+            </w:pPr>
+            <w:r>
+              <w:t xml:space="preserve">0</w:t>
             </w:r>
           </w:p>
         </w:tc>
@@ -1743,51 +807,51 @@
               <w:jc w:val="center"/>
             </w:pPr>
             <w:r>
-              <w:t xml:space="preserve">3628829</w:t>
-            </w:r>
-          </w:p>
-        </w:tc>
-        <w:tc>
-          <w:p>
-            <w:pPr>
-              <w:pStyle w:val="Compact"/>
-              <w:jc w:val="center"/>
-            </w:pPr>
-            <w:r>
-              <w:t xml:space="preserve">2016</w:t>
-            </w:r>
-          </w:p>
-        </w:tc>
-        <w:tc>
-          <w:p>
-            <w:pPr>
-              <w:pStyle w:val="Compact"/>
-              <w:jc w:val="center"/>
-            </w:pPr>
-            <w:r>
-              <w:t xml:space="preserve">2188181.19</w:t>
-            </w:r>
-          </w:p>
-        </w:tc>
-        <w:tc>
-          <w:p>
-            <w:pPr>
-              <w:pStyle w:val="Compact"/>
-              <w:jc w:val="center"/>
-            </w:pPr>
-            <w:r>
-              <w:t xml:space="preserve">10</w:t>
-            </w:r>
-          </w:p>
-        </w:tc>
-        <w:tc>
-          <w:p>
-            <w:pPr>
-              <w:pStyle w:val="Compact"/>
-              <w:jc w:val="center"/>
-            </w:pPr>
-            <w:r>
-              <w:t xml:space="preserve">1</w:t>
+              <w:t xml:space="preserve">3615120</w:t>
+            </w:r>
+          </w:p>
+        </w:tc>
+        <w:tc>
+          <w:p>
+            <w:pPr>
+              <w:pStyle w:val="Compact"/>
+              <w:jc w:val="center"/>
+            </w:pPr>
+            <w:r>
+              <w:t xml:space="preserve">2017</w:t>
+            </w:r>
+          </w:p>
+        </w:tc>
+        <w:tc>
+          <w:p>
+            <w:pPr>
+              <w:pStyle w:val="Compact"/>
+              <w:jc w:val="center"/>
+            </w:pPr>
+            <w:r>
+              <w:t xml:space="preserve">102027.52</w:t>
+            </w:r>
+          </w:p>
+        </w:tc>
+        <w:tc>
+          <w:p>
+            <w:pPr>
+              <w:pStyle w:val="Compact"/>
+              <w:jc w:val="center"/>
+            </w:pPr>
+            <w:r>
+              <w:t xml:space="preserve">0</w:t>
+            </w:r>
+          </w:p>
+        </w:tc>
+        <w:tc>
+          <w:p>
+            <w:pPr>
+              <w:pStyle w:val="Compact"/>
+              <w:jc w:val="center"/>
+            </w:pPr>
+            <w:r>
+              <w:t xml:space="preserve">0</w:t>
             </w:r>
           </w:p>
         </w:tc>
@@ -1800,7 +864,7 @@
               <w:jc w:val="center"/>
             </w:pPr>
             <w:r>
-              <w:t xml:space="preserve">3611357</w:t>
+              <w:t xml:space="preserve">3596479</w:t>
             </w:r>
           </w:p>
         </w:tc>
@@ -1822,7 +886,7 @@
               <w:jc w:val="center"/>
             </w:pPr>
             <w:r>
-              <w:t xml:space="preserve">21285.31</w:t>
+              <w:t xml:space="preserve">273500.07</w:t>
             </w:r>
           </w:p>
         </w:tc>
@@ -1857,51 +921,51 @@
               <w:jc w:val="center"/>
             </w:pPr>
             <w:r>
-              <w:t xml:space="preserve">3502396</w:t>
-            </w:r>
-          </w:p>
-        </w:tc>
-        <w:tc>
-          <w:p>
-            <w:pPr>
-              <w:pStyle w:val="Compact"/>
-              <w:jc w:val="center"/>
-            </w:pPr>
-            <w:r>
-              <w:t xml:space="preserve">2017</w:t>
-            </w:r>
-          </w:p>
-        </w:tc>
-        <w:tc>
-          <w:p>
-            <w:pPr>
-              <w:pStyle w:val="Compact"/>
-              <w:jc w:val="center"/>
-            </w:pPr>
-            <w:r>
-              <w:t xml:space="preserve">89988.62</w:t>
-            </w:r>
-          </w:p>
-        </w:tc>
-        <w:tc>
-          <w:p>
-            <w:pPr>
-              <w:pStyle w:val="Compact"/>
-              <w:jc w:val="center"/>
-            </w:pPr>
-            <w:r>
-              <w:t xml:space="preserve">0</w:t>
-            </w:r>
-          </w:p>
-        </w:tc>
-        <w:tc>
-          <w:p>
-            <w:pPr>
-              <w:pStyle w:val="Compact"/>
-              <w:jc w:val="center"/>
-            </w:pPr>
-            <w:r>
-              <w:t xml:space="preserve">0</w:t>
+              <w:t xml:space="preserve">3628978</w:t>
+            </w:r>
+          </w:p>
+        </w:tc>
+        <w:tc>
+          <w:p>
+            <w:pPr>
+              <w:pStyle w:val="Compact"/>
+              <w:jc w:val="center"/>
+            </w:pPr>
+            <w:r>
+              <w:t xml:space="preserve">2014</w:t>
+            </w:r>
+          </w:p>
+        </w:tc>
+        <w:tc>
+          <w:p>
+            <w:pPr>
+              <w:pStyle w:val="Compact"/>
+              <w:jc w:val="center"/>
+            </w:pPr>
+            <w:r>
+              <w:t xml:space="preserve">3454097.49</w:t>
+            </w:r>
+          </w:p>
+        </w:tc>
+        <w:tc>
+          <w:p>
+            <w:pPr>
+              <w:pStyle w:val="Compact"/>
+              <w:jc w:val="center"/>
+            </w:pPr>
+            <w:r>
+              <w:t xml:space="preserve">29</w:t>
+            </w:r>
+          </w:p>
+        </w:tc>
+        <w:tc>
+          <w:p>
+            <w:pPr>
+              <w:pStyle w:val="Compact"/>
+              <w:jc w:val="center"/>
+            </w:pPr>
+            <w:r>
+              <w:t xml:space="preserve">1</w:t>
             </w:r>
           </w:p>
         </w:tc>
@@ -1949,187 +1013,9 @@
       </w:pPr>
       <w:r>
         <w:rPr>
-          <w:rStyle w:val="KeywordTok"/>
-        </w:rPr>
-        <w:t xml:space="preserve">library</w:t>
-      </w:r>
-      <w:r>
-        <w:rPr>
-          <w:rStyle w:val="NormalTok"/>
-        </w:rPr>
-        <w:t xml:space="preserve">(geepack)</w:t>
-      </w:r>
-    </w:p>
-    <w:p>
-      <w:pPr>
-        <w:pStyle w:val="SourceCode"/>
-      </w:pPr>
-      <w:r>
-        <w:rPr>
           <w:rStyle w:val="VerbatimChar"/>
         </w:rPr>
         <w:t xml:space="preserve">## Warning: package 'geepack' was built under R version 3.6.3</w:t>
-      </w:r>
-    </w:p>
-    <w:p>
-      <w:pPr>
-        <w:pStyle w:val="SourceCode"/>
-      </w:pPr>
-      <w:r>
-        <w:rPr>
-          <w:rStyle w:val="NormalTok"/>
-        </w:rPr>
-        <w:t xml:space="preserve">Model1 &lt;-</w:t>
-      </w:r>
-      <w:r>
-        <w:rPr>
-          <w:rStyle w:val="StringTok"/>
-        </w:rPr>
-        <w:t xml:space="preserve"> </w:t>
-      </w:r>
-      <w:r>
-        <w:rPr>
-          <w:rStyle w:val="KeywordTok"/>
-        </w:rPr>
-        <w:t xml:space="preserve">geeglm</w:t>
-      </w:r>
-      <w:r>
-        <w:rPr>
-          <w:rStyle w:val="NormalTok"/>
-        </w:rPr>
-        <w:t xml:space="preserve">(claim_filed </w:t>
-      </w:r>
-      <w:r>
-        <w:rPr>
-          <w:rStyle w:val="OperatorTok"/>
-        </w:rPr>
-        <w:t xml:space="preserve">~</w:t>
-      </w:r>
-      <w:r>
-        <w:rPr>
-          <w:rStyle w:val="StringTok"/>
-        </w:rPr>
-        <w:t xml:space="preserve"> </w:t>
-      </w:r>
-      <w:r>
-        <w:rPr>
-          <w:rStyle w:val="NormalTok"/>
-        </w:rPr>
-        <w:t xml:space="preserve">avg_payroll, </w:t>
-      </w:r>
-      <w:r>
-        <w:rPr>
-          <w:rStyle w:val="DataTypeTok"/>
-        </w:rPr>
-        <w:t xml:space="preserve">id =</w:t>
-      </w:r>
-      <w:r>
-        <w:rPr>
-          <w:rStyle w:val="NormalTok"/>
-        </w:rPr>
-        <w:t xml:space="preserve"> brewery,</w:t>
-      </w:r>
-      <w:r>
-        <w:br/>
-      </w:r>
-      <w:r>
-        <w:rPr>
-          <w:rStyle w:val="NormalTok"/>
-        </w:rPr>
-        <w:t xml:space="preserve">                         </w:t>
-      </w:r>
-      <w:r>
-        <w:rPr>
-          <w:rStyle w:val="DataTypeTok"/>
-        </w:rPr>
-        <w:t xml:space="preserve">family =</w:t>
-      </w:r>
-      <w:r>
-        <w:rPr>
-          <w:rStyle w:val="NormalTok"/>
-        </w:rPr>
-        <w:t xml:space="preserve"> </w:t>
-      </w:r>
-      <w:r>
-        <w:rPr>
-          <w:rStyle w:val="KeywordTok"/>
-        </w:rPr>
-        <w:t xml:space="preserve">binomial</w:t>
-      </w:r>
-      <w:r>
-        <w:rPr>
-          <w:rStyle w:val="NormalTok"/>
-        </w:rPr>
-        <w:t xml:space="preserve">(</w:t>
-      </w:r>
-      <w:r>
-        <w:rPr>
-          <w:rStyle w:val="DataTypeTok"/>
-        </w:rPr>
-        <w:t xml:space="preserve">link =</w:t>
-      </w:r>
-      <w:r>
-        <w:rPr>
-          <w:rStyle w:val="NormalTok"/>
-        </w:rPr>
-        <w:t xml:space="preserve"> </w:t>
-      </w:r>
-      <w:r>
-        <w:rPr>
-          <w:rStyle w:val="StringTok"/>
-        </w:rPr>
-        <w:t xml:space="preserve">"logit"</w:t>
-      </w:r>
-      <w:r>
-        <w:rPr>
-          <w:rStyle w:val="NormalTok"/>
-        </w:rPr>
-        <w:t xml:space="preserve">), </w:t>
-      </w:r>
-      <w:r>
-        <w:br/>
-      </w:r>
-      <w:r>
-        <w:rPr>
-          <w:rStyle w:val="NormalTok"/>
-        </w:rPr>
-        <w:t xml:space="preserve">                         </w:t>
-      </w:r>
-      <w:r>
-        <w:rPr>
-          <w:rStyle w:val="DataTypeTok"/>
-        </w:rPr>
-        <w:t xml:space="preserve">corstr =</w:t>
-      </w:r>
-      <w:r>
-        <w:rPr>
-          <w:rStyle w:val="NormalTok"/>
-        </w:rPr>
-        <w:t xml:space="preserve"> </w:t>
-      </w:r>
-      <w:r>
-        <w:rPr>
-          <w:rStyle w:val="StringTok"/>
-        </w:rPr>
-        <w:t xml:space="preserve">"exchangeable"</w:t>
-      </w:r>
-      <w:r>
-        <w:rPr>
-          <w:rStyle w:val="NormalTok"/>
-        </w:rPr>
-        <w:t xml:space="preserve">, </w:t>
-      </w:r>
-      <w:r>
-        <w:rPr>
-          <w:rStyle w:val="DataTypeTok"/>
-        </w:rPr>
-        <w:t xml:space="preserve">data =</w:t>
-      </w:r>
-      <w:r>
-        <w:rPr>
-          <w:rStyle w:val="NormalTok"/>
-        </w:rPr>
-        <w:t xml:space="preserve"> wc2)</w:t>
       </w:r>
     </w:p>
     <w:p>
@@ -2159,182 +1045,6 @@
       </w:pPr>
       <w:r>
         <w:t xml:space="preserve">Model1 analysis was done using R and the geepack (Hojsgaard, Halekoh, &amp; Yan 2006; Yan &amp; Fine, 2004; Yan, 2002). Generalized Estimating Equations (GEE) was used to fit a model with the response being the number of times a brewery filed a claim within a year. Fixed effects include payroll (proxy for brewery size). Breweries were used as clusters and we assumed a exchangeable correlation structure.</w:t>
-      </w:r>
-    </w:p>
-    <w:p>
-      <w:pPr>
-        <w:pStyle w:val="SourceCode"/>
-      </w:pPr>
-      <w:r>
-        <w:rPr>
-          <w:rStyle w:val="KeywordTok"/>
-        </w:rPr>
-        <w:t xml:space="preserve">library</w:t>
-      </w:r>
-      <w:r>
-        <w:rPr>
-          <w:rStyle w:val="NormalTok"/>
-        </w:rPr>
-        <w:t xml:space="preserve">(geepack)</w:t>
-      </w:r>
-      <w:r>
-        <w:br/>
-      </w:r>
-      <w:r>
-        <w:rPr>
-          <w:rStyle w:val="NormalTok"/>
-        </w:rPr>
-        <w:t xml:space="preserve">Model2 &lt;-</w:t>
-      </w:r>
-      <w:r>
-        <w:rPr>
-          <w:rStyle w:val="StringTok"/>
-        </w:rPr>
-        <w:t xml:space="preserve"> </w:t>
-      </w:r>
-      <w:r>
-        <w:rPr>
-          <w:rStyle w:val="KeywordTok"/>
-        </w:rPr>
-        <w:t xml:space="preserve">geeglm</w:t>
-      </w:r>
-      <w:r>
-        <w:rPr>
-          <w:rStyle w:val="NormalTok"/>
-        </w:rPr>
-        <w:t xml:space="preserve">(total_claims </w:t>
-      </w:r>
-      <w:r>
-        <w:rPr>
-          <w:rStyle w:val="OperatorTok"/>
-        </w:rPr>
-        <w:t xml:space="preserve">~</w:t>
-      </w:r>
-      <w:r>
-        <w:rPr>
-          <w:rStyle w:val="StringTok"/>
-        </w:rPr>
-        <w:t xml:space="preserve"> </w:t>
-      </w:r>
-      <w:r>
-        <w:rPr>
-          <w:rStyle w:val="NormalTok"/>
-        </w:rPr>
-        <w:t xml:space="preserve">avg_payroll, </w:t>
-      </w:r>
-      <w:r>
-        <w:rPr>
-          <w:rStyle w:val="DataTypeTok"/>
-        </w:rPr>
-        <w:t xml:space="preserve">id =</w:t>
-      </w:r>
-      <w:r>
-        <w:rPr>
-          <w:rStyle w:val="NormalTok"/>
-        </w:rPr>
-        <w:t xml:space="preserve"> brewery,</w:t>
-      </w:r>
-      <w:r>
-        <w:br/>
-      </w:r>
-      <w:r>
-        <w:rPr>
-          <w:rStyle w:val="NormalTok"/>
-        </w:rPr>
-        <w:t xml:space="preserve">                         </w:t>
-      </w:r>
-      <w:r>
-        <w:rPr>
-          <w:rStyle w:val="DataTypeTok"/>
-        </w:rPr>
-        <w:t xml:space="preserve">family =</w:t>
-      </w:r>
-      <w:r>
-        <w:rPr>
-          <w:rStyle w:val="NormalTok"/>
-        </w:rPr>
-        <w:t xml:space="preserve"> </w:t>
-      </w:r>
-      <w:r>
-        <w:rPr>
-          <w:rStyle w:val="KeywordTok"/>
-        </w:rPr>
-        <w:t xml:space="preserve">poisson</w:t>
-      </w:r>
-      <w:r>
-        <w:rPr>
-          <w:rStyle w:val="NormalTok"/>
-        </w:rPr>
-        <w:t xml:space="preserve">(</w:t>
-      </w:r>
-      <w:r>
-        <w:rPr>
-          <w:rStyle w:val="DataTypeTok"/>
-        </w:rPr>
-        <w:t xml:space="preserve">link =</w:t>
-      </w:r>
-      <w:r>
-        <w:rPr>
-          <w:rStyle w:val="NormalTok"/>
-        </w:rPr>
-        <w:t xml:space="preserve"> </w:t>
-      </w:r>
-      <w:r>
-        <w:rPr>
-          <w:rStyle w:val="StringTok"/>
-        </w:rPr>
-        <w:t xml:space="preserve">"log"</w:t>
-      </w:r>
-      <w:r>
-        <w:rPr>
-          <w:rStyle w:val="NormalTok"/>
-        </w:rPr>
-        <w:t xml:space="preserve">), </w:t>
-      </w:r>
-      <w:r>
-        <w:br/>
-      </w:r>
-      <w:r>
-        <w:rPr>
-          <w:rStyle w:val="NormalTok"/>
-        </w:rPr>
-        <w:t xml:space="preserve">                         </w:t>
-      </w:r>
-      <w:r>
-        <w:rPr>
-          <w:rStyle w:val="DataTypeTok"/>
-        </w:rPr>
-        <w:t xml:space="preserve">corstr =</w:t>
-      </w:r>
-      <w:r>
-        <w:rPr>
-          <w:rStyle w:val="NormalTok"/>
-        </w:rPr>
-        <w:t xml:space="preserve"> </w:t>
-      </w:r>
-      <w:r>
-        <w:rPr>
-          <w:rStyle w:val="StringTok"/>
-        </w:rPr>
-        <w:t xml:space="preserve">"exchangeable"</w:t>
-      </w:r>
-      <w:r>
-        <w:rPr>
-          <w:rStyle w:val="NormalTok"/>
-        </w:rPr>
-        <w:t xml:space="preserve">, </w:t>
-      </w:r>
-      <w:r>
-        <w:rPr>
-          <w:rStyle w:val="DataTypeTok"/>
-        </w:rPr>
-        <w:t xml:space="preserve">data =</w:t>
-      </w:r>
-      <w:r>
-        <w:rPr>
-          <w:rStyle w:val="NormalTok"/>
-        </w:rPr>
-        <w:t xml:space="preserve"> wc2)</w:t>
       </w:r>
     </w:p>
     <w:p>
@@ -2470,23 +1180,6 @@
       </w:pPr>
       <w:r>
         <w:rPr>
-          <w:rStyle w:val="KeywordTok"/>
-        </w:rPr>
-        <w:t xml:space="preserve">summary</w:t>
-      </w:r>
-      <w:r>
-        <w:rPr>
-          <w:rStyle w:val="NormalTok"/>
-        </w:rPr>
-        <w:t xml:space="preserve">(Model1)</w:t>
-      </w:r>
-    </w:p>
-    <w:p>
-      <w:pPr>
-        <w:pStyle w:val="SourceCode"/>
-      </w:pPr>
-      <w:r>
-        <w:rPr>
           <w:rStyle w:val="VerbatimChar"/>
         </w:rPr>
         <w:t xml:space="preserve">## </w:t>
@@ -2688,180 +1381,6 @@
           <w:rStyle w:val="VerbatimChar"/>
         </w:rPr>
         <w:t xml:space="preserve">## Number of clusters:   130  Maximum cluster size: 6</w:t>
-      </w:r>
-    </w:p>
-    <w:p>
-      <w:pPr>
-        <w:pStyle w:val="SourceCode"/>
-      </w:pPr>
-      <w:r>
-        <w:rPr>
-          <w:rStyle w:val="KeywordTok"/>
-        </w:rPr>
-        <w:t xml:space="preserve">summary</w:t>
-      </w:r>
-      <w:r>
-        <w:rPr>
-          <w:rStyle w:val="NormalTok"/>
-        </w:rPr>
-        <w:t xml:space="preserve">(Model1) </w:t>
-      </w:r>
-      <w:r>
-        <w:rPr>
-          <w:rStyle w:val="OperatorTok"/>
-        </w:rPr>
-        <w:t xml:space="preserve">%&gt;%</w:t>
-      </w:r>
-      <w:r>
-        <w:rPr>
-          <w:rStyle w:val="StringTok"/>
-        </w:rPr>
-        <w:t xml:space="preserve"> </w:t>
-      </w:r>
-      <w:r>
-        <w:br/>
-      </w:r>
-      <w:r>
-        <w:rPr>
-          <w:rStyle w:val="StringTok"/>
-        </w:rPr>
-        <w:t xml:space="preserve">  </w:t>
-      </w:r>
-      <w:r>
-        <w:rPr>
-          <w:rStyle w:val="NormalTok"/>
-        </w:rPr>
-        <w:t xml:space="preserve">coefficients</w:t>
-      </w:r>
-    </w:p>
-    <w:p>
-      <w:pPr>
-        <w:pStyle w:val="SourceCode"/>
-      </w:pPr>
-      <w:r>
-        <w:rPr>
-          <w:rStyle w:val="VerbatimChar"/>
-        </w:rPr>
-        <w:t xml:space="preserve">##              Estimate   Std.err   Wald  Pr(&gt;|W|)</w:t>
-      </w:r>
-      <w:r>
-        <w:br/>
-      </w:r>
-      <w:r>
-        <w:rPr>
-          <w:rStyle w:val="VerbatimChar"/>
-        </w:rPr>
-        <w:t xml:space="preserve">## (Intercept) -2.37e+00 4.102e-01 33.372 7.611e-09</w:t>
-      </w:r>
-      <w:r>
-        <w:br/>
-      </w:r>
-      <w:r>
-        <w:rPr>
-          <w:rStyle w:val="VerbatimChar"/>
-        </w:rPr>
-        <w:t xml:space="preserve">## avg_payroll  3.21e-06 1.555e-06  4.263 3.895e-02</w:t>
-      </w:r>
-    </w:p>
-    <w:p>
-      <w:pPr>
-        <w:pStyle w:val="SourceCode"/>
-      </w:pPr>
-      <w:r>
-        <w:rPr>
-          <w:rStyle w:val="NormalTok"/>
-        </w:rPr>
-        <w:t xml:space="preserve">Model1_OR =</w:t>
-      </w:r>
-      <w:r>
-        <w:rPr>
-          <w:rStyle w:val="StringTok"/>
-        </w:rPr>
-        <w:t xml:space="preserve"> </w:t>
-      </w:r>
-      <w:r>
-        <w:rPr>
-          <w:rStyle w:val="KeywordTok"/>
-        </w:rPr>
-        <w:t xml:space="preserve">format</w:t>
-      </w:r>
-      <w:r>
-        <w:rPr>
-          <w:rStyle w:val="NormalTok"/>
-        </w:rPr>
-        <w:t xml:space="preserve">(</w:t>
-      </w:r>
-      <w:r>
-        <w:rPr>
-          <w:rStyle w:val="KeywordTok"/>
-        </w:rPr>
-        <w:t xml:space="preserve">exp</w:t>
-      </w:r>
-      <w:r>
-        <w:rPr>
-          <w:rStyle w:val="NormalTok"/>
-        </w:rPr>
-        <w:t xml:space="preserve">(</w:t>
-      </w:r>
-      <w:r>
-        <w:rPr>
-          <w:rStyle w:val="DecValTok"/>
-        </w:rPr>
-        <w:t xml:space="preserve">35265</w:t>
-      </w:r>
-      <w:r>
-        <w:rPr>
-          <w:rStyle w:val="NormalTok"/>
-        </w:rPr>
-        <w:t xml:space="preserve"> </w:t>
-      </w:r>
-      <w:r>
-        <w:rPr>
-          <w:rStyle w:val="OperatorTok"/>
-        </w:rPr>
-        <w:t xml:space="preserve">*</w:t>
-      </w:r>
-      <w:r>
-        <w:rPr>
-          <w:rStyle w:val="StringTok"/>
-        </w:rPr>
-        <w:t xml:space="preserve"> </w:t>
-      </w:r>
-      <w:r>
-        <w:rPr>
-          <w:rStyle w:val="FloatTok"/>
-        </w:rPr>
-        <w:t xml:space="preserve">3.21e-06</w:t>
-      </w:r>
-      <w:r>
-        <w:rPr>
-          <w:rStyle w:val="NormalTok"/>
-        </w:rPr>
-        <w:t xml:space="preserve">), </w:t>
-      </w:r>
-      <w:r>
-        <w:rPr>
-          <w:rStyle w:val="DataTypeTok"/>
-        </w:rPr>
-        <w:t xml:space="preserve">digits =</w:t>
-      </w:r>
-      <w:r>
-        <w:rPr>
-          <w:rStyle w:val="NormalTok"/>
-        </w:rPr>
-        <w:t xml:space="preserve"> </w:t>
-      </w:r>
-      <w:r>
-        <w:rPr>
-          <w:rStyle w:val="DecValTok"/>
-        </w:rPr>
-        <w:t xml:space="preserve">16</w:t>
-      </w:r>
-      <w:r>
-        <w:rPr>
-          <w:rStyle w:val="NormalTok"/>
-        </w:rPr>
-        <w:t xml:space="preserve">)</w:t>
       </w:r>
     </w:p>
     <w:p>
@@ -2923,154 +1442,207 @@
       </w:pPr>
       <w:r>
         <w:rPr>
-          <w:rStyle w:val="KeywordTok"/>
-        </w:rPr>
-        <w:t xml:space="preserve">summary</w:t>
-      </w:r>
-      <w:r>
-        <w:rPr>
-          <w:rStyle w:val="NormalTok"/>
-        </w:rPr>
-        <w:t xml:space="preserve">(Model2) </w:t>
-      </w:r>
-      <w:r>
-        <w:rPr>
-          <w:rStyle w:val="OperatorTok"/>
-        </w:rPr>
-        <w:t xml:space="preserve">%&gt;%</w:t>
-      </w:r>
-      <w:r>
-        <w:rPr>
-          <w:rStyle w:val="StringTok"/>
-        </w:rPr>
-        <w:t xml:space="preserve"> </w:t>
-      </w:r>
-      <w:r>
-        <w:br/>
-      </w:r>
-      <w:r>
-        <w:rPr>
-          <w:rStyle w:val="StringTok"/>
-        </w:rPr>
-        <w:t xml:space="preserve">  </w:t>
-      </w:r>
-      <w:r>
-        <w:rPr>
-          <w:rStyle w:val="NormalTok"/>
-        </w:rPr>
-        <w:t xml:space="preserve">coefficients</w:t>
-      </w:r>
-    </w:p>
-    <w:p>
-      <w:pPr>
-        <w:pStyle w:val="SourceCode"/>
-      </w:pPr>
-      <w:r>
-        <w:rPr>
-          <w:rStyle w:val="VerbatimChar"/>
-        </w:rPr>
-        <w:t xml:space="preserve">##               Estimate   Std.err  Wald Pr(&gt;|W|)</w:t>
-      </w:r>
-      <w:r>
-        <w:br/>
-      </w:r>
-      <w:r>
-        <w:rPr>
-          <w:rStyle w:val="VerbatimChar"/>
-        </w:rPr>
-        <w:t xml:space="preserve">## (Intercept) -6.480e-01 3.693e-01 3.078  0.07933</w:t>
-      </w:r>
-      <w:r>
-        <w:br/>
-      </w:r>
-      <w:r>
-        <w:rPr>
-          <w:rStyle w:val="VerbatimChar"/>
-        </w:rPr>
-        <w:t xml:space="preserve">## avg_payroll  1.241e-07 5.137e-08 5.834  0.01572</w:t>
-      </w:r>
-    </w:p>
-    <w:p>
-      <w:pPr>
-        <w:pStyle w:val="SourceCode"/>
-      </w:pPr>
-      <w:r>
-        <w:rPr>
-          <w:rStyle w:val="KeywordTok"/>
-        </w:rPr>
-        <w:t xml:space="preserve">format</w:t>
-      </w:r>
-      <w:r>
-        <w:rPr>
-          <w:rStyle w:val="NormalTok"/>
-        </w:rPr>
-        <w:t xml:space="preserve">(</w:t>
-      </w:r>
-      <w:r>
-        <w:rPr>
-          <w:rStyle w:val="KeywordTok"/>
-        </w:rPr>
-        <w:t xml:space="preserve">exp</w:t>
-      </w:r>
-      <w:r>
-        <w:rPr>
-          <w:rStyle w:val="NormalTok"/>
-        </w:rPr>
-        <w:t xml:space="preserve">(</w:t>
-      </w:r>
-      <w:r>
-        <w:rPr>
-          <w:rStyle w:val="DecValTok"/>
-        </w:rPr>
-        <w:t xml:space="preserve">35265</w:t>
-      </w:r>
-      <w:r>
-        <w:rPr>
-          <w:rStyle w:val="OperatorTok"/>
-        </w:rPr>
-        <w:t xml:space="preserve">*</w:t>
-      </w:r>
-      <w:r>
-        <w:rPr>
-          <w:rStyle w:val="StringTok"/>
-        </w:rPr>
-        <w:t xml:space="preserve"> </w:t>
-      </w:r>
-      <w:r>
-        <w:rPr>
-          <w:rStyle w:val="FloatTok"/>
-        </w:rPr>
-        <w:t xml:space="preserve">1.240874e-07</w:t>
-      </w:r>
-      <w:r>
-        <w:rPr>
-          <w:rStyle w:val="NormalTok"/>
-        </w:rPr>
-        <w:t xml:space="preserve">), </w:t>
-      </w:r>
-      <w:r>
-        <w:rPr>
-          <w:rStyle w:val="DataTypeTok"/>
-        </w:rPr>
-        <w:t xml:space="preserve">digits =</w:t>
-      </w:r>
-      <w:r>
-        <w:rPr>
-          <w:rStyle w:val="NormalTok"/>
-        </w:rPr>
-        <w:t xml:space="preserve"> </w:t>
-      </w:r>
-      <w:r>
-        <w:rPr>
-          <w:rStyle w:val="DecValTok"/>
-        </w:rPr>
-        <w:t xml:space="preserve">6</w:t>
-      </w:r>
-      <w:r>
-        <w:rPr>
-          <w:rStyle w:val="NormalTok"/>
-        </w:rPr>
-        <w:t xml:space="preserve">)</w:t>
+          <w:rStyle w:val="VerbatimChar"/>
+        </w:rPr>
+        <w:t xml:space="preserve">## </w:t>
+      </w:r>
+      <w:r>
+        <w:br/>
+      </w:r>
+      <w:r>
+        <w:rPr>
+          <w:rStyle w:val="VerbatimChar"/>
+        </w:rPr>
+        <w:t xml:space="preserve">## Call:</w:t>
+      </w:r>
+      <w:r>
+        <w:br/>
+      </w:r>
+      <w:r>
+        <w:rPr>
+          <w:rStyle w:val="VerbatimChar"/>
+        </w:rPr>
+        <w:t xml:space="preserve">## geeglm(formula = total_claims ~ avg_payroll, family = poisson(link = "log"), </w:t>
+      </w:r>
+      <w:r>
+        <w:br/>
+      </w:r>
+      <w:r>
+        <w:rPr>
+          <w:rStyle w:val="VerbatimChar"/>
+        </w:rPr>
+        <w:t xml:space="preserve">##     data = wc2, id = brewery, corstr = "exchangeable")</w:t>
+      </w:r>
+      <w:r>
+        <w:br/>
+      </w:r>
+      <w:r>
+        <w:rPr>
+          <w:rStyle w:val="VerbatimChar"/>
+        </w:rPr>
+        <w:t xml:space="preserve">## </w:t>
+      </w:r>
+      <w:r>
+        <w:br/>
+      </w:r>
+      <w:r>
+        <w:rPr>
+          <w:rStyle w:val="VerbatimChar"/>
+        </w:rPr>
+        <w:t xml:space="preserve">##  Coefficients:</w:t>
+      </w:r>
+      <w:r>
+        <w:br/>
+      </w:r>
+      <w:r>
+        <w:rPr>
+          <w:rStyle w:val="VerbatimChar"/>
+        </w:rPr>
+        <w:t xml:space="preserve">##              Estimate   Std.err Wald Pr(&gt;|W|)  </w:t>
+      </w:r>
+      <w:r>
+        <w:br/>
+      </w:r>
+      <w:r>
+        <w:rPr>
+          <w:rStyle w:val="VerbatimChar"/>
+        </w:rPr>
+        <w:t xml:space="preserve">## (Intercept) -6.48e-01  3.69e-01 3.08    0.079 .</w:t>
+      </w:r>
+      <w:r>
+        <w:br/>
+      </w:r>
+      <w:r>
+        <w:rPr>
+          <w:rStyle w:val="VerbatimChar"/>
+        </w:rPr>
+        <w:t xml:space="preserve">## avg_payroll  1.24e-07  5.14e-08 5.83    0.016 *</w:t>
+      </w:r>
+      <w:r>
+        <w:br/>
+      </w:r>
+      <w:r>
+        <w:rPr>
+          <w:rStyle w:val="VerbatimChar"/>
+        </w:rPr>
+        <w:t xml:space="preserve">## ---</w:t>
+      </w:r>
+      <w:r>
+        <w:br/>
+      </w:r>
+      <w:r>
+        <w:rPr>
+          <w:rStyle w:val="VerbatimChar"/>
+        </w:rPr>
+        <w:t xml:space="preserve">## Signif. codes:  0 '***' 0.001 '**' 0.01 '*' 0.05 '.' 0.1 ' ' 1</w:t>
+      </w:r>
+      <w:r>
+        <w:br/>
+      </w:r>
+      <w:r>
+        <w:rPr>
+          <w:rStyle w:val="VerbatimChar"/>
+        </w:rPr>
+        <w:t xml:space="preserve">## </w:t>
+      </w:r>
+      <w:r>
+        <w:br/>
+      </w:r>
+      <w:r>
+        <w:rPr>
+          <w:rStyle w:val="VerbatimChar"/>
+        </w:rPr>
+        <w:t xml:space="preserve">## Correlation structure = exchangeable </w:t>
+      </w:r>
+      <w:r>
+        <w:br/>
+      </w:r>
+      <w:r>
+        <w:rPr>
+          <w:rStyle w:val="VerbatimChar"/>
+        </w:rPr>
+        <w:t xml:space="preserve">## Estimated Scale Parameters:</w:t>
+      </w:r>
+      <w:r>
+        <w:br/>
+      </w:r>
+      <w:r>
+        <w:rPr>
+          <w:rStyle w:val="VerbatimChar"/>
+        </w:rPr>
+        <w:t xml:space="preserve">## </w:t>
+      </w:r>
+      <w:r>
+        <w:br/>
+      </w:r>
+      <w:r>
+        <w:rPr>
+          <w:rStyle w:val="VerbatimChar"/>
+        </w:rPr>
+        <w:t xml:space="preserve">##             Estimate Std.err</w:t>
+      </w:r>
+      <w:r>
+        <w:br/>
+      </w:r>
+      <w:r>
+        <w:rPr>
+          <w:rStyle w:val="VerbatimChar"/>
+        </w:rPr>
+        <w:t xml:space="preserve">## (Intercept)     14.4    7.76</w:t>
+      </w:r>
+      <w:r>
+        <w:br/>
+      </w:r>
+      <w:r>
+        <w:rPr>
+          <w:rStyle w:val="VerbatimChar"/>
+        </w:rPr>
+        <w:t xml:space="preserve">##   Link = identity </w:t>
+      </w:r>
+      <w:r>
+        <w:br/>
+      </w:r>
+      <w:r>
+        <w:rPr>
+          <w:rStyle w:val="VerbatimChar"/>
+        </w:rPr>
+        <w:t xml:space="preserve">## </w:t>
+      </w:r>
+      <w:r>
+        <w:br/>
+      </w:r>
+      <w:r>
+        <w:rPr>
+          <w:rStyle w:val="VerbatimChar"/>
+        </w:rPr>
+        <w:t xml:space="preserve">## Estimated Correlation Parameters:</w:t>
+      </w:r>
+      <w:r>
+        <w:br/>
+      </w:r>
+      <w:r>
+        <w:rPr>
+          <w:rStyle w:val="VerbatimChar"/>
+        </w:rPr>
+        <w:t xml:space="preserve">##       Estimate Std.err</w:t>
+      </w:r>
+      <w:r>
+        <w:br/>
+      </w:r>
+      <w:r>
+        <w:rPr>
+          <w:rStyle w:val="VerbatimChar"/>
+        </w:rPr>
+        <w:t xml:space="preserve">## alpha     1.04   0.145</w:t>
+      </w:r>
+      <w:r>
+        <w:br/>
+      </w:r>
+      <w:r>
+        <w:rPr>
+          <w:rStyle w:val="VerbatimChar"/>
+        </w:rPr>
+        <w:t xml:space="preserve">## Number of clusters:   130  Maximum cluster size: 6</w:t>
       </w:r>
     </w:p>
     <w:p>
@@ -3161,10 +1733,1684 @@
     </w:p>
     <w:p>
       <w:pPr>
-        <w:pStyle w:val="FirstParagraph"/>
-      </w:pPr>
-      <w:r>
-        <w:t xml:space="preserve">Add the code chunk from the HW assignments.</w:t>
+        <w:pStyle w:val="SourceCode"/>
+      </w:pPr>
+      <w:r>
+        <w:rPr>
+          <w:rStyle w:val="CommentTok"/>
+        </w:rPr>
+        <w:t xml:space="preserve">#Retain (and do not edit) this code chunk!!!</w:t>
+      </w:r>
+      <w:r>
+        <w:br/>
+      </w:r>
+      <w:r>
+        <w:rPr>
+          <w:rStyle w:val="KeywordTok"/>
+        </w:rPr>
+        <w:t xml:space="preserve">library</w:t>
+      </w:r>
+      <w:r>
+        <w:rPr>
+          <w:rStyle w:val="NormalTok"/>
+        </w:rPr>
+        <w:t xml:space="preserve">(knitr)</w:t>
+      </w:r>
+      <w:r>
+        <w:br/>
+      </w:r>
+      <w:r>
+        <w:rPr>
+          <w:rStyle w:val="NormalTok"/>
+        </w:rPr>
+        <w:t xml:space="preserve">knitr</w:t>
+      </w:r>
+      <w:r>
+        <w:rPr>
+          <w:rStyle w:val="OperatorTok"/>
+        </w:rPr>
+        <w:t xml:space="preserve">::</w:t>
+      </w:r>
+      <w:r>
+        <w:rPr>
+          <w:rStyle w:val="NormalTok"/>
+        </w:rPr>
+        <w:t xml:space="preserve">opts_chunk</w:t>
+      </w:r>
+      <w:r>
+        <w:rPr>
+          <w:rStyle w:val="OperatorTok"/>
+        </w:rPr>
+        <w:t xml:space="preserve">$</w:t>
+      </w:r>
+      <w:r>
+        <w:rPr>
+          <w:rStyle w:val="KeywordTok"/>
+        </w:rPr>
+        <w:t xml:space="preserve">set</w:t>
+      </w:r>
+      <w:r>
+        <w:rPr>
+          <w:rStyle w:val="NormalTok"/>
+        </w:rPr>
+        <w:t xml:space="preserve">(</w:t>
+      </w:r>
+      <w:r>
+        <w:rPr>
+          <w:rStyle w:val="DataTypeTok"/>
+        </w:rPr>
+        <w:t xml:space="preserve">echo =</w:t>
+      </w:r>
+      <w:r>
+        <w:rPr>
+          <w:rStyle w:val="NormalTok"/>
+        </w:rPr>
+        <w:t xml:space="preserve"> </w:t>
+      </w:r>
+      <w:r>
+        <w:rPr>
+          <w:rStyle w:val="OtherTok"/>
+        </w:rPr>
+        <w:t xml:space="preserve">FALSE</w:t>
+      </w:r>
+      <w:r>
+        <w:rPr>
+          <w:rStyle w:val="NormalTok"/>
+        </w:rPr>
+        <w:t xml:space="preserve">)</w:t>
+      </w:r>
+      <w:r>
+        <w:br/>
+      </w:r>
+      <w:r>
+        <w:rPr>
+          <w:rStyle w:val="NormalTok"/>
+        </w:rPr>
+        <w:t xml:space="preserve">knitr</w:t>
+      </w:r>
+      <w:r>
+        <w:rPr>
+          <w:rStyle w:val="OperatorTok"/>
+        </w:rPr>
+        <w:t xml:space="preserve">::</w:t>
+      </w:r>
+      <w:r>
+        <w:rPr>
+          <w:rStyle w:val="NormalTok"/>
+        </w:rPr>
+        <w:t xml:space="preserve">opts_chunk</w:t>
+      </w:r>
+      <w:r>
+        <w:rPr>
+          <w:rStyle w:val="OperatorTok"/>
+        </w:rPr>
+        <w:t xml:space="preserve">$</w:t>
+      </w:r>
+      <w:r>
+        <w:rPr>
+          <w:rStyle w:val="KeywordTok"/>
+        </w:rPr>
+        <w:t xml:space="preserve">set</w:t>
+      </w:r>
+      <w:r>
+        <w:rPr>
+          <w:rStyle w:val="NormalTok"/>
+        </w:rPr>
+        <w:t xml:space="preserve">(</w:t>
+      </w:r>
+      <w:r>
+        <w:rPr>
+          <w:rStyle w:val="DataTypeTok"/>
+        </w:rPr>
+        <w:t xml:space="preserve">message =</w:t>
+      </w:r>
+      <w:r>
+        <w:rPr>
+          <w:rStyle w:val="NormalTok"/>
+        </w:rPr>
+        <w:t xml:space="preserve"> </w:t>
+      </w:r>
+      <w:r>
+        <w:rPr>
+          <w:rStyle w:val="OtherTok"/>
+        </w:rPr>
+        <w:t xml:space="preserve">FALSE</w:t>
+      </w:r>
+      <w:r>
+        <w:rPr>
+          <w:rStyle w:val="NormalTok"/>
+        </w:rPr>
+        <w:t xml:space="preserve">)</w:t>
+      </w:r>
+      <w:r>
+        <w:br/>
+      </w:r>
+      <w:r>
+        <w:rPr>
+          <w:rStyle w:val="KeywordTok"/>
+        </w:rPr>
+        <w:t xml:space="preserve">library</w:t>
+      </w:r>
+      <w:r>
+        <w:rPr>
+          <w:rStyle w:val="NormalTok"/>
+        </w:rPr>
+        <w:t xml:space="preserve">(readr)</w:t>
+      </w:r>
+      <w:r>
+        <w:br/>
+      </w:r>
+      <w:r>
+        <w:rPr>
+          <w:rStyle w:val="KeywordTok"/>
+        </w:rPr>
+        <w:t xml:space="preserve">library</w:t>
+      </w:r>
+      <w:r>
+        <w:rPr>
+          <w:rStyle w:val="NormalTok"/>
+        </w:rPr>
+        <w:t xml:space="preserve">(tidyr)</w:t>
+      </w:r>
+      <w:r>
+        <w:br/>
+      </w:r>
+      <w:r>
+        <w:rPr>
+          <w:rStyle w:val="KeywordTok"/>
+        </w:rPr>
+        <w:t xml:space="preserve">library</w:t>
+      </w:r>
+      <w:r>
+        <w:rPr>
+          <w:rStyle w:val="NormalTok"/>
+        </w:rPr>
+        <w:t xml:space="preserve">(dplyr)</w:t>
+      </w:r>
+      <w:r>
+        <w:br/>
+      </w:r>
+      <w:r>
+        <w:rPr>
+          <w:rStyle w:val="KeywordTok"/>
+        </w:rPr>
+        <w:t xml:space="preserve">library</w:t>
+      </w:r>
+      <w:r>
+        <w:rPr>
+          <w:rStyle w:val="NormalTok"/>
+        </w:rPr>
+        <w:t xml:space="preserve">(ggplot2)</w:t>
+      </w:r>
+      <w:r>
+        <w:br/>
+      </w:r>
+      <w:r>
+        <w:rPr>
+          <w:rStyle w:val="KeywordTok"/>
+        </w:rPr>
+        <w:t xml:space="preserve">library</w:t>
+      </w:r>
+      <w:r>
+        <w:rPr>
+          <w:rStyle w:val="NormalTok"/>
+        </w:rPr>
+        <w:t xml:space="preserve">(car)</w:t>
+      </w:r>
+      <w:r>
+        <w:br/>
+      </w:r>
+      <w:r>
+        <w:rPr>
+          <w:rStyle w:val="KeywordTok"/>
+        </w:rPr>
+        <w:t xml:space="preserve">library</w:t>
+      </w:r>
+      <w:r>
+        <w:rPr>
+          <w:rStyle w:val="NormalTok"/>
+        </w:rPr>
+        <w:t xml:space="preserve">(emmeans)</w:t>
+      </w:r>
+      <w:r>
+        <w:br/>
+      </w:r>
+      <w:r>
+        <w:rPr>
+          <w:rStyle w:val="KeywordTok"/>
+        </w:rPr>
+        <w:t xml:space="preserve">library</w:t>
+      </w:r>
+      <w:r>
+        <w:rPr>
+          <w:rStyle w:val="NormalTok"/>
+        </w:rPr>
+        <w:t xml:space="preserve">(knitr)</w:t>
+      </w:r>
+      <w:r>
+        <w:br/>
+      </w:r>
+      <w:r>
+        <w:br/>
+      </w:r>
+      <w:r>
+        <w:rPr>
+          <w:rStyle w:val="CommentTok"/>
+        </w:rPr>
+        <w:t xml:space="preserve">## Reading in raw data</w:t>
+      </w:r>
+      <w:r>
+        <w:br/>
+      </w:r>
+      <w:r>
+        <w:rPr>
+          <w:rStyle w:val="NormalTok"/>
+        </w:rPr>
+        <w:t xml:space="preserve">wc &lt;-</w:t>
+      </w:r>
+      <w:r>
+        <w:rPr>
+          <w:rStyle w:val="StringTok"/>
+        </w:rPr>
+        <w:t xml:space="preserve"> </w:t>
+      </w:r>
+      <w:r>
+        <w:rPr>
+          <w:rStyle w:val="KeywordTok"/>
+        </w:rPr>
+        <w:t xml:space="preserve">read_csv</w:t>
+      </w:r>
+      <w:r>
+        <w:rPr>
+          <w:rStyle w:val="NormalTok"/>
+        </w:rPr>
+        <w:t xml:space="preserve">(</w:t>
+      </w:r>
+      <w:r>
+        <w:rPr>
+          <w:rStyle w:val="StringTok"/>
+        </w:rPr>
+        <w:t xml:space="preserve">"../data/craftbeer_wc.csv"</w:t>
+      </w:r>
+      <w:r>
+        <w:rPr>
+          <w:rStyle w:val="NormalTok"/>
+        </w:rPr>
+        <w:t xml:space="preserve">)</w:t>
+      </w:r>
+      <w:r>
+        <w:br/>
+      </w:r>
+      <w:r>
+        <w:br/>
+      </w:r>
+      <w:r>
+        <w:br/>
+      </w:r>
+      <w:r>
+        <w:rPr>
+          <w:rStyle w:val="CommentTok"/>
+        </w:rPr>
+        <w:t xml:space="preserve">## CLEANED DATA FRAME</w:t>
+      </w:r>
+      <w:r>
+        <w:br/>
+      </w:r>
+      <w:r>
+        <w:rPr>
+          <w:rStyle w:val="NormalTok"/>
+        </w:rPr>
+        <w:t xml:space="preserve">wc2 &lt;-</w:t>
+      </w:r>
+      <w:r>
+        <w:rPr>
+          <w:rStyle w:val="StringTok"/>
+        </w:rPr>
+        <w:t xml:space="preserve"> </w:t>
+      </w:r>
+      <w:r>
+        <w:rPr>
+          <w:rStyle w:val="NormalTok"/>
+        </w:rPr>
+        <w:t xml:space="preserve">wc </w:t>
+      </w:r>
+      <w:r>
+        <w:rPr>
+          <w:rStyle w:val="OperatorTok"/>
+        </w:rPr>
+        <w:t xml:space="preserve">%&gt;%</w:t>
+      </w:r>
+      <w:r>
+        <w:rPr>
+          <w:rStyle w:val="StringTok"/>
+        </w:rPr>
+        <w:t xml:space="preserve"> </w:t>
+      </w:r>
+      <w:r>
+        <w:br/>
+      </w:r>
+      <w:r>
+        <w:rPr>
+          <w:rStyle w:val="StringTok"/>
+        </w:rPr>
+        <w:t xml:space="preserve">  </w:t>
+      </w:r>
+      <w:r>
+        <w:rPr>
+          <w:rStyle w:val="KeywordTok"/>
+        </w:rPr>
+        <w:t xml:space="preserve">group_by</w:t>
+      </w:r>
+      <w:r>
+        <w:rPr>
+          <w:rStyle w:val="NormalTok"/>
+        </w:rPr>
+        <w:t xml:space="preserve">(Policy_Dim_Key, year) </w:t>
+      </w:r>
+      <w:r>
+        <w:rPr>
+          <w:rStyle w:val="OperatorTok"/>
+        </w:rPr>
+        <w:t xml:space="preserve">%&gt;%</w:t>
+      </w:r>
+      <w:r>
+        <w:rPr>
+          <w:rStyle w:val="StringTok"/>
+        </w:rPr>
+        <w:t xml:space="preserve"> </w:t>
+      </w:r>
+      <w:r>
+        <w:br/>
+      </w:r>
+      <w:r>
+        <w:rPr>
+          <w:rStyle w:val="StringTok"/>
+        </w:rPr>
+        <w:t xml:space="preserve">  </w:t>
+      </w:r>
+      <w:r>
+        <w:rPr>
+          <w:rStyle w:val="KeywordTok"/>
+        </w:rPr>
+        <w:t xml:space="preserve">summarize</w:t>
+      </w:r>
+      <w:r>
+        <w:rPr>
+          <w:rStyle w:val="NormalTok"/>
+        </w:rPr>
+        <w:t xml:space="preserve">(</w:t>
+      </w:r>
+      <w:r>
+        <w:rPr>
+          <w:rStyle w:val="DataTypeTok"/>
+        </w:rPr>
+        <w:t xml:space="preserve">avg_payroll =</w:t>
+      </w:r>
+      <w:r>
+        <w:rPr>
+          <w:rStyle w:val="NormalTok"/>
+        </w:rPr>
+        <w:t xml:space="preserve"> </w:t>
+      </w:r>
+      <w:r>
+        <w:rPr>
+          <w:rStyle w:val="KeywordTok"/>
+        </w:rPr>
+        <w:t xml:space="preserve">mean</w:t>
+      </w:r>
+      <w:r>
+        <w:rPr>
+          <w:rStyle w:val="NormalTok"/>
+        </w:rPr>
+        <w:t xml:space="preserve">(adj_payroll),</w:t>
+      </w:r>
+      <w:r>
+        <w:br/>
+      </w:r>
+      <w:r>
+        <w:rPr>
+          <w:rStyle w:val="NormalTok"/>
+        </w:rPr>
+        <w:t xml:space="preserve">            </w:t>
+      </w:r>
+      <w:r>
+        <w:rPr>
+          <w:rStyle w:val="DataTypeTok"/>
+        </w:rPr>
+        <w:t xml:space="preserve">total_claims =</w:t>
+      </w:r>
+      <w:r>
+        <w:rPr>
+          <w:rStyle w:val="NormalTok"/>
+        </w:rPr>
+        <w:t xml:space="preserve"> </w:t>
+      </w:r>
+      <w:r>
+        <w:rPr>
+          <w:rStyle w:val="KeywordTok"/>
+        </w:rPr>
+        <w:t xml:space="preserve">sum</w:t>
+      </w:r>
+      <w:r>
+        <w:rPr>
+          <w:rStyle w:val="NormalTok"/>
+        </w:rPr>
+        <w:t xml:space="preserve">(Claim_Count)) </w:t>
+      </w:r>
+      <w:r>
+        <w:rPr>
+          <w:rStyle w:val="OperatorTok"/>
+        </w:rPr>
+        <w:t xml:space="preserve">%&gt;%</w:t>
+      </w:r>
+      <w:r>
+        <w:rPr>
+          <w:rStyle w:val="StringTok"/>
+        </w:rPr>
+        <w:t xml:space="preserve"> </w:t>
+      </w:r>
+      <w:r>
+        <w:br/>
+      </w:r>
+      <w:r>
+        <w:rPr>
+          <w:rStyle w:val="StringTok"/>
+        </w:rPr>
+        <w:t xml:space="preserve">  </w:t>
+      </w:r>
+      <w:r>
+        <w:rPr>
+          <w:rStyle w:val="KeywordTok"/>
+        </w:rPr>
+        <w:t xml:space="preserve">mutate</w:t>
+      </w:r>
+      <w:r>
+        <w:rPr>
+          <w:rStyle w:val="NormalTok"/>
+        </w:rPr>
+        <w:t xml:space="preserve">(</w:t>
+      </w:r>
+      <w:r>
+        <w:rPr>
+          <w:rStyle w:val="DataTypeTok"/>
+        </w:rPr>
+        <w:t xml:space="preserve">claim_filed =</w:t>
+      </w:r>
+      <w:r>
+        <w:rPr>
+          <w:rStyle w:val="NormalTok"/>
+        </w:rPr>
+        <w:t xml:space="preserve"> </w:t>
+      </w:r>
+      <w:r>
+        <w:rPr>
+          <w:rStyle w:val="KeywordTok"/>
+        </w:rPr>
+        <w:t xml:space="preserve">ifelse</w:t>
+      </w:r>
+      <w:r>
+        <w:rPr>
+          <w:rStyle w:val="NormalTok"/>
+        </w:rPr>
+        <w:t xml:space="preserve">(total_claims </w:t>
+      </w:r>
+      <w:r>
+        <w:rPr>
+          <w:rStyle w:val="OperatorTok"/>
+        </w:rPr>
+        <w:t xml:space="preserve">==</w:t>
+      </w:r>
+      <w:r>
+        <w:rPr>
+          <w:rStyle w:val="StringTok"/>
+        </w:rPr>
+        <w:t xml:space="preserve"> </w:t>
+      </w:r>
+      <w:r>
+        <w:rPr>
+          <w:rStyle w:val="DecValTok"/>
+        </w:rPr>
+        <w:t xml:space="preserve">0</w:t>
+      </w:r>
+      <w:r>
+        <w:rPr>
+          <w:rStyle w:val="NormalTok"/>
+        </w:rPr>
+        <w:t xml:space="preserve">, </w:t>
+      </w:r>
+      <w:r>
+        <w:rPr>
+          <w:rStyle w:val="DecValTok"/>
+        </w:rPr>
+        <w:t xml:space="preserve">0</w:t>
+      </w:r>
+      <w:r>
+        <w:rPr>
+          <w:rStyle w:val="NormalTok"/>
+        </w:rPr>
+        <w:t xml:space="preserve">, </w:t>
+      </w:r>
+      <w:r>
+        <w:rPr>
+          <w:rStyle w:val="DecValTok"/>
+        </w:rPr>
+        <w:t xml:space="preserve">1</w:t>
+      </w:r>
+      <w:r>
+        <w:rPr>
+          <w:rStyle w:val="NormalTok"/>
+        </w:rPr>
+        <w:t xml:space="preserve">)) </w:t>
+      </w:r>
+      <w:r>
+        <w:rPr>
+          <w:rStyle w:val="OperatorTok"/>
+        </w:rPr>
+        <w:t xml:space="preserve">%&gt;%</w:t>
+      </w:r>
+      <w:r>
+        <w:rPr>
+          <w:rStyle w:val="StringTok"/>
+        </w:rPr>
+        <w:t xml:space="preserve"> </w:t>
+      </w:r>
+      <w:r>
+        <w:br/>
+      </w:r>
+      <w:r>
+        <w:rPr>
+          <w:rStyle w:val="StringTok"/>
+        </w:rPr>
+        <w:t xml:space="preserve">  </w:t>
+      </w:r>
+      <w:r>
+        <w:rPr>
+          <w:rStyle w:val="KeywordTok"/>
+        </w:rPr>
+        <w:t xml:space="preserve">ungroup</w:t>
+      </w:r>
+      <w:r>
+        <w:rPr>
+          <w:rStyle w:val="NormalTok"/>
+        </w:rPr>
+        <w:t xml:space="preserve">() </w:t>
+      </w:r>
+      <w:r>
+        <w:rPr>
+          <w:rStyle w:val="OperatorTok"/>
+        </w:rPr>
+        <w:t xml:space="preserve">%&gt;%</w:t>
+      </w:r>
+      <w:r>
+        <w:rPr>
+          <w:rStyle w:val="StringTok"/>
+        </w:rPr>
+        <w:t xml:space="preserve"> </w:t>
+      </w:r>
+      <w:r>
+        <w:br/>
+      </w:r>
+      <w:r>
+        <w:rPr>
+          <w:rStyle w:val="StringTok"/>
+        </w:rPr>
+        <w:t xml:space="preserve">  </w:t>
+      </w:r>
+      <w:r>
+        <w:rPr>
+          <w:rStyle w:val="KeywordTok"/>
+        </w:rPr>
+        <w:t xml:space="preserve">mutate</w:t>
+      </w:r>
+      <w:r>
+        <w:rPr>
+          <w:rStyle w:val="NormalTok"/>
+        </w:rPr>
+        <w:t xml:space="preserve">(</w:t>
+      </w:r>
+      <w:r>
+        <w:rPr>
+          <w:rStyle w:val="DataTypeTok"/>
+        </w:rPr>
+        <w:t xml:space="preserve">Policy_Dim_Key =</w:t>
+      </w:r>
+      <w:r>
+        <w:rPr>
+          <w:rStyle w:val="NormalTok"/>
+        </w:rPr>
+        <w:t xml:space="preserve"> </w:t>
+      </w:r>
+      <w:r>
+        <w:rPr>
+          <w:rStyle w:val="KeywordTok"/>
+        </w:rPr>
+        <w:t xml:space="preserve">as.factor</w:t>
+      </w:r>
+      <w:r>
+        <w:rPr>
+          <w:rStyle w:val="NormalTok"/>
+        </w:rPr>
+        <w:t xml:space="preserve">(Policy_Dim_Key),</w:t>
+      </w:r>
+      <w:r>
+        <w:br/>
+      </w:r>
+      <w:r>
+        <w:rPr>
+          <w:rStyle w:val="NormalTok"/>
+        </w:rPr>
+        <w:t xml:space="preserve">         </w:t>
+      </w:r>
+      <w:r>
+        <w:rPr>
+          <w:rStyle w:val="DataTypeTok"/>
+        </w:rPr>
+        <w:t xml:space="preserve">year =</w:t>
+      </w:r>
+      <w:r>
+        <w:rPr>
+          <w:rStyle w:val="NormalTok"/>
+        </w:rPr>
+        <w:t xml:space="preserve"> </w:t>
+      </w:r>
+      <w:r>
+        <w:rPr>
+          <w:rStyle w:val="KeywordTok"/>
+        </w:rPr>
+        <w:t xml:space="preserve">as.factor</w:t>
+      </w:r>
+      <w:r>
+        <w:rPr>
+          <w:rStyle w:val="NormalTok"/>
+        </w:rPr>
+        <w:t xml:space="preserve">(year)) </w:t>
+      </w:r>
+      <w:r>
+        <w:rPr>
+          <w:rStyle w:val="OperatorTok"/>
+        </w:rPr>
+        <w:t xml:space="preserve">%&gt;%</w:t>
+      </w:r>
+      <w:r>
+        <w:rPr>
+          <w:rStyle w:val="StringTok"/>
+        </w:rPr>
+        <w:t xml:space="preserve"> </w:t>
+      </w:r>
+      <w:r>
+        <w:br/>
+      </w:r>
+      <w:r>
+        <w:rPr>
+          <w:rStyle w:val="StringTok"/>
+        </w:rPr>
+        <w:t xml:space="preserve">  </w:t>
+      </w:r>
+      <w:r>
+        <w:rPr>
+          <w:rStyle w:val="KeywordTok"/>
+        </w:rPr>
+        <w:t xml:space="preserve">rename</w:t>
+      </w:r>
+      <w:r>
+        <w:rPr>
+          <w:rStyle w:val="NormalTok"/>
+        </w:rPr>
+        <w:t xml:space="preserve">(</w:t>
+      </w:r>
+      <w:r>
+        <w:rPr>
+          <w:rStyle w:val="DataTypeTok"/>
+        </w:rPr>
+        <w:t xml:space="preserve">brewery =</w:t>
+      </w:r>
+      <w:r>
+        <w:rPr>
+          <w:rStyle w:val="NormalTok"/>
+        </w:rPr>
+        <w:t xml:space="preserve"> Policy_Dim_Key)</w:t>
+      </w:r>
+      <w:r>
+        <w:br/>
+      </w:r>
+      <w:r>
+        <w:rPr>
+          <w:rStyle w:val="KeywordTok"/>
+        </w:rPr>
+        <w:t xml:space="preserve">summary</w:t>
+      </w:r>
+      <w:r>
+        <w:rPr>
+          <w:rStyle w:val="NormalTok"/>
+        </w:rPr>
+        <w:t xml:space="preserve">(wc2)</w:t>
+      </w:r>
+      <w:r>
+        <w:br/>
+      </w:r>
+      <w:r>
+        <w:br/>
+      </w:r>
+      <w:r>
+        <w:rPr>
+          <w:rStyle w:val="CommentTok"/>
+        </w:rPr>
+        <w:t xml:space="preserve">## Adds a table to present in the report. </w:t>
+      </w:r>
+      <w:r>
+        <w:br/>
+      </w:r>
+      <w:r>
+        <w:rPr>
+          <w:rStyle w:val="NormalTok"/>
+        </w:rPr>
+        <w:t xml:space="preserve">data_table &lt;-</w:t>
+      </w:r>
+      <w:r>
+        <w:rPr>
+          <w:rStyle w:val="StringTok"/>
+        </w:rPr>
+        <w:t xml:space="preserve"> </w:t>
+      </w:r>
+      <w:r>
+        <w:rPr>
+          <w:rStyle w:val="NormalTok"/>
+        </w:rPr>
+        <w:t xml:space="preserve">wc2 </w:t>
+      </w:r>
+      <w:r>
+        <w:rPr>
+          <w:rStyle w:val="OperatorTok"/>
+        </w:rPr>
+        <w:t xml:space="preserve">%&gt;%</w:t>
+      </w:r>
+      <w:r>
+        <w:rPr>
+          <w:rStyle w:val="StringTok"/>
+        </w:rPr>
+        <w:t xml:space="preserve"> </w:t>
+      </w:r>
+      <w:r>
+        <w:br/>
+      </w:r>
+      <w:r>
+        <w:rPr>
+          <w:rStyle w:val="StringTok"/>
+        </w:rPr>
+        <w:t xml:space="preserve">  </w:t>
+      </w:r>
+      <w:r>
+        <w:rPr>
+          <w:rStyle w:val="KeywordTok"/>
+        </w:rPr>
+        <w:t xml:space="preserve">rename</w:t>
+      </w:r>
+      <w:r>
+        <w:rPr>
+          <w:rStyle w:val="NormalTok"/>
+        </w:rPr>
+        <w:t xml:space="preserve">(</w:t>
+      </w:r>
+      <w:r>
+        <w:rPr>
+          <w:rStyle w:val="DataTypeTok"/>
+        </w:rPr>
+        <w:t xml:space="preserve">Brewery =</w:t>
+      </w:r>
+      <w:r>
+        <w:rPr>
+          <w:rStyle w:val="NormalTok"/>
+        </w:rPr>
+        <w:t xml:space="preserve"> brewery,</w:t>
+      </w:r>
+      <w:r>
+        <w:br/>
+      </w:r>
+      <w:r>
+        <w:rPr>
+          <w:rStyle w:val="NormalTok"/>
+        </w:rPr>
+        <w:t xml:space="preserve">         </w:t>
+      </w:r>
+      <w:r>
+        <w:rPr>
+          <w:rStyle w:val="DataTypeTok"/>
+        </w:rPr>
+        <w:t xml:space="preserve">Year =</w:t>
+      </w:r>
+      <w:r>
+        <w:rPr>
+          <w:rStyle w:val="NormalTok"/>
+        </w:rPr>
+        <w:t xml:space="preserve"> year,</w:t>
+      </w:r>
+      <w:r>
+        <w:br/>
+      </w:r>
+      <w:r>
+        <w:rPr>
+          <w:rStyle w:val="NormalTok"/>
+        </w:rPr>
+        <w:t xml:space="preserve">         </w:t>
+      </w:r>
+      <w:r>
+        <w:rPr>
+          <w:rStyle w:val="StringTok"/>
+        </w:rPr>
+        <w:t xml:space="preserve">'Average Payroll'</w:t>
+      </w:r>
+      <w:r>
+        <w:rPr>
+          <w:rStyle w:val="NormalTok"/>
+        </w:rPr>
+        <w:t xml:space="preserve"> =</w:t>
+      </w:r>
+      <w:r>
+        <w:rPr>
+          <w:rStyle w:val="StringTok"/>
+        </w:rPr>
+        <w:t xml:space="preserve"> </w:t>
+      </w:r>
+      <w:r>
+        <w:rPr>
+          <w:rStyle w:val="NormalTok"/>
+        </w:rPr>
+        <w:t xml:space="preserve">avg_payroll,</w:t>
+      </w:r>
+      <w:r>
+        <w:br/>
+      </w:r>
+      <w:r>
+        <w:rPr>
+          <w:rStyle w:val="NormalTok"/>
+        </w:rPr>
+        <w:t xml:space="preserve">         </w:t>
+      </w:r>
+      <w:r>
+        <w:rPr>
+          <w:rStyle w:val="StringTok"/>
+        </w:rPr>
+        <w:t xml:space="preserve">'Total Claims'</w:t>
+      </w:r>
+      <w:r>
+        <w:rPr>
+          <w:rStyle w:val="NormalTok"/>
+        </w:rPr>
+        <w:t xml:space="preserve"> =</w:t>
+      </w:r>
+      <w:r>
+        <w:rPr>
+          <w:rStyle w:val="StringTok"/>
+        </w:rPr>
+        <w:t xml:space="preserve"> </w:t>
+      </w:r>
+      <w:r>
+        <w:rPr>
+          <w:rStyle w:val="NormalTok"/>
+        </w:rPr>
+        <w:t xml:space="preserve">total_claims,</w:t>
+      </w:r>
+      <w:r>
+        <w:br/>
+      </w:r>
+      <w:r>
+        <w:rPr>
+          <w:rStyle w:val="NormalTok"/>
+        </w:rPr>
+        <w:t xml:space="preserve">         </w:t>
+      </w:r>
+      <w:r>
+        <w:rPr>
+          <w:rStyle w:val="StringTok"/>
+        </w:rPr>
+        <w:t xml:space="preserve">'Claim Filed?'</w:t>
+      </w:r>
+      <w:r>
+        <w:rPr>
+          <w:rStyle w:val="NormalTok"/>
+        </w:rPr>
+        <w:t xml:space="preserve"> =</w:t>
+      </w:r>
+      <w:r>
+        <w:rPr>
+          <w:rStyle w:val="StringTok"/>
+        </w:rPr>
+        <w:t xml:space="preserve"> </w:t>
+      </w:r>
+      <w:r>
+        <w:rPr>
+          <w:rStyle w:val="NormalTok"/>
+        </w:rPr>
+        <w:t xml:space="preserve">claim_filed)</w:t>
+      </w:r>
+      <w:r>
+        <w:br/>
+      </w:r>
+      <w:r>
+        <w:br/>
+      </w:r>
+      <w:r>
+        <w:rPr>
+          <w:rStyle w:val="KeywordTok"/>
+        </w:rPr>
+        <w:t xml:space="preserve">kable</w:t>
+      </w:r>
+      <w:r>
+        <w:rPr>
+          <w:rStyle w:val="NormalTok"/>
+        </w:rPr>
+        <w:t xml:space="preserve">(</w:t>
+      </w:r>
+      <w:r>
+        <w:rPr>
+          <w:rStyle w:val="KeywordTok"/>
+        </w:rPr>
+        <w:t xml:space="preserve">sample_n</w:t>
+      </w:r>
+      <w:r>
+        <w:rPr>
+          <w:rStyle w:val="NormalTok"/>
+        </w:rPr>
+        <w:t xml:space="preserve">(data_table, </w:t>
+      </w:r>
+      <w:r>
+        <w:rPr>
+          <w:rStyle w:val="DecValTok"/>
+        </w:rPr>
+        <w:t xml:space="preserve">10</w:t>
+      </w:r>
+      <w:r>
+        <w:rPr>
+          <w:rStyle w:val="NormalTok"/>
+        </w:rPr>
+        <w:t xml:space="preserve">, </w:t>
+      </w:r>
+      <w:r>
+        <w:rPr>
+          <w:rStyle w:val="DataTypeTok"/>
+        </w:rPr>
+        <w:t xml:space="preserve">replace =</w:t>
+      </w:r>
+      <w:r>
+        <w:rPr>
+          <w:rStyle w:val="NormalTok"/>
+        </w:rPr>
+        <w:t xml:space="preserve"> </w:t>
+      </w:r>
+      <w:r>
+        <w:rPr>
+          <w:rStyle w:val="OtherTok"/>
+        </w:rPr>
+        <w:t xml:space="preserve">TRUE</w:t>
+      </w:r>
+      <w:r>
+        <w:rPr>
+          <w:rStyle w:val="NormalTok"/>
+        </w:rPr>
+        <w:t xml:space="preserve">), </w:t>
+      </w:r>
+      <w:r>
+        <w:br/>
+      </w:r>
+      <w:r>
+        <w:rPr>
+          <w:rStyle w:val="NormalTok"/>
+        </w:rPr>
+        <w:t xml:space="preserve">      </w:t>
+      </w:r>
+      <w:r>
+        <w:rPr>
+          <w:rStyle w:val="DataTypeTok"/>
+        </w:rPr>
+        <w:t xml:space="preserve">caption =</w:t>
+      </w:r>
+      <w:r>
+        <w:rPr>
+          <w:rStyle w:val="NormalTok"/>
+        </w:rPr>
+        <w:t xml:space="preserve"> </w:t>
+      </w:r>
+      <w:r>
+        <w:rPr>
+          <w:rStyle w:val="StringTok"/>
+        </w:rPr>
+        <w:t xml:space="preserve">"Sample of the brewery worker's compensation claim data."</w:t>
+      </w:r>
+      <w:r>
+        <w:rPr>
+          <w:rStyle w:val="NormalTok"/>
+        </w:rPr>
+        <w:t xml:space="preserve">,</w:t>
+      </w:r>
+      <w:r>
+        <w:br/>
+      </w:r>
+      <w:r>
+        <w:rPr>
+          <w:rStyle w:val="NormalTok"/>
+        </w:rPr>
+        <w:t xml:space="preserve">      </w:t>
+      </w:r>
+      <w:r>
+        <w:rPr>
+          <w:rStyle w:val="DataTypeTok"/>
+        </w:rPr>
+        <w:t xml:space="preserve">align =</w:t>
+      </w:r>
+      <w:r>
+        <w:rPr>
+          <w:rStyle w:val="NormalTok"/>
+        </w:rPr>
+        <w:t xml:space="preserve"> </w:t>
+      </w:r>
+      <w:r>
+        <w:rPr>
+          <w:rStyle w:val="StringTok"/>
+        </w:rPr>
+        <w:t xml:space="preserve">"ccccc"</w:t>
+      </w:r>
+      <w:r>
+        <w:rPr>
+          <w:rStyle w:val="NormalTok"/>
+        </w:rPr>
+        <w:t xml:space="preserve">)</w:t>
+      </w:r>
+      <w:r>
+        <w:br/>
+      </w:r>
+      <w:r>
+        <w:br/>
+      </w:r>
+      <w:r>
+        <w:br/>
+      </w:r>
+      <w:r>
+        <w:rPr>
+          <w:rStyle w:val="KeywordTok"/>
+        </w:rPr>
+        <w:t xml:space="preserve">library</w:t>
+      </w:r>
+      <w:r>
+        <w:rPr>
+          <w:rStyle w:val="NormalTok"/>
+        </w:rPr>
+        <w:t xml:space="preserve">(geepack)</w:t>
+      </w:r>
+      <w:r>
+        <w:br/>
+      </w:r>
+      <w:r>
+        <w:rPr>
+          <w:rStyle w:val="NormalTok"/>
+        </w:rPr>
+        <w:t xml:space="preserve">Model1 &lt;-</w:t>
+      </w:r>
+      <w:r>
+        <w:rPr>
+          <w:rStyle w:val="StringTok"/>
+        </w:rPr>
+        <w:t xml:space="preserve"> </w:t>
+      </w:r>
+      <w:r>
+        <w:rPr>
+          <w:rStyle w:val="KeywordTok"/>
+        </w:rPr>
+        <w:t xml:space="preserve">geeglm</w:t>
+      </w:r>
+      <w:r>
+        <w:rPr>
+          <w:rStyle w:val="NormalTok"/>
+        </w:rPr>
+        <w:t xml:space="preserve">(claim_filed </w:t>
+      </w:r>
+      <w:r>
+        <w:rPr>
+          <w:rStyle w:val="OperatorTok"/>
+        </w:rPr>
+        <w:t xml:space="preserve">~</w:t>
+      </w:r>
+      <w:r>
+        <w:rPr>
+          <w:rStyle w:val="StringTok"/>
+        </w:rPr>
+        <w:t xml:space="preserve"> </w:t>
+      </w:r>
+      <w:r>
+        <w:rPr>
+          <w:rStyle w:val="NormalTok"/>
+        </w:rPr>
+        <w:t xml:space="preserve">avg_payroll, </w:t>
+      </w:r>
+      <w:r>
+        <w:rPr>
+          <w:rStyle w:val="DataTypeTok"/>
+        </w:rPr>
+        <w:t xml:space="preserve">id =</w:t>
+      </w:r>
+      <w:r>
+        <w:rPr>
+          <w:rStyle w:val="NormalTok"/>
+        </w:rPr>
+        <w:t xml:space="preserve"> brewery,</w:t>
+      </w:r>
+      <w:r>
+        <w:br/>
+      </w:r>
+      <w:r>
+        <w:rPr>
+          <w:rStyle w:val="NormalTok"/>
+        </w:rPr>
+        <w:t xml:space="preserve">                         </w:t>
+      </w:r>
+      <w:r>
+        <w:rPr>
+          <w:rStyle w:val="DataTypeTok"/>
+        </w:rPr>
+        <w:t xml:space="preserve">family =</w:t>
+      </w:r>
+      <w:r>
+        <w:rPr>
+          <w:rStyle w:val="NormalTok"/>
+        </w:rPr>
+        <w:t xml:space="preserve"> </w:t>
+      </w:r>
+      <w:r>
+        <w:rPr>
+          <w:rStyle w:val="KeywordTok"/>
+        </w:rPr>
+        <w:t xml:space="preserve">binomial</w:t>
+      </w:r>
+      <w:r>
+        <w:rPr>
+          <w:rStyle w:val="NormalTok"/>
+        </w:rPr>
+        <w:t xml:space="preserve">(</w:t>
+      </w:r>
+      <w:r>
+        <w:rPr>
+          <w:rStyle w:val="DataTypeTok"/>
+        </w:rPr>
+        <w:t xml:space="preserve">link =</w:t>
+      </w:r>
+      <w:r>
+        <w:rPr>
+          <w:rStyle w:val="NormalTok"/>
+        </w:rPr>
+        <w:t xml:space="preserve"> </w:t>
+      </w:r>
+      <w:r>
+        <w:rPr>
+          <w:rStyle w:val="StringTok"/>
+        </w:rPr>
+        <w:t xml:space="preserve">"logit"</w:t>
+      </w:r>
+      <w:r>
+        <w:rPr>
+          <w:rStyle w:val="NormalTok"/>
+        </w:rPr>
+        <w:t xml:space="preserve">), </w:t>
+      </w:r>
+      <w:r>
+        <w:br/>
+      </w:r>
+      <w:r>
+        <w:rPr>
+          <w:rStyle w:val="NormalTok"/>
+        </w:rPr>
+        <w:t xml:space="preserve">                         </w:t>
+      </w:r>
+      <w:r>
+        <w:rPr>
+          <w:rStyle w:val="DataTypeTok"/>
+        </w:rPr>
+        <w:t xml:space="preserve">corstr =</w:t>
+      </w:r>
+      <w:r>
+        <w:rPr>
+          <w:rStyle w:val="NormalTok"/>
+        </w:rPr>
+        <w:t xml:space="preserve"> </w:t>
+      </w:r>
+      <w:r>
+        <w:rPr>
+          <w:rStyle w:val="StringTok"/>
+        </w:rPr>
+        <w:t xml:space="preserve">"exchangeable"</w:t>
+      </w:r>
+      <w:r>
+        <w:rPr>
+          <w:rStyle w:val="NormalTok"/>
+        </w:rPr>
+        <w:t xml:space="preserve">, </w:t>
+      </w:r>
+      <w:r>
+        <w:rPr>
+          <w:rStyle w:val="DataTypeTok"/>
+        </w:rPr>
+        <w:t xml:space="preserve">data =</w:t>
+      </w:r>
+      <w:r>
+        <w:rPr>
+          <w:rStyle w:val="NormalTok"/>
+        </w:rPr>
+        <w:t xml:space="preserve"> wc2)</w:t>
+      </w:r>
+      <w:r>
+        <w:br/>
+      </w:r>
+      <w:r>
+        <w:rPr>
+          <w:rStyle w:val="KeywordTok"/>
+        </w:rPr>
+        <w:t xml:space="preserve">library</w:t>
+      </w:r>
+      <w:r>
+        <w:rPr>
+          <w:rStyle w:val="NormalTok"/>
+        </w:rPr>
+        <w:t xml:space="preserve">(geepack)</w:t>
+      </w:r>
+      <w:r>
+        <w:br/>
+      </w:r>
+      <w:r>
+        <w:rPr>
+          <w:rStyle w:val="NormalTok"/>
+        </w:rPr>
+        <w:t xml:space="preserve">Model2 &lt;-</w:t>
+      </w:r>
+      <w:r>
+        <w:rPr>
+          <w:rStyle w:val="StringTok"/>
+        </w:rPr>
+        <w:t xml:space="preserve"> </w:t>
+      </w:r>
+      <w:r>
+        <w:rPr>
+          <w:rStyle w:val="KeywordTok"/>
+        </w:rPr>
+        <w:t xml:space="preserve">geeglm</w:t>
+      </w:r>
+      <w:r>
+        <w:rPr>
+          <w:rStyle w:val="NormalTok"/>
+        </w:rPr>
+        <w:t xml:space="preserve">(total_claims </w:t>
+      </w:r>
+      <w:r>
+        <w:rPr>
+          <w:rStyle w:val="OperatorTok"/>
+        </w:rPr>
+        <w:t xml:space="preserve">~</w:t>
+      </w:r>
+      <w:r>
+        <w:rPr>
+          <w:rStyle w:val="StringTok"/>
+        </w:rPr>
+        <w:t xml:space="preserve"> </w:t>
+      </w:r>
+      <w:r>
+        <w:rPr>
+          <w:rStyle w:val="NormalTok"/>
+        </w:rPr>
+        <w:t xml:space="preserve">avg_payroll, </w:t>
+      </w:r>
+      <w:r>
+        <w:rPr>
+          <w:rStyle w:val="DataTypeTok"/>
+        </w:rPr>
+        <w:t xml:space="preserve">id =</w:t>
+      </w:r>
+      <w:r>
+        <w:rPr>
+          <w:rStyle w:val="NormalTok"/>
+        </w:rPr>
+        <w:t xml:space="preserve"> brewery,</w:t>
+      </w:r>
+      <w:r>
+        <w:br/>
+      </w:r>
+      <w:r>
+        <w:rPr>
+          <w:rStyle w:val="NormalTok"/>
+        </w:rPr>
+        <w:t xml:space="preserve">                         </w:t>
+      </w:r>
+      <w:r>
+        <w:rPr>
+          <w:rStyle w:val="DataTypeTok"/>
+        </w:rPr>
+        <w:t xml:space="preserve">family =</w:t>
+      </w:r>
+      <w:r>
+        <w:rPr>
+          <w:rStyle w:val="NormalTok"/>
+        </w:rPr>
+        <w:t xml:space="preserve"> </w:t>
+      </w:r>
+      <w:r>
+        <w:rPr>
+          <w:rStyle w:val="KeywordTok"/>
+        </w:rPr>
+        <w:t xml:space="preserve">poisson</w:t>
+      </w:r>
+      <w:r>
+        <w:rPr>
+          <w:rStyle w:val="NormalTok"/>
+        </w:rPr>
+        <w:t xml:space="preserve">(</w:t>
+      </w:r>
+      <w:r>
+        <w:rPr>
+          <w:rStyle w:val="DataTypeTok"/>
+        </w:rPr>
+        <w:t xml:space="preserve">link =</w:t>
+      </w:r>
+      <w:r>
+        <w:rPr>
+          <w:rStyle w:val="NormalTok"/>
+        </w:rPr>
+        <w:t xml:space="preserve"> </w:t>
+      </w:r>
+      <w:r>
+        <w:rPr>
+          <w:rStyle w:val="StringTok"/>
+        </w:rPr>
+        <w:t xml:space="preserve">"log"</w:t>
+      </w:r>
+      <w:r>
+        <w:rPr>
+          <w:rStyle w:val="NormalTok"/>
+        </w:rPr>
+        <w:t xml:space="preserve">), </w:t>
+      </w:r>
+      <w:r>
+        <w:br/>
+      </w:r>
+      <w:r>
+        <w:rPr>
+          <w:rStyle w:val="NormalTok"/>
+        </w:rPr>
+        <w:t xml:space="preserve">                         </w:t>
+      </w:r>
+      <w:r>
+        <w:rPr>
+          <w:rStyle w:val="DataTypeTok"/>
+        </w:rPr>
+        <w:t xml:space="preserve">corstr =</w:t>
+      </w:r>
+      <w:r>
+        <w:rPr>
+          <w:rStyle w:val="NormalTok"/>
+        </w:rPr>
+        <w:t xml:space="preserve"> </w:t>
+      </w:r>
+      <w:r>
+        <w:rPr>
+          <w:rStyle w:val="StringTok"/>
+        </w:rPr>
+        <w:t xml:space="preserve">"exchangeable"</w:t>
+      </w:r>
+      <w:r>
+        <w:rPr>
+          <w:rStyle w:val="NormalTok"/>
+        </w:rPr>
+        <w:t xml:space="preserve">, </w:t>
+      </w:r>
+      <w:r>
+        <w:rPr>
+          <w:rStyle w:val="DataTypeTok"/>
+        </w:rPr>
+        <w:t xml:space="preserve">data =</w:t>
+      </w:r>
+      <w:r>
+        <w:rPr>
+          <w:rStyle w:val="NormalTok"/>
+        </w:rPr>
+        <w:t xml:space="preserve"> wc2)</w:t>
+      </w:r>
+      <w:r>
+        <w:br/>
+      </w:r>
+      <w:r>
+        <w:rPr>
+          <w:rStyle w:val="KeywordTok"/>
+        </w:rPr>
+        <w:t xml:space="preserve">summary</w:t>
+      </w:r>
+      <w:r>
+        <w:rPr>
+          <w:rStyle w:val="NormalTok"/>
+        </w:rPr>
+        <w:t xml:space="preserve">(Model1)</w:t>
+      </w:r>
+      <w:r>
+        <w:br/>
+      </w:r>
+      <w:r>
+        <w:br/>
+      </w:r>
+      <w:r>
+        <w:rPr>
+          <w:rStyle w:val="NormalTok"/>
+        </w:rPr>
+        <w:t xml:space="preserve">Model1_OR =</w:t>
+      </w:r>
+      <w:r>
+        <w:rPr>
+          <w:rStyle w:val="StringTok"/>
+        </w:rPr>
+        <w:t xml:space="preserve"> </w:t>
+      </w:r>
+      <w:r>
+        <w:rPr>
+          <w:rStyle w:val="KeywordTok"/>
+        </w:rPr>
+        <w:t xml:space="preserve">format</w:t>
+      </w:r>
+      <w:r>
+        <w:rPr>
+          <w:rStyle w:val="NormalTok"/>
+        </w:rPr>
+        <w:t xml:space="preserve">(</w:t>
+      </w:r>
+      <w:r>
+        <w:rPr>
+          <w:rStyle w:val="KeywordTok"/>
+        </w:rPr>
+        <w:t xml:space="preserve">exp</w:t>
+      </w:r>
+      <w:r>
+        <w:rPr>
+          <w:rStyle w:val="NormalTok"/>
+        </w:rPr>
+        <w:t xml:space="preserve">(</w:t>
+      </w:r>
+      <w:r>
+        <w:rPr>
+          <w:rStyle w:val="DecValTok"/>
+        </w:rPr>
+        <w:t xml:space="preserve">35265</w:t>
+      </w:r>
+      <w:r>
+        <w:rPr>
+          <w:rStyle w:val="NormalTok"/>
+        </w:rPr>
+        <w:t xml:space="preserve"> </w:t>
+      </w:r>
+      <w:r>
+        <w:rPr>
+          <w:rStyle w:val="OperatorTok"/>
+        </w:rPr>
+        <w:t xml:space="preserve">*</w:t>
+      </w:r>
+      <w:r>
+        <w:rPr>
+          <w:rStyle w:val="StringTok"/>
+        </w:rPr>
+        <w:t xml:space="preserve"> </w:t>
+      </w:r>
+      <w:r>
+        <w:rPr>
+          <w:rStyle w:val="FloatTok"/>
+        </w:rPr>
+        <w:t xml:space="preserve">3.21e-06</w:t>
+      </w:r>
+      <w:r>
+        <w:rPr>
+          <w:rStyle w:val="NormalTok"/>
+        </w:rPr>
+        <w:t xml:space="preserve">), </w:t>
+      </w:r>
+      <w:r>
+        <w:rPr>
+          <w:rStyle w:val="DataTypeTok"/>
+        </w:rPr>
+        <w:t xml:space="preserve">digits =</w:t>
+      </w:r>
+      <w:r>
+        <w:rPr>
+          <w:rStyle w:val="NormalTok"/>
+        </w:rPr>
+        <w:t xml:space="preserve"> </w:t>
+      </w:r>
+      <w:r>
+        <w:rPr>
+          <w:rStyle w:val="DecValTok"/>
+        </w:rPr>
+        <w:t xml:space="preserve">16</w:t>
+      </w:r>
+      <w:r>
+        <w:rPr>
+          <w:rStyle w:val="NormalTok"/>
+        </w:rPr>
+        <w:t xml:space="preserve">)</w:t>
+      </w:r>
+      <w:r>
+        <w:br/>
+      </w:r>
+      <w:r>
+        <w:br/>
+      </w:r>
+      <w:r>
+        <w:rPr>
+          <w:rStyle w:val="KeywordTok"/>
+        </w:rPr>
+        <w:t xml:space="preserve">summary</w:t>
+      </w:r>
+      <w:r>
+        <w:rPr>
+          <w:rStyle w:val="NormalTok"/>
+        </w:rPr>
+        <w:t xml:space="preserve">(Model2)</w:t>
+      </w:r>
+      <w:r>
+        <w:br/>
+      </w:r>
+      <w:r>
+        <w:rPr>
+          <w:rStyle w:val="KeywordTok"/>
+        </w:rPr>
+        <w:t xml:space="preserve">format</w:t>
+      </w:r>
+      <w:r>
+        <w:rPr>
+          <w:rStyle w:val="NormalTok"/>
+        </w:rPr>
+        <w:t xml:space="preserve">(</w:t>
+      </w:r>
+      <w:r>
+        <w:rPr>
+          <w:rStyle w:val="KeywordTok"/>
+        </w:rPr>
+        <w:t xml:space="preserve">exp</w:t>
+      </w:r>
+      <w:r>
+        <w:rPr>
+          <w:rStyle w:val="NormalTok"/>
+        </w:rPr>
+        <w:t xml:space="preserve">(</w:t>
+      </w:r>
+      <w:r>
+        <w:rPr>
+          <w:rStyle w:val="DecValTok"/>
+        </w:rPr>
+        <w:t xml:space="preserve">35265</w:t>
+      </w:r>
+      <w:r>
+        <w:rPr>
+          <w:rStyle w:val="OperatorTok"/>
+        </w:rPr>
+        <w:t xml:space="preserve">*</w:t>
+      </w:r>
+      <w:r>
+        <w:rPr>
+          <w:rStyle w:val="StringTok"/>
+        </w:rPr>
+        <w:t xml:space="preserve"> </w:t>
+      </w:r>
+      <w:r>
+        <w:rPr>
+          <w:rStyle w:val="FloatTok"/>
+        </w:rPr>
+        <w:t xml:space="preserve">1.240874e-07</w:t>
+      </w:r>
+      <w:r>
+        <w:rPr>
+          <w:rStyle w:val="NormalTok"/>
+        </w:rPr>
+        <w:t xml:space="preserve">), </w:t>
+      </w:r>
+      <w:r>
+        <w:rPr>
+          <w:rStyle w:val="DataTypeTok"/>
+        </w:rPr>
+        <w:t xml:space="preserve">digits =</w:t>
+      </w:r>
+      <w:r>
+        <w:rPr>
+          <w:rStyle w:val="NormalTok"/>
+        </w:rPr>
+        <w:t xml:space="preserve"> </w:t>
+      </w:r>
+      <w:r>
+        <w:rPr>
+          <w:rStyle w:val="DecValTok"/>
+        </w:rPr>
+        <w:t xml:space="preserve">6</w:t>
+      </w:r>
+      <w:r>
+        <w:rPr>
+          <w:rStyle w:val="NormalTok"/>
+        </w:rPr>
+        <w:t xml:space="preserve">)</w:t>
+      </w:r>
+      <w:r>
+        <w:br/>
+      </w:r>
+      <w:r>
+        <w:rPr>
+          <w:rStyle w:val="KeywordTok"/>
+        </w:rPr>
+        <w:t xml:space="preserve">citation</w:t>
+      </w:r>
+      <w:r>
+        <w:rPr>
+          <w:rStyle w:val="NormalTok"/>
+        </w:rPr>
+        <w:t xml:space="preserve">(</w:t>
+      </w:r>
+      <w:r>
+        <w:rPr>
+          <w:rStyle w:val="StringTok"/>
+        </w:rPr>
+        <w:t xml:space="preserve">"geepack"</w:t>
+      </w:r>
+      <w:r>
+        <w:rPr>
+          <w:rStyle w:val="NormalTok"/>
+        </w:rPr>
+        <w:t xml:space="preserve">)</w:t>
       </w:r>
     </w:p>
     <w:sectPr/>

--- a/writing/final_project.docx
+++ b/writing/final_project.docx
@@ -135,7 +135,7 @@
         </w:numPr>
       </w:pPr>
       <w:r>
-        <w:t xml:space="preserve">Further details of design</w:t>
+        <w:t xml:space="preserve">Further details of design (make sure to include how we processed the data here)</w:t>
       </w:r>
     </w:p>
     <w:p>
@@ -408,29 +408,29 @@
               <w:jc w:val="center"/>
             </w:pPr>
             <w:r>
-              <w:t xml:space="preserve">3599745</w:t>
-            </w:r>
-          </w:p>
-        </w:tc>
-        <w:tc>
-          <w:p>
-            <w:pPr>
-              <w:pStyle w:val="Compact"/>
-              <w:jc w:val="center"/>
-            </w:pPr>
-            <w:r>
-              <w:t xml:space="preserve">2015</w:t>
-            </w:r>
-          </w:p>
-        </w:tc>
-        <w:tc>
-          <w:p>
-            <w:pPr>
-              <w:pStyle w:val="Compact"/>
-              <w:jc w:val="center"/>
-            </w:pPr>
-            <w:r>
-              <w:t xml:space="preserve">155782.63</w:t>
+              <w:t xml:space="preserve">3432162</w:t>
+            </w:r>
+          </w:p>
+        </w:tc>
+        <w:tc>
+          <w:p>
+            <w:pPr>
+              <w:pStyle w:val="Compact"/>
+              <w:jc w:val="center"/>
+            </w:pPr>
+            <w:r>
+              <w:t xml:space="preserve">2017</w:t>
+            </w:r>
+          </w:p>
+        </w:tc>
+        <w:tc>
+          <w:p>
+            <w:pPr>
+              <w:pStyle w:val="Compact"/>
+              <w:jc w:val="center"/>
+            </w:pPr>
+            <w:r>
+              <w:t xml:space="preserve">50091.48</w:t>
             </w:r>
           </w:p>
         </w:tc>
@@ -465,29 +465,29 @@
               <w:jc w:val="center"/>
             </w:pPr>
             <w:r>
-              <w:t xml:space="preserve">3598776</w:t>
-            </w:r>
-          </w:p>
-        </w:tc>
-        <w:tc>
-          <w:p>
-            <w:pPr>
-              <w:pStyle w:val="Compact"/>
-              <w:jc w:val="center"/>
-            </w:pPr>
-            <w:r>
-              <w:t xml:space="preserve">2018</w:t>
-            </w:r>
-          </w:p>
-        </w:tc>
-        <w:tc>
-          <w:p>
-            <w:pPr>
-              <w:pStyle w:val="Compact"/>
-              <w:jc w:val="center"/>
-            </w:pPr>
-            <w:r>
-              <w:t xml:space="preserve">140634.38</w:t>
+              <w:t xml:space="preserve">3592948</w:t>
+            </w:r>
+          </w:p>
+        </w:tc>
+        <w:tc>
+          <w:p>
+            <w:pPr>
+              <w:pStyle w:val="Compact"/>
+              <w:jc w:val="center"/>
+            </w:pPr>
+            <w:r>
+              <w:t xml:space="preserve">2016</w:t>
+            </w:r>
+          </w:p>
+        </w:tc>
+        <w:tc>
+          <w:p>
+            <w:pPr>
+              <w:pStyle w:val="Compact"/>
+              <w:jc w:val="center"/>
+            </w:pPr>
+            <w:r>
+              <w:t xml:space="preserve">23162.39</w:t>
             </w:r>
           </w:p>
         </w:tc>
@@ -522,51 +522,51 @@
               <w:jc w:val="center"/>
             </w:pPr>
             <w:r>
-              <w:t xml:space="preserve">3627763</w:t>
-            </w:r>
-          </w:p>
-        </w:tc>
-        <w:tc>
-          <w:p>
-            <w:pPr>
-              <w:pStyle w:val="Compact"/>
-              <w:jc w:val="center"/>
-            </w:pPr>
-            <w:r>
-              <w:t xml:space="preserve">2018</w:t>
-            </w:r>
-          </w:p>
-        </w:tc>
-        <w:tc>
-          <w:p>
-            <w:pPr>
-              <w:pStyle w:val="Compact"/>
-              <w:jc w:val="center"/>
-            </w:pPr>
-            <w:r>
-              <w:t xml:space="preserve">7393219.35</w:t>
-            </w:r>
-          </w:p>
-        </w:tc>
-        <w:tc>
-          <w:p>
-            <w:pPr>
-              <w:pStyle w:val="Compact"/>
-              <w:jc w:val="center"/>
-            </w:pPr>
-            <w:r>
-              <w:t xml:space="preserve">6</w:t>
-            </w:r>
-          </w:p>
-        </w:tc>
-        <w:tc>
-          <w:p>
-            <w:pPr>
-              <w:pStyle w:val="Compact"/>
-              <w:jc w:val="center"/>
-            </w:pPr>
-            <w:r>
-              <w:t xml:space="preserve">1</w:t>
+              <w:t xml:space="preserve">3615693</w:t>
+            </w:r>
+          </w:p>
+        </w:tc>
+        <w:tc>
+          <w:p>
+            <w:pPr>
+              <w:pStyle w:val="Compact"/>
+              <w:jc w:val="center"/>
+            </w:pPr>
+            <w:r>
+              <w:t xml:space="preserve">2017</w:t>
+            </w:r>
+          </w:p>
+        </w:tc>
+        <w:tc>
+          <w:p>
+            <w:pPr>
+              <w:pStyle w:val="Compact"/>
+              <w:jc w:val="center"/>
+            </w:pPr>
+            <w:r>
+              <w:t xml:space="preserve">65645.11</w:t>
+            </w:r>
+          </w:p>
+        </w:tc>
+        <w:tc>
+          <w:p>
+            <w:pPr>
+              <w:pStyle w:val="Compact"/>
+              <w:jc w:val="center"/>
+            </w:pPr>
+            <w:r>
+              <w:t xml:space="preserve">0</w:t>
+            </w:r>
+          </w:p>
+        </w:tc>
+        <w:tc>
+          <w:p>
+            <w:pPr>
+              <w:pStyle w:val="Compact"/>
+              <w:jc w:val="center"/>
+            </w:pPr>
+            <w:r>
+              <w:t xml:space="preserve">0</w:t>
             </w:r>
           </w:p>
         </w:tc>
@@ -579,29 +579,29 @@
               <w:jc w:val="center"/>
             </w:pPr>
             <w:r>
-              <w:t xml:space="preserve">3607337</w:t>
-            </w:r>
-          </w:p>
-        </w:tc>
-        <w:tc>
-          <w:p>
-            <w:pPr>
-              <w:pStyle w:val="Compact"/>
-              <w:jc w:val="center"/>
-            </w:pPr>
-            <w:r>
-              <w:t xml:space="preserve">2015</w:t>
-            </w:r>
-          </w:p>
-        </w:tc>
-        <w:tc>
-          <w:p>
-            <w:pPr>
-              <w:pStyle w:val="Compact"/>
-              <w:jc w:val="center"/>
-            </w:pPr>
-            <w:r>
-              <w:t xml:space="preserve">149628.74</w:t>
+              <w:t xml:space="preserve">3617796</w:t>
+            </w:r>
+          </w:p>
+        </w:tc>
+        <w:tc>
+          <w:p>
+            <w:pPr>
+              <w:pStyle w:val="Compact"/>
+              <w:jc w:val="center"/>
+            </w:pPr>
+            <w:r>
+              <w:t xml:space="preserve">2017</w:t>
+            </w:r>
+          </w:p>
+        </w:tc>
+        <w:tc>
+          <w:p>
+            <w:pPr>
+              <w:pStyle w:val="Compact"/>
+              <w:jc w:val="center"/>
+            </w:pPr>
+            <w:r>
+              <w:t xml:space="preserve">264503.98</w:t>
             </w:r>
           </w:p>
         </w:tc>
@@ -636,29 +636,29 @@
               <w:jc w:val="center"/>
             </w:pPr>
             <w:r>
-              <w:t xml:space="preserve">3561828</w:t>
-            </w:r>
-          </w:p>
-        </w:tc>
-        <w:tc>
-          <w:p>
-            <w:pPr>
-              <w:pStyle w:val="Compact"/>
-              <w:jc w:val="center"/>
-            </w:pPr>
-            <w:r>
-              <w:t xml:space="preserve">2014</w:t>
-            </w:r>
-          </w:p>
-        </w:tc>
-        <w:tc>
-          <w:p>
-            <w:pPr>
-              <w:pStyle w:val="Compact"/>
-              <w:jc w:val="center"/>
-            </w:pPr>
-            <w:r>
-              <w:t xml:space="preserve">169271.71</w:t>
+              <w:t xml:space="preserve">3475620</w:t>
+            </w:r>
+          </w:p>
+        </w:tc>
+        <w:tc>
+          <w:p>
+            <w:pPr>
+              <w:pStyle w:val="Compact"/>
+              <w:jc w:val="center"/>
+            </w:pPr>
+            <w:r>
+              <w:t xml:space="preserve">2018</w:t>
+            </w:r>
+          </w:p>
+        </w:tc>
+        <w:tc>
+          <w:p>
+            <w:pPr>
+              <w:pStyle w:val="Compact"/>
+              <w:jc w:val="center"/>
+            </w:pPr>
+            <w:r>
+              <w:t xml:space="preserve">163706.19</w:t>
             </w:r>
           </w:p>
         </w:tc>
@@ -693,29 +693,29 @@
               <w:jc w:val="center"/>
             </w:pPr>
             <w:r>
-              <w:t xml:space="preserve">3596154</w:t>
-            </w:r>
-          </w:p>
-        </w:tc>
-        <w:tc>
-          <w:p>
-            <w:pPr>
-              <w:pStyle w:val="Compact"/>
-              <w:jc w:val="center"/>
-            </w:pPr>
-            <w:r>
-              <w:t xml:space="preserve">2017</w:t>
-            </w:r>
-          </w:p>
-        </w:tc>
-        <w:tc>
-          <w:p>
-            <w:pPr>
-              <w:pStyle w:val="Compact"/>
-              <w:jc w:val="center"/>
-            </w:pPr>
-            <w:r>
-              <w:t xml:space="preserve">24817.48</w:t>
+              <w:t xml:space="preserve">3553395</w:t>
+            </w:r>
+          </w:p>
+        </w:tc>
+        <w:tc>
+          <w:p>
+            <w:pPr>
+              <w:pStyle w:val="Compact"/>
+              <w:jc w:val="center"/>
+            </w:pPr>
+            <w:r>
+              <w:t xml:space="preserve">2018</w:t>
+            </w:r>
+          </w:p>
+        </w:tc>
+        <w:tc>
+          <w:p>
+            <w:pPr>
+              <w:pStyle w:val="Compact"/>
+              <w:jc w:val="center"/>
+            </w:pPr>
+            <w:r>
+              <w:t xml:space="preserve">24587.75</w:t>
             </w:r>
           </w:p>
         </w:tc>
@@ -750,51 +750,51 @@
               <w:jc w:val="center"/>
             </w:pPr>
             <w:r>
-              <w:t xml:space="preserve">3619929</w:t>
-            </w:r>
-          </w:p>
-        </w:tc>
-        <w:tc>
-          <w:p>
-            <w:pPr>
-              <w:pStyle w:val="Compact"/>
-              <w:jc w:val="center"/>
-            </w:pPr>
-            <w:r>
-              <w:t xml:space="preserve">2018</w:t>
-            </w:r>
-          </w:p>
-        </w:tc>
-        <w:tc>
-          <w:p>
-            <w:pPr>
-              <w:pStyle w:val="Compact"/>
-              <w:jc w:val="center"/>
-            </w:pPr>
-            <w:r>
-              <w:t xml:space="preserve">363772.77</w:t>
-            </w:r>
-          </w:p>
-        </w:tc>
-        <w:tc>
-          <w:p>
-            <w:pPr>
-              <w:pStyle w:val="Compact"/>
-              <w:jc w:val="center"/>
-            </w:pPr>
-            <w:r>
-              <w:t xml:space="preserve">0</w:t>
-            </w:r>
-          </w:p>
-        </w:tc>
-        <w:tc>
-          <w:p>
-            <w:pPr>
-              <w:pStyle w:val="Compact"/>
-              <w:jc w:val="center"/>
-            </w:pPr>
-            <w:r>
-              <w:t xml:space="preserve">0</w:t>
+              <w:t xml:space="preserve">3577008</w:t>
+            </w:r>
+          </w:p>
+        </w:tc>
+        <w:tc>
+          <w:p>
+            <w:pPr>
+              <w:pStyle w:val="Compact"/>
+              <w:jc w:val="center"/>
+            </w:pPr>
+            <w:r>
+              <w:t xml:space="preserve">2015</w:t>
+            </w:r>
+          </w:p>
+        </w:tc>
+        <w:tc>
+          <w:p>
+            <w:pPr>
+              <w:pStyle w:val="Compact"/>
+              <w:jc w:val="center"/>
+            </w:pPr>
+            <w:r>
+              <w:t xml:space="preserve">357015.92</w:t>
+            </w:r>
+          </w:p>
+        </w:tc>
+        <w:tc>
+          <w:p>
+            <w:pPr>
+              <w:pStyle w:val="Compact"/>
+              <w:jc w:val="center"/>
+            </w:pPr>
+            <w:r>
+              <w:t xml:space="preserve">1</w:t>
+            </w:r>
+          </w:p>
+        </w:tc>
+        <w:tc>
+          <w:p>
+            <w:pPr>
+              <w:pStyle w:val="Compact"/>
+              <w:jc w:val="center"/>
+            </w:pPr>
+            <w:r>
+              <w:t xml:space="preserve">1</w:t>
             </w:r>
           </w:p>
         </w:tc>
@@ -807,29 +807,29 @@
               <w:jc w:val="center"/>
             </w:pPr>
             <w:r>
-              <w:t xml:space="preserve">3615120</w:t>
-            </w:r>
-          </w:p>
-        </w:tc>
-        <w:tc>
-          <w:p>
-            <w:pPr>
-              <w:pStyle w:val="Compact"/>
-              <w:jc w:val="center"/>
-            </w:pPr>
-            <w:r>
-              <w:t xml:space="preserve">2017</w:t>
-            </w:r>
-          </w:p>
-        </w:tc>
-        <w:tc>
-          <w:p>
-            <w:pPr>
-              <w:pStyle w:val="Compact"/>
-              <w:jc w:val="center"/>
-            </w:pPr>
-            <w:r>
-              <w:t xml:space="preserve">102027.52</w:t>
+              <w:t xml:space="preserve">3617173</w:t>
+            </w:r>
+          </w:p>
+        </w:tc>
+        <w:tc>
+          <w:p>
+            <w:pPr>
+              <w:pStyle w:val="Compact"/>
+              <w:jc w:val="center"/>
+            </w:pPr>
+            <w:r>
+              <w:t xml:space="preserve">2016</w:t>
+            </w:r>
+          </w:p>
+        </w:tc>
+        <w:tc>
+          <w:p>
+            <w:pPr>
+              <w:pStyle w:val="Compact"/>
+              <w:jc w:val="center"/>
+            </w:pPr>
+            <w:r>
+              <w:t xml:space="preserve">52620.26</w:t>
             </w:r>
           </w:p>
         </w:tc>
@@ -864,29 +864,29 @@
               <w:jc w:val="center"/>
             </w:pPr>
             <w:r>
-              <w:t xml:space="preserve">3596479</w:t>
-            </w:r>
-          </w:p>
-        </w:tc>
-        <w:tc>
-          <w:p>
-            <w:pPr>
-              <w:pStyle w:val="Compact"/>
-              <w:jc w:val="center"/>
-            </w:pPr>
-            <w:r>
-              <w:t xml:space="preserve">2017</w:t>
-            </w:r>
-          </w:p>
-        </w:tc>
-        <w:tc>
-          <w:p>
-            <w:pPr>
-              <w:pStyle w:val="Compact"/>
-              <w:jc w:val="center"/>
-            </w:pPr>
-            <w:r>
-              <w:t xml:space="preserve">273500.07</w:t>
+              <w:t xml:space="preserve">3553445</w:t>
+            </w:r>
+          </w:p>
+        </w:tc>
+        <w:tc>
+          <w:p>
+            <w:pPr>
+              <w:pStyle w:val="Compact"/>
+              <w:jc w:val="center"/>
+            </w:pPr>
+            <w:r>
+              <w:t xml:space="preserve">2018</w:t>
+            </w:r>
+          </w:p>
+        </w:tc>
+        <w:tc>
+          <w:p>
+            <w:pPr>
+              <w:pStyle w:val="Compact"/>
+              <w:jc w:val="center"/>
+            </w:pPr>
+            <w:r>
+              <w:t xml:space="preserve">75294.25</w:t>
             </w:r>
           </w:p>
         </w:tc>
@@ -921,40 +921,40 @@
               <w:jc w:val="center"/>
             </w:pPr>
             <w:r>
-              <w:t xml:space="preserve">3628978</w:t>
-            </w:r>
-          </w:p>
-        </w:tc>
-        <w:tc>
-          <w:p>
-            <w:pPr>
-              <w:pStyle w:val="Compact"/>
-              <w:jc w:val="center"/>
-            </w:pPr>
-            <w:r>
-              <w:t xml:space="preserve">2014</w:t>
-            </w:r>
-          </w:p>
-        </w:tc>
-        <w:tc>
-          <w:p>
-            <w:pPr>
-              <w:pStyle w:val="Compact"/>
-              <w:jc w:val="center"/>
-            </w:pPr>
-            <w:r>
-              <w:t xml:space="preserve">3454097.49</w:t>
-            </w:r>
-          </w:p>
-        </w:tc>
-        <w:tc>
-          <w:p>
-            <w:pPr>
-              <w:pStyle w:val="Compact"/>
-              <w:jc w:val="center"/>
-            </w:pPr>
-            <w:r>
-              <w:t xml:space="preserve">29</w:t>
+              <w:t xml:space="preserve">3629465</w:t>
+            </w:r>
+          </w:p>
+        </w:tc>
+        <w:tc>
+          <w:p>
+            <w:pPr>
+              <w:pStyle w:val="Compact"/>
+              <w:jc w:val="center"/>
+            </w:pPr>
+            <w:r>
+              <w:t xml:space="preserve">2017</w:t>
+            </w:r>
+          </w:p>
+        </w:tc>
+        <w:tc>
+          <w:p>
+            <w:pPr>
+              <w:pStyle w:val="Compact"/>
+              <w:jc w:val="center"/>
+            </w:pPr>
+            <w:r>
+              <w:t xml:space="preserve">2657573.68</w:t>
+            </w:r>
+          </w:p>
+        </w:tc>
+        <w:tc>
+          <w:p>
+            <w:pPr>
+              <w:pStyle w:val="Compact"/>
+              <w:jc w:val="center"/>
+            </w:pPr>
+            <w:r>
+              <w:t xml:space="preserve">12</w:t>
             </w:r>
           </w:p>
         </w:tc>
@@ -1004,29 +1004,7 @@
         <w:pStyle w:val="FirstParagraph"/>
       </w:pPr>
       <w:r>
-        <w:t xml:space="preserve">Model1 analysis was done using R and the geepack (Hojsgaard, Halekoh, &amp; Yan 2006; Yan &amp; Fine, 2004; Yan, 2002). Generalized Estimating Equations (GEE) was used to fit a model with the response being if a brewery filed a claim (1 = yes, 0 = no). Fixed effects include payroll (proxy for brewery size). Breweries were used as clusters and we assumed a exchangeable correlation structure.</w:t>
-      </w:r>
-    </w:p>
-    <w:p>
-      <w:pPr>
-        <w:pStyle w:val="SourceCode"/>
-      </w:pPr>
-      <w:r>
-        <w:rPr>
-          <w:rStyle w:val="VerbatimChar"/>
-        </w:rPr>
-        <w:t xml:space="preserve">## Warning: package 'geepack' was built under R version 3.6.3</w:t>
-      </w:r>
-    </w:p>
-    <w:p>
-      <w:pPr>
-        <w:pStyle w:val="SourceCode"/>
-      </w:pPr>
-      <w:r>
-        <w:rPr>
-          <w:rStyle w:val="VerbatimChar"/>
-        </w:rPr>
-        <w:t xml:space="preserve">## Warning: glm.fit: fitted probabilities numerically 0 or 1 occurred</w:t>
+        <w:t xml:space="preserve">Model1 analysis was done using R and the geepack package (Hojsgaard, Halekoh, &amp; Yan 2006; Yan &amp; Fine, 2004; Yan, 2002). Generalized Estimating Equations (GEE) was used to fit a model with the response being if a brewery filed a claim (1 = yes, 0 = no). Fixed effects include payroll (proxy for brewery size). Breweries were used as clusters and we assumed a exchangeable correlation structure.</w:t>
       </w:r>
     </w:p>
     <w:p>
@@ -1044,7 +1022,7 @@
         <w:pStyle w:val="FirstParagraph"/>
       </w:pPr>
       <w:r>
-        <w:t xml:space="preserve">Model1 analysis was done using R and the geepack (Hojsgaard, Halekoh, &amp; Yan 2006; Yan &amp; Fine, 2004; Yan, 2002). Generalized Estimating Equations (GEE) was used to fit a model with the response being the number of times a brewery filed a claim within a year. Fixed effects include payroll (proxy for brewery size). Breweries were used as clusters and we assumed a exchangeable correlation structure.</w:t>
+        <w:t xml:space="preserve">Model2 analysis was done using R and the geepack package (Hojsgaard, Halekoh, &amp; Yan 2006; Yan &amp; Fine, 2004; Yan, 2002). Generalized Estimating Equations (GEE) was used to fit a model with the response being the number of times a brewery filed a claim within a year. Fixed effects include payroll (proxy for brewery size). Breweries were used as clusters and we assumed a exchangeable correlation structure.</w:t>
       </w:r>
     </w:p>
     <w:p>
@@ -1160,7 +1138,7 @@
         <w:t xml:space="preserve">KYLE CHECK</w:t>
       </w:r>
       <w:r>
-        <w:t xml:space="preserve">). A $35,265 increase (hiring approximately one worker) in average yearly payroll is associated with a multiplicative increase of 1.12 (12%) in the estimated odds of having (at least one) workers’ compensation claim filed.</w:t>
+        <w:t xml:space="preserve">). A $35,265 increase (hiring approximately one worker) in average yearly payroll is associated with a multiplicative increase of 1.12 (12%) in the estimated odds of having (at least one) workers’ compensation claim filed. The results we found were anticipated in that we assumed that as a craft brewery hires more staff and increases in size that there would also be an increase the odds of filing a workers’ compensation claim (i.e. work-related injuries). Although part of the increase could be because smaller breweries may be less likely to file a workers’ compensation claim.</w:t>
       </w:r>
     </w:p>
     <w:p>
@@ -1182,7 +1160,7 @@
         <w:rPr>
           <w:rStyle w:val="VerbatimChar"/>
         </w:rPr>
-        <w:t xml:space="preserve">## </w:t>
+        <w:t xml:space="preserve">##                  Estimate      Std.err     Wald     Pr(&gt;|W|)</w:t>
       </w:r>
       <w:r>
         <w:br/>
@@ -1191,7 +1169,7 @@
         <w:rPr>
           <w:rStyle w:val="VerbatimChar"/>
         </w:rPr>
-        <w:t xml:space="preserve">## Call:</w:t>
+        <w:t xml:space="preserve">## (Intercept) -2.369949e+00 4.102487e-01 33.37211 7.610769e-09</w:t>
       </w:r>
       <w:r>
         <w:br/>
@@ -1200,25 +1178,101 @@
         <w:rPr>
           <w:rStyle w:val="VerbatimChar"/>
         </w:rPr>
-        <w:t xml:space="preserve">## geeglm(formula = claim_filed ~ avg_payroll, family = binomial(link = "logit"), </w:t>
-      </w:r>
-      <w:r>
-        <w:br/>
-      </w:r>
+        <w:t xml:space="preserve">## avg_payroll  3.210099e-06 1.554756e-06  4.26297 3.895175e-02</w:t>
+      </w:r>
+    </w:p>
+    <w:p>
+      <w:pPr>
+        <w:pStyle w:val="FirstParagraph"/>
+      </w:pPr>
+      <w:r>
+        <w:rPr>
+          <w:i/>
+        </w:rPr>
+        <w:t xml:space="preserve">Model1 Odds Ratio:</w:t>
+      </w:r>
+    </w:p>
+    <w:p>
+      <w:pPr>
+        <w:pStyle w:val="SourceCode"/>
+      </w:pPr>
       <w:r>
         <w:rPr>
           <w:rStyle w:val="VerbatimChar"/>
         </w:rPr>
-        <w:t xml:space="preserve">##     data = wc2, id = brewery, corstr = "exchangeable")</w:t>
-      </w:r>
-      <w:r>
-        <w:br/>
-      </w:r>
+        <w:t xml:space="preserve">## [1] "1.119856609635867"</w:t>
+      </w:r>
+    </w:p>
+    <w:p>
+      <w:pPr>
+        <w:pStyle w:val="Heading2"/>
+      </w:pPr>
+      <w:bookmarkStart w:id="27" w:name="Xd65190e080af51dca725a215b70147f2b5ec9be"/>
+      <w:r>
+        <w:t xml:space="preserve">Count Response with Repeated Measures (Model2)</w:t>
+      </w:r>
+      <w:bookmarkEnd w:id="27"/>
+    </w:p>
+    <w:p>
+      <w:pPr>
+        <w:pStyle w:val="FirstParagraph"/>
+      </w:pPr>
+      <w:r>
+        <w:t xml:space="preserve">Based on Model2 (p = 0.0157), we find evidence of a difference between the odds (</w:t>
+      </w:r>
+      <w:r>
+        <w:rPr>
+          <w:i/>
+        </w:rPr>
+        <w:t xml:space="preserve">KYLE CHECK</w:t>
+      </w:r>
+      <w:r>
+        <w:t xml:space="preserve">). A $35,265 increase (hiring approximately one worker) in average yearly payroll is associated with a</w:t>
+      </w:r>
+      <w:r>
+        <w:t xml:space="preserve"> </w:t>
+      </w:r>
+      <w:r>
+        <w:rPr>
+          <w:i/>
+        </w:rPr>
+        <w:t xml:space="preserve">multiplicative</w:t>
+      </w:r>
+      <w:r>
+        <w:t xml:space="preserve"> </w:t>
+      </w:r>
+      <w:r>
+        <w:t xml:space="preserve">increase of 1.004 (0.4%) in the predicted number of workers’ compensation claims filed.</w:t>
+      </w:r>
+    </w:p>
+    <w:p>
+      <w:pPr>
+        <w:pStyle w:val="BodyText"/>
+      </w:pPr>
+      <w:r>
+        <w:t xml:space="preserve">However, these results may underestimate the increase in the number of workers’ compensation claims filed with an increase in brewery size. The National Brewers Association found that 17.8% of brewery employees who experienced an injury at work did not report it. Furthermore, 20% of those who reported an injury stated their injury was not documented by the organization (Embry &amp; Stinchfield, 2020). Especially for smaller breweries with less employees, the organizations might not even know they need to report serious injuries (Pell, 2013).</w:t>
+      </w:r>
+    </w:p>
+    <w:p>
+      <w:pPr>
+        <w:pStyle w:val="BodyText"/>
+      </w:pPr>
+      <w:r>
+        <w:rPr>
+          <w:i/>
+        </w:rPr>
+        <w:t xml:space="preserve">Model2 Coefficients Table:</w:t>
+      </w:r>
+    </w:p>
+    <w:p>
+      <w:pPr>
+        <w:pStyle w:val="SourceCode"/>
+      </w:pPr>
       <w:r>
         <w:rPr>
           <w:rStyle w:val="VerbatimChar"/>
         </w:rPr>
-        <w:t xml:space="preserve">## </w:t>
+        <w:t xml:space="preserve">##                  Estimate      Std.err     Wald   Pr(&gt;|W|)</w:t>
       </w:r>
       <w:r>
         <w:br/>
@@ -1227,7 +1281,7 @@
         <w:rPr>
           <w:rStyle w:val="VerbatimChar"/>
         </w:rPr>
-        <w:t xml:space="preserve">##  Coefficients:</w:t>
+        <w:t xml:space="preserve">## (Intercept) -6.479684e-01 3.693048e-01 3.078490 0.07933415</w:t>
       </w:r>
       <w:r>
         <w:br/>
@@ -1236,424 +1290,37 @@
         <w:rPr>
           <w:rStyle w:val="VerbatimChar"/>
         </w:rPr>
-        <w:t xml:space="preserve">##               Estimate    Std.err   Wald Pr(&gt;|W|)    </w:t>
-      </w:r>
-      <w:r>
-        <w:br/>
-      </w:r>
+        <w:t xml:space="preserve">## avg_payroll  1.240874e-07 5.137409e-08 5.834006 0.01571929</w:t>
+      </w:r>
+    </w:p>
+    <w:p>
+      <w:pPr>
+        <w:pStyle w:val="FirstParagraph"/>
+      </w:pPr>
+      <w:r>
+        <w:rPr>
+          <w:i/>
+        </w:rPr>
+        <w:t xml:space="preserve">Model2 Odds Ratio:</w:t>
+      </w:r>
+    </w:p>
+    <w:p>
+      <w:pPr>
+        <w:pStyle w:val="SourceCode"/>
+      </w:pPr>
       <w:r>
         <w:rPr>
           <w:rStyle w:val="VerbatimChar"/>
         </w:rPr>
-        <w:t xml:space="preserve">## (Intercept) -2.370e+00  4.102e-01 33.372 7.61e-09 ***</w:t>
-      </w:r>
-      <w:r>
-        <w:br/>
-      </w:r>
-      <w:r>
-        <w:rPr>
-          <w:rStyle w:val="VerbatimChar"/>
-        </w:rPr>
-        <w:t xml:space="preserve">## avg_payroll  3.210e-06  1.555e-06  4.263    0.039 *  </w:t>
-      </w:r>
-      <w:r>
-        <w:br/>
-      </w:r>
-      <w:r>
-        <w:rPr>
-          <w:rStyle w:val="VerbatimChar"/>
-        </w:rPr>
-        <w:t xml:space="preserve">## ---</w:t>
-      </w:r>
-      <w:r>
-        <w:br/>
-      </w:r>
-      <w:r>
-        <w:rPr>
-          <w:rStyle w:val="VerbatimChar"/>
-        </w:rPr>
-        <w:t xml:space="preserve">## Signif. codes:  0 '***' 0.001 '**' 0.01 '*' 0.05 '.' 0.1 ' ' 1</w:t>
-      </w:r>
-      <w:r>
-        <w:br/>
-      </w:r>
-      <w:r>
-        <w:rPr>
-          <w:rStyle w:val="VerbatimChar"/>
-        </w:rPr>
-        <w:t xml:space="preserve">## </w:t>
-      </w:r>
-      <w:r>
-        <w:br/>
-      </w:r>
-      <w:r>
-        <w:rPr>
-          <w:rStyle w:val="VerbatimChar"/>
-        </w:rPr>
-        <w:t xml:space="preserve">## Correlation structure = exchangeable </w:t>
-      </w:r>
-      <w:r>
-        <w:br/>
-      </w:r>
-      <w:r>
-        <w:rPr>
-          <w:rStyle w:val="VerbatimChar"/>
-        </w:rPr>
-        <w:t xml:space="preserve">## Estimated Scale Parameters:</w:t>
-      </w:r>
-      <w:r>
-        <w:br/>
-      </w:r>
-      <w:r>
-        <w:rPr>
-          <w:rStyle w:val="VerbatimChar"/>
-        </w:rPr>
-        <w:t xml:space="preserve">## </w:t>
-      </w:r>
-      <w:r>
-        <w:br/>
-      </w:r>
-      <w:r>
-        <w:rPr>
-          <w:rStyle w:val="VerbatimChar"/>
-        </w:rPr>
-        <w:t xml:space="preserve">##             Estimate   Std.err</w:t>
-      </w:r>
-      <w:r>
-        <w:br/>
-      </w:r>
-      <w:r>
-        <w:rPr>
-          <w:rStyle w:val="VerbatimChar"/>
-        </w:rPr>
-        <w:t xml:space="preserve">## (Intercept)   249715 2.718e+10</w:t>
-      </w:r>
-      <w:r>
-        <w:br/>
-      </w:r>
-      <w:r>
-        <w:rPr>
-          <w:rStyle w:val="VerbatimChar"/>
-        </w:rPr>
-        <w:t xml:space="preserve">##   Link = identity </w:t>
-      </w:r>
-      <w:r>
-        <w:br/>
-      </w:r>
-      <w:r>
-        <w:rPr>
-          <w:rStyle w:val="VerbatimChar"/>
-        </w:rPr>
-        <w:t xml:space="preserve">## </w:t>
-      </w:r>
-      <w:r>
-        <w:br/>
-      </w:r>
-      <w:r>
-        <w:rPr>
-          <w:rStyle w:val="VerbatimChar"/>
-        </w:rPr>
-        <w:t xml:space="preserve">## Estimated Correlation Parameters:</w:t>
-      </w:r>
-      <w:r>
-        <w:br/>
-      </w:r>
-      <w:r>
-        <w:rPr>
-          <w:rStyle w:val="VerbatimChar"/>
-        </w:rPr>
-        <w:t xml:space="preserve">##       Estimate Std.err</w:t>
-      </w:r>
-      <w:r>
-        <w:br/>
-      </w:r>
-      <w:r>
-        <w:rPr>
-          <w:rStyle w:val="VerbatimChar"/>
-        </w:rPr>
-        <w:t xml:space="preserve">## alpha 2.09e-07 0.01438</w:t>
-      </w:r>
-      <w:r>
-        <w:br/>
-      </w:r>
-      <w:r>
-        <w:rPr>
-          <w:rStyle w:val="VerbatimChar"/>
-        </w:rPr>
-        <w:t xml:space="preserve">## Number of clusters:   130  Maximum cluster size: 6</w:t>
-      </w:r>
-    </w:p>
-    <w:p>
-      <w:pPr>
-        <w:pStyle w:val="Heading2"/>
-      </w:pPr>
-      <w:bookmarkStart w:id="27" w:name="Xd65190e080af51dca725a215b70147f2b5ec9be"/>
-      <w:r>
-        <w:t xml:space="preserve">Count Response with Repeated Measures (Model2)</w:t>
-      </w:r>
-      <w:bookmarkEnd w:id="27"/>
+        <w:t xml:space="preserve">## [1] "1.00439"</w:t>
+      </w:r>
     </w:p>
     <w:p>
       <w:pPr>
         <w:pStyle w:val="FirstParagraph"/>
       </w:pPr>
       <w:r>
-        <w:t xml:space="preserve">Based on Model2 (p = 0.0157), we find evidence of a difference between the odds (</w:t>
-      </w:r>
-      <w:r>
-        <w:rPr>
-          <w:i/>
-        </w:rPr>
-        <w:t xml:space="preserve">KYLE CHECK</w:t>
-      </w:r>
-      <w:r>
-        <w:t xml:space="preserve">). A $35,265 increase (hiring approximately one worker) in average yearly payroll is associated with a</w:t>
-      </w:r>
-      <w:r>
-        <w:t xml:space="preserve"> </w:t>
-      </w:r>
-      <w:r>
-        <w:rPr>
-          <w:i/>
-        </w:rPr>
-        <w:t xml:space="preserve">multiplicative</w:t>
-      </w:r>
-      <w:r>
-        <w:t xml:space="preserve"> </w:t>
-      </w:r>
-      <w:r>
-        <w:t xml:space="preserve">increase of 1.004 (0.4%) in predicted number of workers’ compensation claim filed.</w:t>
-      </w:r>
-    </w:p>
-    <w:p>
-      <w:pPr>
-        <w:pStyle w:val="BodyText"/>
-      </w:pPr>
-      <w:r>
-        <w:rPr>
-          <w:i/>
-        </w:rPr>
-        <w:t xml:space="preserve">Model2 Coefficients Table:</w:t>
-      </w:r>
-    </w:p>
-    <w:p>
-      <w:pPr>
-        <w:pStyle w:val="SourceCode"/>
-      </w:pPr>
-      <w:r>
-        <w:rPr>
-          <w:rStyle w:val="VerbatimChar"/>
-        </w:rPr>
-        <w:t xml:space="preserve">## </w:t>
-      </w:r>
-      <w:r>
-        <w:br/>
-      </w:r>
-      <w:r>
-        <w:rPr>
-          <w:rStyle w:val="VerbatimChar"/>
-        </w:rPr>
-        <w:t xml:space="preserve">## Call:</w:t>
-      </w:r>
-      <w:r>
-        <w:br/>
-      </w:r>
-      <w:r>
-        <w:rPr>
-          <w:rStyle w:val="VerbatimChar"/>
-        </w:rPr>
-        <w:t xml:space="preserve">## geeglm(formula = total_claims ~ avg_payroll, family = poisson(link = "log"), </w:t>
-      </w:r>
-      <w:r>
-        <w:br/>
-      </w:r>
-      <w:r>
-        <w:rPr>
-          <w:rStyle w:val="VerbatimChar"/>
-        </w:rPr>
-        <w:t xml:space="preserve">##     data = wc2, id = brewery, corstr = "exchangeable")</w:t>
-      </w:r>
-      <w:r>
-        <w:br/>
-      </w:r>
-      <w:r>
-        <w:rPr>
-          <w:rStyle w:val="VerbatimChar"/>
-        </w:rPr>
-        <w:t xml:space="preserve">## </w:t>
-      </w:r>
-      <w:r>
-        <w:br/>
-      </w:r>
-      <w:r>
-        <w:rPr>
-          <w:rStyle w:val="VerbatimChar"/>
-        </w:rPr>
-        <w:t xml:space="preserve">##  Coefficients:</w:t>
-      </w:r>
-      <w:r>
-        <w:br/>
-      </w:r>
-      <w:r>
-        <w:rPr>
-          <w:rStyle w:val="VerbatimChar"/>
-        </w:rPr>
-        <w:t xml:space="preserve">##              Estimate   Std.err Wald Pr(&gt;|W|)  </w:t>
-      </w:r>
-      <w:r>
-        <w:br/>
-      </w:r>
-      <w:r>
-        <w:rPr>
-          <w:rStyle w:val="VerbatimChar"/>
-        </w:rPr>
-        <w:t xml:space="preserve">## (Intercept) -6.48e-01  3.69e-01 3.08    0.079 .</w:t>
-      </w:r>
-      <w:r>
-        <w:br/>
-      </w:r>
-      <w:r>
-        <w:rPr>
-          <w:rStyle w:val="VerbatimChar"/>
-        </w:rPr>
-        <w:t xml:space="preserve">## avg_payroll  1.24e-07  5.14e-08 5.83    0.016 *</w:t>
-      </w:r>
-      <w:r>
-        <w:br/>
-      </w:r>
-      <w:r>
-        <w:rPr>
-          <w:rStyle w:val="VerbatimChar"/>
-        </w:rPr>
-        <w:t xml:space="preserve">## ---</w:t>
-      </w:r>
-      <w:r>
-        <w:br/>
-      </w:r>
-      <w:r>
-        <w:rPr>
-          <w:rStyle w:val="VerbatimChar"/>
-        </w:rPr>
-        <w:t xml:space="preserve">## Signif. codes:  0 '***' 0.001 '**' 0.01 '*' 0.05 '.' 0.1 ' ' 1</w:t>
-      </w:r>
-      <w:r>
-        <w:br/>
-      </w:r>
-      <w:r>
-        <w:rPr>
-          <w:rStyle w:val="VerbatimChar"/>
-        </w:rPr>
-        <w:t xml:space="preserve">## </w:t>
-      </w:r>
-      <w:r>
-        <w:br/>
-      </w:r>
-      <w:r>
-        <w:rPr>
-          <w:rStyle w:val="VerbatimChar"/>
-        </w:rPr>
-        <w:t xml:space="preserve">## Correlation structure = exchangeable </w:t>
-      </w:r>
-      <w:r>
-        <w:br/>
-      </w:r>
-      <w:r>
-        <w:rPr>
-          <w:rStyle w:val="VerbatimChar"/>
-        </w:rPr>
-        <w:t xml:space="preserve">## Estimated Scale Parameters:</w:t>
-      </w:r>
-      <w:r>
-        <w:br/>
-      </w:r>
-      <w:r>
-        <w:rPr>
-          <w:rStyle w:val="VerbatimChar"/>
-        </w:rPr>
-        <w:t xml:space="preserve">## </w:t>
-      </w:r>
-      <w:r>
-        <w:br/>
-      </w:r>
-      <w:r>
-        <w:rPr>
-          <w:rStyle w:val="VerbatimChar"/>
-        </w:rPr>
-        <w:t xml:space="preserve">##             Estimate Std.err</w:t>
-      </w:r>
-      <w:r>
-        <w:br/>
-      </w:r>
-      <w:r>
-        <w:rPr>
-          <w:rStyle w:val="VerbatimChar"/>
-        </w:rPr>
-        <w:t xml:space="preserve">## (Intercept)     14.4    7.76</w:t>
-      </w:r>
-      <w:r>
-        <w:br/>
-      </w:r>
-      <w:r>
-        <w:rPr>
-          <w:rStyle w:val="VerbatimChar"/>
-        </w:rPr>
-        <w:t xml:space="preserve">##   Link = identity </w:t>
-      </w:r>
-      <w:r>
-        <w:br/>
-      </w:r>
-      <w:r>
-        <w:rPr>
-          <w:rStyle w:val="VerbatimChar"/>
-        </w:rPr>
-        <w:t xml:space="preserve">## </w:t>
-      </w:r>
-      <w:r>
-        <w:br/>
-      </w:r>
-      <w:r>
-        <w:rPr>
-          <w:rStyle w:val="VerbatimChar"/>
-        </w:rPr>
-        <w:t xml:space="preserve">## Estimated Correlation Parameters:</w:t>
-      </w:r>
-      <w:r>
-        <w:br/>
-      </w:r>
-      <w:r>
-        <w:rPr>
-          <w:rStyle w:val="VerbatimChar"/>
-        </w:rPr>
-        <w:t xml:space="preserve">##       Estimate Std.err</w:t>
-      </w:r>
-      <w:r>
-        <w:br/>
-      </w:r>
-      <w:r>
-        <w:rPr>
-          <w:rStyle w:val="VerbatimChar"/>
-        </w:rPr>
-        <w:t xml:space="preserve">## alpha     1.04   0.145</w:t>
-      </w:r>
-      <w:r>
-        <w:br/>
-      </w:r>
-      <w:r>
-        <w:rPr>
-          <w:rStyle w:val="VerbatimChar"/>
-        </w:rPr>
-        <w:t xml:space="preserve">## Number of clusters:   130  Maximum cluster size: 6</w:t>
-      </w:r>
-    </w:p>
-    <w:p>
-      <w:pPr>
-        <w:pStyle w:val="SourceCode"/>
-      </w:pPr>
-      <w:r>
-        <w:rPr>
-          <w:rStyle w:val="VerbatimChar"/>
-        </w:rPr>
-        <w:t xml:space="preserve">## [1] "1.00439"</w:t>
+        <w:t xml:space="preserve">One of the limitations in this dataset is that there are only 130 breweries who had insurance policies with this particular insurance company. In 2013 (the start of the dataset), there were a total of XXX breweries in Colorado. In 2018 (the end of the dataset), there were a total of XXX breweries in Colorado. We do not expect this to change the overall results (that larger breweries have more workers’ compensation claims).</w:t>
       </w:r>
     </w:p>
     <w:p>
@@ -1723,13 +1390,57 @@
     </w:p>
     <w:p>
       <w:pPr>
+        <w:numPr>
+          <w:numId w:val="1003"/>
+          <w:ilvl w:val="0"/>
+        </w:numPr>
+      </w:pPr>
+      <w:r>
+        <w:t xml:space="preserve">Embry, E., &amp; Stinchfield, M. (2020). Praise and paradox: What we learned from the brewers association safety and injury survey. Retrieved from</w:t>
+      </w:r>
+      <w:r>
+        <w:t xml:space="preserve"> </w:t>
+      </w:r>
+      <w:hyperlink r:id="rId30">
+        <w:r>
+          <w:rPr>
+            <w:rStyle w:val="Hyperlink"/>
+          </w:rPr>
+          <w:t xml:space="preserve">https://www.brewersassociation.org/seminars/praise-and-paradox-what-we-learned-from-the-brewers-association-safety-and-injury-survey/</w:t>
+        </w:r>
+      </w:hyperlink>
+    </w:p>
+    <w:p>
+      <w:pPr>
+        <w:numPr>
+          <w:numId w:val="1003"/>
+          <w:ilvl w:val="0"/>
+        </w:numPr>
+      </w:pPr>
+      <w:r>
+        <w:t xml:space="preserve">Pell, M.B. (2013). Insight: Fast-growing U.S. craft brewers struggle with worker safety. Retrieved from</w:t>
+      </w:r>
+      <w:r>
+        <w:t xml:space="preserve"> </w:t>
+      </w:r>
+      <w:hyperlink r:id="rId31">
+        <w:r>
+          <w:rPr>
+            <w:rStyle w:val="Hyperlink"/>
+          </w:rPr>
+          <w:t xml:space="preserve">https://www.reuters.com/article/us-brewing-safety-idUSBRE96B0MW20130712</w:t>
+        </w:r>
+      </w:hyperlink>
+    </w:p>
+    <w:p>
+      <w:pPr>
         <w:pStyle w:val="Heading1"/>
       </w:pPr>
-      <w:bookmarkStart w:id="30" w:name="r-code-appendix"/>
+      <w:bookmarkStart w:id="32" w:name="r-code-appendix"/>
       <w:r>
         <w:t xml:space="preserve">R code appendix</w:t>
       </w:r>
-      <w:bookmarkEnd w:id="30"/>
+      <w:bookmarkEnd w:id="32"/>
     </w:p>
     <w:p>
       <w:pPr>
@@ -1739,7 +1450,7 @@
         <w:rPr>
           <w:rStyle w:val="CommentTok"/>
         </w:rPr>
-        <w:t xml:space="preserve">#Retain (and do not edit) this code chunk!!!</w:t>
+        <w:t xml:space="preserve"># Retain (and do not edit) this code chunk!!!</w:t>
       </w:r>
       <w:r>
         <w:br/>
@@ -1991,6 +1702,21 @@
         <w:br/>
       </w:r>
       <w:r>
+        <w:rPr>
+          <w:rStyle w:val="KeywordTok"/>
+        </w:rPr>
+        <w:t xml:space="preserve">library</w:t>
+      </w:r>
+      <w:r>
+        <w:rPr>
+          <w:rStyle w:val="NormalTok"/>
+        </w:rPr>
+        <w:t xml:space="preserve">(geepack)</w:t>
+      </w:r>
+      <w:r>
+        <w:br/>
+      </w:r>
+      <w:r>
         <w:br/>
       </w:r>
       <w:r>
@@ -2051,7 +1777,7 @@
         <w:rPr>
           <w:rStyle w:val="CommentTok"/>
         </w:rPr>
-        <w:t xml:space="preserve">## CLEANED DATA FRAME</w:t>
+        <w:t xml:space="preserve">## Cleaning data, wc2 = final cleaned data frame to use for analysis</w:t>
       </w:r>
       <w:r>
         <w:br/>
@@ -2826,24 +2552,42 @@
       </w:r>
       <w:r>
         <w:rPr>
+          <w:rStyle w:val="CommentTok"/>
+        </w:rPr>
+        <w:t xml:space="preserve"># Binary Response with Repeated Measures</w:t>
+      </w:r>
+      <w:r>
+        <w:br/>
+      </w:r>
+      <w:r>
+        <w:rPr>
+          <w:rStyle w:val="NormalTok"/>
+        </w:rPr>
+        <w:t xml:space="preserve">Model1 &lt;-</w:t>
+      </w:r>
+      <w:r>
+        <w:rPr>
+          <w:rStyle w:val="StringTok"/>
+        </w:rPr>
+        <w:t xml:space="preserve"> </w:t>
+      </w:r>
+      <w:r>
+        <w:rPr>
           <w:rStyle w:val="KeywordTok"/>
         </w:rPr>
-        <w:t xml:space="preserve">library</w:t>
-      </w:r>
-      <w:r>
-        <w:rPr>
-          <w:rStyle w:val="NormalTok"/>
-        </w:rPr>
-        <w:t xml:space="preserve">(geepack)</w:t>
-      </w:r>
-      <w:r>
-        <w:br/>
-      </w:r>
-      <w:r>
-        <w:rPr>
-          <w:rStyle w:val="NormalTok"/>
-        </w:rPr>
-        <w:t xml:space="preserve">Model1 &lt;-</w:t>
+        <w:t xml:space="preserve">geeglm</w:t>
+      </w:r>
+      <w:r>
+        <w:rPr>
+          <w:rStyle w:val="NormalTok"/>
+        </w:rPr>
+        <w:t xml:space="preserve">(claim_filed </w:t>
+      </w:r>
+      <w:r>
+        <w:rPr>
+          <w:rStyle w:val="OperatorTok"/>
+        </w:rPr>
+        <w:t xml:space="preserve">~</w:t>
       </w:r>
       <w:r>
         <w:rPr>
@@ -2853,15 +2597,159 @@
       </w:r>
       <w:r>
         <w:rPr>
+          <w:rStyle w:val="NormalTok"/>
+        </w:rPr>
+        <w:t xml:space="preserve">avg_payroll, </w:t>
+      </w:r>
+      <w:r>
+        <w:rPr>
+          <w:rStyle w:val="DataTypeTok"/>
+        </w:rPr>
+        <w:t xml:space="preserve">id =</w:t>
+      </w:r>
+      <w:r>
+        <w:rPr>
+          <w:rStyle w:val="NormalTok"/>
+        </w:rPr>
+        <w:t xml:space="preserve"> brewery,</w:t>
+      </w:r>
+      <w:r>
+        <w:br/>
+      </w:r>
+      <w:r>
+        <w:rPr>
+          <w:rStyle w:val="NormalTok"/>
+        </w:rPr>
+        <w:t xml:space="preserve">                         </w:t>
+      </w:r>
+      <w:r>
+        <w:rPr>
+          <w:rStyle w:val="DataTypeTok"/>
+        </w:rPr>
+        <w:t xml:space="preserve">family =</w:t>
+      </w:r>
+      <w:r>
+        <w:rPr>
+          <w:rStyle w:val="NormalTok"/>
+        </w:rPr>
+        <w:t xml:space="preserve"> </w:t>
+      </w:r>
+      <w:r>
+        <w:rPr>
           <w:rStyle w:val="KeywordTok"/>
         </w:rPr>
+        <w:t xml:space="preserve">binomial</w:t>
+      </w:r>
+      <w:r>
+        <w:rPr>
+          <w:rStyle w:val="NormalTok"/>
+        </w:rPr>
+        <w:t xml:space="preserve">(</w:t>
+      </w:r>
+      <w:r>
+        <w:rPr>
+          <w:rStyle w:val="DataTypeTok"/>
+        </w:rPr>
+        <w:t xml:space="preserve">link =</w:t>
+      </w:r>
+      <w:r>
+        <w:rPr>
+          <w:rStyle w:val="NormalTok"/>
+        </w:rPr>
+        <w:t xml:space="preserve"> </w:t>
+      </w:r>
+      <w:r>
+        <w:rPr>
+          <w:rStyle w:val="StringTok"/>
+        </w:rPr>
+        <w:t xml:space="preserve">"logit"</w:t>
+      </w:r>
+      <w:r>
+        <w:rPr>
+          <w:rStyle w:val="NormalTok"/>
+        </w:rPr>
+        <w:t xml:space="preserve">), </w:t>
+      </w:r>
+      <w:r>
+        <w:br/>
+      </w:r>
+      <w:r>
+        <w:rPr>
+          <w:rStyle w:val="NormalTok"/>
+        </w:rPr>
+        <w:t xml:space="preserve">                         </w:t>
+      </w:r>
+      <w:r>
+        <w:rPr>
+          <w:rStyle w:val="DataTypeTok"/>
+        </w:rPr>
+        <w:t xml:space="preserve">corstr =</w:t>
+      </w:r>
+      <w:r>
+        <w:rPr>
+          <w:rStyle w:val="NormalTok"/>
+        </w:rPr>
+        <w:t xml:space="preserve"> </w:t>
+      </w:r>
+      <w:r>
+        <w:rPr>
+          <w:rStyle w:val="StringTok"/>
+        </w:rPr>
+        <w:t xml:space="preserve">"exchangeable"</w:t>
+      </w:r>
+      <w:r>
+        <w:rPr>
+          <w:rStyle w:val="NormalTok"/>
+        </w:rPr>
+        <w:t xml:space="preserve">, </w:t>
+      </w:r>
+      <w:r>
+        <w:rPr>
+          <w:rStyle w:val="DataTypeTok"/>
+        </w:rPr>
+        <w:t xml:space="preserve">data =</w:t>
+      </w:r>
+      <w:r>
+        <w:rPr>
+          <w:rStyle w:val="NormalTok"/>
+        </w:rPr>
+        <w:t xml:space="preserve"> wc2)</w:t>
+      </w:r>
+      <w:r>
+        <w:br/>
+      </w:r>
+      <w:r>
+        <w:rPr>
+          <w:rStyle w:val="CommentTok"/>
+        </w:rPr>
+        <w:t xml:space="preserve"># Count Response with Repeated Measures</w:t>
+      </w:r>
+      <w:r>
+        <w:br/>
+      </w:r>
+      <w:r>
+        <w:rPr>
+          <w:rStyle w:val="NormalTok"/>
+        </w:rPr>
+        <w:t xml:space="preserve">Model2 &lt;-</w:t>
+      </w:r>
+      <w:r>
+        <w:rPr>
+          <w:rStyle w:val="StringTok"/>
+        </w:rPr>
+        <w:t xml:space="preserve"> </w:t>
+      </w:r>
+      <w:r>
+        <w:rPr>
+          <w:rStyle w:val="KeywordTok"/>
+        </w:rPr>
         <w:t xml:space="preserve">geeglm</w:t>
       </w:r>
       <w:r>
         <w:rPr>
           <w:rStyle w:val="NormalTok"/>
         </w:rPr>
-        <w:t xml:space="preserve">(claim_filed </w:t>
+        <w:t xml:space="preserve">(total_claims </w:t>
       </w:r>
       <w:r>
         <w:rPr>
@@ -2918,7 +2806,7 @@
         <w:rPr>
           <w:rStyle w:val="KeywordTok"/>
         </w:rPr>
-        <w:t xml:space="preserve">binomial</w:t>
+        <w:t xml:space="preserve">poisson</w:t>
       </w:r>
       <w:r>
         <w:rPr>
@@ -2942,7 +2830,7 @@
         <w:rPr>
           <w:rStyle w:val="StringTok"/>
         </w:rPr>
-        <w:t xml:space="preserve">"logit"</w:t>
+        <w:t xml:space="preserve">"log"</w:t>
       </w:r>
       <w:r>
         <w:rPr>
@@ -3000,24 +2888,30 @@
       </w:r>
       <w:r>
         <w:rPr>
+          <w:rStyle w:val="CommentTok"/>
+        </w:rPr>
+        <w:t xml:space="preserve"># Summary Table of Model1</w:t>
+      </w:r>
+      <w:r>
+        <w:br/>
+      </w:r>
+      <w:r>
+        <w:rPr>
           <w:rStyle w:val="KeywordTok"/>
         </w:rPr>
-        <w:t xml:space="preserve">library</w:t>
-      </w:r>
-      <w:r>
-        <w:rPr>
-          <w:rStyle w:val="NormalTok"/>
-        </w:rPr>
-        <w:t xml:space="preserve">(geepack)</w:t>
-      </w:r>
-      <w:r>
-        <w:br/>
-      </w:r>
-      <w:r>
-        <w:rPr>
-          <w:rStyle w:val="NormalTok"/>
-        </w:rPr>
-        <w:t xml:space="preserve">Model2 &lt;-</w:t>
+        <w:t xml:space="preserve">summary</w:t>
+      </w:r>
+      <w:r>
+        <w:rPr>
+          <w:rStyle w:val="NormalTok"/>
+        </w:rPr>
+        <w:t xml:space="preserve">(Model1) </w:t>
+      </w:r>
+      <w:r>
+        <w:rPr>
+          <w:rStyle w:val="OperatorTok"/>
+        </w:rPr>
+        <w:t xml:space="preserve">%&gt;%</w:t>
       </w:r>
       <w:r>
         <w:rPr>
@@ -3026,22 +2920,82 @@
         <w:t xml:space="preserve"> </w:t>
       </w:r>
       <w:r>
+        <w:br/>
+      </w:r>
+      <w:r>
+        <w:rPr>
+          <w:rStyle w:val="StringTok"/>
+        </w:rPr>
+        <w:t xml:space="preserve">  </w:t>
+      </w:r>
+      <w:r>
         <w:rPr>
           <w:rStyle w:val="KeywordTok"/>
         </w:rPr>
-        <w:t xml:space="preserve">geeglm</w:t>
-      </w:r>
-      <w:r>
-        <w:rPr>
-          <w:rStyle w:val="NormalTok"/>
-        </w:rPr>
-        <w:t xml:space="preserve">(total_claims </w:t>
+        <w:t xml:space="preserve">coefficients</w:t>
+      </w:r>
+      <w:r>
+        <w:rPr>
+          <w:rStyle w:val="NormalTok"/>
+        </w:rPr>
+        <w:t xml:space="preserve">()</w:t>
+      </w:r>
+      <w:r>
+        <w:br/>
+      </w:r>
+      <w:r>
+        <w:br/>
+      </w:r>
+      <w:r>
+        <w:rPr>
+          <w:rStyle w:val="CommentTok"/>
+        </w:rPr>
+        <w:t xml:space="preserve"># Model1 Odds Ratio</w:t>
+      </w:r>
+      <w:r>
+        <w:br/>
+      </w:r>
+      <w:r>
+        <w:rPr>
+          <w:rStyle w:val="KeywordTok"/>
+        </w:rPr>
+        <w:t xml:space="preserve">format</w:t>
+      </w:r>
+      <w:r>
+        <w:rPr>
+          <w:rStyle w:val="NormalTok"/>
+        </w:rPr>
+        <w:t xml:space="preserve">(</w:t>
+      </w:r>
+      <w:r>
+        <w:rPr>
+          <w:rStyle w:val="KeywordTok"/>
+        </w:rPr>
+        <w:t xml:space="preserve">exp</w:t>
+      </w:r>
+      <w:r>
+        <w:rPr>
+          <w:rStyle w:val="NormalTok"/>
+        </w:rPr>
+        <w:t xml:space="preserve">(</w:t>
+      </w:r>
+      <w:r>
+        <w:rPr>
+          <w:rStyle w:val="DecValTok"/>
+        </w:rPr>
+        <w:t xml:space="preserve">35265</w:t>
+      </w:r>
+      <w:r>
+        <w:rPr>
+          <w:rStyle w:val="NormalTok"/>
+        </w:rPr>
+        <w:t xml:space="preserve"> </w:t>
       </w:r>
       <w:r>
         <w:rPr>
           <w:rStyle w:val="OperatorTok"/>
         </w:rPr>
-        <w:t xml:space="preserve">~</w:t>
+        <w:t xml:space="preserve">*</w:t>
       </w:r>
       <w:r>
         <w:rPr>
@@ -3051,258 +3005,108 @@
       </w:r>
       <w:r>
         <w:rPr>
-          <w:rStyle w:val="NormalTok"/>
-        </w:rPr>
-        <w:t xml:space="preserve">avg_payroll, </w:t>
+          <w:rStyle w:val="FloatTok"/>
+        </w:rPr>
+        <w:t xml:space="preserve">3.21e-06</w:t>
+      </w:r>
+      <w:r>
+        <w:rPr>
+          <w:rStyle w:val="NormalTok"/>
+        </w:rPr>
+        <w:t xml:space="preserve">), </w:t>
       </w:r>
       <w:r>
         <w:rPr>
           <w:rStyle w:val="DataTypeTok"/>
         </w:rPr>
-        <w:t xml:space="preserve">id =</w:t>
-      </w:r>
-      <w:r>
-        <w:rPr>
-          <w:rStyle w:val="NormalTok"/>
-        </w:rPr>
-        <w:t xml:space="preserve"> brewery,</w:t>
-      </w:r>
-      <w:r>
-        <w:br/>
-      </w:r>
-      <w:r>
-        <w:rPr>
-          <w:rStyle w:val="NormalTok"/>
-        </w:rPr>
-        <w:t xml:space="preserve">                         </w:t>
-      </w:r>
-      <w:r>
-        <w:rPr>
-          <w:rStyle w:val="DataTypeTok"/>
-        </w:rPr>
-        <w:t xml:space="preserve">family =</w:t>
-      </w:r>
-      <w:r>
-        <w:rPr>
-          <w:rStyle w:val="NormalTok"/>
-        </w:rPr>
-        <w:t xml:space="preserve"> </w:t>
+        <w:t xml:space="preserve">digits =</w:t>
+      </w:r>
+      <w:r>
+        <w:rPr>
+          <w:rStyle w:val="NormalTok"/>
+        </w:rPr>
+        <w:t xml:space="preserve"> </w:t>
+      </w:r>
+      <w:r>
+        <w:rPr>
+          <w:rStyle w:val="DecValTok"/>
+        </w:rPr>
+        <w:t xml:space="preserve">16</w:t>
+      </w:r>
+      <w:r>
+        <w:rPr>
+          <w:rStyle w:val="NormalTok"/>
+        </w:rPr>
+        <w:t xml:space="preserve">)</w:t>
+      </w:r>
+      <w:r>
+        <w:br/>
+      </w:r>
+      <w:r>
+        <w:br/>
+      </w:r>
+      <w:r>
+        <w:rPr>
+          <w:rStyle w:val="CommentTok"/>
+        </w:rPr>
+        <w:t xml:space="preserve"># Summary Table Model2</w:t>
+      </w:r>
+      <w:r>
+        <w:br/>
       </w:r>
       <w:r>
         <w:rPr>
           <w:rStyle w:val="KeywordTok"/>
         </w:rPr>
-        <w:t xml:space="preserve">poisson</w:t>
-      </w:r>
-      <w:r>
-        <w:rPr>
-          <w:rStyle w:val="NormalTok"/>
-        </w:rPr>
-        <w:t xml:space="preserve">(</w:t>
-      </w:r>
-      <w:r>
-        <w:rPr>
-          <w:rStyle w:val="DataTypeTok"/>
-        </w:rPr>
-        <w:t xml:space="preserve">link =</w:t>
-      </w:r>
-      <w:r>
-        <w:rPr>
-          <w:rStyle w:val="NormalTok"/>
-        </w:rPr>
-        <w:t xml:space="preserve"> </w:t>
+        <w:t xml:space="preserve">summary</w:t>
+      </w:r>
+      <w:r>
+        <w:rPr>
+          <w:rStyle w:val="NormalTok"/>
+        </w:rPr>
+        <w:t xml:space="preserve">(Model2) </w:t>
+      </w:r>
+      <w:r>
+        <w:rPr>
+          <w:rStyle w:val="OperatorTok"/>
+        </w:rPr>
+        <w:t xml:space="preserve">%&gt;%</w:t>
       </w:r>
       <w:r>
         <w:rPr>
           <w:rStyle w:val="StringTok"/>
         </w:rPr>
-        <w:t xml:space="preserve">"log"</w:t>
-      </w:r>
-      <w:r>
-        <w:rPr>
-          <w:rStyle w:val="NormalTok"/>
-        </w:rPr>
-        <w:t xml:space="preserve">), </w:t>
-      </w:r>
-      <w:r>
-        <w:br/>
-      </w:r>
-      <w:r>
-        <w:rPr>
-          <w:rStyle w:val="NormalTok"/>
-        </w:rPr>
-        <w:t xml:space="preserve">                         </w:t>
-      </w:r>
-      <w:r>
-        <w:rPr>
-          <w:rStyle w:val="DataTypeTok"/>
-        </w:rPr>
-        <w:t xml:space="preserve">corstr =</w:t>
-      </w:r>
-      <w:r>
-        <w:rPr>
-          <w:rStyle w:val="NormalTok"/>
-        </w:rPr>
-        <w:t xml:space="preserve"> </w:t>
+        <w:t xml:space="preserve"> </w:t>
+      </w:r>
+      <w:r>
+        <w:br/>
       </w:r>
       <w:r>
         <w:rPr>
           <w:rStyle w:val="StringTok"/>
         </w:rPr>
-        <w:t xml:space="preserve">"exchangeable"</w:t>
-      </w:r>
-      <w:r>
-        <w:rPr>
-          <w:rStyle w:val="NormalTok"/>
-        </w:rPr>
-        <w:t xml:space="preserve">, </w:t>
-      </w:r>
-      <w:r>
-        <w:rPr>
-          <w:rStyle w:val="DataTypeTok"/>
-        </w:rPr>
-        <w:t xml:space="preserve">data =</w:t>
-      </w:r>
-      <w:r>
-        <w:rPr>
-          <w:rStyle w:val="NormalTok"/>
-        </w:rPr>
-        <w:t xml:space="preserve"> wc2)</w:t>
-      </w:r>
-      <w:r>
-        <w:br/>
+        <w:t xml:space="preserve">  </w:t>
       </w:r>
       <w:r>
         <w:rPr>
           <w:rStyle w:val="KeywordTok"/>
         </w:rPr>
-        <w:t xml:space="preserve">summary</w:t>
-      </w:r>
-      <w:r>
-        <w:rPr>
-          <w:rStyle w:val="NormalTok"/>
-        </w:rPr>
-        <w:t xml:space="preserve">(Model1)</w:t>
-      </w:r>
-      <w:r>
-        <w:br/>
-      </w:r>
-      <w:r>
-        <w:br/>
-      </w:r>
-      <w:r>
-        <w:rPr>
-          <w:rStyle w:val="NormalTok"/>
-        </w:rPr>
-        <w:t xml:space="preserve">Model1_OR =</w:t>
-      </w:r>
-      <w:r>
-        <w:rPr>
-          <w:rStyle w:val="StringTok"/>
-        </w:rPr>
-        <w:t xml:space="preserve"> </w:t>
-      </w:r>
-      <w:r>
-        <w:rPr>
-          <w:rStyle w:val="KeywordTok"/>
-        </w:rPr>
-        <w:t xml:space="preserve">format</w:t>
-      </w:r>
-      <w:r>
-        <w:rPr>
-          <w:rStyle w:val="NormalTok"/>
-        </w:rPr>
-        <w:t xml:space="preserve">(</w:t>
-      </w:r>
-      <w:r>
-        <w:rPr>
-          <w:rStyle w:val="KeywordTok"/>
-        </w:rPr>
-        <w:t xml:space="preserve">exp</w:t>
-      </w:r>
-      <w:r>
-        <w:rPr>
-          <w:rStyle w:val="NormalTok"/>
-        </w:rPr>
-        <w:t xml:space="preserve">(</w:t>
-      </w:r>
-      <w:r>
-        <w:rPr>
-          <w:rStyle w:val="DecValTok"/>
-        </w:rPr>
-        <w:t xml:space="preserve">35265</w:t>
-      </w:r>
-      <w:r>
-        <w:rPr>
-          <w:rStyle w:val="NormalTok"/>
-        </w:rPr>
-        <w:t xml:space="preserve"> </w:t>
-      </w:r>
-      <w:r>
-        <w:rPr>
-          <w:rStyle w:val="OperatorTok"/>
-        </w:rPr>
-        <w:t xml:space="preserve">*</w:t>
-      </w:r>
-      <w:r>
-        <w:rPr>
-          <w:rStyle w:val="StringTok"/>
-        </w:rPr>
-        <w:t xml:space="preserve"> </w:t>
-      </w:r>
-      <w:r>
-        <w:rPr>
-          <w:rStyle w:val="FloatTok"/>
-        </w:rPr>
-        <w:t xml:space="preserve">3.21e-06</w:t>
-      </w:r>
-      <w:r>
-        <w:rPr>
-          <w:rStyle w:val="NormalTok"/>
-        </w:rPr>
-        <w:t xml:space="preserve">), </w:t>
-      </w:r>
-      <w:r>
-        <w:rPr>
-          <w:rStyle w:val="DataTypeTok"/>
-        </w:rPr>
-        <w:t xml:space="preserve">digits =</w:t>
-      </w:r>
-      <w:r>
-        <w:rPr>
-          <w:rStyle w:val="NormalTok"/>
-        </w:rPr>
-        <w:t xml:space="preserve"> </w:t>
-      </w:r>
-      <w:r>
-        <w:rPr>
-          <w:rStyle w:val="DecValTok"/>
-        </w:rPr>
-        <w:t xml:space="preserve">16</w:t>
-      </w:r>
-      <w:r>
-        <w:rPr>
-          <w:rStyle w:val="NormalTok"/>
-        </w:rPr>
-        <w:t xml:space="preserve">)</w:t>
-      </w:r>
-      <w:r>
-        <w:br/>
-      </w:r>
-      <w:r>
-        <w:br/>
-      </w:r>
-      <w:r>
-        <w:rPr>
-          <w:rStyle w:val="KeywordTok"/>
-        </w:rPr>
-        <w:t xml:space="preserve">summary</w:t>
-      </w:r>
-      <w:r>
-        <w:rPr>
-          <w:rStyle w:val="NormalTok"/>
-        </w:rPr>
-        <w:t xml:space="preserve">(Model2)</w:t>
+        <w:t xml:space="preserve">coefficients</w:t>
+      </w:r>
+      <w:r>
+        <w:rPr>
+          <w:rStyle w:val="NormalTok"/>
+        </w:rPr>
+        <w:t xml:space="preserve">()</w:t>
+      </w:r>
+      <w:r>
+        <w:br/>
+      </w:r>
+      <w:r>
+        <w:rPr>
+          <w:rStyle w:val="CommentTok"/>
+        </w:rPr>
+        <w:t xml:space="preserve"># Model2 Odds Ratio</w:t>
       </w:r>
       <w:r>
         <w:br/>

--- a/writing/final_project.docx
+++ b/writing/final_project.docx
@@ -408,7 +408,7 @@
               <w:jc w:val="center"/>
             </w:pPr>
             <w:r>
-              <w:t xml:space="preserve">3432162</w:t>
+              <w:t xml:space="preserve">3501788</w:t>
             </w:r>
           </w:p>
         </w:tc>
@@ -430,7 +430,7 @@
               <w:jc w:val="center"/>
             </w:pPr>
             <w:r>
-              <w:t xml:space="preserve">50091.48</w:t>
+              <w:t xml:space="preserve">142512.50</w:t>
             </w:r>
           </w:p>
         </w:tc>
@@ -465,29 +465,29 @@
               <w:jc w:val="center"/>
             </w:pPr>
             <w:r>
-              <w:t xml:space="preserve">3592948</w:t>
-            </w:r>
-          </w:p>
-        </w:tc>
-        <w:tc>
-          <w:p>
-            <w:pPr>
-              <w:pStyle w:val="Compact"/>
-              <w:jc w:val="center"/>
-            </w:pPr>
-            <w:r>
-              <w:t xml:space="preserve">2016</w:t>
-            </w:r>
-          </w:p>
-        </w:tc>
-        <w:tc>
-          <w:p>
-            <w:pPr>
-              <w:pStyle w:val="Compact"/>
-              <w:jc w:val="center"/>
-            </w:pPr>
-            <w:r>
-              <w:t xml:space="preserve">23162.39</w:t>
+              <w:t xml:space="preserve">3476612</w:t>
+            </w:r>
+          </w:p>
+        </w:tc>
+        <w:tc>
+          <w:p>
+            <w:pPr>
+              <w:pStyle w:val="Compact"/>
+              <w:jc w:val="center"/>
+            </w:pPr>
+            <w:r>
+              <w:t xml:space="preserve">2015</w:t>
+            </w:r>
+          </w:p>
+        </w:tc>
+        <w:tc>
+          <w:p>
+            <w:pPr>
+              <w:pStyle w:val="Compact"/>
+              <w:jc w:val="center"/>
+            </w:pPr>
+            <w:r>
+              <w:t xml:space="preserve">65531.54</w:t>
             </w:r>
           </w:p>
         </w:tc>
@@ -522,51 +522,51 @@
               <w:jc w:val="center"/>
             </w:pPr>
             <w:r>
-              <w:t xml:space="preserve">3615693</w:t>
-            </w:r>
-          </w:p>
-        </w:tc>
-        <w:tc>
-          <w:p>
-            <w:pPr>
-              <w:pStyle w:val="Compact"/>
-              <w:jc w:val="center"/>
-            </w:pPr>
-            <w:r>
-              <w:t xml:space="preserve">2017</w:t>
-            </w:r>
-          </w:p>
-        </w:tc>
-        <w:tc>
-          <w:p>
-            <w:pPr>
-              <w:pStyle w:val="Compact"/>
-              <w:jc w:val="center"/>
-            </w:pPr>
-            <w:r>
-              <w:t xml:space="preserve">65645.11</w:t>
-            </w:r>
-          </w:p>
-        </w:tc>
-        <w:tc>
-          <w:p>
-            <w:pPr>
-              <w:pStyle w:val="Compact"/>
-              <w:jc w:val="center"/>
-            </w:pPr>
-            <w:r>
-              <w:t xml:space="preserve">0</w:t>
-            </w:r>
-          </w:p>
-        </w:tc>
-        <w:tc>
-          <w:p>
-            <w:pPr>
-              <w:pStyle w:val="Compact"/>
-              <w:jc w:val="center"/>
-            </w:pPr>
-            <w:r>
-              <w:t xml:space="preserve">0</w:t>
+              <w:t xml:space="preserve">3627763</w:t>
+            </w:r>
+          </w:p>
+        </w:tc>
+        <w:tc>
+          <w:p>
+            <w:pPr>
+              <w:pStyle w:val="Compact"/>
+              <w:jc w:val="center"/>
+            </w:pPr>
+            <w:r>
+              <w:t xml:space="preserve">2014</w:t>
+            </w:r>
+          </w:p>
+        </w:tc>
+        <w:tc>
+          <w:p>
+            <w:pPr>
+              <w:pStyle w:val="Compact"/>
+              <w:jc w:val="center"/>
+            </w:pPr>
+            <w:r>
+              <w:t xml:space="preserve">3548754.73</w:t>
+            </w:r>
+          </w:p>
+        </w:tc>
+        <w:tc>
+          <w:p>
+            <w:pPr>
+              <w:pStyle w:val="Compact"/>
+              <w:jc w:val="center"/>
+            </w:pPr>
+            <w:r>
+              <w:t xml:space="preserve">8</w:t>
+            </w:r>
+          </w:p>
+        </w:tc>
+        <w:tc>
+          <w:p>
+            <w:pPr>
+              <w:pStyle w:val="Compact"/>
+              <w:jc w:val="center"/>
+            </w:pPr>
+            <w:r>
+              <w:t xml:space="preserve">1</w:t>
             </w:r>
           </w:p>
         </w:tc>
@@ -579,29 +579,29 @@
               <w:jc w:val="center"/>
             </w:pPr>
             <w:r>
-              <w:t xml:space="preserve">3617796</w:t>
-            </w:r>
-          </w:p>
-        </w:tc>
-        <w:tc>
-          <w:p>
-            <w:pPr>
-              <w:pStyle w:val="Compact"/>
-              <w:jc w:val="center"/>
-            </w:pPr>
-            <w:r>
-              <w:t xml:space="preserve">2017</w:t>
-            </w:r>
-          </w:p>
-        </w:tc>
-        <w:tc>
-          <w:p>
-            <w:pPr>
-              <w:pStyle w:val="Compact"/>
-              <w:jc w:val="center"/>
-            </w:pPr>
-            <w:r>
-              <w:t xml:space="preserve">264503.98</w:t>
+              <w:t xml:space="preserve">3607337</w:t>
+            </w:r>
+          </w:p>
+        </w:tc>
+        <w:tc>
+          <w:p>
+            <w:pPr>
+              <w:pStyle w:val="Compact"/>
+              <w:jc w:val="center"/>
+            </w:pPr>
+            <w:r>
+              <w:t xml:space="preserve">2015</w:t>
+            </w:r>
+          </w:p>
+        </w:tc>
+        <w:tc>
+          <w:p>
+            <w:pPr>
+              <w:pStyle w:val="Compact"/>
+              <w:jc w:val="center"/>
+            </w:pPr>
+            <w:r>
+              <w:t xml:space="preserve">149628.74</w:t>
             </w:r>
           </w:p>
         </w:tc>
@@ -636,7 +636,7 @@
               <w:jc w:val="center"/>
             </w:pPr>
             <w:r>
-              <w:t xml:space="preserve">3475620</w:t>
+              <w:t xml:space="preserve">3571980</w:t>
             </w:r>
           </w:p>
         </w:tc>
@@ -658,7 +658,7 @@
               <w:jc w:val="center"/>
             </w:pPr>
             <w:r>
-              <w:t xml:space="preserve">163706.19</w:t>
+              <w:t xml:space="preserve">32996.78</w:t>
             </w:r>
           </w:p>
         </w:tc>
@@ -693,29 +693,29 @@
               <w:jc w:val="center"/>
             </w:pPr>
             <w:r>
-              <w:t xml:space="preserve">3553395</w:t>
-            </w:r>
-          </w:p>
-        </w:tc>
-        <w:tc>
-          <w:p>
-            <w:pPr>
-              <w:pStyle w:val="Compact"/>
-              <w:jc w:val="center"/>
-            </w:pPr>
-            <w:r>
-              <w:t xml:space="preserve">2018</w:t>
-            </w:r>
-          </w:p>
-        </w:tc>
-        <w:tc>
-          <w:p>
-            <w:pPr>
-              <w:pStyle w:val="Compact"/>
-              <w:jc w:val="center"/>
-            </w:pPr>
-            <w:r>
-              <w:t xml:space="preserve">24587.75</w:t>
+              <w:t xml:space="preserve">3608384</w:t>
+            </w:r>
+          </w:p>
+        </w:tc>
+        <w:tc>
+          <w:p>
+            <w:pPr>
+              <w:pStyle w:val="Compact"/>
+              <w:jc w:val="center"/>
+            </w:pPr>
+            <w:r>
+              <w:t xml:space="preserve">2013</w:t>
+            </w:r>
+          </w:p>
+        </w:tc>
+        <w:tc>
+          <w:p>
+            <w:pPr>
+              <w:pStyle w:val="Compact"/>
+              <w:jc w:val="center"/>
+            </w:pPr>
+            <w:r>
+              <w:t xml:space="preserve">273920.05</w:t>
             </w:r>
           </w:p>
         </w:tc>
@@ -750,7 +750,7 @@
               <w:jc w:val="center"/>
             </w:pPr>
             <w:r>
-              <w:t xml:space="preserve">3577008</w:t>
+              <w:t xml:space="preserve">3490924</w:t>
             </w:r>
           </w:p>
         </w:tc>
@@ -772,29 +772,29 @@
               <w:jc w:val="center"/>
             </w:pPr>
             <w:r>
-              <w:t xml:space="preserve">357015.92</w:t>
-            </w:r>
-          </w:p>
-        </w:tc>
-        <w:tc>
-          <w:p>
-            <w:pPr>
-              <w:pStyle w:val="Compact"/>
-              <w:jc w:val="center"/>
-            </w:pPr>
-            <w:r>
-              <w:t xml:space="preserve">1</w:t>
-            </w:r>
-          </w:p>
-        </w:tc>
-        <w:tc>
-          <w:p>
-            <w:pPr>
-              <w:pStyle w:val="Compact"/>
-              <w:jc w:val="center"/>
-            </w:pPr>
-            <w:r>
-              <w:t xml:space="preserve">1</w:t>
+              <w:t xml:space="preserve">67787.26</w:t>
+            </w:r>
+          </w:p>
+        </w:tc>
+        <w:tc>
+          <w:p>
+            <w:pPr>
+              <w:pStyle w:val="Compact"/>
+              <w:jc w:val="center"/>
+            </w:pPr>
+            <w:r>
+              <w:t xml:space="preserve">0</w:t>
+            </w:r>
+          </w:p>
+        </w:tc>
+        <w:tc>
+          <w:p>
+            <w:pPr>
+              <w:pStyle w:val="Compact"/>
+              <w:jc w:val="center"/>
+            </w:pPr>
+            <w:r>
+              <w:t xml:space="preserve">0</w:t>
             </w:r>
           </w:p>
         </w:tc>
@@ -807,29 +807,29 @@
               <w:jc w:val="center"/>
             </w:pPr>
             <w:r>
-              <w:t xml:space="preserve">3617173</w:t>
-            </w:r>
-          </w:p>
-        </w:tc>
-        <w:tc>
-          <w:p>
-            <w:pPr>
-              <w:pStyle w:val="Compact"/>
-              <w:jc w:val="center"/>
-            </w:pPr>
-            <w:r>
-              <w:t xml:space="preserve">2016</w:t>
-            </w:r>
-          </w:p>
-        </w:tc>
-        <w:tc>
-          <w:p>
-            <w:pPr>
-              <w:pStyle w:val="Compact"/>
-              <w:jc w:val="center"/>
-            </w:pPr>
-            <w:r>
-              <w:t xml:space="preserve">52620.26</w:t>
+              <w:t xml:space="preserve">3508453</w:t>
+            </w:r>
+          </w:p>
+        </w:tc>
+        <w:tc>
+          <w:p>
+            <w:pPr>
+              <w:pStyle w:val="Compact"/>
+              <w:jc w:val="center"/>
+            </w:pPr>
+            <w:r>
+              <w:t xml:space="preserve">2014</w:t>
+            </w:r>
+          </w:p>
+        </w:tc>
+        <w:tc>
+          <w:p>
+            <w:pPr>
+              <w:pStyle w:val="Compact"/>
+              <w:jc w:val="center"/>
+            </w:pPr>
+            <w:r>
+              <w:t xml:space="preserve">106223.69</w:t>
             </w:r>
           </w:p>
         </w:tc>
@@ -864,51 +864,51 @@
               <w:jc w:val="center"/>
             </w:pPr>
             <w:r>
-              <w:t xml:space="preserve">3553445</w:t>
-            </w:r>
-          </w:p>
-        </w:tc>
-        <w:tc>
-          <w:p>
-            <w:pPr>
-              <w:pStyle w:val="Compact"/>
-              <w:jc w:val="center"/>
-            </w:pPr>
-            <w:r>
-              <w:t xml:space="preserve">2018</w:t>
-            </w:r>
-          </w:p>
-        </w:tc>
-        <w:tc>
-          <w:p>
-            <w:pPr>
-              <w:pStyle w:val="Compact"/>
-              <w:jc w:val="center"/>
-            </w:pPr>
-            <w:r>
-              <w:t xml:space="preserve">75294.25</w:t>
-            </w:r>
-          </w:p>
-        </w:tc>
-        <w:tc>
-          <w:p>
-            <w:pPr>
-              <w:pStyle w:val="Compact"/>
-              <w:jc w:val="center"/>
-            </w:pPr>
-            <w:r>
-              <w:t xml:space="preserve">0</w:t>
-            </w:r>
-          </w:p>
-        </w:tc>
-        <w:tc>
-          <w:p>
-            <w:pPr>
-              <w:pStyle w:val="Compact"/>
-              <w:jc w:val="center"/>
-            </w:pPr>
-            <w:r>
-              <w:t xml:space="preserve">0</w:t>
+              <w:t xml:space="preserve">3594070</w:t>
+            </w:r>
+          </w:p>
+        </w:tc>
+        <w:tc>
+          <w:p>
+            <w:pPr>
+              <w:pStyle w:val="Compact"/>
+              <w:jc w:val="center"/>
+            </w:pPr>
+            <w:r>
+              <w:t xml:space="preserve">2013</w:t>
+            </w:r>
+          </w:p>
+        </w:tc>
+        <w:tc>
+          <w:p>
+            <w:pPr>
+              <w:pStyle w:val="Compact"/>
+              <w:jc w:val="center"/>
+            </w:pPr>
+            <w:r>
+              <w:t xml:space="preserve">521117.44</w:t>
+            </w:r>
+          </w:p>
+        </w:tc>
+        <w:tc>
+          <w:p>
+            <w:pPr>
+              <w:pStyle w:val="Compact"/>
+              <w:jc w:val="center"/>
+            </w:pPr>
+            <w:r>
+              <w:t xml:space="preserve">1</w:t>
+            </w:r>
+          </w:p>
+        </w:tc>
+        <w:tc>
+          <w:p>
+            <w:pPr>
+              <w:pStyle w:val="Compact"/>
+              <w:jc w:val="center"/>
+            </w:pPr>
+            <w:r>
+              <w:t xml:space="preserve">1</w:t>
             </w:r>
           </w:p>
         </w:tc>
@@ -921,51 +921,51 @@
               <w:jc w:val="center"/>
             </w:pPr>
             <w:r>
-              <w:t xml:space="preserve">3629465</w:t>
-            </w:r>
-          </w:p>
-        </w:tc>
-        <w:tc>
-          <w:p>
-            <w:pPr>
-              <w:pStyle w:val="Compact"/>
-              <w:jc w:val="center"/>
-            </w:pPr>
-            <w:r>
-              <w:t xml:space="preserve">2017</w:t>
-            </w:r>
-          </w:p>
-        </w:tc>
-        <w:tc>
-          <w:p>
-            <w:pPr>
-              <w:pStyle w:val="Compact"/>
-              <w:jc w:val="center"/>
-            </w:pPr>
-            <w:r>
-              <w:t xml:space="preserve">2657573.68</w:t>
-            </w:r>
-          </w:p>
-        </w:tc>
-        <w:tc>
-          <w:p>
-            <w:pPr>
-              <w:pStyle w:val="Compact"/>
-              <w:jc w:val="center"/>
-            </w:pPr>
-            <w:r>
-              <w:t xml:space="preserve">12</w:t>
-            </w:r>
-          </w:p>
-        </w:tc>
-        <w:tc>
-          <w:p>
-            <w:pPr>
-              <w:pStyle w:val="Compact"/>
-              <w:jc w:val="center"/>
-            </w:pPr>
-            <w:r>
-              <w:t xml:space="preserve">1</w:t>
+              <w:t xml:space="preserve">3607337</w:t>
+            </w:r>
+          </w:p>
+        </w:tc>
+        <w:tc>
+          <w:p>
+            <w:pPr>
+              <w:pStyle w:val="Compact"/>
+              <w:jc w:val="center"/>
+            </w:pPr>
+            <w:r>
+              <w:t xml:space="preserve">2014</w:t>
+            </w:r>
+          </w:p>
+        </w:tc>
+        <w:tc>
+          <w:p>
+            <w:pPr>
+              <w:pStyle w:val="Compact"/>
+              <w:jc w:val="center"/>
+            </w:pPr>
+            <w:r>
+              <w:t xml:space="preserve">221800.38</w:t>
+            </w:r>
+          </w:p>
+        </w:tc>
+        <w:tc>
+          <w:p>
+            <w:pPr>
+              <w:pStyle w:val="Compact"/>
+              <w:jc w:val="center"/>
+            </w:pPr>
+            <w:r>
+              <w:t xml:space="preserve">0</w:t>
+            </w:r>
+          </w:p>
+        </w:tc>
+        <w:tc>
+          <w:p>
+            <w:pPr>
+              <w:pStyle w:val="Compact"/>
+              <w:jc w:val="center"/>
+            </w:pPr>
+            <w:r>
+              <w:t xml:space="preserve">0</w:t>
             </w:r>
           </w:p>
         </w:tc>
@@ -1320,7 +1320,7 @@
         <w:pStyle w:val="FirstParagraph"/>
       </w:pPr>
       <w:r>
-        <w:t xml:space="preserve">One of the limitations in this dataset is that there are only 130 breweries who had insurance policies with this particular insurance company. In 2013 (the start of the dataset), there were a total of XXX breweries in Colorado. In 2018 (the end of the dataset), there were a total of XXX breweries in Colorado. We do not expect this to change the overall results (that larger breweries have more workers’ compensation claims).</w:t>
+        <w:t xml:space="preserve">One of the limitations in this dataset is that there are only 130 breweries who had insurance policies with this particular insurance company. In 2013 (the start of the dataset), there were a total of 175 breweries in Colorado. In 2018 (the end of the dataset), there were a total of 396 breweries in Colorado (Brewers Association, 2019). We do not expect this to change the overall results (that larger breweries have and have more workers’ compensation claims).</w:t>
       </w:r>
     </w:p>
     <w:p>
@@ -1434,13 +1434,35 @@
     </w:p>
     <w:p>
       <w:pPr>
+        <w:numPr>
+          <w:numId w:val="1003"/>
+          <w:ilvl w:val="0"/>
+        </w:numPr>
+      </w:pPr>
+      <w:r>
+        <w:t xml:space="preserve">Brewers Association. (2019). State craft beer sales &amp; production statistics, 2019. Retrieved from</w:t>
+      </w:r>
+      <w:r>
+        <w:t xml:space="preserve"> </w:t>
+      </w:r>
+      <w:hyperlink r:id="rId32">
+        <w:r>
+          <w:rPr>
+            <w:rStyle w:val="Hyperlink"/>
+          </w:rPr>
+          <w:t xml:space="preserve">https://www.brewersassociation.org/statistics-and-data/state-craft-beer-stats/</w:t>
+        </w:r>
+      </w:hyperlink>
+    </w:p>
+    <w:p>
+      <w:pPr>
         <w:pStyle w:val="Heading1"/>
       </w:pPr>
-      <w:bookmarkStart w:id="32" w:name="r-code-appendix"/>
+      <w:bookmarkStart w:id="33" w:name="r-code-appendix"/>
       <w:r>
         <w:t xml:space="preserve">R code appendix</w:t>
       </w:r>
-      <w:bookmarkEnd w:id="32"/>
+      <w:bookmarkEnd w:id="33"/>
     </w:p>
     <w:p>
       <w:pPr>

--- a/writing/final_project.docx
+++ b/writing/final_project.docx
@@ -60,9 +60,9 @@
       <w:pPr>
         <w:pStyle w:val="Heading1"/>
       </w:pPr>
-      <w:bookmarkStart w:id="20" w:name="introduction-4-pts---kyle"/>
-      <w:r>
-        <w:t xml:space="preserve">Introduction (4 pts - Kyle)</w:t>
+      <w:bookmarkStart w:id="20" w:name="introduction"/>
+      <w:r>
+        <w:t xml:space="preserve">Introduction</w:t>
       </w:r>
       <w:bookmarkEnd w:id="20"/>
     </w:p>
@@ -79,187 +79,25 @@
         <w:pStyle w:val="BodyText"/>
       </w:pPr>
       <w:r>
-        <w:t xml:space="preserve">For this project, the dataset was workers’ compensation data for all craft breweries in Colorado who held policy with a specific Colorado based insurance company between 2013 and 2018. There was a total of 975 observations encompassing a total of 130 breweries. Information on adjusted payroll (proxy for size of brewery), if a workers compensation claim was made, and year was available for each brewery. Researchers were interested in the relationship between brewery size and workers’ compensation claims. Is there an association between the size of the brewery and if a claim is filed (binary response) or the number of claims that are filed (continuous response)? The predictor variable was adjusted payroll (continuous) and the response variables were if a claim was filed (binary) or the number of claims (continuous). This question was of interested because of the current profile of brewery size. Most tend to be small operations, producing just a few thousand barrels each year, but some are extrememly large, producing hundreds of thousands of barrels. There are few breweries in the middle. As breweries grow, many things change: the number of employees, resources, automation, etc. These changes create a new environment and change the hazards associated with the job. Understanding the relationship between size and injuries could help to identify direction for future research in the brewing industry.</w:t>
+        <w:t xml:space="preserve">For this project, the dataset was workers’ compensation data for all craft breweries in Colorado who held policy with a specific Colorado based insurance company between 2013 and 2018. There was a total of 975 observations encompassing a total of 130 breweries in the original dataset. The original dataset contained multiple observations per brewery per year if there were multiple claims. In order to condense the dataset, claims were totaled and adjusted payrolls were average by year for each brewery, leaving 495 observations and 130 breweries. Information included for each brewery was adjusted payroll (proxy for size of brewery), if a workers compensation claim was made, the number of claims made per brewery (per year), and year. Researchers were interested in the relationship between brewery size and workers’ compensation claims. Is there an association between the size of the brewery and if a claim is filed (binary response) or the number of claims that are filed (continuous response)? The predictor variable was adjusted payroll (continuous) and the response variables were if a claim was filed (binary used for Model1) or the number of claims (continuous used for Model2). This question was of interested because of the current profile of brewery size. Most tend to be small operations, producing just a few thousand barrels each year, but some are extrememly large, producing hundreds of thousands of barrels. There are few breweries in the middle. As breweries grow, many things change: the number of employees, resources, automation, etc. These changes create a new environment and change the hazards associated with the job. Understanding the relationship between size and injuries could help to identify direction for future research in the brewing industry.</w:t>
       </w:r>
     </w:p>
     <w:p>
       <w:pPr>
-        <w:pStyle w:val="Compact"/>
-        <w:numPr>
-          <w:numId w:val="1001"/>
-          <w:ilvl w:val="0"/>
-        </w:numPr>
-      </w:pPr>
-      <w:r>
-        <w:t xml:space="preserve">Identify observational/experimental units and number of observations</w:t>
-      </w:r>
-    </w:p>
-    <w:p>
-      <w:pPr>
-        <w:pStyle w:val="Compact"/>
-        <w:numPr>
-          <w:numId w:val="1001"/>
-          <w:ilvl w:val="0"/>
-        </w:numPr>
-      </w:pPr>
-      <w:r>
-        <w:t xml:space="preserve">Further details of design (make sure to include how we processed the data here)</w:t>
-      </w:r>
-    </w:p>
-    <w:p>
-      <w:pPr>
         <w:pStyle w:val="Heading1"/>
       </w:pPr>
-      <w:bookmarkStart w:id="21" w:name="Xc1796c1d845a3affa61fc39a021ec8c2f41ac83"/>
-      <w:r>
-        <w:t xml:space="preserve">Summary statistics and/or graphics (4 pts - Kyle)</w:t>
+      <w:bookmarkStart w:id="21" w:name="summary-statistics-andor-graphics"/>
+      <w:r>
+        <w:t xml:space="preserve">Summary Statistics and/or Graphics</w:t>
       </w:r>
       <w:bookmarkEnd w:id="21"/>
     </w:p>
     <w:p>
       <w:pPr>
-        <w:pStyle w:val="SourceCode"/>
-      </w:pPr>
-      <w:r>
-        <w:rPr>
-          <w:rStyle w:val="VerbatimChar"/>
-        </w:rPr>
-        <w:t xml:space="preserve">##     brewery      year      avg_payroll        total_claims   </w:t>
-      </w:r>
-      <w:r>
-        <w:br/>
-      </w:r>
-      <w:r>
-        <w:rPr>
-          <w:rStyle w:val="VerbatimChar"/>
-        </w:rPr>
-        <w:t xml:space="preserve">##  3373385:  6   2013: 37   Min.   :    6216   Min.   : 0.000  </w:t>
-      </w:r>
-      <w:r>
-        <w:br/>
-      </w:r>
-      <w:r>
-        <w:rPr>
-          <w:rStyle w:val="VerbatimChar"/>
-        </w:rPr>
-        <w:t xml:space="preserve">##  3505469:  6   2014: 51   1st Qu.:   71370   1st Qu.: 0.000  </w:t>
-      </w:r>
-      <w:r>
-        <w:br/>
-      </w:r>
-      <w:r>
-        <w:rPr>
-          <w:rStyle w:val="VerbatimChar"/>
-        </w:rPr>
-        <w:t xml:space="preserve">##  3508453:  6   2015: 78   Median :  143400   Median : 0.000  </w:t>
-      </w:r>
-      <w:r>
-        <w:br/>
-      </w:r>
-      <w:r>
-        <w:rPr>
-          <w:rStyle w:val="VerbatimChar"/>
-        </w:rPr>
-        <w:t xml:space="preserve">##  3530154:  6   2016: 93   Mean   :  661117   Mean   : 1.154  </w:t>
-      </w:r>
-      <w:r>
-        <w:br/>
-      </w:r>
-      <w:r>
-        <w:rPr>
-          <w:rStyle w:val="VerbatimChar"/>
-        </w:rPr>
-        <w:t xml:space="preserve">##  3537607:  6   2017:107   3rd Qu.:  307722   3rd Qu.: 0.000  </w:t>
-      </w:r>
-      <w:r>
-        <w:br/>
-      </w:r>
-      <w:r>
-        <w:rPr>
-          <w:rStyle w:val="VerbatimChar"/>
-        </w:rPr>
-        <w:t xml:space="preserve">##  3561828:  6   2018:129   Max.   :31327727   Max.   :40.000  </w:t>
-      </w:r>
-      <w:r>
-        <w:br/>
-      </w:r>
-      <w:r>
-        <w:rPr>
-          <w:rStyle w:val="VerbatimChar"/>
-        </w:rPr>
-        <w:t xml:space="preserve">##  (Other):459                                                 </w:t>
-      </w:r>
-      <w:r>
-        <w:br/>
-      </w:r>
-      <w:r>
-        <w:rPr>
-          <w:rStyle w:val="VerbatimChar"/>
-        </w:rPr>
-        <w:t xml:space="preserve">##   claim_filed    </w:t>
-      </w:r>
-      <w:r>
-        <w:br/>
-      </w:r>
-      <w:r>
-        <w:rPr>
-          <w:rStyle w:val="VerbatimChar"/>
-        </w:rPr>
-        <w:t xml:space="preserve">##  Min.   :0.0000  </w:t>
-      </w:r>
-      <w:r>
-        <w:br/>
-      </w:r>
-      <w:r>
-        <w:rPr>
-          <w:rStyle w:val="VerbatimChar"/>
-        </w:rPr>
-        <w:t xml:space="preserve">##  1st Qu.:0.0000  </w:t>
-      </w:r>
-      <w:r>
-        <w:br/>
-      </w:r>
-      <w:r>
-        <w:rPr>
-          <w:rStyle w:val="VerbatimChar"/>
-        </w:rPr>
-        <w:t xml:space="preserve">##  Median :0.0000  </w:t>
-      </w:r>
-      <w:r>
-        <w:br/>
-      </w:r>
-      <w:r>
-        <w:rPr>
-          <w:rStyle w:val="VerbatimChar"/>
-        </w:rPr>
-        <w:t xml:space="preserve">##  Mean   :0.2404  </w:t>
-      </w:r>
-      <w:r>
-        <w:br/>
-      </w:r>
-      <w:r>
-        <w:rPr>
-          <w:rStyle w:val="VerbatimChar"/>
-        </w:rPr>
-        <w:t xml:space="preserve">##  3rd Qu.:0.0000  </w:t>
-      </w:r>
-      <w:r>
-        <w:br/>
-      </w:r>
-      <w:r>
-        <w:rPr>
-          <w:rStyle w:val="VerbatimChar"/>
-        </w:rPr>
-        <w:t xml:space="preserve">##  Max.   :1.0000  </w:t>
-      </w:r>
-      <w:r>
-        <w:br/>
-      </w:r>
-      <w:r>
-        <w:rPr>
-          <w:rStyle w:val="VerbatimChar"/>
-        </w:rPr>
-        <w:t xml:space="preserve">## </w:t>
+        <w:pStyle w:val="FirstParagraph"/>
+      </w:pPr>
+      <w:r>
+        <w:t xml:space="preserve">A random sample of the data is found in Table 1. There were a total of 495 observations from 2013 to 2018.</w:t>
       </w:r>
     </w:p>
     <w:p>
@@ -267,7 +105,7 @@
         <w:pStyle w:val="TableCaption"/>
       </w:pPr>
       <w:r>
-        <w:t xml:space="preserve">Sample of the brewery worker’s compensation claim data.</w:t>
+        <w:t xml:space="preserve">Table 1. Sample of the brewery worker’s compensation claim data.</w:t>
       </w:r>
     </w:p>
     <w:tbl>
@@ -275,7 +113,7 @@
         <w:tblStyle w:val="Table"/>
         <w:tblW w:type="pct" w:w="0.0"/>
         <w:tblLook w:firstRow="1"/>
-        <w:tblCaption w:val="Sample of the brewery worker’s compensation claim data."/>
+        <w:tblCaption w:val="Table 1. Sample of the brewery worker’s compensation claim data."/>
       </w:tblPr>
       <w:tblGrid/>
       <w:tr>
@@ -376,7 +214,7 @@
               <w:jc w:val="center"/>
             </w:pPr>
             <w:r>
-              <w:t xml:space="preserve">3617009</w:t>
+              <w:t xml:space="preserve">3558082</w:t>
             </w:r>
           </w:p>
         </w:tc>
@@ -387,7 +225,7 @@
               <w:jc w:val="center"/>
             </w:pPr>
             <w:r>
-              <w:t xml:space="preserve">2017</w:t>
+              <w:t xml:space="preserve">2016</w:t>
             </w:r>
           </w:p>
         </w:tc>
@@ -398,7 +236,7 @@
               <w:jc w:val="center"/>
             </w:pPr>
             <w:r>
-              <w:t xml:space="preserve">191881.75</w:t>
+              <w:t xml:space="preserve">69336.24</w:t>
             </w:r>
           </w:p>
         </w:tc>
@@ -433,7 +271,7 @@
               <w:jc w:val="center"/>
             </w:pPr>
             <w:r>
-              <w:t xml:space="preserve">3629465</w:t>
+              <w:t xml:space="preserve">3521177</w:t>
             </w:r>
           </w:p>
         </w:tc>
@@ -455,7 +293,7 @@
               <w:jc w:val="center"/>
             </w:pPr>
             <w:r>
-              <w:t xml:space="preserve">2657573.68</w:t>
+              <w:t xml:space="preserve">345036.91</w:t>
             </w:r>
           </w:p>
         </w:tc>
@@ -466,7 +304,7 @@
               <w:jc w:val="center"/>
             </w:pPr>
             <w:r>
-              <w:t xml:space="preserve">12</w:t>
+              <w:t xml:space="preserve">0</w:t>
             </w:r>
           </w:p>
         </w:tc>
@@ -477,7 +315,7 @@
               <w:jc w:val="center"/>
             </w:pPr>
             <w:r>
-              <w:t xml:space="preserve">1</w:t>
+              <w:t xml:space="preserve">0</w:t>
             </w:r>
           </w:p>
         </w:tc>
@@ -490,7 +328,7 @@
               <w:jc w:val="center"/>
             </w:pPr>
             <w:r>
-              <w:t xml:space="preserve">3553395</w:t>
+              <w:t xml:space="preserve">3622048</w:t>
             </w:r>
           </w:p>
         </w:tc>
@@ -501,7 +339,7 @@
               <w:jc w:val="center"/>
             </w:pPr>
             <w:r>
-              <w:t xml:space="preserve">2016</w:t>
+              <w:t xml:space="preserve">2014</w:t>
             </w:r>
           </w:p>
         </w:tc>
@@ -512,7 +350,7 @@
               <w:jc w:val="center"/>
             </w:pPr>
             <w:r>
-              <w:t xml:space="preserve">51353.19</w:t>
+              <w:t xml:space="preserve">108776.25</w:t>
             </w:r>
           </w:p>
         </w:tc>
@@ -547,7 +385,7 @@
               <w:jc w:val="center"/>
             </w:pPr>
             <w:r>
-              <w:t xml:space="preserve">3627117</w:t>
+              <w:t xml:space="preserve">3581271</w:t>
             </w:r>
           </w:p>
         </w:tc>
@@ -558,7 +396,7 @@
               <w:jc w:val="center"/>
             </w:pPr>
             <w:r>
-              <w:t xml:space="preserve">2015</w:t>
+              <w:t xml:space="preserve">2017</w:t>
             </w:r>
           </w:p>
         </w:tc>
@@ -569,7 +407,7 @@
               <w:jc w:val="center"/>
             </w:pPr>
             <w:r>
-              <w:t xml:space="preserve">313605.23</w:t>
+              <w:t xml:space="preserve">292380.68</w:t>
             </w:r>
           </w:p>
         </w:tc>
@@ -580,7 +418,7 @@
               <w:jc w:val="center"/>
             </w:pPr>
             <w:r>
-              <w:t xml:space="preserve">1</w:t>
+              <w:t xml:space="preserve">0</w:t>
             </w:r>
           </w:p>
         </w:tc>
@@ -591,7 +429,7 @@
               <w:jc w:val="center"/>
             </w:pPr>
             <w:r>
-              <w:t xml:space="preserve">1</w:t>
+              <w:t xml:space="preserve">0</w:t>
             </w:r>
           </w:p>
         </w:tc>
@@ -604,7 +442,7 @@
               <w:jc w:val="center"/>
             </w:pPr>
             <w:r>
-              <w:t xml:space="preserve">3592948</w:t>
+              <w:t xml:space="preserve">3617796</w:t>
             </w:r>
           </w:p>
         </w:tc>
@@ -615,7 +453,7 @@
               <w:jc w:val="center"/>
             </w:pPr>
             <w:r>
-              <w:t xml:space="preserve">2013</w:t>
+              <w:t xml:space="preserve">2017</w:t>
             </w:r>
           </w:p>
         </w:tc>
@@ -626,7 +464,7 @@
               <w:jc w:val="center"/>
             </w:pPr>
             <w:r>
-              <w:t xml:space="preserve">22181.78</w:t>
+              <w:t xml:space="preserve">264503.98</w:t>
             </w:r>
           </w:p>
         </w:tc>
@@ -661,7 +499,7 @@
               <w:jc w:val="center"/>
             </w:pPr>
             <w:r>
-              <w:t xml:space="preserve">3622048</w:t>
+              <w:t xml:space="preserve">3608930</w:t>
             </w:r>
           </w:p>
         </w:tc>
@@ -672,7 +510,7 @@
               <w:jc w:val="center"/>
             </w:pPr>
             <w:r>
-              <w:t xml:space="preserve">2018</w:t>
+              <w:t xml:space="preserve">2014</w:t>
             </w:r>
           </w:p>
         </w:tc>
@@ -683,7 +521,7 @@
               <w:jc w:val="center"/>
             </w:pPr>
             <w:r>
-              <w:t xml:space="preserve">137838.74</w:t>
+              <w:t xml:space="preserve">213848.90</w:t>
             </w:r>
           </w:p>
         </w:tc>
@@ -694,7 +532,7 @@
               <w:jc w:val="center"/>
             </w:pPr>
             <w:r>
-              <w:t xml:space="preserve">0</w:t>
+              <w:t xml:space="preserve">1</w:t>
             </w:r>
           </w:p>
         </w:tc>
@@ -705,7 +543,7 @@
               <w:jc w:val="center"/>
             </w:pPr>
             <w:r>
-              <w:t xml:space="preserve">0</w:t>
+              <w:t xml:space="preserve">1</w:t>
             </w:r>
           </w:p>
         </w:tc>
@@ -718,7 +556,7 @@
               <w:jc w:val="center"/>
             </w:pPr>
             <w:r>
-              <w:t xml:space="preserve">3606524</w:t>
+              <w:t xml:space="preserve">3476497</w:t>
             </w:r>
           </w:p>
         </w:tc>
@@ -740,7 +578,7 @@
               <w:jc w:val="center"/>
             </w:pPr>
             <w:r>
-              <w:t xml:space="preserve">99870.94</w:t>
+              <w:t xml:space="preserve">56266.62</w:t>
             </w:r>
           </w:p>
         </w:tc>
@@ -775,7 +613,7 @@
               <w:jc w:val="center"/>
             </w:pPr>
             <w:r>
-              <w:t xml:space="preserve">3628583</w:t>
+              <w:t xml:space="preserve">3615934</w:t>
             </w:r>
           </w:p>
         </w:tc>
@@ -797,7 +635,7 @@
               <w:jc w:val="center"/>
             </w:pPr>
             <w:r>
-              <w:t xml:space="preserve">31008638.66</w:t>
+              <w:t xml:space="preserve">739963.85</w:t>
             </w:r>
           </w:p>
         </w:tc>
@@ -808,7 +646,7 @@
               <w:jc w:val="center"/>
             </w:pPr>
             <w:r>
-              <w:t xml:space="preserve">40</w:t>
+              <w:t xml:space="preserve">1</w:t>
             </w:r>
           </w:p>
         </w:tc>
@@ -832,7 +670,7 @@
               <w:jc w:val="center"/>
             </w:pPr>
             <w:r>
-              <w:t xml:space="preserve">3622048</w:t>
+              <w:t xml:space="preserve">3586070</w:t>
             </w:r>
           </w:p>
         </w:tc>
@@ -843,7 +681,7 @@
               <w:jc w:val="center"/>
             </w:pPr>
             <w:r>
-              <w:t xml:space="preserve">2018</w:t>
+              <w:t xml:space="preserve">2013</w:t>
             </w:r>
           </w:p>
         </w:tc>
@@ -854,7 +692,7 @@
               <w:jc w:val="center"/>
             </w:pPr>
             <w:r>
-              <w:t xml:space="preserve">137838.74</w:t>
+              <w:t xml:space="preserve">146991.93</w:t>
             </w:r>
           </w:p>
         </w:tc>
@@ -889,7 +727,7 @@
               <w:jc w:val="center"/>
             </w:pPr>
             <w:r>
-              <w:t xml:space="preserve">3613423</w:t>
+              <w:t xml:space="preserve">3496826</w:t>
             </w:r>
           </w:p>
         </w:tc>
@@ -900,7 +738,7 @@
               <w:jc w:val="center"/>
             </w:pPr>
             <w:r>
-              <w:t xml:space="preserve">2014</w:t>
+              <w:t xml:space="preserve">2018</w:t>
             </w:r>
           </w:p>
         </w:tc>
@@ -911,7 +749,7 @@
               <w:jc w:val="center"/>
             </w:pPr>
             <w:r>
-              <w:t xml:space="preserve">143183.17</w:t>
+              <w:t xml:space="preserve">16230.99</w:t>
             </w:r>
           </w:p>
         </w:tc>
@@ -944,109 +782,40 @@
         <w:pStyle w:val="BodyText"/>
       </w:pPr>
       <w:r>
-        <w:t xml:space="preserve">For the summary statistics, breweries were categorized by size. Since there are no industry standards for size, they were divided by quartiles in the dataset.</w:t>
+        <w:t xml:space="preserve">For the summary statistics, breweries were categorized by size. Since there are no industry standards for size, they were divided by quartiles in the dataset. Brewery sizes were small ($0 - $71370), medium ($71371 - $143400), large ($143401 - $307722), and extra large ($307723 - inf).</w:t>
       </w:r>
     </w:p>
     <w:p>
       <w:pPr>
-        <w:pStyle w:val="SourceCode"/>
-      </w:pPr>
-      <w:r>
-        <w:rPr>
-          <w:rStyle w:val="VerbatimChar"/>
-        </w:rPr>
-        <w:t xml:space="preserve">##     Min.  1st Qu.   Median     Mean  3rd Qu.     Max. </w:t>
-      </w:r>
-      <w:r>
-        <w:br/>
-      </w:r>
-      <w:r>
-        <w:rPr>
-          <w:rStyle w:val="VerbatimChar"/>
-        </w:rPr>
-        <w:t xml:space="preserve">##     6216    71370   143400   661117   307722 31327727</w:t>
+        <w:pStyle w:val="BodyText"/>
+      </w:pPr>
+      <w:r>
+        <w:t xml:space="preserve">The proportion of breweries with a claim by size is in Figure 1. The larger the brewery, the greater the proportion of breweries that file a workers’ compensation claim. Table 1 shows the proportion of breweries who filed at least one claim broken down by year. From 2013 to 2018, there was a 249% increase in the number of breweries with a policy.</w:t>
       </w:r>
     </w:p>
     <w:p>
       <w:pPr>
-        <w:pStyle w:val="SourceCode"/>
-      </w:pPr>
-      <w:r>
-        <w:rPr>
-          <w:rStyle w:val="VerbatimChar"/>
-        </w:rPr>
-        <w:t xml:space="preserve">## # A tibble: 4 x 3</w:t>
-      </w:r>
-      <w:r>
-        <w:br/>
-      </w:r>
-      <w:r>
-        <w:rPr>
-          <w:rStyle w:val="VerbatimChar"/>
-        </w:rPr>
-        <w:t xml:space="preserve">##   size        n_breweries prop_claim</w:t>
-      </w:r>
-      <w:r>
-        <w:br/>
-      </w:r>
-      <w:r>
-        <w:rPr>
-          <w:rStyle w:val="VerbatimChar"/>
-        </w:rPr>
-        <w:t xml:space="preserve">##   &lt;fct&gt;             &lt;int&gt;      &lt;dbl&gt;</w:t>
-      </w:r>
-      <w:r>
-        <w:br/>
-      </w:r>
-      <w:r>
-        <w:rPr>
-          <w:rStyle w:val="VerbatimChar"/>
-        </w:rPr>
-        <w:t xml:space="preserve">## 1 small               124     0.0323</w:t>
-      </w:r>
-      <w:r>
-        <w:br/>
-      </w:r>
-      <w:r>
-        <w:rPr>
-          <w:rStyle w:val="VerbatimChar"/>
-        </w:rPr>
-        <w:t xml:space="preserve">## 2 medium              124     0.0968</w:t>
-      </w:r>
-      <w:r>
-        <w:br/>
-      </w:r>
-      <w:r>
-        <w:rPr>
-          <w:rStyle w:val="VerbatimChar"/>
-        </w:rPr>
-        <w:t xml:space="preserve">## 3 large               123     0.163 </w:t>
-      </w:r>
-      <w:r>
-        <w:br/>
-      </w:r>
-      <w:r>
-        <w:rPr>
-          <w:rStyle w:val="VerbatimChar"/>
-        </w:rPr>
-        <w:t xml:space="preserve">## 4 extra large         124     0.669</w:t>
+        <w:pStyle w:val="BodyText"/>
+      </w:pPr>
+      <w:r>
+        <w:t xml:space="preserve">The average number of claims filed by size of the brewery is in Figure 2. The average number of claims increase as the brewery size increases.</w:t>
       </w:r>
     </w:p>
     <w:p>
       <w:pPr>
-        <w:pStyle w:val="FirstParagraph"/>
+        <w:pStyle w:val="BodyText"/>
       </w:pPr>
       <w:r>
         <w:drawing>
           <wp:inline>
-            <wp:extent cx="4620126" cy="3696101"/>
+            <wp:extent cx="3696101" cy="2772075"/>
             <wp:effectExtent b="0" l="0" r="0" t="0"/>
             <wp:docPr descr="" title="" id="1" name="Picture"/>
             <a:graphic>
               <a:graphicData uri="http://schemas.openxmlformats.org/drawingml/2006/picture">
                 <pic:pic>
                   <pic:nvPicPr>
-                    <pic:cNvPr descr="final_project_files/figure-docx/Summary%20Statistics%20&amp;%20Graphics-1.png" id="0" name="Picture"/>
+                    <pic:cNvPr descr="final_project_files/figure-docx/Summary%20Statistics%20&amp;%20Graphics%201-1.png" id="0" name="Picture"/>
                     <pic:cNvPicPr>
                       <a:picLocks noChangeArrowheads="1" noChangeAspect="1"/>
                     </pic:cNvPicPr>
@@ -1060,7 +829,7 @@
                   <pic:spPr bwMode="auto">
                     <a:xfrm>
                       <a:off x="0" y="0"/>
-                      <a:ext cx="4620126" cy="3696101"/>
+                      <a:ext cx="3696101" cy="2772075"/>
                     </a:xfrm>
                     <a:prstGeom prst="rect">
                       <a:avLst/>
@@ -1078,17 +847,305 @@
           </wp:inline>
         </w:drawing>
       </w:r>
+    </w:p>
+    <w:p>
+      <w:pPr>
+        <w:pStyle w:val="TableCaption"/>
+      </w:pPr>
+      <w:r>
+        <w:t xml:space="preserve">Table 2. Proportion of breweries who filed a claim by year</w:t>
+      </w:r>
+    </w:p>
+    <w:tbl>
+      <w:tblPr>
+        <w:tblStyle w:val="Table"/>
+        <w:tblW w:type="pct" w:w="0.0"/>
+        <w:tblLook w:firstRow="1"/>
+        <w:tblCaption w:val="Table 2. Proportion of breweries who filed a claim by year"/>
+      </w:tblPr>
+      <w:tblGrid/>
+      <w:tr>
+        <w:trPr>
+          <w:cnfStyle w:firstRow="1"/>
+        </w:trPr>
+        <w:tc>
+          <w:tcPr>
+            <w:tcBorders>
+              <w:bottom w:val="single"/>
+            </w:tcBorders>
+            <w:vAlign w:val="bottom"/>
+          </w:tcPr>
+          <w:p>
+            <w:pPr>
+              <w:pStyle w:val="Compact"/>
+              <w:jc w:val="left"/>
+            </w:pPr>
+            <w:r>
+              <w:t xml:space="preserve">Year</w:t>
+            </w:r>
+          </w:p>
+        </w:tc>
+        <w:tc>
+          <w:tcPr>
+            <w:tcBorders>
+              <w:bottom w:val="single"/>
+            </w:tcBorders>
+            <w:vAlign w:val="bottom"/>
+          </w:tcPr>
+          <w:p>
+            <w:pPr>
+              <w:pStyle w:val="Compact"/>
+              <w:jc w:val="right"/>
+            </w:pPr>
+            <w:r>
+              <w:t xml:space="preserve">Number of Breweries</w:t>
+            </w:r>
+          </w:p>
+        </w:tc>
+        <w:tc>
+          <w:tcPr>
+            <w:tcBorders>
+              <w:bottom w:val="single"/>
+            </w:tcBorders>
+            <w:vAlign w:val="bottom"/>
+          </w:tcPr>
+          <w:p>
+            <w:pPr>
+              <w:pStyle w:val="Compact"/>
+              <w:jc w:val="right"/>
+            </w:pPr>
+            <w:r>
+              <w:t xml:space="preserve">Proportion who filed claims</w:t>
+            </w:r>
+          </w:p>
+        </w:tc>
+      </w:tr>
+      <w:tr>
+        <w:tc>
+          <w:p>
+            <w:pPr>
+              <w:pStyle w:val="Compact"/>
+              <w:jc w:val="left"/>
+            </w:pPr>
+            <w:r>
+              <w:t xml:space="preserve">2013</w:t>
+            </w:r>
+          </w:p>
+        </w:tc>
+        <w:tc>
+          <w:p>
+            <w:pPr>
+              <w:pStyle w:val="Compact"/>
+              <w:jc w:val="right"/>
+            </w:pPr>
+            <w:r>
+              <w:t xml:space="preserve">37</w:t>
+            </w:r>
+          </w:p>
+        </w:tc>
+        <w:tc>
+          <w:p>
+            <w:pPr>
+              <w:pStyle w:val="Compact"/>
+              <w:jc w:val="right"/>
+            </w:pPr>
+            <w:r>
+              <w:t xml:space="preserve">0.2432432</w:t>
+            </w:r>
+          </w:p>
+        </w:tc>
+      </w:tr>
+      <w:tr>
+        <w:tc>
+          <w:p>
+            <w:pPr>
+              <w:pStyle w:val="Compact"/>
+              <w:jc w:val="left"/>
+            </w:pPr>
+            <w:r>
+              <w:t xml:space="preserve">2014</w:t>
+            </w:r>
+          </w:p>
+        </w:tc>
+        <w:tc>
+          <w:p>
+            <w:pPr>
+              <w:pStyle w:val="Compact"/>
+              <w:jc w:val="right"/>
+            </w:pPr>
+            <w:r>
+              <w:t xml:space="preserve">51</w:t>
+            </w:r>
+          </w:p>
+        </w:tc>
+        <w:tc>
+          <w:p>
+            <w:pPr>
+              <w:pStyle w:val="Compact"/>
+              <w:jc w:val="right"/>
+            </w:pPr>
+            <w:r>
+              <w:t xml:space="preserve">0.3725490</w:t>
+            </w:r>
+          </w:p>
+        </w:tc>
+      </w:tr>
+      <w:tr>
+        <w:tc>
+          <w:p>
+            <w:pPr>
+              <w:pStyle w:val="Compact"/>
+              <w:jc w:val="left"/>
+            </w:pPr>
+            <w:r>
+              <w:t xml:space="preserve">2015</w:t>
+            </w:r>
+          </w:p>
+        </w:tc>
+        <w:tc>
+          <w:p>
+            <w:pPr>
+              <w:pStyle w:val="Compact"/>
+              <w:jc w:val="right"/>
+            </w:pPr>
+            <w:r>
+              <w:t xml:space="preserve">78</w:t>
+            </w:r>
+          </w:p>
+        </w:tc>
+        <w:tc>
+          <w:p>
+            <w:pPr>
+              <w:pStyle w:val="Compact"/>
+              <w:jc w:val="right"/>
+            </w:pPr>
+            <w:r>
+              <w:t xml:space="preserve">0.2692308</w:t>
+            </w:r>
+          </w:p>
+        </w:tc>
+      </w:tr>
+      <w:tr>
+        <w:tc>
+          <w:p>
+            <w:pPr>
+              <w:pStyle w:val="Compact"/>
+              <w:jc w:val="left"/>
+            </w:pPr>
+            <w:r>
+              <w:t xml:space="preserve">2016</w:t>
+            </w:r>
+          </w:p>
+        </w:tc>
+        <w:tc>
+          <w:p>
+            <w:pPr>
+              <w:pStyle w:val="Compact"/>
+              <w:jc w:val="right"/>
+            </w:pPr>
+            <w:r>
+              <w:t xml:space="preserve">93</w:t>
+            </w:r>
+          </w:p>
+        </w:tc>
+        <w:tc>
+          <w:p>
+            <w:pPr>
+              <w:pStyle w:val="Compact"/>
+              <w:jc w:val="right"/>
+            </w:pPr>
+            <w:r>
+              <w:t xml:space="preserve">0.2580645</w:t>
+            </w:r>
+          </w:p>
+        </w:tc>
+      </w:tr>
+      <w:tr>
+        <w:tc>
+          <w:p>
+            <w:pPr>
+              <w:pStyle w:val="Compact"/>
+              <w:jc w:val="left"/>
+            </w:pPr>
+            <w:r>
+              <w:t xml:space="preserve">2017</w:t>
+            </w:r>
+          </w:p>
+        </w:tc>
+        <w:tc>
+          <w:p>
+            <w:pPr>
+              <w:pStyle w:val="Compact"/>
+              <w:jc w:val="right"/>
+            </w:pPr>
+            <w:r>
+              <w:t xml:space="preserve">107</w:t>
+            </w:r>
+          </w:p>
+        </w:tc>
+        <w:tc>
+          <w:p>
+            <w:pPr>
+              <w:pStyle w:val="Compact"/>
+              <w:jc w:val="right"/>
+            </w:pPr>
+            <w:r>
+              <w:t xml:space="preserve">0.1962617</w:t>
+            </w:r>
+          </w:p>
+        </w:tc>
+      </w:tr>
+      <w:tr>
+        <w:tc>
+          <w:p>
+            <w:pPr>
+              <w:pStyle w:val="Compact"/>
+              <w:jc w:val="left"/>
+            </w:pPr>
+            <w:r>
+              <w:t xml:space="preserve">2018</w:t>
+            </w:r>
+          </w:p>
+        </w:tc>
+        <w:tc>
+          <w:p>
+            <w:pPr>
+              <w:pStyle w:val="Compact"/>
+              <w:jc w:val="right"/>
+            </w:pPr>
+            <w:r>
+              <w:t xml:space="preserve">129</w:t>
+            </w:r>
+          </w:p>
+        </w:tc>
+        <w:tc>
+          <w:p>
+            <w:pPr>
+              <w:pStyle w:val="Compact"/>
+              <w:jc w:val="right"/>
+            </w:pPr>
+            <w:r>
+              <w:t xml:space="preserve">0.1937984</w:t>
+            </w:r>
+          </w:p>
+        </w:tc>
+      </w:tr>
+    </w:tbl>
+    <w:p>
+      <w:pPr>
+        <w:pStyle w:val="BodyText"/>
+      </w:pPr>
       <w:r>
         <w:drawing>
           <wp:inline>
-            <wp:extent cx="4620126" cy="3696101"/>
+            <wp:extent cx="3696101" cy="2772075"/>
             <wp:effectExtent b="0" l="0" r="0" t="0"/>
             <wp:docPr descr="" title="" id="1" name="Picture"/>
             <a:graphic>
               <a:graphicData uri="http://schemas.openxmlformats.org/drawingml/2006/picture">
                 <pic:pic>
                   <pic:nvPicPr>
-                    <pic:cNvPr descr="final_project_files/figure-docx/Summary%20Statistics%20&amp;%20Graphics-2.png" id="0" name="Picture"/>
+                    <pic:cNvPr descr="final_project_files/figure-docx/Summary%20Statistics%20&amp;%20Graphics%202-1.png" id="0" name="Picture"/>
                     <pic:cNvPicPr>
                       <a:picLocks noChangeArrowheads="1" noChangeAspect="1"/>
                     </pic:cNvPicPr>
@@ -1102,7 +1159,7 @@
                   <pic:spPr bwMode="auto">
                     <a:xfrm>
                       <a:off x="0" y="0"/>
-                      <a:ext cx="4620126" cy="3696101"/>
+                      <a:ext cx="3696101" cy="2772075"/>
                     </a:xfrm>
                     <a:prstGeom prst="rect">
                       <a:avLst/>
@@ -1120,56 +1177,32 @@
           </wp:inline>
         </w:drawing>
       </w:r>
-      <w:r>
-        <w:drawing>
-          <wp:inline>
-            <wp:extent cx="4620126" cy="3696101"/>
-            <wp:effectExtent b="0" l="0" r="0" t="0"/>
-            <wp:docPr descr="" title="" id="1" name="Picture"/>
-            <a:graphic>
-              <a:graphicData uri="http://schemas.openxmlformats.org/drawingml/2006/picture">
-                <pic:pic>
-                  <pic:nvPicPr>
-                    <pic:cNvPr descr="final_project_files/figure-docx/Summary%20Statistics%20&amp;%20Graphics-3.png" id="0" name="Picture"/>
-                    <pic:cNvPicPr>
-                      <a:picLocks noChangeArrowheads="1" noChangeAspect="1"/>
-                    </pic:cNvPicPr>
-                  </pic:nvPicPr>
-                  <pic:blipFill>
-                    <a:blip r:embed="rId24"/>
-                    <a:stretch>
-                      <a:fillRect/>
-                    </a:stretch>
-                  </pic:blipFill>
-                  <pic:spPr bwMode="auto">
-                    <a:xfrm>
-                      <a:off x="0" y="0"/>
-                      <a:ext cx="4620126" cy="3696101"/>
-                    </a:xfrm>
-                    <a:prstGeom prst="rect">
-                      <a:avLst/>
-                    </a:prstGeom>
-                    <a:noFill/>
-                    <a:ln w="9525">
-                      <a:noFill/>
-                      <a:headEnd/>
-                      <a:tailEnd/>
-                    </a:ln>
-                  </pic:spPr>
-                </pic:pic>
-              </a:graphicData>
-            </a:graphic>
-          </wp:inline>
-        </w:drawing>
-      </w:r>
     </w:p>
     <w:p>
       <w:pPr>
         <w:pStyle w:val="Heading1"/>
       </w:pPr>
-      <w:bookmarkStart w:id="25" w:name="analysis-6-pts---molly"/>
-      <w:r>
-        <w:t xml:space="preserve">Analysis (6 pts - Molly)</w:t>
+      <w:bookmarkStart w:id="24" w:name="analysis"/>
+      <w:r>
+        <w:t xml:space="preserve">Analysis</w:t>
+      </w:r>
+      <w:bookmarkEnd w:id="24"/>
+    </w:p>
+    <w:p>
+      <w:pPr>
+        <w:pStyle w:val="FirstParagraph"/>
+      </w:pPr>
+      <w:r>
+        <w:t xml:space="preserve">Two analyses were conducted (both using Generalized Estimating Equations) with the response being binary and continuous (count data).</w:t>
+      </w:r>
+    </w:p>
+    <w:p>
+      <w:pPr>
+        <w:pStyle w:val="Heading2"/>
+      </w:pPr>
+      <w:bookmarkStart w:id="25" w:name="Xcbe17cabdd5fc6cb7ea42e9a783fd60a3b64b22"/>
+      <w:r>
+        <w:t xml:space="preserve">Binary Response with Repeated Measures (Model1)</w:t>
       </w:r>
       <w:bookmarkEnd w:id="25"/>
     </w:p>
@@ -1178,16 +1211,16 @@
         <w:pStyle w:val="FirstParagraph"/>
       </w:pPr>
       <w:r>
-        <w:t xml:space="preserve">Two analyses were conducted (both using Generalized Estimating Equations) with the response being binary and continuous (count data).</w:t>
+        <w:t xml:space="preserve">Model1 analysis was done using R and the geepack package (Hojsgaard, Halekoh, &amp; Yan 2006; Yan &amp; Fine, 2004; Yan, 2002). Generalized Estimating Equations (GEE) was used to fit a model with the response being if a brewery filed a claim (1 = yes, 0 = no). Fixed effects include payroll (proxy for brewery size). Breweries were used as clusters and we assumed a exchangeable correlation structure.</w:t>
       </w:r>
     </w:p>
     <w:p>
       <w:pPr>
         <w:pStyle w:val="Heading2"/>
       </w:pPr>
-      <w:bookmarkStart w:id="26" w:name="Xcbe17cabdd5fc6cb7ea42e9a783fd60a3b64b22"/>
-      <w:r>
-        <w:t xml:space="preserve">Binary Response with Repeated Measures (Model1)</w:t>
+      <w:bookmarkStart w:id="26" w:name="X52bd95bae2272bb01b28ef661821af669c02b46"/>
+      <w:r>
+        <w:t xml:space="preserve">Count Response with Repeated Measures (Model2)</w:t>
       </w:r>
       <w:bookmarkEnd w:id="26"/>
     </w:p>
@@ -1196,16 +1229,16 @@
         <w:pStyle w:val="FirstParagraph"/>
       </w:pPr>
       <w:r>
-        <w:t xml:space="preserve">Model1 analysis was done using R and the geepack package (Hojsgaard, Halekoh, &amp; Yan 2006; Yan &amp; Fine, 2004; Yan, 2002). Generalized Estimating Equations (GEE) was used to fit a model with the response being if a brewery filed a claim (1 = yes, 0 = no). Fixed effects include payroll (proxy for brewery size). Breweries were used as clusters and we assumed a exchangeable correlation structure.</w:t>
+        <w:t xml:space="preserve">Model2 analysis was done using R and the geepack package (Hojsgaard, Halekoh, &amp; Yan 2006; Yan &amp; Fine, 2004; Yan, 2002). Generalized Estimating Equations (GEE) was used to fit a model with the response being the number of times a brewery filed a claim within a year. Fixed effects include payroll (proxy for brewery size). Breweries were used as clusters and we assumed a exchangeable correlation structure.</w:t>
       </w:r>
     </w:p>
     <w:p>
       <w:pPr>
-        <w:pStyle w:val="Heading2"/>
-      </w:pPr>
-      <w:bookmarkStart w:id="27" w:name="X52bd95bae2272bb01b28ef661821af669c02b46"/>
-      <w:r>
-        <w:t xml:space="preserve">Count Response with Repeated Measures (Model2)</w:t>
+        <w:pStyle w:val="Heading1"/>
+      </w:pPr>
+      <w:bookmarkStart w:id="27" w:name="results-and-conclusions"/>
+      <w:r>
+        <w:t xml:space="preserve">Results and Conclusions</w:t>
       </w:r>
       <w:bookmarkEnd w:id="27"/>
     </w:p>
@@ -1214,16 +1247,16 @@
         <w:pStyle w:val="FirstParagraph"/>
       </w:pPr>
       <w:r>
-        <w:t xml:space="preserve">Model2 analysis was done using R and the geepack package (Hojsgaard, Halekoh, &amp; Yan 2006; Yan &amp; Fine, 2004; Yan, 2002). Generalized Estimating Equations (GEE) was used to fit a model with the response being the number of times a brewery filed a claim within a year. Fixed effects include payroll (proxy for brewery size). Breweries were used as clusters and we assumed a exchangeable correlation structure.</w:t>
+        <w:t xml:space="preserve">The average salary of a brewery worker in Colorado is $35,265 (ZipRecruiter, 2020) - therefore this was used to help interpret our analysis.</w:t>
       </w:r>
     </w:p>
     <w:p>
       <w:pPr>
-        <w:pStyle w:val="Heading1"/>
-      </w:pPr>
-      <w:bookmarkStart w:id="28" w:name="results-and-conclusions-4-pts---molly"/>
-      <w:r>
-        <w:t xml:space="preserve">Results and Conclusions (4 pts - Molly)</w:t>
+        <w:pStyle w:val="Heading2"/>
+      </w:pPr>
+      <w:bookmarkStart w:id="28" w:name="X45a4f91780f47f5cfda12af17c93b132d3326c6"/>
+      <w:r>
+        <w:t xml:space="preserve">Binary Response with Repeated Measures (Model1)</w:t>
       </w:r>
       <w:bookmarkEnd w:id="28"/>
     </w:p>
@@ -1232,7 +1265,7 @@
         <w:pStyle w:val="FirstParagraph"/>
       </w:pPr>
       <w:r>
-        <w:t xml:space="preserve">The average salary of a brewery worker in Colorado is $35,265 (ZipRecruiter, 2020) - therefore this was used to help interpret our analysis.</w:t>
+        <w:t xml:space="preserve">Based on Model1 (p = 0.039), we find evidence of a difference between the odds. A $35,265 increase (hiring approximately one worker) in average yearly payroll is associated with a multiplicative increase of 1.12 (12%) in the estimated odds of having (at least one) workers’ compensation claim filed. The results we found were anticipated in that we assumed that as a craft brewery hires more staff and increases in size that there would also be an increase the odds of filing a workers’ compensation claim (i.e. work-related injuries). Although part of the increase could be because smaller breweries may be less likely to file a workers’ compensation claim.</w:t>
       </w:r>
     </w:p>
     <w:p>
@@ -1240,79 +1273,70 @@
         <w:pStyle w:val="BodyText"/>
       </w:pPr>
       <w:r>
-        <w:t xml:space="preserve">LIST OF THINGS TO INCLUDE:</w:t>
+        <w:rPr>
+          <w:i/>
+        </w:rPr>
+        <w:t xml:space="preserve">Model1 Coefficients Table:</w:t>
       </w:r>
     </w:p>
     <w:p>
       <w:pPr>
-        <w:pStyle w:val="Compact"/>
-        <w:numPr>
-          <w:numId w:val="1002"/>
-          <w:ilvl w:val="0"/>
-        </w:numPr>
-      </w:pPr>
-      <w:r>
-        <w:t xml:space="preserve">ANOVA style likelihood ratio tests and/or table of estimated coefficients (UNSURE IF WE CAN COMPUTE THESE)</w:t>
+        <w:pStyle w:val="SourceCode"/>
+      </w:pPr>
+      <w:r>
+        <w:rPr>
+          <w:rStyle w:val="VerbatimChar"/>
+        </w:rPr>
+        <w:t xml:space="preserve">##                  Estimate      Std.err     Wald     Pr(&gt;|W|)</w:t>
+      </w:r>
+      <w:r>
+        <w:br/>
+      </w:r>
+      <w:r>
+        <w:rPr>
+          <w:rStyle w:val="VerbatimChar"/>
+        </w:rPr>
+        <w:t xml:space="preserve">## (Intercept) -2.369949e+00 4.102487e-01 33.37211 7.610769e-09</w:t>
+      </w:r>
+      <w:r>
+        <w:br/>
+      </w:r>
+      <w:r>
+        <w:rPr>
+          <w:rStyle w:val="VerbatimChar"/>
+        </w:rPr>
+        <w:t xml:space="preserve">## avg_payroll  3.210099e-06 1.554756e-06  4.26297 3.895175e-02</w:t>
       </w:r>
     </w:p>
     <w:p>
       <w:pPr>
-        <w:pStyle w:val="Compact"/>
-        <w:numPr>
-          <w:numId w:val="1002"/>
-          <w:ilvl w:val="0"/>
-        </w:numPr>
-      </w:pPr>
-      <w:r>
-        <w:t xml:space="preserve">Other results as appropriate (ex: pairwise comparisons for categorical predictor) (N/A)</w:t>
+        <w:pStyle w:val="FirstParagraph"/>
+      </w:pPr>
+      <w:r>
+        <w:rPr>
+          <w:i/>
+        </w:rPr>
+        <w:t xml:space="preserve">Model1 Odds Ratio:</w:t>
       </w:r>
     </w:p>
     <w:p>
       <w:pPr>
-        <w:pStyle w:val="Compact"/>
-        <w:numPr>
-          <w:numId w:val="1002"/>
-          <w:ilvl w:val="0"/>
-        </w:numPr>
-      </w:pPr>
-      <w:r>
-        <w:t xml:space="preserve">Interpretation and discussion (even if nothing is</w:t>
-      </w:r>
-      <w:r>
-        <w:t xml:space="preserve"> </w:t>
-      </w:r>
-      <w:r>
-        <w:t xml:space="preserve">“</w:t>
-      </w:r>
-      <w:r>
-        <w:t xml:space="preserve">significant</w:t>
-      </w:r>
-      <w:r>
-        <w:t xml:space="preserve">”</w:t>
-      </w:r>
-      <w:r>
-        <w:t xml:space="preserve">)</w:t>
+        <w:pStyle w:val="SourceCode"/>
+      </w:pPr>
+      <w:r>
+        <w:rPr>
+          <w:rStyle w:val="VerbatimChar"/>
+        </w:rPr>
+        <w:t xml:space="preserve">## [1] "1.119856609635867"</w:t>
       </w:r>
     </w:p>
     <w:p>
       <w:pPr>
-        <w:pStyle w:val="Compact"/>
-        <w:numPr>
-          <w:numId w:val="1002"/>
-          <w:ilvl w:val="0"/>
-        </w:numPr>
-      </w:pPr>
-      <w:r>
-        <w:t xml:space="preserve">Respond to your research questions</w:t>
-      </w:r>
-    </w:p>
-    <w:p>
-      <w:pPr>
         <w:pStyle w:val="Heading2"/>
       </w:pPr>
-      <w:bookmarkStart w:id="29" w:name="X45a4f91780f47f5cfda12af17c93b132d3326c6"/>
-      <w:r>
-        <w:t xml:space="preserve">Binary Response with Repeated Measures (Model1)</w:t>
+      <w:bookmarkStart w:id="29" w:name="Xd65190e080af51dca725a215b70147f2b5ec9be"/>
+      <w:r>
+        <w:t xml:space="preserve">Count Response with Repeated Measures (Model2)</w:t>
       </w:r>
       <w:bookmarkEnd w:id="29"/>
     </w:p>
@@ -1321,16 +1345,22 @@
         <w:pStyle w:val="FirstParagraph"/>
       </w:pPr>
       <w:r>
-        <w:t xml:space="preserve">Based on Model1 (p = 0.039), we find evidence of a difference between the odds (</w:t>
+        <w:t xml:space="preserve">Based on Model2 (p = 0.0157), we find evidence of a difference between the odds. A $35,265 increase (hiring approximately one worker) in average yearly payroll is associated with a</w:t>
+      </w:r>
+      <w:r>
+        <w:t xml:space="preserve"> </w:t>
       </w:r>
       <w:r>
         <w:rPr>
           <w:i/>
         </w:rPr>
-        <w:t xml:space="preserve">KYLE CHECK</w:t>
-      </w:r>
-      <w:r>
-        <w:t xml:space="preserve">). A $35,265 increase (hiring approximately one worker) in average yearly payroll is associated with a multiplicative increase of 1.12 (12%) in the estimated odds of having (at least one) workers’ compensation claim filed. The results we found were anticipated in that we assumed that as a craft brewery hires more staff and increases in size that there would also be an increase the odds of filing a workers’ compensation claim (i.e. work-related injuries). Although part of the increase could be because smaller breweries may be less likely to file a workers’ compensation claim.</w:t>
+        <w:t xml:space="preserve">multiplicative</w:t>
+      </w:r>
+      <w:r>
+        <w:t xml:space="preserve"> </w:t>
+      </w:r>
+      <w:r>
+        <w:t xml:space="preserve">increase of 1.004 (0.4%) in the predicted number of workers’ compensation claims filed.</w:t>
       </w:r>
     </w:p>
     <w:p>
@@ -1338,248 +1368,144 @@
         <w:pStyle w:val="BodyText"/>
       </w:pPr>
       <w:r>
-        <w:rPr>
-          <w:i/>
-        </w:rPr>
-        <w:t xml:space="preserve">Model1 Coefficients Table:</w:t>
+        <w:t xml:space="preserve">However, these results may underestimate the increase in the number of workers’ compensation claims filed with an increase in brewery size. The National Brewers Association found that 17.8% of brewery employees who experienced an injury at work did not report it. Furthermore, 20% of those who reported an injury stated their injury was not documented by the organization (Embry &amp; Stinchfield, 2020). Especially for smaller breweries with less employees, the organizations might not even know they need to report serious injuries (Pell, 2013).</w:t>
       </w:r>
     </w:p>
     <w:p>
       <w:pPr>
-        <w:pStyle w:val="SourceCode"/>
-      </w:pPr>
-      <w:r>
-        <w:rPr>
-          <w:rStyle w:val="VerbatimChar"/>
-        </w:rPr>
-        <w:t xml:space="preserve">##                  Estimate      Std.err     Wald     Pr(&gt;|W|)</w:t>
-      </w:r>
-      <w:r>
-        <w:br/>
-      </w:r>
-      <w:r>
-        <w:rPr>
-          <w:rStyle w:val="VerbatimChar"/>
-        </w:rPr>
-        <w:t xml:space="preserve">## (Intercept) -2.369949e+00 4.102487e-01 33.37211 7.610769e-09</w:t>
-      </w:r>
-      <w:r>
-        <w:br/>
-      </w:r>
-      <w:r>
-        <w:rPr>
-          <w:rStyle w:val="VerbatimChar"/>
-        </w:rPr>
-        <w:t xml:space="preserve">## avg_payroll  3.210099e-06 1.554756e-06  4.26297 3.895175e-02</w:t>
+        <w:pStyle w:val="BodyText"/>
+      </w:pPr>
+      <w:r>
+        <w:rPr>
+          <w:i/>
+        </w:rPr>
+        <w:t xml:space="preserve">Model2 Coefficients Table:</w:t>
       </w:r>
     </w:p>
     <w:p>
       <w:pPr>
-        <w:pStyle w:val="FirstParagraph"/>
-      </w:pPr>
-      <w:r>
-        <w:rPr>
-          <w:i/>
-        </w:rPr>
-        <w:t xml:space="preserve">Model1 Odds Ratio:</w:t>
+        <w:pStyle w:val="SourceCode"/>
+      </w:pPr>
+      <w:r>
+        <w:rPr>
+          <w:rStyle w:val="VerbatimChar"/>
+        </w:rPr>
+        <w:t xml:space="preserve">##                  Estimate      Std.err     Wald   Pr(&gt;|W|)</w:t>
+      </w:r>
+      <w:r>
+        <w:br/>
+      </w:r>
+      <w:r>
+        <w:rPr>
+          <w:rStyle w:val="VerbatimChar"/>
+        </w:rPr>
+        <w:t xml:space="preserve">## (Intercept) -6.479684e-01 3.693048e-01 3.078490 0.07933415</w:t>
+      </w:r>
+      <w:r>
+        <w:br/>
+      </w:r>
+      <w:r>
+        <w:rPr>
+          <w:rStyle w:val="VerbatimChar"/>
+        </w:rPr>
+        <w:t xml:space="preserve">## avg_payroll  1.240874e-07 5.137409e-08 5.834006 0.01571929</w:t>
       </w:r>
     </w:p>
     <w:p>
       <w:pPr>
-        <w:pStyle w:val="SourceCode"/>
-      </w:pPr>
-      <w:r>
-        <w:rPr>
-          <w:rStyle w:val="VerbatimChar"/>
-        </w:rPr>
-        <w:t xml:space="preserve">## [1] "1.119856609635867"</w:t>
+        <w:pStyle w:val="FirstParagraph"/>
+      </w:pPr>
+      <w:r>
+        <w:rPr>
+          <w:i/>
+        </w:rPr>
+        <w:t xml:space="preserve">Model2 Odds Ratio:</w:t>
       </w:r>
     </w:p>
     <w:p>
       <w:pPr>
-        <w:pStyle w:val="Heading2"/>
-      </w:pPr>
-      <w:bookmarkStart w:id="30" w:name="Xd65190e080af51dca725a215b70147f2b5ec9be"/>
-      <w:r>
-        <w:t xml:space="preserve">Count Response with Repeated Measures (Model2)</w:t>
+        <w:pStyle w:val="SourceCode"/>
+      </w:pPr>
+      <w:r>
+        <w:rPr>
+          <w:rStyle w:val="VerbatimChar"/>
+        </w:rPr>
+        <w:t xml:space="preserve">## [1] "1.00439"</w:t>
+      </w:r>
+    </w:p>
+    <w:p>
+      <w:pPr>
+        <w:pStyle w:val="FirstParagraph"/>
+      </w:pPr>
+      <w:r>
+        <w:t xml:space="preserve">One of the limitations in this dataset is that there are only 130 breweries who had insurance policies with this particular insurance company. In 2013 (the start of the dataset), there were a total of 175 breweries in Colorado. In 2018 (the end of the dataset), there were a total of 396 breweries in Colorado (Brewers Association, 2019). We do not expect this to change the overall results (that larger breweries have and have more workers’ compensation claims).</w:t>
+      </w:r>
+    </w:p>
+    <w:p>
+      <w:pPr>
+        <w:pStyle w:val="BodyText"/>
+      </w:pPr>
+      <w:r>
+        <w:t xml:space="preserve">Overall, our results aligned with what we had predicted - larger breweries file or file more workers’ compensation claims than smaller breweries (with the adjusted average payroll being a proxy for brewery size/number of employees).</w:t>
+      </w:r>
+    </w:p>
+    <w:p>
+      <w:pPr>
+        <w:pStyle w:val="Heading1"/>
+      </w:pPr>
+      <w:bookmarkStart w:id="30" w:name="references"/>
+      <w:r>
+        <w:t xml:space="preserve">References</w:t>
       </w:r>
       <w:bookmarkEnd w:id="30"/>
     </w:p>
     <w:p>
       <w:pPr>
-        <w:pStyle w:val="FirstParagraph"/>
-      </w:pPr>
-      <w:r>
-        <w:t xml:space="preserve">Based on Model2 (p = 0.0157), we find evidence of a difference between the odds (</w:t>
-      </w:r>
-      <w:r>
-        <w:rPr>
-          <w:i/>
-        </w:rPr>
-        <w:t xml:space="preserve">KYLE CHECK</w:t>
-      </w:r>
-      <w:r>
-        <w:t xml:space="preserve">). A $35,265 increase (hiring approximately one worker) in average yearly payroll is associated with a</w:t>
-      </w:r>
-      <w:r>
-        <w:t xml:space="preserve"> </w:t>
-      </w:r>
-      <w:r>
-        <w:rPr>
-          <w:i/>
-        </w:rPr>
-        <w:t xml:space="preserve">multiplicative</w:t>
-      </w:r>
-      <w:r>
-        <w:t xml:space="preserve"> </w:t>
-      </w:r>
-      <w:r>
-        <w:t xml:space="preserve">increase of 1.004 (0.4%) in the predicted number of workers’ compensation claims filed.</w:t>
+        <w:numPr>
+          <w:numId w:val="1001"/>
+          <w:ilvl w:val="0"/>
+        </w:numPr>
+      </w:pPr>
+      <w:r>
+        <w:t xml:space="preserve">Højsgaard, S., Halekoh, U. &amp; Yan J. (2006) The R Package geepack for Generalized Estimating Equations Journal of Statistical Software, 15, 2, pp1–11</w:t>
       </w:r>
     </w:p>
     <w:p>
       <w:pPr>
-        <w:pStyle w:val="BodyText"/>
-      </w:pPr>
-      <w:r>
-        <w:t xml:space="preserve">However, these results may underestimate the increase in the number of workers’ compensation claims filed with an increase in brewery size. The National Brewers Association found that 17.8% of brewery employees who experienced an injury at work did not report it. Furthermore, 20% of those who reported an injury stated their injury was not documented by the organization (Embry &amp; Stinchfield, 2020). Especially for smaller breweries with less employees, the organizations might not even know they need to report serious injuries (Pell, 2013).</w:t>
+        <w:numPr>
+          <w:numId w:val="1001"/>
+          <w:ilvl w:val="0"/>
+        </w:numPr>
+      </w:pPr>
+      <w:r>
+        <w:t xml:space="preserve">Yan, J. &amp; Fine, J.P. (2004) Estimating Equations for Association Structures Statistics in Medicine, 23, pp859–880.</w:t>
       </w:r>
     </w:p>
     <w:p>
       <w:pPr>
-        <w:pStyle w:val="BodyText"/>
-      </w:pPr>
-      <w:r>
-        <w:rPr>
-          <w:i/>
-        </w:rPr>
-        <w:t xml:space="preserve">Model2 Coefficients Table:</w:t>
+        <w:numPr>
+          <w:numId w:val="1001"/>
+          <w:ilvl w:val="0"/>
+        </w:numPr>
+      </w:pPr>
+      <w:r>
+        <w:t xml:space="preserve">Yan, J (2002) geepack: Yet Another Package for Generalized Estimating Equations R-News, 2/3, pp12-14.</w:t>
       </w:r>
     </w:p>
     <w:p>
       <w:pPr>
-        <w:pStyle w:val="SourceCode"/>
-      </w:pPr>
-      <w:r>
-        <w:rPr>
-          <w:rStyle w:val="VerbatimChar"/>
-        </w:rPr>
-        <w:t xml:space="preserve">##                  Estimate      Std.err     Wald   Pr(&gt;|W|)</w:t>
-      </w:r>
-      <w:r>
-        <w:br/>
-      </w:r>
-      <w:r>
-        <w:rPr>
-          <w:rStyle w:val="VerbatimChar"/>
-        </w:rPr>
-        <w:t xml:space="preserve">## (Intercept) -6.479684e-01 3.693048e-01 3.078490 0.07933415</w:t>
-      </w:r>
-      <w:r>
-        <w:br/>
-      </w:r>
-      <w:r>
-        <w:rPr>
-          <w:rStyle w:val="VerbatimChar"/>
-        </w:rPr>
-        <w:t xml:space="preserve">## avg_payroll  1.240874e-07 5.137409e-08 5.834006 0.01571929</w:t>
-      </w:r>
-    </w:p>
-    <w:p>
-      <w:pPr>
-        <w:pStyle w:val="FirstParagraph"/>
-      </w:pPr>
-      <w:r>
-        <w:rPr>
-          <w:i/>
-        </w:rPr>
-        <w:t xml:space="preserve">Model2 Odds Ratio:</w:t>
-      </w:r>
-    </w:p>
-    <w:p>
-      <w:pPr>
-        <w:pStyle w:val="SourceCode"/>
-      </w:pPr>
-      <w:r>
-        <w:rPr>
-          <w:rStyle w:val="VerbatimChar"/>
-        </w:rPr>
-        <w:t xml:space="preserve">## [1] "1.00439"</w:t>
-      </w:r>
-    </w:p>
-    <w:p>
-      <w:pPr>
-        <w:pStyle w:val="FirstParagraph"/>
-      </w:pPr>
-      <w:r>
-        <w:t xml:space="preserve">One of the limitations in this dataset is that there are only 130 breweries who had insurance policies with this particular insurance company. In 2013 (the start of the dataset), there were a total of 175 breweries in Colorado. In 2018 (the end of the dataset), there were a total of 396 breweries in Colorado (Brewers Association, 2019). We do not expect this to change the overall results (that larger breweries have and have more workers’ compensation claims).</w:t>
-      </w:r>
-    </w:p>
-    <w:p>
-      <w:pPr>
-        <w:pStyle w:val="BodyText"/>
-      </w:pPr>
-      <w:r>
-        <w:t xml:space="preserve">Overall, our results aligned with what we had predicted - larger breweries file or file more workers’ compensation claims than smaller breweries.</w:t>
-      </w:r>
-    </w:p>
-    <w:p>
-      <w:pPr>
-        <w:pStyle w:val="Heading1"/>
-      </w:pPr>
-      <w:bookmarkStart w:id="31" w:name="references"/>
-      <w:r>
-        <w:t xml:space="preserve">References</w:t>
-      </w:r>
-      <w:bookmarkEnd w:id="31"/>
-    </w:p>
-    <w:p>
-      <w:pPr>
         <w:numPr>
-          <w:numId w:val="1003"/>
+          <w:numId w:val="1001"/>
           <w:ilvl w:val="0"/>
         </w:numPr>
       </w:pPr>
       <w:r>
-        <w:t xml:space="preserve">Højsgaard, S., Halekoh, U. &amp; Yan J. (2006) The R Package geepack for Generalized Estimating Equations Journal of Statistical Software, 15, 2, pp1–11</w:t>
-      </w:r>
-    </w:p>
-    <w:p>
-      <w:pPr>
-        <w:numPr>
-          <w:numId w:val="1003"/>
-          <w:ilvl w:val="0"/>
-        </w:numPr>
-      </w:pPr>
-      <w:r>
-        <w:t xml:space="preserve">Yan, J. &amp; Fine, J.P. (2004) Estimating Equations for Association Structures Statistics in Medicine, 23, pp859–880.</w:t>
-      </w:r>
-    </w:p>
-    <w:p>
-      <w:pPr>
-        <w:numPr>
-          <w:numId w:val="1003"/>
-          <w:ilvl w:val="0"/>
-        </w:numPr>
-      </w:pPr>
-      <w:r>
-        <w:t xml:space="preserve">Yan, J (2002) geepack: Yet Another Package for Generalized Estimating Equations R-News, 2/3, pp12-14.</w:t>
-      </w:r>
-    </w:p>
-    <w:p>
-      <w:pPr>
-        <w:numPr>
-          <w:numId w:val="1003"/>
-          <w:ilvl w:val="0"/>
-        </w:numPr>
-      </w:pPr>
-      <w:r>
         <w:t xml:space="preserve">ZipRecruiter (2020). Brewery salary in Colorado. Retrieved from</w:t>
       </w:r>
       <w:r>
         <w:t xml:space="preserve"> </w:t>
       </w:r>
-      <w:hyperlink r:id="rId32">
+      <w:hyperlink r:id="rId31">
         <w:r>
           <w:rPr>
             <w:rStyle w:val="Hyperlink"/>
@@ -1591,7 +1517,7 @@
     <w:p>
       <w:pPr>
         <w:numPr>
-          <w:numId w:val="1003"/>
+          <w:numId w:val="1001"/>
           <w:ilvl w:val="0"/>
         </w:numPr>
       </w:pPr>
@@ -1601,7 +1527,7 @@
       <w:r>
         <w:t xml:space="preserve"> </w:t>
       </w:r>
-      <w:hyperlink r:id="rId33">
+      <w:hyperlink r:id="rId32">
         <w:r>
           <w:rPr>
             <w:rStyle w:val="Hyperlink"/>
@@ -1613,7 +1539,7 @@
     <w:p>
       <w:pPr>
         <w:numPr>
-          <w:numId w:val="1003"/>
+          <w:numId w:val="1001"/>
           <w:ilvl w:val="0"/>
         </w:numPr>
       </w:pPr>
@@ -1623,7 +1549,7 @@
       <w:r>
         <w:t xml:space="preserve"> </w:t>
       </w:r>
-      <w:hyperlink r:id="rId34">
+      <w:hyperlink r:id="rId33">
         <w:r>
           <w:rPr>
             <w:rStyle w:val="Hyperlink"/>
@@ -1635,7 +1561,7 @@
     <w:p>
       <w:pPr>
         <w:numPr>
-          <w:numId w:val="1003"/>
+          <w:numId w:val="1001"/>
           <w:ilvl w:val="0"/>
         </w:numPr>
       </w:pPr>
@@ -1645,7 +1571,7 @@
       <w:r>
         <w:t xml:space="preserve"> </w:t>
       </w:r>
-      <w:hyperlink r:id="rId35">
+      <w:hyperlink r:id="rId34">
         <w:r>
           <w:rPr>
             <w:rStyle w:val="Hyperlink"/>
@@ -1657,7 +1583,7 @@
     <w:p>
       <w:pPr>
         <w:numPr>
-          <w:numId w:val="1003"/>
+          <w:numId w:val="1001"/>
           <w:ilvl w:val="0"/>
         </w:numPr>
       </w:pPr>
@@ -1667,7 +1593,7 @@
       <w:r>
         <w:t xml:space="preserve"> </w:t>
       </w:r>
-      <w:hyperlink r:id="rId36">
+      <w:hyperlink r:id="rId35">
         <w:r>
           <w:rPr>
             <w:rStyle w:val="Hyperlink"/>
@@ -1679,7 +1605,7 @@
     <w:p>
       <w:pPr>
         <w:numPr>
-          <w:numId w:val="1003"/>
+          <w:numId w:val="1001"/>
           <w:ilvl w:val="0"/>
         </w:numPr>
       </w:pPr>
@@ -1691,11 +1617,11 @@
       <w:pPr>
         <w:pStyle w:val="Heading1"/>
       </w:pPr>
-      <w:bookmarkStart w:id="37" w:name="r-code-appendix"/>
+      <w:bookmarkStart w:id="36" w:name="r-code-appendix"/>
       <w:r>
         <w:t xml:space="preserve">R code appendix</w:t>
       </w:r>
-      <w:bookmarkEnd w:id="37"/>
+      <w:bookmarkEnd w:id="36"/>
     </w:p>
     <w:p>
       <w:pPr>
@@ -2026,9 +1952,6 @@
         <w:br/>
       </w:r>
       <w:r>
-        <w:br/>
-      </w:r>
-      <w:r>
         <w:rPr>
           <w:rStyle w:val="CommentTok"/>
         </w:rPr>
@@ -2456,6 +2379,354 @@
       </w:r>
       <w:r>
         <w:rPr>
+          <w:rStyle w:val="CommentTok"/>
+        </w:rPr>
+        <w:t xml:space="preserve">## Adds a table to present in the report. </w:t>
+      </w:r>
+      <w:r>
+        <w:br/>
+      </w:r>
+      <w:r>
+        <w:rPr>
+          <w:rStyle w:val="NormalTok"/>
+        </w:rPr>
+        <w:t xml:space="preserve">data_table &lt;-</w:t>
+      </w:r>
+      <w:r>
+        <w:rPr>
+          <w:rStyle w:val="StringTok"/>
+        </w:rPr>
+        <w:t xml:space="preserve"> </w:t>
+      </w:r>
+      <w:r>
+        <w:rPr>
+          <w:rStyle w:val="NormalTok"/>
+        </w:rPr>
+        <w:t xml:space="preserve">wc2 </w:t>
+      </w:r>
+      <w:r>
+        <w:rPr>
+          <w:rStyle w:val="OperatorTok"/>
+        </w:rPr>
+        <w:t xml:space="preserve">%&gt;%</w:t>
+      </w:r>
+      <w:r>
+        <w:rPr>
+          <w:rStyle w:val="StringTok"/>
+        </w:rPr>
+        <w:t xml:space="preserve"> </w:t>
+      </w:r>
+      <w:r>
+        <w:br/>
+      </w:r>
+      <w:r>
+        <w:rPr>
+          <w:rStyle w:val="StringTok"/>
+        </w:rPr>
+        <w:t xml:space="preserve">  </w:t>
+      </w:r>
+      <w:r>
+        <w:rPr>
+          <w:rStyle w:val="KeywordTok"/>
+        </w:rPr>
+        <w:t xml:space="preserve">rename</w:t>
+      </w:r>
+      <w:r>
+        <w:rPr>
+          <w:rStyle w:val="NormalTok"/>
+        </w:rPr>
+        <w:t xml:space="preserve">(</w:t>
+      </w:r>
+      <w:r>
+        <w:rPr>
+          <w:rStyle w:val="DataTypeTok"/>
+        </w:rPr>
+        <w:t xml:space="preserve">Brewery =</w:t>
+      </w:r>
+      <w:r>
+        <w:rPr>
+          <w:rStyle w:val="NormalTok"/>
+        </w:rPr>
+        <w:t xml:space="preserve"> brewery,</w:t>
+      </w:r>
+      <w:r>
+        <w:br/>
+      </w:r>
+      <w:r>
+        <w:rPr>
+          <w:rStyle w:val="NormalTok"/>
+        </w:rPr>
+        <w:t xml:space="preserve">         </w:t>
+      </w:r>
+      <w:r>
+        <w:rPr>
+          <w:rStyle w:val="DataTypeTok"/>
+        </w:rPr>
+        <w:t xml:space="preserve">Year =</w:t>
+      </w:r>
+      <w:r>
+        <w:rPr>
+          <w:rStyle w:val="NormalTok"/>
+        </w:rPr>
+        <w:t xml:space="preserve"> year,</w:t>
+      </w:r>
+      <w:r>
+        <w:br/>
+      </w:r>
+      <w:r>
+        <w:rPr>
+          <w:rStyle w:val="NormalTok"/>
+        </w:rPr>
+        <w:t xml:space="preserve">         </w:t>
+      </w:r>
+      <w:r>
+        <w:rPr>
+          <w:rStyle w:val="StringTok"/>
+        </w:rPr>
+        <w:t xml:space="preserve">'Average Payroll'</w:t>
+      </w:r>
+      <w:r>
+        <w:rPr>
+          <w:rStyle w:val="NormalTok"/>
+        </w:rPr>
+        <w:t xml:space="preserve"> =</w:t>
+      </w:r>
+      <w:r>
+        <w:rPr>
+          <w:rStyle w:val="StringTok"/>
+        </w:rPr>
+        <w:t xml:space="preserve"> </w:t>
+      </w:r>
+      <w:r>
+        <w:rPr>
+          <w:rStyle w:val="NormalTok"/>
+        </w:rPr>
+        <w:t xml:space="preserve">avg_payroll,</w:t>
+      </w:r>
+      <w:r>
+        <w:br/>
+      </w:r>
+      <w:r>
+        <w:rPr>
+          <w:rStyle w:val="NormalTok"/>
+        </w:rPr>
+        <w:t xml:space="preserve">         </w:t>
+      </w:r>
+      <w:r>
+        <w:rPr>
+          <w:rStyle w:val="StringTok"/>
+        </w:rPr>
+        <w:t xml:space="preserve">'Total Claims'</w:t>
+      </w:r>
+      <w:r>
+        <w:rPr>
+          <w:rStyle w:val="NormalTok"/>
+        </w:rPr>
+        <w:t xml:space="preserve"> =</w:t>
+      </w:r>
+      <w:r>
+        <w:rPr>
+          <w:rStyle w:val="StringTok"/>
+        </w:rPr>
+        <w:t xml:space="preserve"> </w:t>
+      </w:r>
+      <w:r>
+        <w:rPr>
+          <w:rStyle w:val="NormalTok"/>
+        </w:rPr>
+        <w:t xml:space="preserve">total_claims,</w:t>
+      </w:r>
+      <w:r>
+        <w:br/>
+      </w:r>
+      <w:r>
+        <w:rPr>
+          <w:rStyle w:val="NormalTok"/>
+        </w:rPr>
+        <w:t xml:space="preserve">         </w:t>
+      </w:r>
+      <w:r>
+        <w:rPr>
+          <w:rStyle w:val="StringTok"/>
+        </w:rPr>
+        <w:t xml:space="preserve">'Claim Filed?'</w:t>
+      </w:r>
+      <w:r>
+        <w:rPr>
+          <w:rStyle w:val="NormalTok"/>
+        </w:rPr>
+        <w:t xml:space="preserve"> =</w:t>
+      </w:r>
+      <w:r>
+        <w:rPr>
+          <w:rStyle w:val="StringTok"/>
+        </w:rPr>
+        <w:t xml:space="preserve"> </w:t>
+      </w:r>
+      <w:r>
+        <w:rPr>
+          <w:rStyle w:val="NormalTok"/>
+        </w:rPr>
+        <w:t xml:space="preserve">claim_filed)</w:t>
+      </w:r>
+      <w:r>
+        <w:br/>
+      </w:r>
+      <w:r>
+        <w:br/>
+      </w:r>
+      <w:r>
+        <w:rPr>
+          <w:rStyle w:val="KeywordTok"/>
+        </w:rPr>
+        <w:t xml:space="preserve">kable</w:t>
+      </w:r>
+      <w:r>
+        <w:rPr>
+          <w:rStyle w:val="NormalTok"/>
+        </w:rPr>
+        <w:t xml:space="preserve">(</w:t>
+      </w:r>
+      <w:r>
+        <w:rPr>
+          <w:rStyle w:val="KeywordTok"/>
+        </w:rPr>
+        <w:t xml:space="preserve">sample_n</w:t>
+      </w:r>
+      <w:r>
+        <w:rPr>
+          <w:rStyle w:val="NormalTok"/>
+        </w:rPr>
+        <w:t xml:space="preserve">(data_table, </w:t>
+      </w:r>
+      <w:r>
+        <w:rPr>
+          <w:rStyle w:val="DecValTok"/>
+        </w:rPr>
+        <w:t xml:space="preserve">10</w:t>
+      </w:r>
+      <w:r>
+        <w:rPr>
+          <w:rStyle w:val="NormalTok"/>
+        </w:rPr>
+        <w:t xml:space="preserve">, </w:t>
+      </w:r>
+      <w:r>
+        <w:rPr>
+          <w:rStyle w:val="DataTypeTok"/>
+        </w:rPr>
+        <w:t xml:space="preserve">replace =</w:t>
+      </w:r>
+      <w:r>
+        <w:rPr>
+          <w:rStyle w:val="NormalTok"/>
+        </w:rPr>
+        <w:t xml:space="preserve"> </w:t>
+      </w:r>
+      <w:r>
+        <w:rPr>
+          <w:rStyle w:val="OtherTok"/>
+        </w:rPr>
+        <w:t xml:space="preserve">TRUE</w:t>
+      </w:r>
+      <w:r>
+        <w:rPr>
+          <w:rStyle w:val="NormalTok"/>
+        </w:rPr>
+        <w:t xml:space="preserve">), </w:t>
+      </w:r>
+      <w:r>
+        <w:br/>
+      </w:r>
+      <w:r>
+        <w:rPr>
+          <w:rStyle w:val="NormalTok"/>
+        </w:rPr>
+        <w:t xml:space="preserve">      </w:t>
+      </w:r>
+      <w:r>
+        <w:rPr>
+          <w:rStyle w:val="DataTypeTok"/>
+        </w:rPr>
+        <w:t xml:space="preserve">caption =</w:t>
+      </w:r>
+      <w:r>
+        <w:rPr>
+          <w:rStyle w:val="NormalTok"/>
+        </w:rPr>
+        <w:t xml:space="preserve"> </w:t>
+      </w:r>
+      <w:r>
+        <w:rPr>
+          <w:rStyle w:val="StringTok"/>
+        </w:rPr>
+        <w:t xml:space="preserve">"Table 1. Sample of the brewery worker's compensation claim data."</w:t>
+      </w:r>
+      <w:r>
+        <w:rPr>
+          <w:rStyle w:val="NormalTok"/>
+        </w:rPr>
+        <w:t xml:space="preserve">,</w:t>
+      </w:r>
+      <w:r>
+        <w:br/>
+      </w:r>
+      <w:r>
+        <w:rPr>
+          <w:rStyle w:val="NormalTok"/>
+        </w:rPr>
+        <w:t xml:space="preserve">      </w:t>
+      </w:r>
+      <w:r>
+        <w:rPr>
+          <w:rStyle w:val="DataTypeTok"/>
+        </w:rPr>
+        <w:t xml:space="preserve">align =</w:t>
+      </w:r>
+      <w:r>
+        <w:rPr>
+          <w:rStyle w:val="NormalTok"/>
+        </w:rPr>
+        <w:t xml:space="preserve"> </w:t>
+      </w:r>
+      <w:r>
+        <w:rPr>
+          <w:rStyle w:val="StringTok"/>
+        </w:rPr>
+        <w:t xml:space="preserve">"ccccc"</w:t>
+      </w:r>
+      <w:r>
+        <w:rPr>
+          <w:rStyle w:val="NormalTok"/>
+        </w:rPr>
+        <w:t xml:space="preserve">)</w:t>
+      </w:r>
+      <w:r>
+        <w:br/>
+      </w:r>
+      <w:r>
+        <w:rPr>
+          <w:rStyle w:val="CommentTok"/>
+        </w:rPr>
+        <w:t xml:space="preserve">#payroll stats</w:t>
+      </w:r>
+      <w:r>
+        <w:br/>
+      </w:r>
+      <w:r>
+        <w:rPr>
+          <w:rStyle w:val="NormalTok"/>
+        </w:rPr>
+        <w:t xml:space="preserve">payroll_stats &lt;-</w:t>
+      </w:r>
+      <w:r>
+        <w:rPr>
+          <w:rStyle w:val="StringTok"/>
+        </w:rPr>
+        <w:t xml:space="preserve"> </w:t>
+      </w:r>
+      <w:r>
+        <w:rPr>
           <w:rStyle w:val="KeywordTok"/>
         </w:rPr>
         <w:t xml:space="preserve">summary</w:t>
@@ -2464,7 +2735,19 @@
         <w:rPr>
           <w:rStyle w:val="NormalTok"/>
         </w:rPr>
-        <w:t xml:space="preserve">(wc2)</w:t>
+        <w:t xml:space="preserve">(wc2</w:t>
+      </w:r>
+      <w:r>
+        <w:rPr>
+          <w:rStyle w:val="OperatorTok"/>
+        </w:rPr>
+        <w:t xml:space="preserve">$</w:t>
+      </w:r>
+      <w:r>
+        <w:rPr>
+          <w:rStyle w:val="NormalTok"/>
+        </w:rPr>
+        <w:t xml:space="preserve">avg_payroll)</w:t>
       </w:r>
       <w:r>
         <w:br/>
@@ -2476,16 +2759,16 @@
         <w:rPr>
           <w:rStyle w:val="CommentTok"/>
         </w:rPr>
-        <w:t xml:space="preserve">## Adds a table to present in the report. </w:t>
-      </w:r>
-      <w:r>
-        <w:br/>
-      </w:r>
-      <w:r>
-        <w:rPr>
-          <w:rStyle w:val="NormalTok"/>
-        </w:rPr>
-        <w:t xml:space="preserve">data_table &lt;-</w:t>
+        <w:t xml:space="preserve">#size categories based on quartile</w:t>
+      </w:r>
+      <w:r>
+        <w:br/>
+      </w:r>
+      <w:r>
+        <w:rPr>
+          <w:rStyle w:val="NormalTok"/>
+        </w:rPr>
+        <w:t xml:space="preserve">size_categories &lt;-</w:t>
       </w:r>
       <w:r>
         <w:rPr>
@@ -2524,6 +2807,1023 @@
         <w:rPr>
           <w:rStyle w:val="KeywordTok"/>
         </w:rPr>
+        <w:t xml:space="preserve">mutate</w:t>
+      </w:r>
+      <w:r>
+        <w:rPr>
+          <w:rStyle w:val="NormalTok"/>
+        </w:rPr>
+        <w:t xml:space="preserve">(</w:t>
+      </w:r>
+      <w:r>
+        <w:rPr>
+          <w:rStyle w:val="DataTypeTok"/>
+        </w:rPr>
+        <w:t xml:space="preserve">size =</w:t>
+      </w:r>
+      <w:r>
+        <w:rPr>
+          <w:rStyle w:val="NormalTok"/>
+        </w:rPr>
+        <w:t xml:space="preserve"> </w:t>
+      </w:r>
+      <w:r>
+        <w:rPr>
+          <w:rStyle w:val="KeywordTok"/>
+        </w:rPr>
+        <w:t xml:space="preserve">cut</w:t>
+      </w:r>
+      <w:r>
+        <w:rPr>
+          <w:rStyle w:val="NormalTok"/>
+        </w:rPr>
+        <w:t xml:space="preserve">(avg_payroll, </w:t>
+      </w:r>
+      <w:r>
+        <w:rPr>
+          <w:rStyle w:val="DataTypeTok"/>
+        </w:rPr>
+        <w:t xml:space="preserve">breaks=</w:t>
+      </w:r>
+      <w:r>
+        <w:rPr>
+          <w:rStyle w:val="KeywordTok"/>
+        </w:rPr>
+        <w:t xml:space="preserve">c</w:t>
+      </w:r>
+      <w:r>
+        <w:rPr>
+          <w:rStyle w:val="NormalTok"/>
+        </w:rPr>
+        <w:t xml:space="preserve">(</w:t>
+      </w:r>
+      <w:r>
+        <w:rPr>
+          <w:rStyle w:val="OperatorTok"/>
+        </w:rPr>
+        <w:t xml:space="preserve">-</w:t>
+      </w:r>
+      <w:r>
+        <w:rPr>
+          <w:rStyle w:val="OtherTok"/>
+        </w:rPr>
+        <w:t xml:space="preserve">Inf</w:t>
+      </w:r>
+      <w:r>
+        <w:rPr>
+          <w:rStyle w:val="NormalTok"/>
+        </w:rPr>
+        <w:t xml:space="preserve">, </w:t>
+      </w:r>
+      <w:r>
+        <w:rPr>
+          <w:rStyle w:val="DecValTok"/>
+        </w:rPr>
+        <w:t xml:space="preserve">71370</w:t>
+      </w:r>
+      <w:r>
+        <w:rPr>
+          <w:rStyle w:val="NormalTok"/>
+        </w:rPr>
+        <w:t xml:space="preserve">, </w:t>
+      </w:r>
+      <w:r>
+        <w:rPr>
+          <w:rStyle w:val="DecValTok"/>
+        </w:rPr>
+        <w:t xml:space="preserve">143400</w:t>
+      </w:r>
+      <w:r>
+        <w:rPr>
+          <w:rStyle w:val="NormalTok"/>
+        </w:rPr>
+        <w:t xml:space="preserve">, </w:t>
+      </w:r>
+      <w:r>
+        <w:rPr>
+          <w:rStyle w:val="DecValTok"/>
+        </w:rPr>
+        <w:t xml:space="preserve">307722</w:t>
+      </w:r>
+      <w:r>
+        <w:rPr>
+          <w:rStyle w:val="NormalTok"/>
+        </w:rPr>
+        <w:t xml:space="preserve">, </w:t>
+      </w:r>
+      <w:r>
+        <w:rPr>
+          <w:rStyle w:val="OtherTok"/>
+        </w:rPr>
+        <w:t xml:space="preserve">Inf</w:t>
+      </w:r>
+      <w:r>
+        <w:rPr>
+          <w:rStyle w:val="NormalTok"/>
+        </w:rPr>
+        <w:t xml:space="preserve">), </w:t>
+      </w:r>
+      <w:r>
+        <w:br/>
+      </w:r>
+      <w:r>
+        <w:rPr>
+          <w:rStyle w:val="NormalTok"/>
+        </w:rPr>
+        <w:t xml:space="preserve">                    </w:t>
+      </w:r>
+      <w:r>
+        <w:rPr>
+          <w:rStyle w:val="DataTypeTok"/>
+        </w:rPr>
+        <w:t xml:space="preserve">labels=</w:t>
+      </w:r>
+      <w:r>
+        <w:rPr>
+          <w:rStyle w:val="KeywordTok"/>
+        </w:rPr>
+        <w:t xml:space="preserve">c</w:t>
+      </w:r>
+      <w:r>
+        <w:rPr>
+          <w:rStyle w:val="NormalTok"/>
+        </w:rPr>
+        <w:t xml:space="preserve">(</w:t>
+      </w:r>
+      <w:r>
+        <w:rPr>
+          <w:rStyle w:val="StringTok"/>
+        </w:rPr>
+        <w:t xml:space="preserve">"small"</w:t>
+      </w:r>
+      <w:r>
+        <w:rPr>
+          <w:rStyle w:val="NormalTok"/>
+        </w:rPr>
+        <w:t xml:space="preserve">,</w:t>
+      </w:r>
+      <w:r>
+        <w:rPr>
+          <w:rStyle w:val="StringTok"/>
+        </w:rPr>
+        <w:t xml:space="preserve">"medium"</w:t>
+      </w:r>
+      <w:r>
+        <w:rPr>
+          <w:rStyle w:val="NormalTok"/>
+        </w:rPr>
+        <w:t xml:space="preserve">,</w:t>
+      </w:r>
+      <w:r>
+        <w:rPr>
+          <w:rStyle w:val="StringTok"/>
+        </w:rPr>
+        <w:t xml:space="preserve">"large"</w:t>
+      </w:r>
+      <w:r>
+        <w:rPr>
+          <w:rStyle w:val="NormalTok"/>
+        </w:rPr>
+        <w:t xml:space="preserve">,</w:t>
+      </w:r>
+      <w:r>
+        <w:rPr>
+          <w:rStyle w:val="StringTok"/>
+        </w:rPr>
+        <w:t xml:space="preserve">"extra large"</w:t>
+      </w:r>
+      <w:r>
+        <w:rPr>
+          <w:rStyle w:val="NormalTok"/>
+        </w:rPr>
+        <w:t xml:space="preserve">)))</w:t>
+      </w:r>
+      <w:r>
+        <w:br/>
+      </w:r>
+      <w:r>
+        <w:br/>
+      </w:r>
+      <w:r>
+        <w:rPr>
+          <w:rStyle w:val="NormalTok"/>
+        </w:rPr>
+        <w:t xml:space="preserve">SumStats &lt;-</w:t>
+      </w:r>
+      <w:r>
+        <w:rPr>
+          <w:rStyle w:val="StringTok"/>
+        </w:rPr>
+        <w:t xml:space="preserve"> </w:t>
+      </w:r>
+      <w:r>
+        <w:rPr>
+          <w:rStyle w:val="NormalTok"/>
+        </w:rPr>
+        <w:t xml:space="preserve">size_categories </w:t>
+      </w:r>
+      <w:r>
+        <w:rPr>
+          <w:rStyle w:val="OperatorTok"/>
+        </w:rPr>
+        <w:t xml:space="preserve">%&gt;%</w:t>
+      </w:r>
+      <w:r>
+        <w:rPr>
+          <w:rStyle w:val="StringTok"/>
+        </w:rPr>
+        <w:t xml:space="preserve"> </w:t>
+      </w:r>
+      <w:r>
+        <w:br/>
+      </w:r>
+      <w:r>
+        <w:rPr>
+          <w:rStyle w:val="StringTok"/>
+        </w:rPr>
+        <w:t xml:space="preserve">             </w:t>
+      </w:r>
+      <w:r>
+        <w:rPr>
+          <w:rStyle w:val="KeywordTok"/>
+        </w:rPr>
+        <w:t xml:space="preserve">group_by</w:t>
+      </w:r>
+      <w:r>
+        <w:rPr>
+          <w:rStyle w:val="NormalTok"/>
+        </w:rPr>
+        <w:t xml:space="preserve">(size) </w:t>
+      </w:r>
+      <w:r>
+        <w:rPr>
+          <w:rStyle w:val="OperatorTok"/>
+        </w:rPr>
+        <w:t xml:space="preserve">%&gt;%</w:t>
+      </w:r>
+      <w:r>
+        <w:rPr>
+          <w:rStyle w:val="StringTok"/>
+        </w:rPr>
+        <w:t xml:space="preserve"> </w:t>
+      </w:r>
+      <w:r>
+        <w:br/>
+      </w:r>
+      <w:r>
+        <w:rPr>
+          <w:rStyle w:val="StringTok"/>
+        </w:rPr>
+        <w:t xml:space="preserve">             </w:t>
+      </w:r>
+      <w:r>
+        <w:rPr>
+          <w:rStyle w:val="KeywordTok"/>
+        </w:rPr>
+        <w:t xml:space="preserve">summarize</w:t>
+      </w:r>
+      <w:r>
+        <w:rPr>
+          <w:rStyle w:val="NormalTok"/>
+        </w:rPr>
+        <w:t xml:space="preserve">(</w:t>
+      </w:r>
+      <w:r>
+        <w:rPr>
+          <w:rStyle w:val="DataTypeTok"/>
+        </w:rPr>
+        <w:t xml:space="preserve">n_breweries =</w:t>
+      </w:r>
+      <w:r>
+        <w:rPr>
+          <w:rStyle w:val="NormalTok"/>
+        </w:rPr>
+        <w:t xml:space="preserve"> </w:t>
+      </w:r>
+      <w:r>
+        <w:rPr>
+          <w:rStyle w:val="KeywordTok"/>
+        </w:rPr>
+        <w:t xml:space="preserve">n</w:t>
+      </w:r>
+      <w:r>
+        <w:rPr>
+          <w:rStyle w:val="NormalTok"/>
+        </w:rPr>
+        <w:t xml:space="preserve">(),</w:t>
+      </w:r>
+      <w:r>
+        <w:br/>
+      </w:r>
+      <w:r>
+        <w:rPr>
+          <w:rStyle w:val="NormalTok"/>
+        </w:rPr>
+        <w:t xml:space="preserve">             </w:t>
+      </w:r>
+      <w:r>
+        <w:rPr>
+          <w:rStyle w:val="DataTypeTok"/>
+        </w:rPr>
+        <w:t xml:space="preserve">prop_claim =</w:t>
+      </w:r>
+      <w:r>
+        <w:rPr>
+          <w:rStyle w:val="NormalTok"/>
+        </w:rPr>
+        <w:t xml:space="preserve"> </w:t>
+      </w:r>
+      <w:r>
+        <w:rPr>
+          <w:rStyle w:val="KeywordTok"/>
+        </w:rPr>
+        <w:t xml:space="preserve">sum</w:t>
+      </w:r>
+      <w:r>
+        <w:rPr>
+          <w:rStyle w:val="NormalTok"/>
+        </w:rPr>
+        <w:t xml:space="preserve">(claim_filed</w:t>
+      </w:r>
+      <w:r>
+        <w:rPr>
+          <w:rStyle w:val="OperatorTok"/>
+        </w:rPr>
+        <w:t xml:space="preserve">/</w:t>
+      </w:r>
+      <w:r>
+        <w:rPr>
+          <w:rStyle w:val="NormalTok"/>
+        </w:rPr>
+        <w:t xml:space="preserve">n_breweries))</w:t>
+      </w:r>
+      <w:r>
+        <w:br/>
+      </w:r>
+      <w:r>
+        <w:br/>
+      </w:r>
+      <w:r>
+        <w:rPr>
+          <w:rStyle w:val="NormalTok"/>
+        </w:rPr>
+        <w:t xml:space="preserve">SumStats2 &lt;-</w:t>
+      </w:r>
+      <w:r>
+        <w:rPr>
+          <w:rStyle w:val="StringTok"/>
+        </w:rPr>
+        <w:t xml:space="preserve"> </w:t>
+      </w:r>
+      <w:r>
+        <w:rPr>
+          <w:rStyle w:val="NormalTok"/>
+        </w:rPr>
+        <w:t xml:space="preserve">size_categories </w:t>
+      </w:r>
+      <w:r>
+        <w:rPr>
+          <w:rStyle w:val="OperatorTok"/>
+        </w:rPr>
+        <w:t xml:space="preserve">%&gt;%</w:t>
+      </w:r>
+      <w:r>
+        <w:rPr>
+          <w:rStyle w:val="StringTok"/>
+        </w:rPr>
+        <w:t xml:space="preserve"> </w:t>
+      </w:r>
+      <w:r>
+        <w:br/>
+      </w:r>
+      <w:r>
+        <w:rPr>
+          <w:rStyle w:val="StringTok"/>
+        </w:rPr>
+        <w:t xml:space="preserve">             </w:t>
+      </w:r>
+      <w:r>
+        <w:rPr>
+          <w:rStyle w:val="KeywordTok"/>
+        </w:rPr>
+        <w:t xml:space="preserve">group_by</w:t>
+      </w:r>
+      <w:r>
+        <w:rPr>
+          <w:rStyle w:val="NormalTok"/>
+        </w:rPr>
+        <w:t xml:space="preserve">(size) </w:t>
+      </w:r>
+      <w:r>
+        <w:rPr>
+          <w:rStyle w:val="OperatorTok"/>
+        </w:rPr>
+        <w:t xml:space="preserve">%&gt;%</w:t>
+      </w:r>
+      <w:r>
+        <w:rPr>
+          <w:rStyle w:val="StringTok"/>
+        </w:rPr>
+        <w:t xml:space="preserve"> </w:t>
+      </w:r>
+      <w:r>
+        <w:br/>
+      </w:r>
+      <w:r>
+        <w:rPr>
+          <w:rStyle w:val="StringTok"/>
+        </w:rPr>
+        <w:t xml:space="preserve">             </w:t>
+      </w:r>
+      <w:r>
+        <w:rPr>
+          <w:rStyle w:val="KeywordTok"/>
+        </w:rPr>
+        <w:t xml:space="preserve">summarize</w:t>
+      </w:r>
+      <w:r>
+        <w:rPr>
+          <w:rStyle w:val="NormalTok"/>
+        </w:rPr>
+        <w:t xml:space="preserve">(</w:t>
+      </w:r>
+      <w:r>
+        <w:rPr>
+          <w:rStyle w:val="DataTypeTok"/>
+        </w:rPr>
+        <w:t xml:space="preserve">n_breweries =</w:t>
+      </w:r>
+      <w:r>
+        <w:rPr>
+          <w:rStyle w:val="NormalTok"/>
+        </w:rPr>
+        <w:t xml:space="preserve"> </w:t>
+      </w:r>
+      <w:r>
+        <w:rPr>
+          <w:rStyle w:val="KeywordTok"/>
+        </w:rPr>
+        <w:t xml:space="preserve">n</w:t>
+      </w:r>
+      <w:r>
+        <w:rPr>
+          <w:rStyle w:val="NormalTok"/>
+        </w:rPr>
+        <w:t xml:space="preserve">(),</w:t>
+      </w:r>
+      <w:r>
+        <w:br/>
+      </w:r>
+      <w:r>
+        <w:rPr>
+          <w:rStyle w:val="NormalTok"/>
+        </w:rPr>
+        <w:t xml:space="preserve">             </w:t>
+      </w:r>
+      <w:r>
+        <w:rPr>
+          <w:rStyle w:val="DataTypeTok"/>
+        </w:rPr>
+        <w:t xml:space="preserve">avg_claims =</w:t>
+      </w:r>
+      <w:r>
+        <w:rPr>
+          <w:rStyle w:val="NormalTok"/>
+        </w:rPr>
+        <w:t xml:space="preserve"> </w:t>
+      </w:r>
+      <w:r>
+        <w:rPr>
+          <w:rStyle w:val="KeywordTok"/>
+        </w:rPr>
+        <w:t xml:space="preserve">mean</w:t>
+      </w:r>
+      <w:r>
+        <w:rPr>
+          <w:rStyle w:val="NormalTok"/>
+        </w:rPr>
+        <w:t xml:space="preserve">(total_claims))</w:t>
+      </w:r>
+      <w:r>
+        <w:br/>
+      </w:r>
+      <w:r>
+        <w:br/>
+      </w:r>
+      <w:r>
+        <w:rPr>
+          <w:rStyle w:val="KeywordTok"/>
+        </w:rPr>
+        <w:t xml:space="preserve">ggplot</w:t>
+      </w:r>
+      <w:r>
+        <w:rPr>
+          <w:rStyle w:val="NormalTok"/>
+        </w:rPr>
+        <w:t xml:space="preserve">() </w:t>
+      </w:r>
+      <w:r>
+        <w:rPr>
+          <w:rStyle w:val="OperatorTok"/>
+        </w:rPr>
+        <w:t xml:space="preserve">+</w:t>
+      </w:r>
+      <w:r>
+        <w:br/>
+      </w:r>
+      <w:r>
+        <w:rPr>
+          <w:rStyle w:val="StringTok"/>
+        </w:rPr>
+        <w:t xml:space="preserve">  </w:t>
+      </w:r>
+      <w:r>
+        <w:rPr>
+          <w:rStyle w:val="KeywordTok"/>
+        </w:rPr>
+        <w:t xml:space="preserve">geom_col</w:t>
+      </w:r>
+      <w:r>
+        <w:rPr>
+          <w:rStyle w:val="NormalTok"/>
+        </w:rPr>
+        <w:t xml:space="preserve">(</w:t>
+      </w:r>
+      <w:r>
+        <w:rPr>
+          <w:rStyle w:val="DataTypeTok"/>
+        </w:rPr>
+        <w:t xml:space="preserve">data =</w:t>
+      </w:r>
+      <w:r>
+        <w:rPr>
+          <w:rStyle w:val="NormalTok"/>
+        </w:rPr>
+        <w:t xml:space="preserve"> SumStats, </w:t>
+      </w:r>
+      <w:r>
+        <w:rPr>
+          <w:rStyle w:val="KeywordTok"/>
+        </w:rPr>
+        <w:t xml:space="preserve">aes</w:t>
+      </w:r>
+      <w:r>
+        <w:rPr>
+          <w:rStyle w:val="NormalTok"/>
+        </w:rPr>
+        <w:t xml:space="preserve">(size, </w:t>
+      </w:r>
+      <w:r>
+        <w:rPr>
+          <w:rStyle w:val="DataTypeTok"/>
+        </w:rPr>
+        <w:t xml:space="preserve">y =</w:t>
+      </w:r>
+      <w:r>
+        <w:rPr>
+          <w:rStyle w:val="NormalTok"/>
+        </w:rPr>
+        <w:t xml:space="preserve"> prop_claim)) </w:t>
+      </w:r>
+      <w:r>
+        <w:rPr>
+          <w:rStyle w:val="OperatorTok"/>
+        </w:rPr>
+        <w:t xml:space="preserve">+</w:t>
+      </w:r>
+      <w:r>
+        <w:br/>
+      </w:r>
+      <w:r>
+        <w:rPr>
+          <w:rStyle w:val="StringTok"/>
+        </w:rPr>
+        <w:t xml:space="preserve">  </w:t>
+      </w:r>
+      <w:r>
+        <w:rPr>
+          <w:rStyle w:val="KeywordTok"/>
+        </w:rPr>
+        <w:t xml:space="preserve">labs</w:t>
+      </w:r>
+      <w:r>
+        <w:rPr>
+          <w:rStyle w:val="NormalTok"/>
+        </w:rPr>
+        <w:t xml:space="preserve">(</w:t>
+      </w:r>
+      <w:r>
+        <w:rPr>
+          <w:rStyle w:val="DataTypeTok"/>
+        </w:rPr>
+        <w:t xml:space="preserve">x =</w:t>
+      </w:r>
+      <w:r>
+        <w:rPr>
+          <w:rStyle w:val="NormalTok"/>
+        </w:rPr>
+        <w:t xml:space="preserve"> </w:t>
+      </w:r>
+      <w:r>
+        <w:rPr>
+          <w:rStyle w:val="StringTok"/>
+        </w:rPr>
+        <w:t xml:space="preserve">"Size of Brewery"</w:t>
+      </w:r>
+      <w:r>
+        <w:rPr>
+          <w:rStyle w:val="NormalTok"/>
+        </w:rPr>
+        <w:t xml:space="preserve">,</w:t>
+      </w:r>
+      <w:r>
+        <w:rPr>
+          <w:rStyle w:val="DataTypeTok"/>
+        </w:rPr>
+        <w:t xml:space="preserve">y =</w:t>
+      </w:r>
+      <w:r>
+        <w:rPr>
+          <w:rStyle w:val="NormalTok"/>
+        </w:rPr>
+        <w:t xml:space="preserve"> </w:t>
+      </w:r>
+      <w:r>
+        <w:rPr>
+          <w:rStyle w:val="StringTok"/>
+        </w:rPr>
+        <w:t xml:space="preserve">"Proportions of Breweries </w:t>
+      </w:r>
+      <w:r>
+        <w:rPr>
+          <w:rStyle w:val="CharTok"/>
+        </w:rPr>
+        <w:t xml:space="preserve">\n</w:t>
+      </w:r>
+      <w:r>
+        <w:rPr>
+          <w:rStyle w:val="StringTok"/>
+        </w:rPr>
+        <w:t xml:space="preserve"> With a Claim"</w:t>
+      </w:r>
+      <w:r>
+        <w:rPr>
+          <w:rStyle w:val="NormalTok"/>
+        </w:rPr>
+        <w:t xml:space="preserve">) </w:t>
+      </w:r>
+      <w:r>
+        <w:rPr>
+          <w:rStyle w:val="OperatorTok"/>
+        </w:rPr>
+        <w:t xml:space="preserve">+</w:t>
+      </w:r>
+      <w:r>
+        <w:br/>
+      </w:r>
+      <w:r>
+        <w:rPr>
+          <w:rStyle w:val="StringTok"/>
+        </w:rPr>
+        <w:t xml:space="preserve">  </w:t>
+      </w:r>
+      <w:r>
+        <w:rPr>
+          <w:rStyle w:val="KeywordTok"/>
+        </w:rPr>
+        <w:t xml:space="preserve">theme_light</w:t>
+      </w:r>
+      <w:r>
+        <w:rPr>
+          <w:rStyle w:val="NormalTok"/>
+        </w:rPr>
+        <w:t xml:space="preserve">() </w:t>
+      </w:r>
+      <w:r>
+        <w:rPr>
+          <w:rStyle w:val="OperatorTok"/>
+        </w:rPr>
+        <w:t xml:space="preserve">+</w:t>
+      </w:r>
+      <w:r>
+        <w:br/>
+      </w:r>
+      <w:r>
+        <w:rPr>
+          <w:rStyle w:val="StringTok"/>
+        </w:rPr>
+        <w:t xml:space="preserve">  </w:t>
+      </w:r>
+      <w:r>
+        <w:rPr>
+          <w:rStyle w:val="KeywordTok"/>
+        </w:rPr>
+        <w:t xml:space="preserve">labs</w:t>
+      </w:r>
+      <w:r>
+        <w:rPr>
+          <w:rStyle w:val="NormalTok"/>
+        </w:rPr>
+        <w:t xml:space="preserve">(</w:t>
+      </w:r>
+      <w:r>
+        <w:rPr>
+          <w:rStyle w:val="DataTypeTok"/>
+        </w:rPr>
+        <w:t xml:space="preserve">caption =</w:t>
+      </w:r>
+      <w:r>
+        <w:rPr>
+          <w:rStyle w:val="NormalTok"/>
+        </w:rPr>
+        <w:t xml:space="preserve"> </w:t>
+      </w:r>
+      <w:r>
+        <w:rPr>
+          <w:rStyle w:val="StringTok"/>
+        </w:rPr>
+        <w:t xml:space="preserve">"Figure 1. The proportion of breweries with a claim by size."</w:t>
+      </w:r>
+      <w:r>
+        <w:rPr>
+          <w:rStyle w:val="NormalTok"/>
+        </w:rPr>
+        <w:t xml:space="preserve">) </w:t>
+      </w:r>
+      <w:r>
+        <w:rPr>
+          <w:rStyle w:val="OperatorTok"/>
+        </w:rPr>
+        <w:t xml:space="preserve">+</w:t>
+      </w:r>
+      <w:r>
+        <w:br/>
+      </w:r>
+      <w:r>
+        <w:rPr>
+          <w:rStyle w:val="StringTok"/>
+        </w:rPr>
+        <w:t xml:space="preserve">  </w:t>
+      </w:r>
+      <w:r>
+        <w:rPr>
+          <w:rStyle w:val="KeywordTok"/>
+        </w:rPr>
+        <w:t xml:space="preserve">theme</w:t>
+      </w:r>
+      <w:r>
+        <w:rPr>
+          <w:rStyle w:val="NormalTok"/>
+        </w:rPr>
+        <w:t xml:space="preserve">(</w:t>
+      </w:r>
+      <w:r>
+        <w:rPr>
+          <w:rStyle w:val="DataTypeTok"/>
+        </w:rPr>
+        <w:t xml:space="preserve">plot.caption =</w:t>
+      </w:r>
+      <w:r>
+        <w:rPr>
+          <w:rStyle w:val="NormalTok"/>
+        </w:rPr>
+        <w:t xml:space="preserve"> </w:t>
+      </w:r>
+      <w:r>
+        <w:rPr>
+          <w:rStyle w:val="KeywordTok"/>
+        </w:rPr>
+        <w:t xml:space="preserve">element_text</w:t>
+      </w:r>
+      <w:r>
+        <w:rPr>
+          <w:rStyle w:val="NormalTok"/>
+        </w:rPr>
+        <w:t xml:space="preserve">(</w:t>
+      </w:r>
+      <w:r>
+        <w:rPr>
+          <w:rStyle w:val="DataTypeTok"/>
+        </w:rPr>
+        <w:t xml:space="preserve">hjust =</w:t>
+      </w:r>
+      <w:r>
+        <w:rPr>
+          <w:rStyle w:val="NormalTok"/>
+        </w:rPr>
+        <w:t xml:space="preserve"> </w:t>
+      </w:r>
+      <w:r>
+        <w:rPr>
+          <w:rStyle w:val="DecValTok"/>
+        </w:rPr>
+        <w:t xml:space="preserve">0</w:t>
+      </w:r>
+      <w:r>
+        <w:rPr>
+          <w:rStyle w:val="NormalTok"/>
+        </w:rPr>
+        <w:t xml:space="preserve">))</w:t>
+      </w:r>
+      <w:r>
+        <w:br/>
+      </w:r>
+      <w:r>
+        <w:rPr>
+          <w:rStyle w:val="NormalTok"/>
+        </w:rPr>
+        <w:t xml:space="preserve">SumStats3 &lt;-</w:t>
+      </w:r>
+      <w:r>
+        <w:rPr>
+          <w:rStyle w:val="StringTok"/>
+        </w:rPr>
+        <w:t xml:space="preserve"> </w:t>
+      </w:r>
+      <w:r>
+        <w:rPr>
+          <w:rStyle w:val="NormalTok"/>
+        </w:rPr>
+        <w:t xml:space="preserve">wc2 </w:t>
+      </w:r>
+      <w:r>
+        <w:rPr>
+          <w:rStyle w:val="OperatorTok"/>
+        </w:rPr>
+        <w:t xml:space="preserve">%&gt;%</w:t>
+      </w:r>
+      <w:r>
+        <w:rPr>
+          <w:rStyle w:val="StringTok"/>
+        </w:rPr>
+        <w:t xml:space="preserve"> </w:t>
+      </w:r>
+      <w:r>
+        <w:br/>
+      </w:r>
+      <w:r>
+        <w:rPr>
+          <w:rStyle w:val="StringTok"/>
+        </w:rPr>
+        <w:t xml:space="preserve">            </w:t>
+      </w:r>
+      <w:r>
+        <w:rPr>
+          <w:rStyle w:val="KeywordTok"/>
+        </w:rPr>
+        <w:t xml:space="preserve">group_by</w:t>
+      </w:r>
+      <w:r>
+        <w:rPr>
+          <w:rStyle w:val="NormalTok"/>
+        </w:rPr>
+        <w:t xml:space="preserve">(year) </w:t>
+      </w:r>
+      <w:r>
+        <w:rPr>
+          <w:rStyle w:val="OperatorTok"/>
+        </w:rPr>
+        <w:t xml:space="preserve">%&gt;%</w:t>
+      </w:r>
+      <w:r>
+        <w:br/>
+      </w:r>
+      <w:r>
+        <w:rPr>
+          <w:rStyle w:val="StringTok"/>
+        </w:rPr>
+        <w:t xml:space="preserve">            </w:t>
+      </w:r>
+      <w:r>
+        <w:rPr>
+          <w:rStyle w:val="KeywordTok"/>
+        </w:rPr>
+        <w:t xml:space="preserve">summarise</w:t>
+      </w:r>
+      <w:r>
+        <w:rPr>
+          <w:rStyle w:val="NormalTok"/>
+        </w:rPr>
+        <w:t xml:space="preserve">(</w:t>
+      </w:r>
+      <w:r>
+        <w:rPr>
+          <w:rStyle w:val="DataTypeTok"/>
+        </w:rPr>
+        <w:t xml:space="preserve">number_of_breweries =</w:t>
+      </w:r>
+      <w:r>
+        <w:rPr>
+          <w:rStyle w:val="NormalTok"/>
+        </w:rPr>
+        <w:t xml:space="preserve"> </w:t>
+      </w:r>
+      <w:r>
+        <w:rPr>
+          <w:rStyle w:val="KeywordTok"/>
+        </w:rPr>
+        <w:t xml:space="preserve">n</w:t>
+      </w:r>
+      <w:r>
+        <w:rPr>
+          <w:rStyle w:val="NormalTok"/>
+        </w:rPr>
+        <w:t xml:space="preserve">(),</w:t>
+      </w:r>
+      <w:r>
+        <w:br/>
+      </w:r>
+      <w:r>
+        <w:rPr>
+          <w:rStyle w:val="NormalTok"/>
+        </w:rPr>
+        <w:t xml:space="preserve">            </w:t>
+      </w:r>
+      <w:r>
+        <w:rPr>
+          <w:rStyle w:val="DataTypeTok"/>
+        </w:rPr>
+        <w:t xml:space="preserve">prop_claim =</w:t>
+      </w:r>
+      <w:r>
+        <w:rPr>
+          <w:rStyle w:val="NormalTok"/>
+        </w:rPr>
+        <w:t xml:space="preserve"> </w:t>
+      </w:r>
+      <w:r>
+        <w:rPr>
+          <w:rStyle w:val="KeywordTok"/>
+        </w:rPr>
+        <w:t xml:space="preserve">sum</w:t>
+      </w:r>
+      <w:r>
+        <w:rPr>
+          <w:rStyle w:val="NormalTok"/>
+        </w:rPr>
+        <w:t xml:space="preserve">(claim_filed)</w:t>
+      </w:r>
+      <w:r>
+        <w:rPr>
+          <w:rStyle w:val="OperatorTok"/>
+        </w:rPr>
+        <w:t xml:space="preserve">/</w:t>
+      </w:r>
+      <w:r>
+        <w:rPr>
+          <w:rStyle w:val="NormalTok"/>
+        </w:rPr>
+        <w:t xml:space="preserve">number_of_breweries)</w:t>
+      </w:r>
+      <w:r>
+        <w:br/>
+      </w:r>
+      <w:r>
+        <w:br/>
+      </w:r>
+      <w:r>
+        <w:rPr>
+          <w:rStyle w:val="NormalTok"/>
+        </w:rPr>
+        <w:t xml:space="preserve">data_table2 &lt;-</w:t>
+      </w:r>
+      <w:r>
+        <w:rPr>
+          <w:rStyle w:val="StringTok"/>
+        </w:rPr>
+        <w:t xml:space="preserve"> </w:t>
+      </w:r>
+      <w:r>
+        <w:rPr>
+          <w:rStyle w:val="NormalTok"/>
+        </w:rPr>
+        <w:t xml:space="preserve">SumStats3 </w:t>
+      </w:r>
+      <w:r>
+        <w:rPr>
+          <w:rStyle w:val="OperatorTok"/>
+        </w:rPr>
+        <w:t xml:space="preserve">%&gt;%</w:t>
+      </w:r>
+      <w:r>
+        <w:rPr>
+          <w:rStyle w:val="StringTok"/>
+        </w:rPr>
+        <w:t xml:space="preserve"> </w:t>
+      </w:r>
+      <w:r>
+        <w:br/>
+      </w:r>
+      <w:r>
+        <w:rPr>
+          <w:rStyle w:val="StringTok"/>
+        </w:rPr>
+        <w:t xml:space="preserve">  </w:t>
+      </w:r>
+      <w:r>
+        <w:rPr>
+          <w:rStyle w:val="KeywordTok"/>
+        </w:rPr>
         <w:t xml:space="preserve">rename</w:t>
       </w:r>
       <w:r>
@@ -2536,7 +3836,511 @@
         <w:rPr>
           <w:rStyle w:val="DataTypeTok"/>
         </w:rPr>
-        <w:t xml:space="preserve">Brewery =</w:t>
+        <w:t xml:space="preserve">Year =</w:t>
+      </w:r>
+      <w:r>
+        <w:rPr>
+          <w:rStyle w:val="NormalTok"/>
+        </w:rPr>
+        <w:t xml:space="preserve"> year,</w:t>
+      </w:r>
+      <w:r>
+        <w:br/>
+      </w:r>
+      <w:r>
+        <w:rPr>
+          <w:rStyle w:val="NormalTok"/>
+        </w:rPr>
+        <w:t xml:space="preserve">         </w:t>
+      </w:r>
+      <w:r>
+        <w:rPr>
+          <w:rStyle w:val="StringTok"/>
+        </w:rPr>
+        <w:t xml:space="preserve">'Number of Breweries'</w:t>
+      </w:r>
+      <w:r>
+        <w:rPr>
+          <w:rStyle w:val="NormalTok"/>
+        </w:rPr>
+        <w:t xml:space="preserve"> =</w:t>
+      </w:r>
+      <w:r>
+        <w:rPr>
+          <w:rStyle w:val="StringTok"/>
+        </w:rPr>
+        <w:t xml:space="preserve"> </w:t>
+      </w:r>
+      <w:r>
+        <w:rPr>
+          <w:rStyle w:val="NormalTok"/>
+        </w:rPr>
+        <w:t xml:space="preserve">number_of_breweries,</w:t>
+      </w:r>
+      <w:r>
+        <w:br/>
+      </w:r>
+      <w:r>
+        <w:rPr>
+          <w:rStyle w:val="NormalTok"/>
+        </w:rPr>
+        <w:t xml:space="preserve">         </w:t>
+      </w:r>
+      <w:r>
+        <w:rPr>
+          <w:rStyle w:val="StringTok"/>
+        </w:rPr>
+        <w:t xml:space="preserve">'Proportion who filed claims'</w:t>
+      </w:r>
+      <w:r>
+        <w:rPr>
+          <w:rStyle w:val="NormalTok"/>
+        </w:rPr>
+        <w:t xml:space="preserve"> =</w:t>
+      </w:r>
+      <w:r>
+        <w:rPr>
+          <w:rStyle w:val="StringTok"/>
+        </w:rPr>
+        <w:t xml:space="preserve"> </w:t>
+      </w:r>
+      <w:r>
+        <w:rPr>
+          <w:rStyle w:val="NormalTok"/>
+        </w:rPr>
+        <w:t xml:space="preserve">prop_claim)</w:t>
+      </w:r>
+      <w:r>
+        <w:br/>
+      </w:r>
+      <w:r>
+        <w:br/>
+      </w:r>
+      <w:r>
+        <w:rPr>
+          <w:rStyle w:val="KeywordTok"/>
+        </w:rPr>
+        <w:t xml:space="preserve">kable</w:t>
+      </w:r>
+      <w:r>
+        <w:rPr>
+          <w:rStyle w:val="NormalTok"/>
+        </w:rPr>
+        <w:t xml:space="preserve">(data_table2,</w:t>
+      </w:r>
+      <w:r>
+        <w:br/>
+      </w:r>
+      <w:r>
+        <w:rPr>
+          <w:rStyle w:val="NormalTok"/>
+        </w:rPr>
+        <w:t xml:space="preserve">      </w:t>
+      </w:r>
+      <w:r>
+        <w:rPr>
+          <w:rStyle w:val="DataTypeTok"/>
+        </w:rPr>
+        <w:t xml:space="preserve">caption =</w:t>
+      </w:r>
+      <w:r>
+        <w:rPr>
+          <w:rStyle w:val="NormalTok"/>
+        </w:rPr>
+        <w:t xml:space="preserve"> </w:t>
+      </w:r>
+      <w:r>
+        <w:rPr>
+          <w:rStyle w:val="StringTok"/>
+        </w:rPr>
+        <w:t xml:space="preserve">"Table 2. Proportion of breweries who filed a claim by year"</w:t>
+      </w:r>
+      <w:r>
+        <w:rPr>
+          <w:rStyle w:val="NormalTok"/>
+        </w:rPr>
+        <w:t xml:space="preserve">)</w:t>
+      </w:r>
+      <w:r>
+        <w:br/>
+      </w:r>
+      <w:r>
+        <w:rPr>
+          <w:rStyle w:val="KeywordTok"/>
+        </w:rPr>
+        <w:t xml:space="preserve">ggplot</w:t>
+      </w:r>
+      <w:r>
+        <w:rPr>
+          <w:rStyle w:val="NormalTok"/>
+        </w:rPr>
+        <w:t xml:space="preserve">() </w:t>
+      </w:r>
+      <w:r>
+        <w:rPr>
+          <w:rStyle w:val="OperatorTok"/>
+        </w:rPr>
+        <w:t xml:space="preserve">+</w:t>
+      </w:r>
+      <w:r>
+        <w:br/>
+      </w:r>
+      <w:r>
+        <w:rPr>
+          <w:rStyle w:val="StringTok"/>
+        </w:rPr>
+        <w:t xml:space="preserve">  </w:t>
+      </w:r>
+      <w:r>
+        <w:rPr>
+          <w:rStyle w:val="KeywordTok"/>
+        </w:rPr>
+        <w:t xml:space="preserve">geom_col</w:t>
+      </w:r>
+      <w:r>
+        <w:rPr>
+          <w:rStyle w:val="NormalTok"/>
+        </w:rPr>
+        <w:t xml:space="preserve">(</w:t>
+      </w:r>
+      <w:r>
+        <w:rPr>
+          <w:rStyle w:val="DataTypeTok"/>
+        </w:rPr>
+        <w:t xml:space="preserve">data =</w:t>
+      </w:r>
+      <w:r>
+        <w:rPr>
+          <w:rStyle w:val="NormalTok"/>
+        </w:rPr>
+        <w:t xml:space="preserve"> SumStats2, </w:t>
+      </w:r>
+      <w:r>
+        <w:rPr>
+          <w:rStyle w:val="KeywordTok"/>
+        </w:rPr>
+        <w:t xml:space="preserve">aes</w:t>
+      </w:r>
+      <w:r>
+        <w:rPr>
+          <w:rStyle w:val="NormalTok"/>
+        </w:rPr>
+        <w:t xml:space="preserve">(size, </w:t>
+      </w:r>
+      <w:r>
+        <w:rPr>
+          <w:rStyle w:val="DataTypeTok"/>
+        </w:rPr>
+        <w:t xml:space="preserve">y =</w:t>
+      </w:r>
+      <w:r>
+        <w:rPr>
+          <w:rStyle w:val="NormalTok"/>
+        </w:rPr>
+        <w:t xml:space="preserve"> avg_claims)) </w:t>
+      </w:r>
+      <w:r>
+        <w:rPr>
+          <w:rStyle w:val="OperatorTok"/>
+        </w:rPr>
+        <w:t xml:space="preserve">+</w:t>
+      </w:r>
+      <w:r>
+        <w:br/>
+      </w:r>
+      <w:r>
+        <w:rPr>
+          <w:rStyle w:val="StringTok"/>
+        </w:rPr>
+        <w:t xml:space="preserve">  </w:t>
+      </w:r>
+      <w:r>
+        <w:rPr>
+          <w:rStyle w:val="KeywordTok"/>
+        </w:rPr>
+        <w:t xml:space="preserve">labs</w:t>
+      </w:r>
+      <w:r>
+        <w:rPr>
+          <w:rStyle w:val="NormalTok"/>
+        </w:rPr>
+        <w:t xml:space="preserve">(</w:t>
+      </w:r>
+      <w:r>
+        <w:rPr>
+          <w:rStyle w:val="DataTypeTok"/>
+        </w:rPr>
+        <w:t xml:space="preserve">x =</w:t>
+      </w:r>
+      <w:r>
+        <w:rPr>
+          <w:rStyle w:val="NormalTok"/>
+        </w:rPr>
+        <w:t xml:space="preserve"> </w:t>
+      </w:r>
+      <w:r>
+        <w:rPr>
+          <w:rStyle w:val="StringTok"/>
+        </w:rPr>
+        <w:t xml:space="preserve">"Size of Brewery"</w:t>
+      </w:r>
+      <w:r>
+        <w:rPr>
+          <w:rStyle w:val="NormalTok"/>
+        </w:rPr>
+        <w:t xml:space="preserve">, </w:t>
+      </w:r>
+      <w:r>
+        <w:rPr>
+          <w:rStyle w:val="DataTypeTok"/>
+        </w:rPr>
+        <w:t xml:space="preserve">y =</w:t>
+      </w:r>
+      <w:r>
+        <w:rPr>
+          <w:rStyle w:val="NormalTok"/>
+        </w:rPr>
+        <w:t xml:space="preserve"> </w:t>
+      </w:r>
+      <w:r>
+        <w:rPr>
+          <w:rStyle w:val="StringTok"/>
+        </w:rPr>
+        <w:t xml:space="preserve">"Average Number of Claims"</w:t>
+      </w:r>
+      <w:r>
+        <w:rPr>
+          <w:rStyle w:val="NormalTok"/>
+        </w:rPr>
+        <w:t xml:space="preserve">) </w:t>
+      </w:r>
+      <w:r>
+        <w:rPr>
+          <w:rStyle w:val="OperatorTok"/>
+        </w:rPr>
+        <w:t xml:space="preserve">+</w:t>
+      </w:r>
+      <w:r>
+        <w:br/>
+      </w:r>
+      <w:r>
+        <w:rPr>
+          <w:rStyle w:val="StringTok"/>
+        </w:rPr>
+        <w:t xml:space="preserve">  </w:t>
+      </w:r>
+      <w:r>
+        <w:rPr>
+          <w:rStyle w:val="KeywordTok"/>
+        </w:rPr>
+        <w:t xml:space="preserve">theme_light</w:t>
+      </w:r>
+      <w:r>
+        <w:rPr>
+          <w:rStyle w:val="NormalTok"/>
+        </w:rPr>
+        <w:t xml:space="preserve">() </w:t>
+      </w:r>
+      <w:r>
+        <w:rPr>
+          <w:rStyle w:val="OperatorTok"/>
+        </w:rPr>
+        <w:t xml:space="preserve">+</w:t>
+      </w:r>
+      <w:r>
+        <w:br/>
+      </w:r>
+      <w:r>
+        <w:rPr>
+          <w:rStyle w:val="StringTok"/>
+        </w:rPr>
+        <w:t xml:space="preserve">    </w:t>
+      </w:r>
+      <w:r>
+        <w:rPr>
+          <w:rStyle w:val="KeywordTok"/>
+        </w:rPr>
+        <w:t xml:space="preserve">labs</w:t>
+      </w:r>
+      <w:r>
+        <w:rPr>
+          <w:rStyle w:val="NormalTok"/>
+        </w:rPr>
+        <w:t xml:space="preserve">(</w:t>
+      </w:r>
+      <w:r>
+        <w:rPr>
+          <w:rStyle w:val="DataTypeTok"/>
+        </w:rPr>
+        <w:t xml:space="preserve">caption =</w:t>
+      </w:r>
+      <w:r>
+        <w:rPr>
+          <w:rStyle w:val="NormalTok"/>
+        </w:rPr>
+        <w:t xml:space="preserve"> </w:t>
+      </w:r>
+      <w:r>
+        <w:rPr>
+          <w:rStyle w:val="StringTok"/>
+        </w:rPr>
+        <w:t xml:space="preserve">"Figure 2. The average number of claims by the size of the </w:t>
+      </w:r>
+      <w:r>
+        <w:rPr>
+          <w:rStyle w:val="CharTok"/>
+        </w:rPr>
+        <w:t xml:space="preserve">\n</w:t>
+      </w:r>
+      <w:r>
+        <w:rPr>
+          <w:rStyle w:val="StringTok"/>
+        </w:rPr>
+        <w:t xml:space="preserve"> brewery."</w:t>
+      </w:r>
+      <w:r>
+        <w:rPr>
+          <w:rStyle w:val="NormalTok"/>
+        </w:rPr>
+        <w:t xml:space="preserve">) </w:t>
+      </w:r>
+      <w:r>
+        <w:rPr>
+          <w:rStyle w:val="OperatorTok"/>
+        </w:rPr>
+        <w:t xml:space="preserve">+</w:t>
+      </w:r>
+      <w:r>
+        <w:br/>
+      </w:r>
+      <w:r>
+        <w:rPr>
+          <w:rStyle w:val="StringTok"/>
+        </w:rPr>
+        <w:t xml:space="preserve">  </w:t>
+      </w:r>
+      <w:r>
+        <w:rPr>
+          <w:rStyle w:val="KeywordTok"/>
+        </w:rPr>
+        <w:t xml:space="preserve">theme</w:t>
+      </w:r>
+      <w:r>
+        <w:rPr>
+          <w:rStyle w:val="NormalTok"/>
+        </w:rPr>
+        <w:t xml:space="preserve">(</w:t>
+      </w:r>
+      <w:r>
+        <w:rPr>
+          <w:rStyle w:val="DataTypeTok"/>
+        </w:rPr>
+        <w:t xml:space="preserve">plot.caption =</w:t>
+      </w:r>
+      <w:r>
+        <w:rPr>
+          <w:rStyle w:val="NormalTok"/>
+        </w:rPr>
+        <w:t xml:space="preserve"> </w:t>
+      </w:r>
+      <w:r>
+        <w:rPr>
+          <w:rStyle w:val="KeywordTok"/>
+        </w:rPr>
+        <w:t xml:space="preserve">element_text</w:t>
+      </w:r>
+      <w:r>
+        <w:rPr>
+          <w:rStyle w:val="NormalTok"/>
+        </w:rPr>
+        <w:t xml:space="preserve">(</w:t>
+      </w:r>
+      <w:r>
+        <w:rPr>
+          <w:rStyle w:val="DataTypeTok"/>
+        </w:rPr>
+        <w:t xml:space="preserve">hjust =</w:t>
+      </w:r>
+      <w:r>
+        <w:rPr>
+          <w:rStyle w:val="NormalTok"/>
+        </w:rPr>
+        <w:t xml:space="preserve"> </w:t>
+      </w:r>
+      <w:r>
+        <w:rPr>
+          <w:rStyle w:val="DecValTok"/>
+        </w:rPr>
+        <w:t xml:space="preserve">0</w:t>
+      </w:r>
+      <w:r>
+        <w:rPr>
+          <w:rStyle w:val="NormalTok"/>
+        </w:rPr>
+        <w:t xml:space="preserve">))</w:t>
+      </w:r>
+      <w:r>
+        <w:br/>
+      </w:r>
+      <w:r>
+        <w:br/>
+      </w:r>
+      <w:r>
+        <w:rPr>
+          <w:rStyle w:val="CommentTok"/>
+        </w:rPr>
+        <w:t xml:space="preserve"># Binary Response with Repeated Measures</w:t>
+      </w:r>
+      <w:r>
+        <w:br/>
+      </w:r>
+      <w:r>
+        <w:rPr>
+          <w:rStyle w:val="NormalTok"/>
+        </w:rPr>
+        <w:t xml:space="preserve">Model1 &lt;-</w:t>
+      </w:r>
+      <w:r>
+        <w:rPr>
+          <w:rStyle w:val="StringTok"/>
+        </w:rPr>
+        <w:t xml:space="preserve"> </w:t>
+      </w:r>
+      <w:r>
+        <w:rPr>
+          <w:rStyle w:val="KeywordTok"/>
+        </w:rPr>
+        <w:t xml:space="preserve">geeglm</w:t>
+      </w:r>
+      <w:r>
+        <w:rPr>
+          <w:rStyle w:val="NormalTok"/>
+        </w:rPr>
+        <w:t xml:space="preserve">(claim_filed </w:t>
+      </w:r>
+      <w:r>
+        <w:rPr>
+          <w:rStyle w:val="OperatorTok"/>
+        </w:rPr>
+        <w:t xml:space="preserve">~</w:t>
+      </w:r>
+      <w:r>
+        <w:rPr>
+          <w:rStyle w:val="StringTok"/>
+        </w:rPr>
+        <w:t xml:space="preserve"> </w:t>
+      </w:r>
+      <w:r>
+        <w:rPr>
+          <w:rStyle w:val="NormalTok"/>
+        </w:rPr>
+        <w:t xml:space="preserve">avg_payroll, </w:t>
+      </w:r>
+      <w:r>
+        <w:rPr>
+          <w:rStyle w:val="DataTypeTok"/>
+        </w:rPr>
+        <w:t xml:space="preserve">id =</w:t>
       </w:r>
       <w:r>
         <w:rPr>
@@ -2551,130 +4355,25 @@
         <w:rPr>
           <w:rStyle w:val="NormalTok"/>
         </w:rPr>
-        <w:t xml:space="preserve">         </w:t>
+        <w:t xml:space="preserve">                         </w:t>
       </w:r>
       <w:r>
         <w:rPr>
           <w:rStyle w:val="DataTypeTok"/>
         </w:rPr>
-        <w:t xml:space="preserve">Year =</w:t>
-      </w:r>
-      <w:r>
-        <w:rPr>
-          <w:rStyle w:val="NormalTok"/>
-        </w:rPr>
-        <w:t xml:space="preserve"> year,</w:t>
-      </w:r>
-      <w:r>
-        <w:br/>
-      </w:r>
-      <w:r>
-        <w:rPr>
-          <w:rStyle w:val="NormalTok"/>
-        </w:rPr>
-        <w:t xml:space="preserve">         </w:t>
-      </w:r>
-      <w:r>
-        <w:rPr>
-          <w:rStyle w:val="StringTok"/>
-        </w:rPr>
-        <w:t xml:space="preserve">'Average Payroll'</w:t>
-      </w:r>
-      <w:r>
-        <w:rPr>
-          <w:rStyle w:val="NormalTok"/>
-        </w:rPr>
-        <w:t xml:space="preserve"> =</w:t>
-      </w:r>
-      <w:r>
-        <w:rPr>
-          <w:rStyle w:val="StringTok"/>
-        </w:rPr>
-        <w:t xml:space="preserve"> </w:t>
-      </w:r>
-      <w:r>
-        <w:rPr>
-          <w:rStyle w:val="NormalTok"/>
-        </w:rPr>
-        <w:t xml:space="preserve">avg_payroll,</w:t>
-      </w:r>
-      <w:r>
-        <w:br/>
-      </w:r>
-      <w:r>
-        <w:rPr>
-          <w:rStyle w:val="NormalTok"/>
-        </w:rPr>
-        <w:t xml:space="preserve">         </w:t>
-      </w:r>
-      <w:r>
-        <w:rPr>
-          <w:rStyle w:val="StringTok"/>
-        </w:rPr>
-        <w:t xml:space="preserve">'Total Claims'</w:t>
-      </w:r>
-      <w:r>
-        <w:rPr>
-          <w:rStyle w:val="NormalTok"/>
-        </w:rPr>
-        <w:t xml:space="preserve"> =</w:t>
-      </w:r>
-      <w:r>
-        <w:rPr>
-          <w:rStyle w:val="StringTok"/>
-        </w:rPr>
-        <w:t xml:space="preserve"> </w:t>
-      </w:r>
-      <w:r>
-        <w:rPr>
-          <w:rStyle w:val="NormalTok"/>
-        </w:rPr>
-        <w:t xml:space="preserve">total_claims,</w:t>
-      </w:r>
-      <w:r>
-        <w:br/>
-      </w:r>
-      <w:r>
-        <w:rPr>
-          <w:rStyle w:val="NormalTok"/>
-        </w:rPr>
-        <w:t xml:space="preserve">         </w:t>
-      </w:r>
-      <w:r>
-        <w:rPr>
-          <w:rStyle w:val="StringTok"/>
-        </w:rPr>
-        <w:t xml:space="preserve">'Claim Filed?'</w:t>
-      </w:r>
-      <w:r>
-        <w:rPr>
-          <w:rStyle w:val="NormalTok"/>
-        </w:rPr>
-        <w:t xml:space="preserve"> =</w:t>
-      </w:r>
-      <w:r>
-        <w:rPr>
-          <w:rStyle w:val="StringTok"/>
-        </w:rPr>
-        <w:t xml:space="preserve"> </w:t>
-      </w:r>
-      <w:r>
-        <w:rPr>
-          <w:rStyle w:val="NormalTok"/>
-        </w:rPr>
-        <w:t xml:space="preserve">claim_filed)</w:t>
-      </w:r>
-      <w:r>
-        <w:br/>
-      </w:r>
-      <w:r>
-        <w:br/>
-      </w:r>
-      <w:r>
-        <w:rPr>
-          <w:rStyle w:val="KeywordTok"/>
-        </w:rPr>
-        <w:t xml:space="preserve">kable</w:t>
+        <w:t xml:space="preserve">family =</w:t>
+      </w:r>
+      <w:r>
+        <w:rPr>
+          <w:rStyle w:val="NormalTok"/>
+        </w:rPr>
+        <w:t xml:space="preserve"> </w:t>
+      </w:r>
+      <w:r>
+        <w:rPr>
+          <w:rStyle w:val="KeywordTok"/>
+        </w:rPr>
+        <w:t xml:space="preserve">binomial</w:t>
       </w:r>
       <w:r>
         <w:rPr>
@@ -2684,45 +4383,510 @@
       </w:r>
       <w:r>
         <w:rPr>
-          <w:rStyle w:val="KeywordTok"/>
-        </w:rPr>
-        <w:t xml:space="preserve">sample_n</w:t>
-      </w:r>
-      <w:r>
-        <w:rPr>
-          <w:rStyle w:val="NormalTok"/>
-        </w:rPr>
-        <w:t xml:space="preserve">(data_table, </w:t>
+          <w:rStyle w:val="DataTypeTok"/>
+        </w:rPr>
+        <w:t xml:space="preserve">link =</w:t>
+      </w:r>
+      <w:r>
+        <w:rPr>
+          <w:rStyle w:val="NormalTok"/>
+        </w:rPr>
+        <w:t xml:space="preserve"> </w:t>
+      </w:r>
+      <w:r>
+        <w:rPr>
+          <w:rStyle w:val="StringTok"/>
+        </w:rPr>
+        <w:t xml:space="preserve">"logit"</w:t>
+      </w:r>
+      <w:r>
+        <w:rPr>
+          <w:rStyle w:val="NormalTok"/>
+        </w:rPr>
+        <w:t xml:space="preserve">), </w:t>
+      </w:r>
+      <w:r>
+        <w:br/>
+      </w:r>
+      <w:r>
+        <w:rPr>
+          <w:rStyle w:val="NormalTok"/>
+        </w:rPr>
+        <w:t xml:space="preserve">                         </w:t>
+      </w:r>
+      <w:r>
+        <w:rPr>
+          <w:rStyle w:val="DataTypeTok"/>
+        </w:rPr>
+        <w:t xml:space="preserve">corstr =</w:t>
+      </w:r>
+      <w:r>
+        <w:rPr>
+          <w:rStyle w:val="NormalTok"/>
+        </w:rPr>
+        <w:t xml:space="preserve"> </w:t>
+      </w:r>
+      <w:r>
+        <w:rPr>
+          <w:rStyle w:val="StringTok"/>
+        </w:rPr>
+        <w:t xml:space="preserve">"exchangeable"</w:t>
+      </w:r>
+      <w:r>
+        <w:rPr>
+          <w:rStyle w:val="NormalTok"/>
+        </w:rPr>
+        <w:t xml:space="preserve">, </w:t>
+      </w:r>
+      <w:r>
+        <w:rPr>
+          <w:rStyle w:val="DataTypeTok"/>
+        </w:rPr>
+        <w:t xml:space="preserve">data =</w:t>
+      </w:r>
+      <w:r>
+        <w:rPr>
+          <w:rStyle w:val="NormalTok"/>
+        </w:rPr>
+        <w:t xml:space="preserve"> wc2)</w:t>
+      </w:r>
+      <w:r>
+        <w:br/>
+      </w:r>
+      <w:r>
+        <w:rPr>
+          <w:rStyle w:val="CommentTok"/>
+        </w:rPr>
+        <w:t xml:space="preserve"># Count Response with Repeated Measures</w:t>
+      </w:r>
+      <w:r>
+        <w:br/>
+      </w:r>
+      <w:r>
+        <w:rPr>
+          <w:rStyle w:val="NormalTok"/>
+        </w:rPr>
+        <w:t xml:space="preserve">Model2 &lt;-</w:t>
+      </w:r>
+      <w:r>
+        <w:rPr>
+          <w:rStyle w:val="StringTok"/>
+        </w:rPr>
+        <w:t xml:space="preserve"> </w:t>
+      </w:r>
+      <w:r>
+        <w:rPr>
+          <w:rStyle w:val="KeywordTok"/>
+        </w:rPr>
+        <w:t xml:space="preserve">geeglm</w:t>
+      </w:r>
+      <w:r>
+        <w:rPr>
+          <w:rStyle w:val="NormalTok"/>
+        </w:rPr>
+        <w:t xml:space="preserve">(total_claims </w:t>
+      </w:r>
+      <w:r>
+        <w:rPr>
+          <w:rStyle w:val="OperatorTok"/>
+        </w:rPr>
+        <w:t xml:space="preserve">~</w:t>
+      </w:r>
+      <w:r>
+        <w:rPr>
+          <w:rStyle w:val="StringTok"/>
+        </w:rPr>
+        <w:t xml:space="preserve"> </w:t>
+      </w:r>
+      <w:r>
+        <w:rPr>
+          <w:rStyle w:val="NormalTok"/>
+        </w:rPr>
+        <w:t xml:space="preserve">avg_payroll, </w:t>
+      </w:r>
+      <w:r>
+        <w:rPr>
+          <w:rStyle w:val="DataTypeTok"/>
+        </w:rPr>
+        <w:t xml:space="preserve">id =</w:t>
+      </w:r>
+      <w:r>
+        <w:rPr>
+          <w:rStyle w:val="NormalTok"/>
+        </w:rPr>
+        <w:t xml:space="preserve"> brewery,</w:t>
+      </w:r>
+      <w:r>
+        <w:br/>
+      </w:r>
+      <w:r>
+        <w:rPr>
+          <w:rStyle w:val="NormalTok"/>
+        </w:rPr>
+        <w:t xml:space="preserve">                         </w:t>
+      </w:r>
+      <w:r>
+        <w:rPr>
+          <w:rStyle w:val="DataTypeTok"/>
+        </w:rPr>
+        <w:t xml:space="preserve">family =</w:t>
+      </w:r>
+      <w:r>
+        <w:rPr>
+          <w:rStyle w:val="NormalTok"/>
+        </w:rPr>
+        <w:t xml:space="preserve"> </w:t>
+      </w:r>
+      <w:r>
+        <w:rPr>
+          <w:rStyle w:val="KeywordTok"/>
+        </w:rPr>
+        <w:t xml:space="preserve">poisson</w:t>
+      </w:r>
+      <w:r>
+        <w:rPr>
+          <w:rStyle w:val="NormalTok"/>
+        </w:rPr>
+        <w:t xml:space="preserve">(</w:t>
+      </w:r>
+      <w:r>
+        <w:rPr>
+          <w:rStyle w:val="DataTypeTok"/>
+        </w:rPr>
+        <w:t xml:space="preserve">link =</w:t>
+      </w:r>
+      <w:r>
+        <w:rPr>
+          <w:rStyle w:val="NormalTok"/>
+        </w:rPr>
+        <w:t xml:space="preserve"> </w:t>
+      </w:r>
+      <w:r>
+        <w:rPr>
+          <w:rStyle w:val="StringTok"/>
+        </w:rPr>
+        <w:t xml:space="preserve">"log"</w:t>
+      </w:r>
+      <w:r>
+        <w:rPr>
+          <w:rStyle w:val="NormalTok"/>
+        </w:rPr>
+        <w:t xml:space="preserve">), </w:t>
+      </w:r>
+      <w:r>
+        <w:br/>
+      </w:r>
+      <w:r>
+        <w:rPr>
+          <w:rStyle w:val="NormalTok"/>
+        </w:rPr>
+        <w:t xml:space="preserve">                         </w:t>
+      </w:r>
+      <w:r>
+        <w:rPr>
+          <w:rStyle w:val="DataTypeTok"/>
+        </w:rPr>
+        <w:t xml:space="preserve">corstr =</w:t>
+      </w:r>
+      <w:r>
+        <w:rPr>
+          <w:rStyle w:val="NormalTok"/>
+        </w:rPr>
+        <w:t xml:space="preserve"> </w:t>
+      </w:r>
+      <w:r>
+        <w:rPr>
+          <w:rStyle w:val="StringTok"/>
+        </w:rPr>
+        <w:t xml:space="preserve">"exchangeable"</w:t>
+      </w:r>
+      <w:r>
+        <w:rPr>
+          <w:rStyle w:val="NormalTok"/>
+        </w:rPr>
+        <w:t xml:space="preserve">, </w:t>
+      </w:r>
+      <w:r>
+        <w:rPr>
+          <w:rStyle w:val="DataTypeTok"/>
+        </w:rPr>
+        <w:t xml:space="preserve">data =</w:t>
+      </w:r>
+      <w:r>
+        <w:rPr>
+          <w:rStyle w:val="NormalTok"/>
+        </w:rPr>
+        <w:t xml:space="preserve"> wc2)</w:t>
+      </w:r>
+      <w:r>
+        <w:br/>
+      </w:r>
+      <w:r>
+        <w:rPr>
+          <w:rStyle w:val="CommentTok"/>
+        </w:rPr>
+        <w:t xml:space="preserve"># Summary Table of Model1</w:t>
+      </w:r>
+      <w:r>
+        <w:br/>
+      </w:r>
+      <w:r>
+        <w:rPr>
+          <w:rStyle w:val="KeywordTok"/>
+        </w:rPr>
+        <w:t xml:space="preserve">summary</w:t>
+      </w:r>
+      <w:r>
+        <w:rPr>
+          <w:rStyle w:val="NormalTok"/>
+        </w:rPr>
+        <w:t xml:space="preserve">(Model1) </w:t>
+      </w:r>
+      <w:r>
+        <w:rPr>
+          <w:rStyle w:val="OperatorTok"/>
+        </w:rPr>
+        <w:t xml:space="preserve">%&gt;%</w:t>
+      </w:r>
+      <w:r>
+        <w:rPr>
+          <w:rStyle w:val="StringTok"/>
+        </w:rPr>
+        <w:t xml:space="preserve"> </w:t>
+      </w:r>
+      <w:r>
+        <w:br/>
+      </w:r>
+      <w:r>
+        <w:rPr>
+          <w:rStyle w:val="StringTok"/>
+        </w:rPr>
+        <w:t xml:space="preserve">  </w:t>
+      </w:r>
+      <w:r>
+        <w:rPr>
+          <w:rStyle w:val="KeywordTok"/>
+        </w:rPr>
+        <w:t xml:space="preserve">coefficients</w:t>
+      </w:r>
+      <w:r>
+        <w:rPr>
+          <w:rStyle w:val="NormalTok"/>
+        </w:rPr>
+        <w:t xml:space="preserve">()</w:t>
+      </w:r>
+      <w:r>
+        <w:br/>
+      </w:r>
+      <w:r>
+        <w:rPr>
+          <w:rStyle w:val="CommentTok"/>
+        </w:rPr>
+        <w:t xml:space="preserve"># Model1 Odds Ratio</w:t>
+      </w:r>
+      <w:r>
+        <w:br/>
+      </w:r>
+      <w:r>
+        <w:rPr>
+          <w:rStyle w:val="KeywordTok"/>
+        </w:rPr>
+        <w:t xml:space="preserve">format</w:t>
+      </w:r>
+      <w:r>
+        <w:rPr>
+          <w:rStyle w:val="NormalTok"/>
+        </w:rPr>
+        <w:t xml:space="preserve">(</w:t>
+      </w:r>
+      <w:r>
+        <w:rPr>
+          <w:rStyle w:val="KeywordTok"/>
+        </w:rPr>
+        <w:t xml:space="preserve">exp</w:t>
+      </w:r>
+      <w:r>
+        <w:rPr>
+          <w:rStyle w:val="NormalTok"/>
+        </w:rPr>
+        <w:t xml:space="preserve">(</w:t>
       </w:r>
       <w:r>
         <w:rPr>
           <w:rStyle w:val="DecValTok"/>
         </w:rPr>
-        <w:t xml:space="preserve">10</w:t>
-      </w:r>
-      <w:r>
-        <w:rPr>
-          <w:rStyle w:val="NormalTok"/>
-        </w:rPr>
-        <w:t xml:space="preserve">, </w:t>
+        <w:t xml:space="preserve">35265</w:t>
+      </w:r>
+      <w:r>
+        <w:rPr>
+          <w:rStyle w:val="NormalTok"/>
+        </w:rPr>
+        <w:t xml:space="preserve"> </w:t>
+      </w:r>
+      <w:r>
+        <w:rPr>
+          <w:rStyle w:val="OperatorTok"/>
+        </w:rPr>
+        <w:t xml:space="preserve">*</w:t>
+      </w:r>
+      <w:r>
+        <w:rPr>
+          <w:rStyle w:val="StringTok"/>
+        </w:rPr>
+        <w:t xml:space="preserve"> </w:t>
+      </w:r>
+      <w:r>
+        <w:rPr>
+          <w:rStyle w:val="FloatTok"/>
+        </w:rPr>
+        <w:t xml:space="preserve">3.21e-06</w:t>
+      </w:r>
+      <w:r>
+        <w:rPr>
+          <w:rStyle w:val="NormalTok"/>
+        </w:rPr>
+        <w:t xml:space="preserve">), </w:t>
       </w:r>
       <w:r>
         <w:rPr>
           <w:rStyle w:val="DataTypeTok"/>
         </w:rPr>
-        <w:t xml:space="preserve">replace =</w:t>
-      </w:r>
-      <w:r>
-        <w:rPr>
-          <w:rStyle w:val="NormalTok"/>
-        </w:rPr>
-        <w:t xml:space="preserve"> </w:t>
-      </w:r>
-      <w:r>
-        <w:rPr>
-          <w:rStyle w:val="OtherTok"/>
-        </w:rPr>
-        <w:t xml:space="preserve">TRUE</w:t>
+        <w:t xml:space="preserve">digits =</w:t>
+      </w:r>
+      <w:r>
+        <w:rPr>
+          <w:rStyle w:val="NormalTok"/>
+        </w:rPr>
+        <w:t xml:space="preserve"> </w:t>
+      </w:r>
+      <w:r>
+        <w:rPr>
+          <w:rStyle w:val="DecValTok"/>
+        </w:rPr>
+        <w:t xml:space="preserve">16</w:t>
+      </w:r>
+      <w:r>
+        <w:rPr>
+          <w:rStyle w:val="NormalTok"/>
+        </w:rPr>
+        <w:t xml:space="preserve">)</w:t>
+      </w:r>
+      <w:r>
+        <w:br/>
+      </w:r>
+      <w:r>
+        <w:rPr>
+          <w:rStyle w:val="CommentTok"/>
+        </w:rPr>
+        <w:t xml:space="preserve"># Summary Table Model2</w:t>
+      </w:r>
+      <w:r>
+        <w:br/>
+      </w:r>
+      <w:r>
+        <w:rPr>
+          <w:rStyle w:val="KeywordTok"/>
+        </w:rPr>
+        <w:t xml:space="preserve">summary</w:t>
+      </w:r>
+      <w:r>
+        <w:rPr>
+          <w:rStyle w:val="NormalTok"/>
+        </w:rPr>
+        <w:t xml:space="preserve">(Model2) </w:t>
+      </w:r>
+      <w:r>
+        <w:rPr>
+          <w:rStyle w:val="OperatorTok"/>
+        </w:rPr>
+        <w:t xml:space="preserve">%&gt;%</w:t>
+      </w:r>
+      <w:r>
+        <w:rPr>
+          <w:rStyle w:val="StringTok"/>
+        </w:rPr>
+        <w:t xml:space="preserve"> </w:t>
+      </w:r>
+      <w:r>
+        <w:br/>
+      </w:r>
+      <w:r>
+        <w:rPr>
+          <w:rStyle w:val="StringTok"/>
+        </w:rPr>
+        <w:t xml:space="preserve">  </w:t>
+      </w:r>
+      <w:r>
+        <w:rPr>
+          <w:rStyle w:val="KeywordTok"/>
+        </w:rPr>
+        <w:t xml:space="preserve">coefficients</w:t>
+      </w:r>
+      <w:r>
+        <w:rPr>
+          <w:rStyle w:val="NormalTok"/>
+        </w:rPr>
+        <w:t xml:space="preserve">()</w:t>
+      </w:r>
+      <w:r>
+        <w:br/>
+      </w:r>
+      <w:r>
+        <w:rPr>
+          <w:rStyle w:val="CommentTok"/>
+        </w:rPr>
+        <w:t xml:space="preserve"># Model2 Odds Ratio</w:t>
+      </w:r>
+      <w:r>
+        <w:br/>
+      </w:r>
+      <w:r>
+        <w:rPr>
+          <w:rStyle w:val="KeywordTok"/>
+        </w:rPr>
+        <w:t xml:space="preserve">format</w:t>
+      </w:r>
+      <w:r>
+        <w:rPr>
+          <w:rStyle w:val="NormalTok"/>
+        </w:rPr>
+        <w:t xml:space="preserve">(</w:t>
+      </w:r>
+      <w:r>
+        <w:rPr>
+          <w:rStyle w:val="KeywordTok"/>
+        </w:rPr>
+        <w:t xml:space="preserve">exp</w:t>
+      </w:r>
+      <w:r>
+        <w:rPr>
+          <w:rStyle w:val="NormalTok"/>
+        </w:rPr>
+        <w:t xml:space="preserve">(</w:t>
+      </w:r>
+      <w:r>
+        <w:rPr>
+          <w:rStyle w:val="DecValTok"/>
+        </w:rPr>
+        <w:t xml:space="preserve">35265</w:t>
+      </w:r>
+      <w:r>
+        <w:rPr>
+          <w:rStyle w:val="OperatorTok"/>
+        </w:rPr>
+        <w:t xml:space="preserve">*</w:t>
+      </w:r>
+      <w:r>
+        <w:rPr>
+          <w:rStyle w:val="StringTok"/>
+        </w:rPr>
+        <w:t xml:space="preserve"> </w:t>
+      </w:r>
+      <w:r>
+        <w:rPr>
+          <w:rStyle w:val="FloatTok"/>
+        </w:rPr>
+        <w:t xml:space="preserve">1.240874e-07</w:t>
       </w:r>
       <w:r>
         <w:rPr>
@@ -2731,2041 +4895,28 @@
         <w:t xml:space="preserve">), </w:t>
       </w:r>
       <w:r>
-        <w:br/>
-      </w:r>
-      <w:r>
-        <w:rPr>
-          <w:rStyle w:val="NormalTok"/>
-        </w:rPr>
-        <w:t xml:space="preserve">      </w:t>
-      </w:r>
-      <w:r>
         <w:rPr>
           <w:rStyle w:val="DataTypeTok"/>
         </w:rPr>
-        <w:t xml:space="preserve">caption =</w:t>
-      </w:r>
-      <w:r>
-        <w:rPr>
-          <w:rStyle w:val="NormalTok"/>
-        </w:rPr>
-        <w:t xml:space="preserve"> </w:t>
-      </w:r>
-      <w:r>
-        <w:rPr>
-          <w:rStyle w:val="StringTok"/>
-        </w:rPr>
-        <w:t xml:space="preserve">"Sample of the brewery worker's compensation claim data."</w:t>
-      </w:r>
-      <w:r>
-        <w:rPr>
-          <w:rStyle w:val="NormalTok"/>
-        </w:rPr>
-        <w:t xml:space="preserve">,</w:t>
-      </w:r>
-      <w:r>
-        <w:br/>
-      </w:r>
-      <w:r>
-        <w:rPr>
-          <w:rStyle w:val="NormalTok"/>
-        </w:rPr>
-        <w:t xml:space="preserve">      </w:t>
-      </w:r>
-      <w:r>
-        <w:rPr>
-          <w:rStyle w:val="DataTypeTok"/>
-        </w:rPr>
-        <w:t xml:space="preserve">align =</w:t>
-      </w:r>
-      <w:r>
-        <w:rPr>
-          <w:rStyle w:val="NormalTok"/>
-        </w:rPr>
-        <w:t xml:space="preserve"> </w:t>
-      </w:r>
-      <w:r>
-        <w:rPr>
-          <w:rStyle w:val="StringTok"/>
-        </w:rPr>
-        <w:t xml:space="preserve">"ccccc"</w:t>
+        <w:t xml:space="preserve">digits =</w:t>
+      </w:r>
+      <w:r>
+        <w:rPr>
+          <w:rStyle w:val="NormalTok"/>
+        </w:rPr>
+        <w:t xml:space="preserve"> </w:t>
+      </w:r>
+      <w:r>
+        <w:rPr>
+          <w:rStyle w:val="DecValTok"/>
+        </w:rPr>
+        <w:t xml:space="preserve">6</w:t>
       </w:r>
       <w:r>
         <w:rPr>
           <w:rStyle w:val="NormalTok"/>
         </w:rPr>
         <w:t xml:space="preserve">)</w:t>
-      </w:r>
-      <w:r>
-        <w:br/>
-      </w:r>
-      <w:r>
-        <w:br/>
-      </w:r>
-      <w:r>
-        <w:br/>
-      </w:r>
-      <w:r>
-        <w:rPr>
-          <w:rStyle w:val="CommentTok"/>
-        </w:rPr>
-        <w:t xml:space="preserve">#payroll stats</w:t>
-      </w:r>
-      <w:r>
-        <w:br/>
-      </w:r>
-      <w:r>
-        <w:rPr>
-          <w:rStyle w:val="NormalTok"/>
-        </w:rPr>
-        <w:t xml:space="preserve">payroll_stats &lt;-</w:t>
-      </w:r>
-      <w:r>
-        <w:rPr>
-          <w:rStyle w:val="StringTok"/>
-        </w:rPr>
-        <w:t xml:space="preserve"> </w:t>
-      </w:r>
-      <w:r>
-        <w:rPr>
-          <w:rStyle w:val="KeywordTok"/>
-        </w:rPr>
-        <w:t xml:space="preserve">summary</w:t>
-      </w:r>
-      <w:r>
-        <w:rPr>
-          <w:rStyle w:val="NormalTok"/>
-        </w:rPr>
-        <w:t xml:space="preserve">(wc2</w:t>
-      </w:r>
-      <w:r>
-        <w:rPr>
-          <w:rStyle w:val="OperatorTok"/>
-        </w:rPr>
-        <w:t xml:space="preserve">$</w:t>
-      </w:r>
-      <w:r>
-        <w:rPr>
-          <w:rStyle w:val="NormalTok"/>
-        </w:rPr>
-        <w:t xml:space="preserve">avg_payroll)</w:t>
-      </w:r>
-      <w:r>
-        <w:br/>
-      </w:r>
-      <w:r>
-        <w:rPr>
-          <w:rStyle w:val="NormalTok"/>
-        </w:rPr>
-        <w:t xml:space="preserve">payroll_stats</w:t>
-      </w:r>
-      <w:r>
-        <w:br/>
-      </w:r>
-      <w:r>
-        <w:br/>
-      </w:r>
-      <w:r>
-        <w:rPr>
-          <w:rStyle w:val="CommentTok"/>
-        </w:rPr>
-        <w:t xml:space="preserve">#size categories based on quartile</w:t>
-      </w:r>
-      <w:r>
-        <w:br/>
-      </w:r>
-      <w:r>
-        <w:rPr>
-          <w:rStyle w:val="NormalTok"/>
-        </w:rPr>
-        <w:t xml:space="preserve">size_categories &lt;-</w:t>
-      </w:r>
-      <w:r>
-        <w:rPr>
-          <w:rStyle w:val="StringTok"/>
-        </w:rPr>
-        <w:t xml:space="preserve"> </w:t>
-      </w:r>
-      <w:r>
-        <w:rPr>
-          <w:rStyle w:val="NormalTok"/>
-        </w:rPr>
-        <w:t xml:space="preserve">wc2 </w:t>
-      </w:r>
-      <w:r>
-        <w:rPr>
-          <w:rStyle w:val="OperatorTok"/>
-        </w:rPr>
-        <w:t xml:space="preserve">%&gt;%</w:t>
-      </w:r>
-      <w:r>
-        <w:rPr>
-          <w:rStyle w:val="StringTok"/>
-        </w:rPr>
-        <w:t xml:space="preserve"> </w:t>
-      </w:r>
-      <w:r>
-        <w:br/>
-      </w:r>
-      <w:r>
-        <w:rPr>
-          <w:rStyle w:val="StringTok"/>
-        </w:rPr>
-        <w:t xml:space="preserve">  </w:t>
-      </w:r>
-      <w:r>
-        <w:rPr>
-          <w:rStyle w:val="KeywordTok"/>
-        </w:rPr>
-        <w:t xml:space="preserve">mutate</w:t>
-      </w:r>
-      <w:r>
-        <w:rPr>
-          <w:rStyle w:val="NormalTok"/>
-        </w:rPr>
-        <w:t xml:space="preserve">(</w:t>
-      </w:r>
-      <w:r>
-        <w:rPr>
-          <w:rStyle w:val="DataTypeTok"/>
-        </w:rPr>
-        <w:t xml:space="preserve">size =</w:t>
-      </w:r>
-      <w:r>
-        <w:rPr>
-          <w:rStyle w:val="NormalTok"/>
-        </w:rPr>
-        <w:t xml:space="preserve"> </w:t>
-      </w:r>
-      <w:r>
-        <w:rPr>
-          <w:rStyle w:val="KeywordTok"/>
-        </w:rPr>
-        <w:t xml:space="preserve">cut</w:t>
-      </w:r>
-      <w:r>
-        <w:rPr>
-          <w:rStyle w:val="NormalTok"/>
-        </w:rPr>
-        <w:t xml:space="preserve">(avg_payroll, </w:t>
-      </w:r>
-      <w:r>
-        <w:rPr>
-          <w:rStyle w:val="DataTypeTok"/>
-        </w:rPr>
-        <w:t xml:space="preserve">breaks=</w:t>
-      </w:r>
-      <w:r>
-        <w:rPr>
-          <w:rStyle w:val="KeywordTok"/>
-        </w:rPr>
-        <w:t xml:space="preserve">c</w:t>
-      </w:r>
-      <w:r>
-        <w:rPr>
-          <w:rStyle w:val="NormalTok"/>
-        </w:rPr>
-        <w:t xml:space="preserve">(</w:t>
-      </w:r>
-      <w:r>
-        <w:rPr>
-          <w:rStyle w:val="OperatorTok"/>
-        </w:rPr>
-        <w:t xml:space="preserve">-</w:t>
-      </w:r>
-      <w:r>
-        <w:rPr>
-          <w:rStyle w:val="OtherTok"/>
-        </w:rPr>
-        <w:t xml:space="preserve">Inf</w:t>
-      </w:r>
-      <w:r>
-        <w:rPr>
-          <w:rStyle w:val="NormalTok"/>
-        </w:rPr>
-        <w:t xml:space="preserve">, </w:t>
-      </w:r>
-      <w:r>
-        <w:rPr>
-          <w:rStyle w:val="DecValTok"/>
-        </w:rPr>
-        <w:t xml:space="preserve">71370</w:t>
-      </w:r>
-      <w:r>
-        <w:rPr>
-          <w:rStyle w:val="NormalTok"/>
-        </w:rPr>
-        <w:t xml:space="preserve">, </w:t>
-      </w:r>
-      <w:r>
-        <w:rPr>
-          <w:rStyle w:val="DecValTok"/>
-        </w:rPr>
-        <w:t xml:space="preserve">143400</w:t>
-      </w:r>
-      <w:r>
-        <w:rPr>
-          <w:rStyle w:val="NormalTok"/>
-        </w:rPr>
-        <w:t xml:space="preserve">, </w:t>
-      </w:r>
-      <w:r>
-        <w:rPr>
-          <w:rStyle w:val="DecValTok"/>
-        </w:rPr>
-        <w:t xml:space="preserve">307722</w:t>
-      </w:r>
-      <w:r>
-        <w:rPr>
-          <w:rStyle w:val="NormalTok"/>
-        </w:rPr>
-        <w:t xml:space="preserve">, </w:t>
-      </w:r>
-      <w:r>
-        <w:rPr>
-          <w:rStyle w:val="OtherTok"/>
-        </w:rPr>
-        <w:t xml:space="preserve">Inf</w:t>
-      </w:r>
-      <w:r>
-        <w:rPr>
-          <w:rStyle w:val="NormalTok"/>
-        </w:rPr>
-        <w:t xml:space="preserve">), </w:t>
-      </w:r>
-      <w:r>
-        <w:rPr>
-          <w:rStyle w:val="DataTypeTok"/>
-        </w:rPr>
-        <w:t xml:space="preserve">labels=</w:t>
-      </w:r>
-      <w:r>
-        <w:rPr>
-          <w:rStyle w:val="KeywordTok"/>
-        </w:rPr>
-        <w:t xml:space="preserve">c</w:t>
-      </w:r>
-      <w:r>
-        <w:rPr>
-          <w:rStyle w:val="NormalTok"/>
-        </w:rPr>
-        <w:t xml:space="preserve">(</w:t>
-      </w:r>
-      <w:r>
-        <w:rPr>
-          <w:rStyle w:val="StringTok"/>
-        </w:rPr>
-        <w:t xml:space="preserve">"small"</w:t>
-      </w:r>
-      <w:r>
-        <w:rPr>
-          <w:rStyle w:val="NormalTok"/>
-        </w:rPr>
-        <w:t xml:space="preserve">,</w:t>
-      </w:r>
-      <w:r>
-        <w:rPr>
-          <w:rStyle w:val="StringTok"/>
-        </w:rPr>
-        <w:t xml:space="preserve">"medium"</w:t>
-      </w:r>
-      <w:r>
-        <w:rPr>
-          <w:rStyle w:val="NormalTok"/>
-        </w:rPr>
-        <w:t xml:space="preserve">,</w:t>
-      </w:r>
-      <w:r>
-        <w:rPr>
-          <w:rStyle w:val="StringTok"/>
-        </w:rPr>
-        <w:t xml:space="preserve">"large"</w:t>
-      </w:r>
-      <w:r>
-        <w:rPr>
-          <w:rStyle w:val="NormalTok"/>
-        </w:rPr>
-        <w:t xml:space="preserve">,</w:t>
-      </w:r>
-      <w:r>
-        <w:rPr>
-          <w:rStyle w:val="StringTok"/>
-        </w:rPr>
-        <w:t xml:space="preserve">"extra large"</w:t>
-      </w:r>
-      <w:r>
-        <w:rPr>
-          <w:rStyle w:val="NormalTok"/>
-        </w:rPr>
-        <w:t xml:space="preserve">)))</w:t>
-      </w:r>
-      <w:r>
-        <w:br/>
-      </w:r>
-      <w:r>
-        <w:br/>
-      </w:r>
-      <w:r>
-        <w:rPr>
-          <w:rStyle w:val="NormalTok"/>
-        </w:rPr>
-        <w:t xml:space="preserve">SumStats &lt;-</w:t>
-      </w:r>
-      <w:r>
-        <w:rPr>
-          <w:rStyle w:val="StringTok"/>
-        </w:rPr>
-        <w:t xml:space="preserve"> </w:t>
-      </w:r>
-      <w:r>
-        <w:rPr>
-          <w:rStyle w:val="NormalTok"/>
-        </w:rPr>
-        <w:t xml:space="preserve">size_categories </w:t>
-      </w:r>
-      <w:r>
-        <w:rPr>
-          <w:rStyle w:val="OperatorTok"/>
-        </w:rPr>
-        <w:t xml:space="preserve">%&gt;%</w:t>
-      </w:r>
-      <w:r>
-        <w:rPr>
-          <w:rStyle w:val="StringTok"/>
-        </w:rPr>
-        <w:t xml:space="preserve"> </w:t>
-      </w:r>
-      <w:r>
-        <w:br/>
-      </w:r>
-      <w:r>
-        <w:rPr>
-          <w:rStyle w:val="StringTok"/>
-        </w:rPr>
-        <w:t xml:space="preserve">             </w:t>
-      </w:r>
-      <w:r>
-        <w:rPr>
-          <w:rStyle w:val="KeywordTok"/>
-        </w:rPr>
-        <w:t xml:space="preserve">group_by</w:t>
-      </w:r>
-      <w:r>
-        <w:rPr>
-          <w:rStyle w:val="NormalTok"/>
-        </w:rPr>
-        <w:t xml:space="preserve">(size) </w:t>
-      </w:r>
-      <w:r>
-        <w:rPr>
-          <w:rStyle w:val="OperatorTok"/>
-        </w:rPr>
-        <w:t xml:space="preserve">%&gt;%</w:t>
-      </w:r>
-      <w:r>
-        <w:rPr>
-          <w:rStyle w:val="StringTok"/>
-        </w:rPr>
-        <w:t xml:space="preserve"> </w:t>
-      </w:r>
-      <w:r>
-        <w:br/>
-      </w:r>
-      <w:r>
-        <w:rPr>
-          <w:rStyle w:val="StringTok"/>
-        </w:rPr>
-        <w:t xml:space="preserve">             </w:t>
-      </w:r>
-      <w:r>
-        <w:rPr>
-          <w:rStyle w:val="KeywordTok"/>
-        </w:rPr>
-        <w:t xml:space="preserve">summarize</w:t>
-      </w:r>
-      <w:r>
-        <w:rPr>
-          <w:rStyle w:val="NormalTok"/>
-        </w:rPr>
-        <w:t xml:space="preserve">(</w:t>
-      </w:r>
-      <w:r>
-        <w:rPr>
-          <w:rStyle w:val="DataTypeTok"/>
-        </w:rPr>
-        <w:t xml:space="preserve">n_breweries =</w:t>
-      </w:r>
-      <w:r>
-        <w:rPr>
-          <w:rStyle w:val="NormalTok"/>
-        </w:rPr>
-        <w:t xml:space="preserve"> </w:t>
-      </w:r>
-      <w:r>
-        <w:rPr>
-          <w:rStyle w:val="KeywordTok"/>
-        </w:rPr>
-        <w:t xml:space="preserve">n</w:t>
-      </w:r>
-      <w:r>
-        <w:rPr>
-          <w:rStyle w:val="NormalTok"/>
-        </w:rPr>
-        <w:t xml:space="preserve">(),</w:t>
-      </w:r>
-      <w:r>
-        <w:br/>
-      </w:r>
-      <w:r>
-        <w:rPr>
-          <w:rStyle w:val="NormalTok"/>
-        </w:rPr>
-        <w:t xml:space="preserve">             </w:t>
-      </w:r>
-      <w:r>
-        <w:rPr>
-          <w:rStyle w:val="DataTypeTok"/>
-        </w:rPr>
-        <w:t xml:space="preserve">prop_claim =</w:t>
-      </w:r>
-      <w:r>
-        <w:rPr>
-          <w:rStyle w:val="NormalTok"/>
-        </w:rPr>
-        <w:t xml:space="preserve"> </w:t>
-      </w:r>
-      <w:r>
-        <w:rPr>
-          <w:rStyle w:val="KeywordTok"/>
-        </w:rPr>
-        <w:t xml:space="preserve">sum</w:t>
-      </w:r>
-      <w:r>
-        <w:rPr>
-          <w:rStyle w:val="NormalTok"/>
-        </w:rPr>
-        <w:t xml:space="preserve">(claim_filed</w:t>
-      </w:r>
-      <w:r>
-        <w:rPr>
-          <w:rStyle w:val="OperatorTok"/>
-        </w:rPr>
-        <w:t xml:space="preserve">/</w:t>
-      </w:r>
-      <w:r>
-        <w:rPr>
-          <w:rStyle w:val="NormalTok"/>
-        </w:rPr>
-        <w:t xml:space="preserve">n_breweries))</w:t>
-      </w:r>
-      <w:r>
-        <w:br/>
-      </w:r>
-      <w:r>
-        <w:rPr>
-          <w:rStyle w:val="NormalTok"/>
-        </w:rPr>
-        <w:t xml:space="preserve">SumStats</w:t>
-      </w:r>
-      <w:r>
-        <w:br/>
-      </w:r>
-      <w:r>
-        <w:br/>
-      </w:r>
-      <w:r>
-        <w:rPr>
-          <w:rStyle w:val="NormalTok"/>
-        </w:rPr>
-        <w:t xml:space="preserve">SumStats2 &lt;-</w:t>
-      </w:r>
-      <w:r>
-        <w:rPr>
-          <w:rStyle w:val="StringTok"/>
-        </w:rPr>
-        <w:t xml:space="preserve"> </w:t>
-      </w:r>
-      <w:r>
-        <w:rPr>
-          <w:rStyle w:val="NormalTok"/>
-        </w:rPr>
-        <w:t xml:space="preserve">size_categories </w:t>
-      </w:r>
-      <w:r>
-        <w:rPr>
-          <w:rStyle w:val="OperatorTok"/>
-        </w:rPr>
-        <w:t xml:space="preserve">%&gt;%</w:t>
-      </w:r>
-      <w:r>
-        <w:rPr>
-          <w:rStyle w:val="StringTok"/>
-        </w:rPr>
-        <w:t xml:space="preserve"> </w:t>
-      </w:r>
-      <w:r>
-        <w:br/>
-      </w:r>
-      <w:r>
-        <w:rPr>
-          <w:rStyle w:val="StringTok"/>
-        </w:rPr>
-        <w:t xml:space="preserve">             </w:t>
-      </w:r>
-      <w:r>
-        <w:rPr>
-          <w:rStyle w:val="KeywordTok"/>
-        </w:rPr>
-        <w:t xml:space="preserve">group_by</w:t>
-      </w:r>
-      <w:r>
-        <w:rPr>
-          <w:rStyle w:val="NormalTok"/>
-        </w:rPr>
-        <w:t xml:space="preserve">(size) </w:t>
-      </w:r>
-      <w:r>
-        <w:rPr>
-          <w:rStyle w:val="OperatorTok"/>
-        </w:rPr>
-        <w:t xml:space="preserve">%&gt;%</w:t>
-      </w:r>
-      <w:r>
-        <w:rPr>
-          <w:rStyle w:val="StringTok"/>
-        </w:rPr>
-        <w:t xml:space="preserve"> </w:t>
-      </w:r>
-      <w:r>
-        <w:br/>
-      </w:r>
-      <w:r>
-        <w:rPr>
-          <w:rStyle w:val="StringTok"/>
-        </w:rPr>
-        <w:t xml:space="preserve">             </w:t>
-      </w:r>
-      <w:r>
-        <w:rPr>
-          <w:rStyle w:val="KeywordTok"/>
-        </w:rPr>
-        <w:t xml:space="preserve">summarize</w:t>
-      </w:r>
-      <w:r>
-        <w:rPr>
-          <w:rStyle w:val="NormalTok"/>
-        </w:rPr>
-        <w:t xml:space="preserve">(</w:t>
-      </w:r>
-      <w:r>
-        <w:rPr>
-          <w:rStyle w:val="DataTypeTok"/>
-        </w:rPr>
-        <w:t xml:space="preserve">n_breweries =</w:t>
-      </w:r>
-      <w:r>
-        <w:rPr>
-          <w:rStyle w:val="NormalTok"/>
-        </w:rPr>
-        <w:t xml:space="preserve"> </w:t>
-      </w:r>
-      <w:r>
-        <w:rPr>
-          <w:rStyle w:val="KeywordTok"/>
-        </w:rPr>
-        <w:t xml:space="preserve">n</w:t>
-      </w:r>
-      <w:r>
-        <w:rPr>
-          <w:rStyle w:val="NormalTok"/>
-        </w:rPr>
-        <w:t xml:space="preserve">(),</w:t>
-      </w:r>
-      <w:r>
-        <w:br/>
-      </w:r>
-      <w:r>
-        <w:rPr>
-          <w:rStyle w:val="NormalTok"/>
-        </w:rPr>
-        <w:t xml:space="preserve">             </w:t>
-      </w:r>
-      <w:r>
-        <w:rPr>
-          <w:rStyle w:val="DataTypeTok"/>
-        </w:rPr>
-        <w:t xml:space="preserve">avg_claims =</w:t>
-      </w:r>
-      <w:r>
-        <w:rPr>
-          <w:rStyle w:val="NormalTok"/>
-        </w:rPr>
-        <w:t xml:space="preserve"> </w:t>
-      </w:r>
-      <w:r>
-        <w:rPr>
-          <w:rStyle w:val="KeywordTok"/>
-        </w:rPr>
-        <w:t xml:space="preserve">mean</w:t>
-      </w:r>
-      <w:r>
-        <w:rPr>
-          <w:rStyle w:val="NormalTok"/>
-        </w:rPr>
-        <w:t xml:space="preserve">(total_claims))</w:t>
-      </w:r>
-      <w:r>
-        <w:br/>
-      </w:r>
-      <w:r>
-        <w:br/>
-      </w:r>
-      <w:r>
-        <w:rPr>
-          <w:rStyle w:val="KeywordTok"/>
-        </w:rPr>
-        <w:t xml:space="preserve">ggplot</w:t>
-      </w:r>
-      <w:r>
-        <w:rPr>
-          <w:rStyle w:val="NormalTok"/>
-        </w:rPr>
-        <w:t xml:space="preserve">() </w:t>
-      </w:r>
-      <w:r>
-        <w:rPr>
-          <w:rStyle w:val="OperatorTok"/>
-        </w:rPr>
-        <w:t xml:space="preserve">+</w:t>
-      </w:r>
-      <w:r>
-        <w:br/>
-      </w:r>
-      <w:r>
-        <w:rPr>
-          <w:rStyle w:val="StringTok"/>
-        </w:rPr>
-        <w:t xml:space="preserve">  </w:t>
-      </w:r>
-      <w:r>
-        <w:rPr>
-          <w:rStyle w:val="KeywordTok"/>
-        </w:rPr>
-        <w:t xml:space="preserve">geom_col</w:t>
-      </w:r>
-      <w:r>
-        <w:rPr>
-          <w:rStyle w:val="NormalTok"/>
-        </w:rPr>
-        <w:t xml:space="preserve">(</w:t>
-      </w:r>
-      <w:r>
-        <w:rPr>
-          <w:rStyle w:val="DataTypeTok"/>
-        </w:rPr>
-        <w:t xml:space="preserve">data =</w:t>
-      </w:r>
-      <w:r>
-        <w:rPr>
-          <w:rStyle w:val="NormalTok"/>
-        </w:rPr>
-        <w:t xml:space="preserve"> SumStats, </w:t>
-      </w:r>
-      <w:r>
-        <w:rPr>
-          <w:rStyle w:val="KeywordTok"/>
-        </w:rPr>
-        <w:t xml:space="preserve">aes</w:t>
-      </w:r>
-      <w:r>
-        <w:rPr>
-          <w:rStyle w:val="NormalTok"/>
-        </w:rPr>
-        <w:t xml:space="preserve">(size, </w:t>
-      </w:r>
-      <w:r>
-        <w:rPr>
-          <w:rStyle w:val="DataTypeTok"/>
-        </w:rPr>
-        <w:t xml:space="preserve">y =</w:t>
-      </w:r>
-      <w:r>
-        <w:rPr>
-          <w:rStyle w:val="NormalTok"/>
-        </w:rPr>
-        <w:t xml:space="preserve"> prop_claim)) </w:t>
-      </w:r>
-      <w:r>
-        <w:rPr>
-          <w:rStyle w:val="OperatorTok"/>
-        </w:rPr>
-        <w:t xml:space="preserve">+</w:t>
-      </w:r>
-      <w:r>
-        <w:br/>
-      </w:r>
-      <w:r>
-        <w:rPr>
-          <w:rStyle w:val="StringTok"/>
-        </w:rPr>
-        <w:t xml:space="preserve">  </w:t>
-      </w:r>
-      <w:r>
-        <w:rPr>
-          <w:rStyle w:val="KeywordTok"/>
-        </w:rPr>
-        <w:t xml:space="preserve">labs</w:t>
-      </w:r>
-      <w:r>
-        <w:rPr>
-          <w:rStyle w:val="NormalTok"/>
-        </w:rPr>
-        <w:t xml:space="preserve">(</w:t>
-      </w:r>
-      <w:r>
-        <w:rPr>
-          <w:rStyle w:val="DataTypeTok"/>
-        </w:rPr>
-        <w:t xml:space="preserve">x =</w:t>
-      </w:r>
-      <w:r>
-        <w:rPr>
-          <w:rStyle w:val="NormalTok"/>
-        </w:rPr>
-        <w:t xml:space="preserve"> </w:t>
-      </w:r>
-      <w:r>
-        <w:rPr>
-          <w:rStyle w:val="StringTok"/>
-        </w:rPr>
-        <w:t xml:space="preserve">"Size of Brewery"</w:t>
-      </w:r>
-      <w:r>
-        <w:rPr>
-          <w:rStyle w:val="NormalTok"/>
-        </w:rPr>
-        <w:t xml:space="preserve">, </w:t>
-      </w:r>
-      <w:r>
-        <w:rPr>
-          <w:rStyle w:val="DataTypeTok"/>
-        </w:rPr>
-        <w:t xml:space="preserve">y =</w:t>
-      </w:r>
-      <w:r>
-        <w:rPr>
-          <w:rStyle w:val="NormalTok"/>
-        </w:rPr>
-        <w:t xml:space="preserve"> </w:t>
-      </w:r>
-      <w:r>
-        <w:rPr>
-          <w:rStyle w:val="StringTok"/>
-        </w:rPr>
-        <w:t xml:space="preserve">"Proportions of Breweries With a Claim"</w:t>
-      </w:r>
-      <w:r>
-        <w:rPr>
-          <w:rStyle w:val="NormalTok"/>
-        </w:rPr>
-        <w:t xml:space="preserve">)</w:t>
-      </w:r>
-      <w:r>
-        <w:br/>
-      </w:r>
-      <w:r>
-        <w:rPr>
-          <w:rStyle w:val="NormalTok"/>
-        </w:rPr>
-        <w:t xml:space="preserve"> </w:t>
-      </w:r>
-      <w:r>
-        <w:br/>
-      </w:r>
-      <w:r>
-        <w:rPr>
-          <w:rStyle w:val="KeywordTok"/>
-        </w:rPr>
-        <w:t xml:space="preserve">ggplot</w:t>
-      </w:r>
-      <w:r>
-        <w:rPr>
-          <w:rStyle w:val="NormalTok"/>
-        </w:rPr>
-        <w:t xml:space="preserve">() </w:t>
-      </w:r>
-      <w:r>
-        <w:rPr>
-          <w:rStyle w:val="OperatorTok"/>
-        </w:rPr>
-        <w:t xml:space="preserve">+</w:t>
-      </w:r>
-      <w:r>
-        <w:br/>
-      </w:r>
-      <w:r>
-        <w:rPr>
-          <w:rStyle w:val="StringTok"/>
-        </w:rPr>
-        <w:t xml:space="preserve">  </w:t>
-      </w:r>
-      <w:r>
-        <w:rPr>
-          <w:rStyle w:val="KeywordTok"/>
-        </w:rPr>
-        <w:t xml:space="preserve">geom_col</w:t>
-      </w:r>
-      <w:r>
-        <w:rPr>
-          <w:rStyle w:val="NormalTok"/>
-        </w:rPr>
-        <w:t xml:space="preserve">(</w:t>
-      </w:r>
-      <w:r>
-        <w:rPr>
-          <w:rStyle w:val="DataTypeTok"/>
-        </w:rPr>
-        <w:t xml:space="preserve">data =</w:t>
-      </w:r>
-      <w:r>
-        <w:rPr>
-          <w:rStyle w:val="NormalTok"/>
-        </w:rPr>
-        <w:t xml:space="preserve"> SumStats2, </w:t>
-      </w:r>
-      <w:r>
-        <w:rPr>
-          <w:rStyle w:val="KeywordTok"/>
-        </w:rPr>
-        <w:t xml:space="preserve">aes</w:t>
-      </w:r>
-      <w:r>
-        <w:rPr>
-          <w:rStyle w:val="NormalTok"/>
-        </w:rPr>
-        <w:t xml:space="preserve">(size, </w:t>
-      </w:r>
-      <w:r>
-        <w:rPr>
-          <w:rStyle w:val="DataTypeTok"/>
-        </w:rPr>
-        <w:t xml:space="preserve">y =</w:t>
-      </w:r>
-      <w:r>
-        <w:rPr>
-          <w:rStyle w:val="NormalTok"/>
-        </w:rPr>
-        <w:t xml:space="preserve"> avg_claims)) </w:t>
-      </w:r>
-      <w:r>
-        <w:rPr>
-          <w:rStyle w:val="OperatorTok"/>
-        </w:rPr>
-        <w:t xml:space="preserve">+</w:t>
-      </w:r>
-      <w:r>
-        <w:br/>
-      </w:r>
-      <w:r>
-        <w:rPr>
-          <w:rStyle w:val="StringTok"/>
-        </w:rPr>
-        <w:t xml:space="preserve">  </w:t>
-      </w:r>
-      <w:r>
-        <w:rPr>
-          <w:rStyle w:val="KeywordTok"/>
-        </w:rPr>
-        <w:t xml:space="preserve">labs</w:t>
-      </w:r>
-      <w:r>
-        <w:rPr>
-          <w:rStyle w:val="NormalTok"/>
-        </w:rPr>
-        <w:t xml:space="preserve">(</w:t>
-      </w:r>
-      <w:r>
-        <w:rPr>
-          <w:rStyle w:val="DataTypeTok"/>
-        </w:rPr>
-        <w:t xml:space="preserve">x =</w:t>
-      </w:r>
-      <w:r>
-        <w:rPr>
-          <w:rStyle w:val="NormalTok"/>
-        </w:rPr>
-        <w:t xml:space="preserve"> </w:t>
-      </w:r>
-      <w:r>
-        <w:rPr>
-          <w:rStyle w:val="StringTok"/>
-        </w:rPr>
-        <w:t xml:space="preserve">"Size of Brewery"</w:t>
-      </w:r>
-      <w:r>
-        <w:rPr>
-          <w:rStyle w:val="NormalTok"/>
-        </w:rPr>
-        <w:t xml:space="preserve">, </w:t>
-      </w:r>
-      <w:r>
-        <w:rPr>
-          <w:rStyle w:val="DataTypeTok"/>
-        </w:rPr>
-        <w:t xml:space="preserve">y =</w:t>
-      </w:r>
-      <w:r>
-        <w:rPr>
-          <w:rStyle w:val="NormalTok"/>
-        </w:rPr>
-        <w:t xml:space="preserve"> </w:t>
-      </w:r>
-      <w:r>
-        <w:rPr>
-          <w:rStyle w:val="StringTok"/>
-        </w:rPr>
-        <w:t xml:space="preserve">"Average Number of Claims"</w:t>
-      </w:r>
-      <w:r>
-        <w:rPr>
-          <w:rStyle w:val="NormalTok"/>
-        </w:rPr>
-        <w:t xml:space="preserve">)</w:t>
-      </w:r>
-      <w:r>
-        <w:br/>
-      </w:r>
-      <w:r>
-        <w:br/>
-      </w:r>
-      <w:r>
-        <w:rPr>
-          <w:rStyle w:val="KeywordTok"/>
-        </w:rPr>
-        <w:t xml:space="preserve">ggplot</w:t>
-      </w:r>
-      <w:r>
-        <w:rPr>
-          <w:rStyle w:val="NormalTok"/>
-        </w:rPr>
-        <w:t xml:space="preserve">() </w:t>
-      </w:r>
-      <w:r>
-        <w:rPr>
-          <w:rStyle w:val="OperatorTok"/>
-        </w:rPr>
-        <w:t xml:space="preserve">+</w:t>
-      </w:r>
-      <w:r>
-        <w:br/>
-      </w:r>
-      <w:r>
-        <w:rPr>
-          <w:rStyle w:val="StringTok"/>
-        </w:rPr>
-        <w:t xml:space="preserve">  </w:t>
-      </w:r>
-      <w:r>
-        <w:rPr>
-          <w:rStyle w:val="KeywordTok"/>
-        </w:rPr>
-        <w:t xml:space="preserve">geom_point</w:t>
-      </w:r>
-      <w:r>
-        <w:rPr>
-          <w:rStyle w:val="NormalTok"/>
-        </w:rPr>
-        <w:t xml:space="preserve">(</w:t>
-      </w:r>
-      <w:r>
-        <w:rPr>
-          <w:rStyle w:val="DataTypeTok"/>
-        </w:rPr>
-        <w:t xml:space="preserve">data =</w:t>
-      </w:r>
-      <w:r>
-        <w:rPr>
-          <w:rStyle w:val="NormalTok"/>
-        </w:rPr>
-        <w:t xml:space="preserve"> wc2, </w:t>
-      </w:r>
-      <w:r>
-        <w:rPr>
-          <w:rStyle w:val="KeywordTok"/>
-        </w:rPr>
-        <w:t xml:space="preserve">aes</w:t>
-      </w:r>
-      <w:r>
-        <w:rPr>
-          <w:rStyle w:val="NormalTok"/>
-        </w:rPr>
-        <w:t xml:space="preserve">(</w:t>
-      </w:r>
-      <w:r>
-        <w:rPr>
-          <w:rStyle w:val="DataTypeTok"/>
-        </w:rPr>
-        <w:t xml:space="preserve">x =</w:t>
-      </w:r>
-      <w:r>
-        <w:rPr>
-          <w:rStyle w:val="NormalTok"/>
-        </w:rPr>
-        <w:t xml:space="preserve"> avg_payroll, </w:t>
-      </w:r>
-      <w:r>
-        <w:rPr>
-          <w:rStyle w:val="DataTypeTok"/>
-        </w:rPr>
-        <w:t xml:space="preserve">y =</w:t>
-      </w:r>
-      <w:r>
-        <w:rPr>
-          <w:rStyle w:val="NormalTok"/>
-        </w:rPr>
-        <w:t xml:space="preserve"> total_claims))</w:t>
-      </w:r>
-      <w:r>
-        <w:br/>
-      </w:r>
-      <w:r>
-        <w:br/>
-      </w:r>
-      <w:r>
-        <w:rPr>
-          <w:rStyle w:val="NormalTok"/>
-        </w:rPr>
-        <w:t xml:space="preserve">SumStats3 &lt;-</w:t>
-      </w:r>
-      <w:r>
-        <w:rPr>
-          <w:rStyle w:val="StringTok"/>
-        </w:rPr>
-        <w:t xml:space="preserve"> </w:t>
-      </w:r>
-      <w:r>
-        <w:rPr>
-          <w:rStyle w:val="NormalTok"/>
-        </w:rPr>
-        <w:t xml:space="preserve">wc2 </w:t>
-      </w:r>
-      <w:r>
-        <w:rPr>
-          <w:rStyle w:val="OperatorTok"/>
-        </w:rPr>
-        <w:t xml:space="preserve">%&gt;%</w:t>
-      </w:r>
-      <w:r>
-        <w:rPr>
-          <w:rStyle w:val="StringTok"/>
-        </w:rPr>
-        <w:t xml:space="preserve"> </w:t>
-      </w:r>
-      <w:r>
-        <w:br/>
-      </w:r>
-      <w:r>
-        <w:rPr>
-          <w:rStyle w:val="StringTok"/>
-        </w:rPr>
-        <w:t xml:space="preserve">            </w:t>
-      </w:r>
-      <w:r>
-        <w:rPr>
-          <w:rStyle w:val="KeywordTok"/>
-        </w:rPr>
-        <w:t xml:space="preserve">group_by</w:t>
-      </w:r>
-      <w:r>
-        <w:rPr>
-          <w:rStyle w:val="NormalTok"/>
-        </w:rPr>
-        <w:t xml:space="preserve">(year) </w:t>
-      </w:r>
-      <w:r>
-        <w:rPr>
-          <w:rStyle w:val="OperatorTok"/>
-        </w:rPr>
-        <w:t xml:space="preserve">%&gt;%</w:t>
-      </w:r>
-      <w:r>
-        <w:br/>
-      </w:r>
-      <w:r>
-        <w:rPr>
-          <w:rStyle w:val="StringTok"/>
-        </w:rPr>
-        <w:t xml:space="preserve">            </w:t>
-      </w:r>
-      <w:r>
-        <w:rPr>
-          <w:rStyle w:val="KeywordTok"/>
-        </w:rPr>
-        <w:t xml:space="preserve">summarise</w:t>
-      </w:r>
-      <w:r>
-        <w:rPr>
-          <w:rStyle w:val="NormalTok"/>
-        </w:rPr>
-        <w:t xml:space="preserve">(</w:t>
-      </w:r>
-      <w:r>
-        <w:rPr>
-          <w:rStyle w:val="DataTypeTok"/>
-        </w:rPr>
-        <w:t xml:space="preserve">n =</w:t>
-      </w:r>
-      <w:r>
-        <w:rPr>
-          <w:rStyle w:val="NormalTok"/>
-        </w:rPr>
-        <w:t xml:space="preserve"> </w:t>
-      </w:r>
-      <w:r>
-        <w:rPr>
-          <w:rStyle w:val="KeywordTok"/>
-        </w:rPr>
-        <w:t xml:space="preserve">n</w:t>
-      </w:r>
-      <w:r>
-        <w:rPr>
-          <w:rStyle w:val="NormalTok"/>
-        </w:rPr>
-        <w:t xml:space="preserve">(),</w:t>
-      </w:r>
-      <w:r>
-        <w:br/>
-      </w:r>
-      <w:r>
-        <w:rPr>
-          <w:rStyle w:val="NormalTok"/>
-        </w:rPr>
-        <w:t xml:space="preserve">            </w:t>
-      </w:r>
-      <w:r>
-        <w:rPr>
-          <w:rStyle w:val="DataTypeTok"/>
-        </w:rPr>
-        <w:t xml:space="preserve">Prop_Claim =</w:t>
-      </w:r>
-      <w:r>
-        <w:rPr>
-          <w:rStyle w:val="NormalTok"/>
-        </w:rPr>
-        <w:t xml:space="preserve"> </w:t>
-      </w:r>
-      <w:r>
-        <w:rPr>
-          <w:rStyle w:val="KeywordTok"/>
-        </w:rPr>
-        <w:t xml:space="preserve">sum</w:t>
-      </w:r>
-      <w:r>
-        <w:rPr>
-          <w:rStyle w:val="NormalTok"/>
-        </w:rPr>
-        <w:t xml:space="preserve">(claim_filed)</w:t>
-      </w:r>
-      <w:r>
-        <w:rPr>
-          <w:rStyle w:val="OperatorTok"/>
-        </w:rPr>
-        <w:t xml:space="preserve">/</w:t>
-      </w:r>
-      <w:r>
-        <w:rPr>
-          <w:rStyle w:val="NormalTok"/>
-        </w:rPr>
-        <w:t xml:space="preserve">n)</w:t>
-      </w:r>
-      <w:r>
-        <w:br/>
-      </w:r>
-      <w:r>
-        <w:br/>
-      </w:r>
-      <w:r>
-        <w:rPr>
-          <w:rStyle w:val="NormalTok"/>
-        </w:rPr>
-        <w:t xml:space="preserve">SumStats4 &lt;-</w:t>
-      </w:r>
-      <w:r>
-        <w:rPr>
-          <w:rStyle w:val="StringTok"/>
-        </w:rPr>
-        <w:t xml:space="preserve"> </w:t>
-      </w:r>
-      <w:r>
-        <w:rPr>
-          <w:rStyle w:val="NormalTok"/>
-        </w:rPr>
-        <w:t xml:space="preserve">wc2 </w:t>
-      </w:r>
-      <w:r>
-        <w:rPr>
-          <w:rStyle w:val="OperatorTok"/>
-        </w:rPr>
-        <w:t xml:space="preserve">%&gt;%</w:t>
-      </w:r>
-      <w:r>
-        <w:rPr>
-          <w:rStyle w:val="StringTok"/>
-        </w:rPr>
-        <w:t xml:space="preserve"> </w:t>
-      </w:r>
-      <w:r>
-        <w:br/>
-      </w:r>
-      <w:r>
-        <w:rPr>
-          <w:rStyle w:val="StringTok"/>
-        </w:rPr>
-        <w:t xml:space="preserve">            </w:t>
-      </w:r>
-      <w:r>
-        <w:rPr>
-          <w:rStyle w:val="KeywordTok"/>
-        </w:rPr>
-        <w:t xml:space="preserve">group_by</w:t>
-      </w:r>
-      <w:r>
-        <w:rPr>
-          <w:rStyle w:val="NormalTok"/>
-        </w:rPr>
-        <w:t xml:space="preserve">(year) </w:t>
-      </w:r>
-      <w:r>
-        <w:rPr>
-          <w:rStyle w:val="OperatorTok"/>
-        </w:rPr>
-        <w:t xml:space="preserve">%&gt;%</w:t>
-      </w:r>
-      <w:r>
-        <w:br/>
-      </w:r>
-      <w:r>
-        <w:rPr>
-          <w:rStyle w:val="StringTok"/>
-        </w:rPr>
-        <w:t xml:space="preserve">            </w:t>
-      </w:r>
-      <w:r>
-        <w:rPr>
-          <w:rStyle w:val="KeywordTok"/>
-        </w:rPr>
-        <w:t xml:space="preserve">summarise</w:t>
-      </w:r>
-      <w:r>
-        <w:rPr>
-          <w:rStyle w:val="NormalTok"/>
-        </w:rPr>
-        <w:t xml:space="preserve">(</w:t>
-      </w:r>
-      <w:r>
-        <w:rPr>
-          <w:rStyle w:val="DataTypeTok"/>
-        </w:rPr>
-        <w:t xml:space="preserve">n =</w:t>
-      </w:r>
-      <w:r>
-        <w:rPr>
-          <w:rStyle w:val="NormalTok"/>
-        </w:rPr>
-        <w:t xml:space="preserve"> </w:t>
-      </w:r>
-      <w:r>
-        <w:rPr>
-          <w:rStyle w:val="KeywordTok"/>
-        </w:rPr>
-        <w:t xml:space="preserve">n</w:t>
-      </w:r>
-      <w:r>
-        <w:rPr>
-          <w:rStyle w:val="NormalTok"/>
-        </w:rPr>
-        <w:t xml:space="preserve">(),</w:t>
-      </w:r>
-      <w:r>
-        <w:br/>
-      </w:r>
-      <w:r>
-        <w:rPr>
-          <w:rStyle w:val="NormalTok"/>
-        </w:rPr>
-        <w:t xml:space="preserve">            </w:t>
-      </w:r>
-      <w:r>
-        <w:rPr>
-          <w:rStyle w:val="DataTypeTok"/>
-        </w:rPr>
-        <w:t xml:space="preserve">avg_claims =</w:t>
-      </w:r>
-      <w:r>
-        <w:rPr>
-          <w:rStyle w:val="NormalTok"/>
-        </w:rPr>
-        <w:t xml:space="preserve"> </w:t>
-      </w:r>
-      <w:r>
-        <w:rPr>
-          <w:rStyle w:val="KeywordTok"/>
-        </w:rPr>
-        <w:t xml:space="preserve">mean</w:t>
-      </w:r>
-      <w:r>
-        <w:rPr>
-          <w:rStyle w:val="NormalTok"/>
-        </w:rPr>
-        <w:t xml:space="preserve">(total_claims))</w:t>
-      </w:r>
-      <w:r>
-        <w:br/>
-      </w:r>
-      <w:r>
-        <w:br/>
-      </w:r>
-      <w:r>
-        <w:rPr>
-          <w:rStyle w:val="CommentTok"/>
-        </w:rPr>
-        <w:t xml:space="preserve"># Binary Response with Repeated Measures</w:t>
-      </w:r>
-      <w:r>
-        <w:br/>
-      </w:r>
-      <w:r>
-        <w:rPr>
-          <w:rStyle w:val="NormalTok"/>
-        </w:rPr>
-        <w:t xml:space="preserve">Model1 &lt;-</w:t>
-      </w:r>
-      <w:r>
-        <w:rPr>
-          <w:rStyle w:val="StringTok"/>
-        </w:rPr>
-        <w:t xml:space="preserve"> </w:t>
-      </w:r>
-      <w:r>
-        <w:rPr>
-          <w:rStyle w:val="KeywordTok"/>
-        </w:rPr>
-        <w:t xml:space="preserve">geeglm</w:t>
-      </w:r>
-      <w:r>
-        <w:rPr>
-          <w:rStyle w:val="NormalTok"/>
-        </w:rPr>
-        <w:t xml:space="preserve">(claim_filed </w:t>
-      </w:r>
-      <w:r>
-        <w:rPr>
-          <w:rStyle w:val="OperatorTok"/>
-        </w:rPr>
-        <w:t xml:space="preserve">~</w:t>
-      </w:r>
-      <w:r>
-        <w:rPr>
-          <w:rStyle w:val="StringTok"/>
-        </w:rPr>
-        <w:t xml:space="preserve"> </w:t>
-      </w:r>
-      <w:r>
-        <w:rPr>
-          <w:rStyle w:val="NormalTok"/>
-        </w:rPr>
-        <w:t xml:space="preserve">avg_payroll, </w:t>
-      </w:r>
-      <w:r>
-        <w:rPr>
-          <w:rStyle w:val="DataTypeTok"/>
-        </w:rPr>
-        <w:t xml:space="preserve">id =</w:t>
-      </w:r>
-      <w:r>
-        <w:rPr>
-          <w:rStyle w:val="NormalTok"/>
-        </w:rPr>
-        <w:t xml:space="preserve"> brewery,</w:t>
-      </w:r>
-      <w:r>
-        <w:br/>
-      </w:r>
-      <w:r>
-        <w:rPr>
-          <w:rStyle w:val="NormalTok"/>
-        </w:rPr>
-        <w:t xml:space="preserve">                         </w:t>
-      </w:r>
-      <w:r>
-        <w:rPr>
-          <w:rStyle w:val="DataTypeTok"/>
-        </w:rPr>
-        <w:t xml:space="preserve">family =</w:t>
-      </w:r>
-      <w:r>
-        <w:rPr>
-          <w:rStyle w:val="NormalTok"/>
-        </w:rPr>
-        <w:t xml:space="preserve"> </w:t>
-      </w:r>
-      <w:r>
-        <w:rPr>
-          <w:rStyle w:val="KeywordTok"/>
-        </w:rPr>
-        <w:t xml:space="preserve">binomial</w:t>
-      </w:r>
-      <w:r>
-        <w:rPr>
-          <w:rStyle w:val="NormalTok"/>
-        </w:rPr>
-        <w:t xml:space="preserve">(</w:t>
-      </w:r>
-      <w:r>
-        <w:rPr>
-          <w:rStyle w:val="DataTypeTok"/>
-        </w:rPr>
-        <w:t xml:space="preserve">link =</w:t>
-      </w:r>
-      <w:r>
-        <w:rPr>
-          <w:rStyle w:val="NormalTok"/>
-        </w:rPr>
-        <w:t xml:space="preserve"> </w:t>
-      </w:r>
-      <w:r>
-        <w:rPr>
-          <w:rStyle w:val="StringTok"/>
-        </w:rPr>
-        <w:t xml:space="preserve">"logit"</w:t>
-      </w:r>
-      <w:r>
-        <w:rPr>
-          <w:rStyle w:val="NormalTok"/>
-        </w:rPr>
-        <w:t xml:space="preserve">), </w:t>
-      </w:r>
-      <w:r>
-        <w:br/>
-      </w:r>
-      <w:r>
-        <w:rPr>
-          <w:rStyle w:val="NormalTok"/>
-        </w:rPr>
-        <w:t xml:space="preserve">                         </w:t>
-      </w:r>
-      <w:r>
-        <w:rPr>
-          <w:rStyle w:val="DataTypeTok"/>
-        </w:rPr>
-        <w:t xml:space="preserve">corstr =</w:t>
-      </w:r>
-      <w:r>
-        <w:rPr>
-          <w:rStyle w:val="NormalTok"/>
-        </w:rPr>
-        <w:t xml:space="preserve"> </w:t>
-      </w:r>
-      <w:r>
-        <w:rPr>
-          <w:rStyle w:val="StringTok"/>
-        </w:rPr>
-        <w:t xml:space="preserve">"exchangeable"</w:t>
-      </w:r>
-      <w:r>
-        <w:rPr>
-          <w:rStyle w:val="NormalTok"/>
-        </w:rPr>
-        <w:t xml:space="preserve">, </w:t>
-      </w:r>
-      <w:r>
-        <w:rPr>
-          <w:rStyle w:val="DataTypeTok"/>
-        </w:rPr>
-        <w:t xml:space="preserve">data =</w:t>
-      </w:r>
-      <w:r>
-        <w:rPr>
-          <w:rStyle w:val="NormalTok"/>
-        </w:rPr>
-        <w:t xml:space="preserve"> wc2)</w:t>
-      </w:r>
-      <w:r>
-        <w:br/>
-      </w:r>
-      <w:r>
-        <w:rPr>
-          <w:rStyle w:val="CommentTok"/>
-        </w:rPr>
-        <w:t xml:space="preserve"># Count Response with Repeated Measures</w:t>
-      </w:r>
-      <w:r>
-        <w:br/>
-      </w:r>
-      <w:r>
-        <w:rPr>
-          <w:rStyle w:val="NormalTok"/>
-        </w:rPr>
-        <w:t xml:space="preserve">Model2 &lt;-</w:t>
-      </w:r>
-      <w:r>
-        <w:rPr>
-          <w:rStyle w:val="StringTok"/>
-        </w:rPr>
-        <w:t xml:space="preserve"> </w:t>
-      </w:r>
-      <w:r>
-        <w:rPr>
-          <w:rStyle w:val="KeywordTok"/>
-        </w:rPr>
-        <w:t xml:space="preserve">geeglm</w:t>
-      </w:r>
-      <w:r>
-        <w:rPr>
-          <w:rStyle w:val="NormalTok"/>
-        </w:rPr>
-        <w:t xml:space="preserve">(total_claims </w:t>
-      </w:r>
-      <w:r>
-        <w:rPr>
-          <w:rStyle w:val="OperatorTok"/>
-        </w:rPr>
-        <w:t xml:space="preserve">~</w:t>
-      </w:r>
-      <w:r>
-        <w:rPr>
-          <w:rStyle w:val="StringTok"/>
-        </w:rPr>
-        <w:t xml:space="preserve"> </w:t>
-      </w:r>
-      <w:r>
-        <w:rPr>
-          <w:rStyle w:val="NormalTok"/>
-        </w:rPr>
-        <w:t xml:space="preserve">avg_payroll, </w:t>
-      </w:r>
-      <w:r>
-        <w:rPr>
-          <w:rStyle w:val="DataTypeTok"/>
-        </w:rPr>
-        <w:t xml:space="preserve">id =</w:t>
-      </w:r>
-      <w:r>
-        <w:rPr>
-          <w:rStyle w:val="NormalTok"/>
-        </w:rPr>
-        <w:t xml:space="preserve"> brewery,</w:t>
-      </w:r>
-      <w:r>
-        <w:br/>
-      </w:r>
-      <w:r>
-        <w:rPr>
-          <w:rStyle w:val="NormalTok"/>
-        </w:rPr>
-        <w:t xml:space="preserve">                         </w:t>
-      </w:r>
-      <w:r>
-        <w:rPr>
-          <w:rStyle w:val="DataTypeTok"/>
-        </w:rPr>
-        <w:t xml:space="preserve">family =</w:t>
-      </w:r>
-      <w:r>
-        <w:rPr>
-          <w:rStyle w:val="NormalTok"/>
-        </w:rPr>
-        <w:t xml:space="preserve"> </w:t>
-      </w:r>
-      <w:r>
-        <w:rPr>
-          <w:rStyle w:val="KeywordTok"/>
-        </w:rPr>
-        <w:t xml:space="preserve">poisson</w:t>
-      </w:r>
-      <w:r>
-        <w:rPr>
-          <w:rStyle w:val="NormalTok"/>
-        </w:rPr>
-        <w:t xml:space="preserve">(</w:t>
-      </w:r>
-      <w:r>
-        <w:rPr>
-          <w:rStyle w:val="DataTypeTok"/>
-        </w:rPr>
-        <w:t xml:space="preserve">link =</w:t>
-      </w:r>
-      <w:r>
-        <w:rPr>
-          <w:rStyle w:val="NormalTok"/>
-        </w:rPr>
-        <w:t xml:space="preserve"> </w:t>
-      </w:r>
-      <w:r>
-        <w:rPr>
-          <w:rStyle w:val="StringTok"/>
-        </w:rPr>
-        <w:t xml:space="preserve">"log"</w:t>
-      </w:r>
-      <w:r>
-        <w:rPr>
-          <w:rStyle w:val="NormalTok"/>
-        </w:rPr>
-        <w:t xml:space="preserve">), </w:t>
-      </w:r>
-      <w:r>
-        <w:br/>
-      </w:r>
-      <w:r>
-        <w:rPr>
-          <w:rStyle w:val="NormalTok"/>
-        </w:rPr>
-        <w:t xml:space="preserve">                         </w:t>
-      </w:r>
-      <w:r>
-        <w:rPr>
-          <w:rStyle w:val="DataTypeTok"/>
-        </w:rPr>
-        <w:t xml:space="preserve">corstr =</w:t>
-      </w:r>
-      <w:r>
-        <w:rPr>
-          <w:rStyle w:val="NormalTok"/>
-        </w:rPr>
-        <w:t xml:space="preserve"> </w:t>
-      </w:r>
-      <w:r>
-        <w:rPr>
-          <w:rStyle w:val="StringTok"/>
-        </w:rPr>
-        <w:t xml:space="preserve">"exchangeable"</w:t>
-      </w:r>
-      <w:r>
-        <w:rPr>
-          <w:rStyle w:val="NormalTok"/>
-        </w:rPr>
-        <w:t xml:space="preserve">, </w:t>
-      </w:r>
-      <w:r>
-        <w:rPr>
-          <w:rStyle w:val="DataTypeTok"/>
-        </w:rPr>
-        <w:t xml:space="preserve">data =</w:t>
-      </w:r>
-      <w:r>
-        <w:rPr>
-          <w:rStyle w:val="NormalTok"/>
-        </w:rPr>
-        <w:t xml:space="preserve"> wc2)</w:t>
-      </w:r>
-      <w:r>
-        <w:br/>
-      </w:r>
-      <w:r>
-        <w:rPr>
-          <w:rStyle w:val="CommentTok"/>
-        </w:rPr>
-        <w:t xml:space="preserve"># Summary Table of Model1</w:t>
-      </w:r>
-      <w:r>
-        <w:br/>
-      </w:r>
-      <w:r>
-        <w:rPr>
-          <w:rStyle w:val="KeywordTok"/>
-        </w:rPr>
-        <w:t xml:space="preserve">summary</w:t>
-      </w:r>
-      <w:r>
-        <w:rPr>
-          <w:rStyle w:val="NormalTok"/>
-        </w:rPr>
-        <w:t xml:space="preserve">(Model1) </w:t>
-      </w:r>
-      <w:r>
-        <w:rPr>
-          <w:rStyle w:val="OperatorTok"/>
-        </w:rPr>
-        <w:t xml:space="preserve">%&gt;%</w:t>
-      </w:r>
-      <w:r>
-        <w:rPr>
-          <w:rStyle w:val="StringTok"/>
-        </w:rPr>
-        <w:t xml:space="preserve"> </w:t>
-      </w:r>
-      <w:r>
-        <w:br/>
-      </w:r>
-      <w:r>
-        <w:rPr>
-          <w:rStyle w:val="StringTok"/>
-        </w:rPr>
-        <w:t xml:space="preserve">  </w:t>
-      </w:r>
-      <w:r>
-        <w:rPr>
-          <w:rStyle w:val="KeywordTok"/>
-        </w:rPr>
-        <w:t xml:space="preserve">coefficients</w:t>
-      </w:r>
-      <w:r>
-        <w:rPr>
-          <w:rStyle w:val="NormalTok"/>
-        </w:rPr>
-        <w:t xml:space="preserve">()</w:t>
-      </w:r>
-      <w:r>
-        <w:br/>
-      </w:r>
-      <w:r>
-        <w:br/>
-      </w:r>
-      <w:r>
-        <w:rPr>
-          <w:rStyle w:val="CommentTok"/>
-        </w:rPr>
-        <w:t xml:space="preserve"># Model1 Odds Ratio</w:t>
-      </w:r>
-      <w:r>
-        <w:br/>
-      </w:r>
-      <w:r>
-        <w:rPr>
-          <w:rStyle w:val="KeywordTok"/>
-        </w:rPr>
-        <w:t xml:space="preserve">format</w:t>
-      </w:r>
-      <w:r>
-        <w:rPr>
-          <w:rStyle w:val="NormalTok"/>
-        </w:rPr>
-        <w:t xml:space="preserve">(</w:t>
-      </w:r>
-      <w:r>
-        <w:rPr>
-          <w:rStyle w:val="KeywordTok"/>
-        </w:rPr>
-        <w:t xml:space="preserve">exp</w:t>
-      </w:r>
-      <w:r>
-        <w:rPr>
-          <w:rStyle w:val="NormalTok"/>
-        </w:rPr>
-        <w:t xml:space="preserve">(</w:t>
-      </w:r>
-      <w:r>
-        <w:rPr>
-          <w:rStyle w:val="DecValTok"/>
-        </w:rPr>
-        <w:t xml:space="preserve">35265</w:t>
-      </w:r>
-      <w:r>
-        <w:rPr>
-          <w:rStyle w:val="NormalTok"/>
-        </w:rPr>
-        <w:t xml:space="preserve"> </w:t>
-      </w:r>
-      <w:r>
-        <w:rPr>
-          <w:rStyle w:val="OperatorTok"/>
-        </w:rPr>
-        <w:t xml:space="preserve">*</w:t>
-      </w:r>
-      <w:r>
-        <w:rPr>
-          <w:rStyle w:val="StringTok"/>
-        </w:rPr>
-        <w:t xml:space="preserve"> </w:t>
-      </w:r>
-      <w:r>
-        <w:rPr>
-          <w:rStyle w:val="FloatTok"/>
-        </w:rPr>
-        <w:t xml:space="preserve">3.21e-06</w:t>
-      </w:r>
-      <w:r>
-        <w:rPr>
-          <w:rStyle w:val="NormalTok"/>
-        </w:rPr>
-        <w:t xml:space="preserve">), </w:t>
-      </w:r>
-      <w:r>
-        <w:rPr>
-          <w:rStyle w:val="DataTypeTok"/>
-        </w:rPr>
-        <w:t xml:space="preserve">digits =</w:t>
-      </w:r>
-      <w:r>
-        <w:rPr>
-          <w:rStyle w:val="NormalTok"/>
-        </w:rPr>
-        <w:t xml:space="preserve"> </w:t>
-      </w:r>
-      <w:r>
-        <w:rPr>
-          <w:rStyle w:val="DecValTok"/>
-        </w:rPr>
-        <w:t xml:space="preserve">16</w:t>
-      </w:r>
-      <w:r>
-        <w:rPr>
-          <w:rStyle w:val="NormalTok"/>
-        </w:rPr>
-        <w:t xml:space="preserve">)</w:t>
-      </w:r>
-      <w:r>
-        <w:br/>
-      </w:r>
-      <w:r>
-        <w:br/>
-      </w:r>
-      <w:r>
-        <w:rPr>
-          <w:rStyle w:val="CommentTok"/>
-        </w:rPr>
-        <w:t xml:space="preserve"># Summary Table Model2</w:t>
-      </w:r>
-      <w:r>
-        <w:br/>
-      </w:r>
-      <w:r>
-        <w:rPr>
-          <w:rStyle w:val="KeywordTok"/>
-        </w:rPr>
-        <w:t xml:space="preserve">summary</w:t>
-      </w:r>
-      <w:r>
-        <w:rPr>
-          <w:rStyle w:val="NormalTok"/>
-        </w:rPr>
-        <w:t xml:space="preserve">(Model2) </w:t>
-      </w:r>
-      <w:r>
-        <w:rPr>
-          <w:rStyle w:val="OperatorTok"/>
-        </w:rPr>
-        <w:t xml:space="preserve">%&gt;%</w:t>
-      </w:r>
-      <w:r>
-        <w:rPr>
-          <w:rStyle w:val="StringTok"/>
-        </w:rPr>
-        <w:t xml:space="preserve"> </w:t>
-      </w:r>
-      <w:r>
-        <w:br/>
-      </w:r>
-      <w:r>
-        <w:rPr>
-          <w:rStyle w:val="StringTok"/>
-        </w:rPr>
-        <w:t xml:space="preserve">  </w:t>
-      </w:r>
-      <w:r>
-        <w:rPr>
-          <w:rStyle w:val="KeywordTok"/>
-        </w:rPr>
-        <w:t xml:space="preserve">coefficients</w:t>
-      </w:r>
-      <w:r>
-        <w:rPr>
-          <w:rStyle w:val="NormalTok"/>
-        </w:rPr>
-        <w:t xml:space="preserve">()</w:t>
-      </w:r>
-      <w:r>
-        <w:br/>
-      </w:r>
-      <w:r>
-        <w:rPr>
-          <w:rStyle w:val="CommentTok"/>
-        </w:rPr>
-        <w:t xml:space="preserve"># Model2 Odds Ratio</w:t>
-      </w:r>
-      <w:r>
-        <w:br/>
-      </w:r>
-      <w:r>
-        <w:rPr>
-          <w:rStyle w:val="KeywordTok"/>
-        </w:rPr>
-        <w:t xml:space="preserve">format</w:t>
-      </w:r>
-      <w:r>
-        <w:rPr>
-          <w:rStyle w:val="NormalTok"/>
-        </w:rPr>
-        <w:t xml:space="preserve">(</w:t>
-      </w:r>
-      <w:r>
-        <w:rPr>
-          <w:rStyle w:val="KeywordTok"/>
-        </w:rPr>
-        <w:t xml:space="preserve">exp</w:t>
-      </w:r>
-      <w:r>
-        <w:rPr>
-          <w:rStyle w:val="NormalTok"/>
-        </w:rPr>
-        <w:t xml:space="preserve">(</w:t>
-      </w:r>
-      <w:r>
-        <w:rPr>
-          <w:rStyle w:val="DecValTok"/>
-        </w:rPr>
-        <w:t xml:space="preserve">35265</w:t>
-      </w:r>
-      <w:r>
-        <w:rPr>
-          <w:rStyle w:val="OperatorTok"/>
-        </w:rPr>
-        <w:t xml:space="preserve">*</w:t>
-      </w:r>
-      <w:r>
-        <w:rPr>
-          <w:rStyle w:val="StringTok"/>
-        </w:rPr>
-        <w:t xml:space="preserve"> </w:t>
-      </w:r>
-      <w:r>
-        <w:rPr>
-          <w:rStyle w:val="FloatTok"/>
-        </w:rPr>
-        <w:t xml:space="preserve">1.240874e-07</w:t>
-      </w:r>
-      <w:r>
-        <w:rPr>
-          <w:rStyle w:val="NormalTok"/>
-        </w:rPr>
-        <w:t xml:space="preserve">), </w:t>
-      </w:r>
-      <w:r>
-        <w:rPr>
-          <w:rStyle w:val="DataTypeTok"/>
-        </w:rPr>
-        <w:t xml:space="preserve">digits =</w:t>
-      </w:r>
-      <w:r>
-        <w:rPr>
-          <w:rStyle w:val="NormalTok"/>
-        </w:rPr>
-        <w:t xml:space="preserve"> </w:t>
-      </w:r>
-      <w:r>
-        <w:rPr>
-          <w:rStyle w:val="DecValTok"/>
-        </w:rPr>
-        <w:t xml:space="preserve">6</w:t>
-      </w:r>
-      <w:r>
-        <w:rPr>
-          <w:rStyle w:val="NormalTok"/>
-        </w:rPr>
-        <w:t xml:space="preserve">)</w:t>
-      </w:r>
-      <w:r>
-        <w:br/>
       </w:r>
       <w:r>
         <w:br/>
@@ -4937,111 +5088,8 @@
       </w:pPr>
     </w:lvl>
   </w:abstractNum>
-  <w:abstractNum w:abstractNumId="991">
+  <w:abstractNum w:abstractNumId="99411">
     <w:nsid w:val="ea454b4c"/>
-    <w:multiLevelType w:val="multilevel"/>
-    <w:lvl w:ilvl="0">
-      <w:numFmt w:val="bullet"/>
-      <w:lvlText w:val="•"/>
-      <w:lvlJc w:val="left"/>
-      <w:pPr>
-        <w:tabs>
-          <w:tab w:val="num" w:pos="0"/>
-        </w:tabs>
-        <w:ind w:left="480" w:hanging="480"/>
-      </w:pPr>
-    </w:lvl>
-    <w:lvl w:ilvl="1">
-      <w:numFmt w:val="bullet"/>
-      <w:lvlText w:val="–"/>
-      <w:lvlJc w:val="left"/>
-      <w:pPr>
-        <w:tabs>
-          <w:tab w:val="num" w:pos="720"/>
-        </w:tabs>
-        <w:ind w:left="1200" w:hanging="480"/>
-      </w:pPr>
-    </w:lvl>
-    <w:lvl w:ilvl="2">
-      <w:numFmt w:val="bullet"/>
-      <w:lvlText w:val="•"/>
-      <w:lvlJc w:val="left"/>
-      <w:pPr>
-        <w:tabs>
-          <w:tab w:val="num" w:pos="1440"/>
-        </w:tabs>
-        <w:ind w:left="1920" w:hanging="480"/>
-      </w:pPr>
-    </w:lvl>
-    <w:lvl w:ilvl="3">
-      <w:numFmt w:val="bullet"/>
-      <w:lvlText w:val="–"/>
-      <w:lvlJc w:val="left"/>
-      <w:pPr>
-        <w:tabs>
-          <w:tab w:val="num" w:pos="2160"/>
-        </w:tabs>
-        <w:ind w:left="2640" w:hanging="480"/>
-      </w:pPr>
-    </w:lvl>
-    <w:lvl w:ilvl="4">
-      <w:numFmt w:val="bullet"/>
-      <w:lvlText w:val="•"/>
-      <w:lvlJc w:val="left"/>
-      <w:pPr>
-        <w:tabs>
-          <w:tab w:val="num" w:pos="2880"/>
-        </w:tabs>
-        <w:ind w:left="3360" w:hanging="480"/>
-      </w:pPr>
-    </w:lvl>
-    <w:lvl w:ilvl="5">
-      <w:numFmt w:val="bullet"/>
-      <w:lvlText w:val="–"/>
-      <w:lvlJc w:val="left"/>
-      <w:pPr>
-        <w:tabs>
-          <w:tab w:val="num" w:pos="3600"/>
-        </w:tabs>
-        <w:ind w:left="4080" w:hanging="480"/>
-      </w:pPr>
-    </w:lvl>
-    <w:lvl w:ilvl="6">
-      <w:numFmt w:val="bullet"/>
-      <w:lvlText w:val="•"/>
-      <w:lvlJc w:val="left"/>
-      <w:pPr>
-        <w:tabs>
-          <w:tab w:val="num" w:pos="4320"/>
-        </w:tabs>
-        <w:ind w:left="4800" w:hanging="480"/>
-      </w:pPr>
-    </w:lvl>
-    <w:lvl w:ilvl="7">
-      <w:numFmt w:val="bullet"/>
-      <w:lvlText w:val="–"/>
-      <w:lvlJc w:val="left"/>
-      <w:pPr>
-        <w:tabs>
-          <w:tab w:val="num" w:pos="5040"/>
-        </w:tabs>
-        <w:ind w:left="5520" w:hanging="480"/>
-      </w:pPr>
-    </w:lvl>
-    <w:lvl w:ilvl="8">
-      <w:numFmt w:val="bullet"/>
-      <w:lvlText w:val="•"/>
-      <w:lvlJc w:val="left"/>
-      <w:pPr>
-        <w:tabs>
-          <w:tab w:val="num" w:pos="5760"/>
-        </w:tabs>
-        <w:ind w:left="6240" w:hanging="480"/>
-      </w:pPr>
-    </w:lvl>
-  </w:abstractNum>
-  <w:abstractNum w:abstractNumId="99411">
-    <w:nsid w:val="71315dca"/>
     <w:multiLevelType w:val="multilevel"/>
     <w:lvl w:ilvl="0">
       <w:start w:val="1"/>
@@ -5156,12 +5204,6 @@
     <w:abstractNumId w:val="990"/>
   </w:num>
   <w:num w:numId="1001">
-    <w:abstractNumId w:val="991"/>
-  </w:num>
-  <w:num w:numId="1002">
-    <w:abstractNumId w:val="991"/>
-  </w:num>
-  <w:num w:numId="1003">
     <w:abstractNumId w:val="99411"/>
     <w:lvlOverride w:ilvl="0">
       <w:startOverride w:val="1"/>

--- a/writing/final_project.docx
+++ b/writing/final_project.docx
@@ -53,7 +53,7 @@
         <w:pStyle w:val="Date"/>
       </w:pPr>
       <w:r>
-        <w:t xml:space="preserve">3/13/2020</w:t>
+        <w:t xml:space="preserve">5/12/2020</w:t>
       </w:r>
     </w:p>
     <w:p>
@@ -214,7 +214,7 @@
               <w:jc w:val="center"/>
             </w:pPr>
             <w:r>
-              <w:t xml:space="preserve">3558082</w:t>
+              <w:t xml:space="preserve">3622551</w:t>
             </w:r>
           </w:p>
         </w:tc>
@@ -225,7 +225,7 @@
               <w:jc w:val="center"/>
             </w:pPr>
             <w:r>
-              <w:t xml:space="preserve">2016</w:t>
+              <w:t xml:space="preserve">2018</w:t>
             </w:r>
           </w:p>
         </w:tc>
@@ -236,7 +236,7 @@
               <w:jc w:val="center"/>
             </w:pPr>
             <w:r>
-              <w:t xml:space="preserve">69336.24</w:t>
+              <w:t xml:space="preserve">162813.52</w:t>
             </w:r>
           </w:p>
         </w:tc>
@@ -271,7 +271,7 @@
               <w:jc w:val="center"/>
             </w:pPr>
             <w:r>
-              <w:t xml:space="preserve">3521177</w:t>
+              <w:t xml:space="preserve">3616478</w:t>
             </w:r>
           </w:p>
         </w:tc>
@@ -282,7 +282,7 @@
               <w:jc w:val="center"/>
             </w:pPr>
             <w:r>
-              <w:t xml:space="preserve">2017</w:t>
+              <w:t xml:space="preserve">2013</w:t>
             </w:r>
           </w:p>
         </w:tc>
@@ -293,7 +293,7 @@
               <w:jc w:val="center"/>
             </w:pPr>
             <w:r>
-              <w:t xml:space="preserve">345036.91</w:t>
+              <w:t xml:space="preserve">42762.71</w:t>
             </w:r>
           </w:p>
         </w:tc>
@@ -328,7 +328,7 @@
               <w:jc w:val="center"/>
             </w:pPr>
             <w:r>
-              <w:t xml:space="preserve">3622048</w:t>
+              <w:t xml:space="preserve">3623405</w:t>
             </w:r>
           </w:p>
         </w:tc>
@@ -339,7 +339,7 @@
               <w:jc w:val="center"/>
             </w:pPr>
             <w:r>
-              <w:t xml:space="preserve">2014</w:t>
+              <w:t xml:space="preserve">2015</w:t>
             </w:r>
           </w:p>
         </w:tc>
@@ -350,7 +350,7 @@
               <w:jc w:val="center"/>
             </w:pPr>
             <w:r>
-              <w:t xml:space="preserve">108776.25</w:t>
+              <w:t xml:space="preserve">201991.61</w:t>
             </w:r>
           </w:p>
         </w:tc>
@@ -361,7 +361,7 @@
               <w:jc w:val="center"/>
             </w:pPr>
             <w:r>
-              <w:t xml:space="preserve">0</w:t>
+              <w:t xml:space="preserve">1</w:t>
             </w:r>
           </w:p>
         </w:tc>
@@ -372,7 +372,7 @@
               <w:jc w:val="center"/>
             </w:pPr>
             <w:r>
-              <w:t xml:space="preserve">0</w:t>
+              <w:t xml:space="preserve">1</w:t>
             </w:r>
           </w:p>
         </w:tc>
@@ -385,7 +385,7 @@
               <w:jc w:val="center"/>
             </w:pPr>
             <w:r>
-              <w:t xml:space="preserve">3581271</w:t>
+              <w:t xml:space="preserve">3611207</w:t>
             </w:r>
           </w:p>
         </w:tc>
@@ -396,7 +396,7 @@
               <w:jc w:val="center"/>
             </w:pPr>
             <w:r>
-              <w:t xml:space="preserve">2017</w:t>
+              <w:t xml:space="preserve">2018</w:t>
             </w:r>
           </w:p>
         </w:tc>
@@ -407,7 +407,7 @@
               <w:jc w:val="center"/>
             </w:pPr>
             <w:r>
-              <w:t xml:space="preserve">292380.68</w:t>
+              <w:t xml:space="preserve">730659.10</w:t>
             </w:r>
           </w:p>
         </w:tc>
@@ -418,7 +418,7 @@
               <w:jc w:val="center"/>
             </w:pPr>
             <w:r>
-              <w:t xml:space="preserve">0</w:t>
+              <w:t xml:space="preserve">2</w:t>
             </w:r>
           </w:p>
         </w:tc>
@@ -429,7 +429,7 @@
               <w:jc w:val="center"/>
             </w:pPr>
             <w:r>
-              <w:t xml:space="preserve">0</w:t>
+              <w:t xml:space="preserve">1</w:t>
             </w:r>
           </w:p>
         </w:tc>
@@ -442,7 +442,7 @@
               <w:jc w:val="center"/>
             </w:pPr>
             <w:r>
-              <w:t xml:space="preserve">3617796</w:t>
+              <w:t xml:space="preserve">3608384</w:t>
             </w:r>
           </w:p>
         </w:tc>
@@ -464,7 +464,7 @@
               <w:jc w:val="center"/>
             </w:pPr>
             <w:r>
-              <w:t xml:space="preserve">264503.98</w:t>
+              <w:t xml:space="preserve">573665.26</w:t>
             </w:r>
           </w:p>
         </w:tc>
@@ -499,7 +499,7 @@
               <w:jc w:val="center"/>
             </w:pPr>
             <w:r>
-              <w:t xml:space="preserve">3608930</w:t>
+              <w:t xml:space="preserve">3476497</w:t>
             </w:r>
           </w:p>
         </w:tc>
@@ -510,7 +510,7 @@
               <w:jc w:val="center"/>
             </w:pPr>
             <w:r>
-              <w:t xml:space="preserve">2014</w:t>
+              <w:t xml:space="preserve">2017</w:t>
             </w:r>
           </w:p>
         </w:tc>
@@ -521,7 +521,7 @@
               <w:jc w:val="center"/>
             </w:pPr>
             <w:r>
-              <w:t xml:space="preserve">213848.90</w:t>
+              <w:t xml:space="preserve">60799.79</w:t>
             </w:r>
           </w:p>
         </w:tc>
@@ -532,7 +532,7 @@
               <w:jc w:val="center"/>
             </w:pPr>
             <w:r>
-              <w:t xml:space="preserve">1</w:t>
+              <w:t xml:space="preserve">0</w:t>
             </w:r>
           </w:p>
         </w:tc>
@@ -543,7 +543,7 @@
               <w:jc w:val="center"/>
             </w:pPr>
             <w:r>
-              <w:t xml:space="preserve">1</w:t>
+              <w:t xml:space="preserve">0</w:t>
             </w:r>
           </w:p>
         </w:tc>
@@ -556,7 +556,7 @@
               <w:jc w:val="center"/>
             </w:pPr>
             <w:r>
-              <w:t xml:space="preserve">3476497</w:t>
+              <w:t xml:space="preserve">3592905</w:t>
             </w:r>
           </w:p>
         </w:tc>
@@ -578,7 +578,7 @@
               <w:jc w:val="center"/>
             </w:pPr>
             <w:r>
-              <w:t xml:space="preserve">56266.62</w:t>
+              <w:t xml:space="preserve">86229.51</w:t>
             </w:r>
           </w:p>
         </w:tc>
@@ -613,7 +613,7 @@
               <w:jc w:val="center"/>
             </w:pPr>
             <w:r>
-              <w:t xml:space="preserve">3615934</w:t>
+              <w:t xml:space="preserve">3615693</w:t>
             </w:r>
           </w:p>
         </w:tc>
@@ -624,7 +624,7 @@
               <w:jc w:val="center"/>
             </w:pPr>
             <w:r>
-              <w:t xml:space="preserve">2017</w:t>
+              <w:t xml:space="preserve">2013</w:t>
             </w:r>
           </w:p>
         </w:tc>
@@ -635,7 +635,7 @@
               <w:jc w:val="center"/>
             </w:pPr>
             <w:r>
-              <w:t xml:space="preserve">739963.85</w:t>
+              <w:t xml:space="preserve">45477.38</w:t>
             </w:r>
           </w:p>
         </w:tc>
@@ -646,7 +646,7 @@
               <w:jc w:val="center"/>
             </w:pPr>
             <w:r>
-              <w:t xml:space="preserve">1</w:t>
+              <w:t xml:space="preserve">0</w:t>
             </w:r>
           </w:p>
         </w:tc>
@@ -657,7 +657,7 @@
               <w:jc w:val="center"/>
             </w:pPr>
             <w:r>
-              <w:t xml:space="preserve">1</w:t>
+              <w:t xml:space="preserve">0</w:t>
             </w:r>
           </w:p>
         </w:tc>
@@ -670,7 +670,7 @@
               <w:jc w:val="center"/>
             </w:pPr>
             <w:r>
-              <w:t xml:space="preserve">3586070</w:t>
+              <w:t xml:space="preserve">3628978</w:t>
             </w:r>
           </w:p>
         </w:tc>
@@ -681,7 +681,7 @@
               <w:jc w:val="center"/>
             </w:pPr>
             <w:r>
-              <w:t xml:space="preserve">2013</w:t>
+              <w:t xml:space="preserve">2018</w:t>
             </w:r>
           </w:p>
         </w:tc>
@@ -692,7 +692,7 @@
               <w:jc w:val="center"/>
             </w:pPr>
             <w:r>
-              <w:t xml:space="preserve">146991.93</w:t>
+              <w:t xml:space="preserve">4360642.51</w:t>
             </w:r>
           </w:p>
         </w:tc>
@@ -703,7 +703,7 @@
               <w:jc w:val="center"/>
             </w:pPr>
             <w:r>
-              <w:t xml:space="preserve">0</w:t>
+              <w:t xml:space="preserve">15</w:t>
             </w:r>
           </w:p>
         </w:tc>
@@ -714,7 +714,7 @@
               <w:jc w:val="center"/>
             </w:pPr>
             <w:r>
-              <w:t xml:space="preserve">0</w:t>
+              <w:t xml:space="preserve">1</w:t>
             </w:r>
           </w:p>
         </w:tc>
@@ -727,7 +727,7 @@
               <w:jc w:val="center"/>
             </w:pPr>
             <w:r>
-              <w:t xml:space="preserve">3496826</w:t>
+              <w:t xml:space="preserve">3608495</w:t>
             </w:r>
           </w:p>
         </w:tc>
@@ -738,7 +738,7 @@
               <w:jc w:val="center"/>
             </w:pPr>
             <w:r>
-              <w:t xml:space="preserve">2018</w:t>
+              <w:t xml:space="preserve">2015</w:t>
             </w:r>
           </w:p>
         </w:tc>
@@ -749,7 +749,7 @@
               <w:jc w:val="center"/>
             </w:pPr>
             <w:r>
-              <w:t xml:space="preserve">16230.99</w:t>
+              <w:t xml:space="preserve">549898.13</w:t>
             </w:r>
           </w:p>
         </w:tc>
